--- a/Práctica 4/MemoriaECOPráctica4.docx
+++ b/Práctica 4/MemoriaECOPráctica4.docx
@@ -832,7 +832,7 @@
                   </wp:anchor>
                 </w:drawing>
               </mc:Choice>
-              <mc:Fallback xmlns:cx8="http://schemas.microsoft.com/office/drawing/2016/5/14/chartex" xmlns:cx7="http://schemas.microsoft.com/office/drawing/2016/5/13/chartex" xmlns:cx6="http://schemas.microsoft.com/office/drawing/2016/5/12/chartex">
+              <mc:Fallback xmlns:cx6="http://schemas.microsoft.com/office/drawing/2016/5/12/chartex" xmlns:cx7="http://schemas.microsoft.com/office/drawing/2016/5/13/chartex" xmlns:cx8="http://schemas.microsoft.com/office/drawing/2016/5/14/chartex">
                 <w:pict>
                   <v:group w14:anchorId="5CEF072C" id="Grupo 2" o:spid="_x0000_s1026" style="position:absolute;margin-left:0;margin-top:0;width:432.65pt;height:448.55pt;z-index:-251656192;mso-width-percent:706;mso-height-percent:566;mso-left-percent:220;mso-top-percent:300;mso-position-horizontal-relative:page;mso-position-vertical-relative:page;mso-width-percent:706;mso-height-percent:566;mso-left-percent:220;mso-top-percent:300" coordsize="43291,44910" o:gfxdata="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">
                     <o:lock v:ext="edit" aspectratio="t"/>
@@ -1147,55 +1147,239 @@
     </w:p>
     <w:p>
       <w:pPr>
+        <w:spacing w:line="360" w:lineRule="auto"/>
+        <w:ind w:left="360" w:firstLine="348"/>
+        <w:jc w:val="both"/>
+        <w:rPr>
+          <w:rFonts w:ascii="Times New Roman" w:hAnsi="Times New Roman" w:cs="Times New Roman"/>
+          <w:sz w:val="24"/>
+          <w:szCs w:val="24"/>
+        </w:rPr>
+      </w:pPr>
+      <w:r>
+        <w:rPr>
+          <w:rFonts w:ascii="Times New Roman" w:hAnsi="Times New Roman" w:cs="Times New Roman"/>
+          <w:sz w:val="24"/>
+          <w:szCs w:val="24"/>
+        </w:rPr>
+        <w:t xml:space="preserve">Comenzamos averiguando la utilidad de algunos parámetros del planificador CFS, así como su valor actual en el sistema, utilizando para ello la orden </w:t>
+      </w:r>
+      <w:proofErr w:type="spellStart"/>
+      <w:r>
+        <w:rPr>
+          <w:rFonts w:ascii="Times New Roman" w:hAnsi="Times New Roman" w:cs="Times New Roman"/>
+          <w:sz w:val="24"/>
+          <w:szCs w:val="24"/>
+        </w:rPr>
+        <w:t>sysctl</w:t>
+      </w:r>
+      <w:proofErr w:type="spellEnd"/>
+      <w:r>
+        <w:rPr>
+          <w:rFonts w:ascii="Times New Roman" w:hAnsi="Times New Roman" w:cs="Times New Roman"/>
+          <w:sz w:val="24"/>
+          <w:szCs w:val="24"/>
+        </w:rPr>
+        <w:t>:</w:t>
+      </w:r>
+    </w:p>
+    <w:p>
+      <w:pPr>
         <w:pStyle w:val="Prrafodelista"/>
         <w:numPr>
           <w:ilvl w:val="0"/>
           <w:numId w:val="13"/>
         </w:numPr>
-      </w:pPr>
-      <w:r>
-        <w:t xml:space="preserve">Averiguar la utilidad de los siguientes parámetros del planificador </w:t>
-      </w:r>
-      <w:proofErr w:type="gramStart"/>
-      <w:r>
-        <w:t>CFS  y</w:t>
-      </w:r>
-      <w:proofErr w:type="gramEnd"/>
-      <w:r>
-        <w:t xml:space="preserve"> su valor actual (con </w:t>
-      </w:r>
-      <w:proofErr w:type="spellStart"/>
-      <w:r>
-        <w:t>sysctl</w:t>
-      </w:r>
-      <w:proofErr w:type="spellEnd"/>
-      <w:r>
-        <w:t xml:space="preserve"> o accediendo a /</w:t>
-      </w:r>
-      <w:proofErr w:type="spellStart"/>
-      <w:r>
+        <w:spacing w:line="360" w:lineRule="auto"/>
+        <w:jc w:val="both"/>
+        <w:rPr>
+          <w:rFonts w:ascii="Times New Roman" w:hAnsi="Times New Roman" w:cs="Times New Roman"/>
+          <w:sz w:val="24"/>
+          <w:szCs w:val="24"/>
+        </w:rPr>
+      </w:pPr>
+      <w:proofErr w:type="spellStart"/>
+      <w:r>
+        <w:rPr>
+          <w:rFonts w:ascii="Times New Roman" w:hAnsi="Times New Roman" w:cs="Times New Roman"/>
+          <w:b/>
+          <w:sz w:val="24"/>
+          <w:szCs w:val="24"/>
+        </w:rPr>
+        <w:t>s</w:t>
+      </w:r>
+      <w:r>
+        <w:rPr>
+          <w:rFonts w:ascii="Times New Roman" w:hAnsi="Times New Roman" w:cs="Times New Roman"/>
+          <w:b/>
+          <w:sz w:val="24"/>
+          <w:szCs w:val="24"/>
+        </w:rPr>
+        <w:t>ched_latency_ns</w:t>
+      </w:r>
+      <w:proofErr w:type="spellEnd"/>
+      <w:r>
+        <w:rPr>
+          <w:rFonts w:ascii="Times New Roman" w:hAnsi="Times New Roman" w:cs="Times New Roman"/>
+          <w:b/>
+          <w:sz w:val="24"/>
+          <w:szCs w:val="24"/>
+        </w:rPr>
+        <w:t>:</w:t>
+      </w:r>
+      <w:r>
+        <w:rPr>
+          <w:rFonts w:ascii="Times New Roman" w:hAnsi="Times New Roman" w:cs="Times New Roman"/>
+          <w:sz w:val="24"/>
+          <w:szCs w:val="24"/>
+        </w:rPr>
+        <w:t xml:space="preserve"> este parámetro indica el periodo del planificador en el cual todas las … se planifican al menos una vez. Por defecto es de 20ms.</w:t>
+      </w:r>
+    </w:p>
+    <w:p>
+      <w:pPr>
+        <w:pStyle w:val="Prrafodelista"/>
+        <w:shd w:val="clear" w:color="auto" w:fill="ECECEC"/>
+        <w:tabs>
+          <w:tab w:val="left" w:pos="916"/>
+          <w:tab w:val="left" w:pos="1832"/>
+          <w:tab w:val="left" w:pos="2748"/>
+          <w:tab w:val="left" w:pos="3664"/>
+          <w:tab w:val="left" w:pos="4580"/>
+          <w:tab w:val="left" w:pos="5496"/>
+          <w:tab w:val="left" w:pos="6412"/>
+          <w:tab w:val="left" w:pos="7328"/>
+          <w:tab w:val="left" w:pos="8244"/>
+          <w:tab w:val="left" w:pos="9160"/>
+          <w:tab w:val="left" w:pos="10076"/>
+          <w:tab w:val="left" w:pos="10992"/>
+          <w:tab w:val="left" w:pos="11908"/>
+          <w:tab w:val="left" w:pos="12824"/>
+          <w:tab w:val="left" w:pos="13740"/>
+          <w:tab w:val="left" w:pos="14656"/>
+        </w:tabs>
+        <w:spacing w:after="0" w:line="360" w:lineRule="auto"/>
+        <w:ind w:left="1068"/>
+        <w:jc w:val="both"/>
+        <w:textAlignment w:val="baseline"/>
+        <w:rPr>
+          <w:rFonts w:ascii="Times New Roman" w:eastAsia="Times New Roman" w:hAnsi="Times New Roman" w:cs="Times New Roman"/>
+          <w:color w:val="323232"/>
+          <w:sz w:val="24"/>
+          <w:szCs w:val="24"/>
+          <w:bdr w:val="none" w:sz="0" w:space="0" w:color="auto" w:frame="1"/>
+          <w:lang w:eastAsia="es-ES"/>
+        </w:rPr>
+      </w:pPr>
+      <w:proofErr w:type="spellStart"/>
+      <w:r>
+        <w:rPr>
+          <w:rFonts w:ascii="Times New Roman" w:eastAsia="Times New Roman" w:hAnsi="Times New Roman" w:cs="Times New Roman"/>
+          <w:color w:val="323232"/>
+          <w:sz w:val="24"/>
+          <w:szCs w:val="24"/>
+          <w:bdr w:val="none" w:sz="0" w:space="0" w:color="auto" w:frame="1"/>
+          <w:lang w:eastAsia="es-ES"/>
+        </w:rPr>
+        <w:t>cat</w:t>
+      </w:r>
+      <w:proofErr w:type="spellEnd"/>
+      <w:r>
+        <w:rPr>
+          <w:rFonts w:ascii="Times New Roman" w:eastAsia="Times New Roman" w:hAnsi="Times New Roman" w:cs="Times New Roman"/>
+          <w:color w:val="323232"/>
+          <w:sz w:val="24"/>
+          <w:szCs w:val="24"/>
+          <w:bdr w:val="none" w:sz="0" w:space="0" w:color="auto" w:frame="1"/>
+          <w:lang w:eastAsia="es-ES"/>
+        </w:rPr>
+        <w:t xml:space="preserve"> /</w:t>
+      </w:r>
+      <w:proofErr w:type="spellStart"/>
+      <w:r>
+        <w:rPr>
+          <w:rFonts w:ascii="Times New Roman" w:eastAsia="Times New Roman" w:hAnsi="Times New Roman" w:cs="Times New Roman"/>
+          <w:color w:val="323232"/>
+          <w:sz w:val="24"/>
+          <w:szCs w:val="24"/>
+          <w:bdr w:val="none" w:sz="0" w:space="0" w:color="auto" w:frame="1"/>
+          <w:lang w:eastAsia="es-ES"/>
+        </w:rPr>
         <w:t>proc</w:t>
       </w:r>
       <w:proofErr w:type="spellEnd"/>
       <w:r>
+        <w:rPr>
+          <w:rFonts w:ascii="Times New Roman" w:eastAsia="Times New Roman" w:hAnsi="Times New Roman" w:cs="Times New Roman"/>
+          <w:color w:val="323232"/>
+          <w:sz w:val="24"/>
+          <w:szCs w:val="24"/>
+          <w:bdr w:val="none" w:sz="0" w:space="0" w:color="auto" w:frame="1"/>
+          <w:lang w:eastAsia="es-ES"/>
+        </w:rPr>
         <w:t>/</w:t>
       </w:r>
       <w:proofErr w:type="spellStart"/>
       <w:r>
+        <w:rPr>
+          <w:rFonts w:ascii="Times New Roman" w:eastAsia="Times New Roman" w:hAnsi="Times New Roman" w:cs="Times New Roman"/>
+          <w:color w:val="323232"/>
+          <w:sz w:val="24"/>
+          <w:szCs w:val="24"/>
+          <w:bdr w:val="none" w:sz="0" w:space="0" w:color="auto" w:frame="1"/>
+          <w:lang w:eastAsia="es-ES"/>
+        </w:rPr>
         <w:t>sys</w:t>
       </w:r>
       <w:proofErr w:type="spellEnd"/>
       <w:r>
+        <w:rPr>
+          <w:rFonts w:ascii="Times New Roman" w:eastAsia="Times New Roman" w:hAnsi="Times New Roman" w:cs="Times New Roman"/>
+          <w:color w:val="323232"/>
+          <w:sz w:val="24"/>
+          <w:szCs w:val="24"/>
+          <w:bdr w:val="none" w:sz="0" w:space="0" w:color="auto" w:frame="1"/>
+          <w:lang w:eastAsia="es-ES"/>
+        </w:rPr>
         <w:t>/</w:t>
       </w:r>
       <w:proofErr w:type="spellStart"/>
       <w:r>
+        <w:rPr>
+          <w:rFonts w:ascii="Times New Roman" w:eastAsia="Times New Roman" w:hAnsi="Times New Roman" w:cs="Times New Roman"/>
+          <w:color w:val="323232"/>
+          <w:sz w:val="24"/>
+          <w:szCs w:val="24"/>
+          <w:bdr w:val="none" w:sz="0" w:space="0" w:color="auto" w:frame="1"/>
+          <w:lang w:eastAsia="es-ES"/>
+        </w:rPr>
         <w:t>kernel</w:t>
       </w:r>
       <w:proofErr w:type="spellEnd"/>
       <w:r>
-        <w:t>):</w:t>
-      </w:r>
+        <w:rPr>
+          <w:rFonts w:ascii="Times New Roman" w:eastAsia="Times New Roman" w:hAnsi="Times New Roman" w:cs="Times New Roman"/>
+          <w:color w:val="323232"/>
+          <w:sz w:val="24"/>
+          <w:szCs w:val="24"/>
+          <w:bdr w:val="none" w:sz="0" w:space="0" w:color="auto" w:frame="1"/>
+          <w:lang w:eastAsia="es-ES"/>
+        </w:rPr>
+        <w:t>/</w:t>
+      </w:r>
+      <w:proofErr w:type="spellStart"/>
+      <w:r>
+        <w:rPr>
+          <w:rFonts w:ascii="Times New Roman" w:eastAsia="Times New Roman" w:hAnsi="Times New Roman" w:cs="Times New Roman"/>
+          <w:color w:val="323232"/>
+          <w:sz w:val="24"/>
+          <w:szCs w:val="24"/>
+          <w:bdr w:val="none" w:sz="0" w:space="0" w:color="auto" w:frame="1"/>
+          <w:lang w:eastAsia="es-ES"/>
+        </w:rPr>
+        <w:t>sched_latency_ns</w:t>
+      </w:r>
+      <w:proofErr w:type="spellEnd"/>
     </w:p>
     <w:p>
       <w:pPr>
@@ -1204,10 +1388,198 @@
           <w:ilvl w:val="1"/>
           <w:numId w:val="13"/>
         </w:numPr>
-      </w:pPr>
-      <w:proofErr w:type="spellStart"/>
-      <w:r>
-        <w:t>Sched_latency_ns</w:t>
+        <w:spacing w:line="360" w:lineRule="auto"/>
+        <w:jc w:val="both"/>
+        <w:rPr>
+          <w:rFonts w:ascii="Times New Roman" w:hAnsi="Times New Roman" w:cs="Times New Roman"/>
+          <w:sz w:val="24"/>
+          <w:szCs w:val="24"/>
+        </w:rPr>
+      </w:pPr>
+      <w:r>
+        <w:rPr>
+          <w:rFonts w:ascii="Times New Roman" w:hAnsi="Times New Roman" w:cs="Times New Roman"/>
+          <w:sz w:val="24"/>
+          <w:szCs w:val="24"/>
+        </w:rPr>
+        <w:t>Valor actual:</w:t>
+      </w:r>
+    </w:p>
+    <w:p>
+      <w:pPr>
+        <w:pStyle w:val="Prrafodelista"/>
+        <w:numPr>
+          <w:ilvl w:val="0"/>
+          <w:numId w:val="13"/>
+        </w:numPr>
+        <w:spacing w:line="360" w:lineRule="auto"/>
+        <w:jc w:val="both"/>
+        <w:rPr>
+          <w:rFonts w:ascii="Times New Roman" w:hAnsi="Times New Roman" w:cs="Times New Roman"/>
+          <w:sz w:val="24"/>
+          <w:szCs w:val="24"/>
+        </w:rPr>
+      </w:pPr>
+      <w:proofErr w:type="spellStart"/>
+      <w:r>
+        <w:rPr>
+          <w:rFonts w:ascii="Times New Roman" w:hAnsi="Times New Roman" w:cs="Times New Roman"/>
+          <w:b/>
+          <w:sz w:val="24"/>
+          <w:szCs w:val="24"/>
+        </w:rPr>
+        <w:t>s</w:t>
+      </w:r>
+      <w:r>
+        <w:rPr>
+          <w:rFonts w:ascii="Times New Roman" w:hAnsi="Times New Roman" w:cs="Times New Roman"/>
+          <w:b/>
+          <w:sz w:val="24"/>
+          <w:szCs w:val="24"/>
+        </w:rPr>
+        <w:t>ched_min_granularity</w:t>
+      </w:r>
+      <w:proofErr w:type="spellEnd"/>
+      <w:r>
+        <w:rPr>
+          <w:rFonts w:ascii="Times New Roman" w:hAnsi="Times New Roman" w:cs="Times New Roman"/>
+          <w:b/>
+          <w:sz w:val="24"/>
+          <w:szCs w:val="24"/>
+        </w:rPr>
+        <w:t>:</w:t>
+      </w:r>
+      <w:r>
+        <w:rPr>
+          <w:rFonts w:ascii="Times New Roman" w:hAnsi="Times New Roman" w:cs="Times New Roman"/>
+          <w:sz w:val="24"/>
+          <w:szCs w:val="24"/>
+        </w:rPr>
+        <w:t xml:space="preserve"> este parámetro decide el tiempo mínimo en el que una tarea puede estar ejecutándose en la CPU antes de ser expropiada por otra tarea. Por defecto es de 4ms.</w:t>
+      </w:r>
+    </w:p>
+    <w:p>
+      <w:pPr>
+        <w:pStyle w:val="HTMLconformatoprevio"/>
+        <w:shd w:val="clear" w:color="auto" w:fill="ECECEC"/>
+        <w:spacing w:line="360" w:lineRule="auto"/>
+        <w:ind w:left="1068"/>
+        <w:jc w:val="both"/>
+        <w:textAlignment w:val="baseline"/>
+        <w:rPr>
+          <w:rFonts w:ascii="Times New Roman" w:hAnsi="Times New Roman" w:cs="Times New Roman"/>
+          <w:color w:val="323232"/>
+          <w:sz w:val="24"/>
+          <w:szCs w:val="24"/>
+        </w:rPr>
+      </w:pPr>
+      <w:proofErr w:type="spellStart"/>
+      <w:r>
+        <w:rPr>
+          <w:rStyle w:val="CdigoHTML"/>
+          <w:rFonts w:ascii="Times New Roman" w:hAnsi="Times New Roman" w:cs="Times New Roman"/>
+          <w:color w:val="323232"/>
+          <w:sz w:val="24"/>
+          <w:szCs w:val="24"/>
+          <w:bdr w:val="none" w:sz="0" w:space="0" w:color="auto" w:frame="1"/>
+        </w:rPr>
+        <w:t>cat</w:t>
+      </w:r>
+      <w:proofErr w:type="spellEnd"/>
+      <w:r>
+        <w:rPr>
+          <w:rStyle w:val="CdigoHTML"/>
+          <w:rFonts w:ascii="Times New Roman" w:hAnsi="Times New Roman" w:cs="Times New Roman"/>
+          <w:color w:val="323232"/>
+          <w:sz w:val="24"/>
+          <w:szCs w:val="24"/>
+          <w:bdr w:val="none" w:sz="0" w:space="0" w:color="auto" w:frame="1"/>
+        </w:rPr>
+        <w:t xml:space="preserve"> /</w:t>
+      </w:r>
+      <w:proofErr w:type="spellStart"/>
+      <w:r>
+        <w:rPr>
+          <w:rStyle w:val="CdigoHTML"/>
+          <w:rFonts w:ascii="Times New Roman" w:hAnsi="Times New Roman" w:cs="Times New Roman"/>
+          <w:color w:val="323232"/>
+          <w:sz w:val="24"/>
+          <w:szCs w:val="24"/>
+          <w:bdr w:val="none" w:sz="0" w:space="0" w:color="auto" w:frame="1"/>
+        </w:rPr>
+        <w:t>proc</w:t>
+      </w:r>
+      <w:proofErr w:type="spellEnd"/>
+      <w:r>
+        <w:rPr>
+          <w:rStyle w:val="CdigoHTML"/>
+          <w:rFonts w:ascii="Times New Roman" w:hAnsi="Times New Roman" w:cs="Times New Roman"/>
+          <w:color w:val="323232"/>
+          <w:sz w:val="24"/>
+          <w:szCs w:val="24"/>
+          <w:bdr w:val="none" w:sz="0" w:space="0" w:color="auto" w:frame="1"/>
+        </w:rPr>
+        <w:t>/</w:t>
+      </w:r>
+      <w:proofErr w:type="spellStart"/>
+      <w:r>
+        <w:rPr>
+          <w:rStyle w:val="CdigoHTML"/>
+          <w:rFonts w:ascii="Times New Roman" w:hAnsi="Times New Roman" w:cs="Times New Roman"/>
+          <w:color w:val="323232"/>
+          <w:sz w:val="24"/>
+          <w:szCs w:val="24"/>
+          <w:bdr w:val="none" w:sz="0" w:space="0" w:color="auto" w:frame="1"/>
+        </w:rPr>
+        <w:t>sys</w:t>
+      </w:r>
+      <w:proofErr w:type="spellEnd"/>
+      <w:r>
+        <w:rPr>
+          <w:rStyle w:val="CdigoHTML"/>
+          <w:rFonts w:ascii="Times New Roman" w:hAnsi="Times New Roman" w:cs="Times New Roman"/>
+          <w:color w:val="323232"/>
+          <w:sz w:val="24"/>
+          <w:szCs w:val="24"/>
+          <w:bdr w:val="none" w:sz="0" w:space="0" w:color="auto" w:frame="1"/>
+        </w:rPr>
+        <w:t>/</w:t>
+      </w:r>
+      <w:proofErr w:type="spellStart"/>
+      <w:r>
+        <w:rPr>
+          <w:rStyle w:val="CdigoHTML"/>
+          <w:rFonts w:ascii="Times New Roman" w:hAnsi="Times New Roman" w:cs="Times New Roman"/>
+          <w:color w:val="323232"/>
+          <w:sz w:val="24"/>
+          <w:szCs w:val="24"/>
+          <w:bdr w:val="none" w:sz="0" w:space="0" w:color="auto" w:frame="1"/>
+        </w:rPr>
+        <w:t>kernel</w:t>
+      </w:r>
+      <w:proofErr w:type="spellEnd"/>
+      <w:r>
+        <w:rPr>
+          <w:rStyle w:val="CdigoHTML"/>
+          <w:rFonts w:ascii="Times New Roman" w:hAnsi="Times New Roman" w:cs="Times New Roman"/>
+          <w:color w:val="323232"/>
+          <w:sz w:val="24"/>
+          <w:szCs w:val="24"/>
+          <w:bdr w:val="none" w:sz="0" w:space="0" w:color="auto" w:frame="1"/>
+        </w:rPr>
+        <w:t>/</w:t>
+      </w:r>
+      <w:proofErr w:type="spellStart"/>
+      <w:r>
+        <w:rPr>
+          <w:rStyle w:val="CdigoHTML"/>
+          <w:rFonts w:ascii="Times New Roman" w:hAnsi="Times New Roman" w:cs="Times New Roman"/>
+          <w:color w:val="323232"/>
+          <w:sz w:val="24"/>
+          <w:szCs w:val="24"/>
+          <w:bdr w:val="none" w:sz="0" w:space="0" w:color="auto" w:frame="1"/>
+        </w:rPr>
+        <w:t>sched_min_granularity</w:t>
       </w:r>
       <w:proofErr w:type="spellEnd"/>
     </w:p>
@@ -1218,10 +1590,198 @@
           <w:ilvl w:val="1"/>
           <w:numId w:val="13"/>
         </w:numPr>
-      </w:pPr>
-      <w:proofErr w:type="spellStart"/>
-      <w:r>
-        <w:t>Sched_min_granularity</w:t>
+        <w:spacing w:line="360" w:lineRule="auto"/>
+        <w:jc w:val="both"/>
+        <w:rPr>
+          <w:rFonts w:ascii="Times New Roman" w:hAnsi="Times New Roman" w:cs="Times New Roman"/>
+          <w:sz w:val="24"/>
+          <w:szCs w:val="24"/>
+        </w:rPr>
+      </w:pPr>
+      <w:r>
+        <w:rPr>
+          <w:rFonts w:ascii="Times New Roman" w:hAnsi="Times New Roman" w:cs="Times New Roman"/>
+          <w:sz w:val="24"/>
+          <w:szCs w:val="24"/>
+        </w:rPr>
+        <w:t>Valor actual:</w:t>
+      </w:r>
+    </w:p>
+    <w:p>
+      <w:pPr>
+        <w:pStyle w:val="Prrafodelista"/>
+        <w:numPr>
+          <w:ilvl w:val="0"/>
+          <w:numId w:val="13"/>
+        </w:numPr>
+        <w:spacing w:line="360" w:lineRule="auto"/>
+        <w:jc w:val="both"/>
+        <w:rPr>
+          <w:rFonts w:ascii="Times New Roman" w:hAnsi="Times New Roman" w:cs="Times New Roman"/>
+          <w:sz w:val="24"/>
+          <w:szCs w:val="24"/>
+        </w:rPr>
+      </w:pPr>
+      <w:proofErr w:type="spellStart"/>
+      <w:r>
+        <w:rPr>
+          <w:rFonts w:ascii="Times New Roman" w:hAnsi="Times New Roman" w:cs="Times New Roman"/>
+          <w:b/>
+          <w:sz w:val="24"/>
+          <w:szCs w:val="24"/>
+        </w:rPr>
+        <w:t>s</w:t>
+      </w:r>
+      <w:r>
+        <w:rPr>
+          <w:rFonts w:ascii="Times New Roman" w:hAnsi="Times New Roman" w:cs="Times New Roman"/>
+          <w:b/>
+          <w:sz w:val="24"/>
+          <w:szCs w:val="24"/>
+        </w:rPr>
+        <w:t>ched_wakeup_granularity_ns</w:t>
+      </w:r>
+      <w:proofErr w:type="spellEnd"/>
+      <w:r>
+        <w:rPr>
+          <w:rFonts w:ascii="Times New Roman" w:hAnsi="Times New Roman" w:cs="Times New Roman"/>
+          <w:b/>
+          <w:sz w:val="24"/>
+          <w:szCs w:val="24"/>
+        </w:rPr>
+        <w:t>:</w:t>
+      </w:r>
+      <w:r>
+        <w:rPr>
+          <w:rFonts w:ascii="Times New Roman" w:hAnsi="Times New Roman" w:cs="Times New Roman"/>
+          <w:sz w:val="24"/>
+          <w:szCs w:val="24"/>
+        </w:rPr>
+        <w:t xml:space="preserve"> este parámetro indica la capacidad de la tarea que se ha despertado para expropiar a la tarea que se está ejecutando actualmente en la CPU. Cuanto menor sea este valor, más fácil será para la tarea que se acaba de despertar expropiar de la CPU a otra tarea.</w:t>
+      </w:r>
+    </w:p>
+    <w:p>
+      <w:pPr>
+        <w:pStyle w:val="HTMLconformatoprevio"/>
+        <w:shd w:val="clear" w:color="auto" w:fill="ECECEC"/>
+        <w:spacing w:line="360" w:lineRule="auto"/>
+        <w:ind w:left="1068"/>
+        <w:jc w:val="both"/>
+        <w:textAlignment w:val="baseline"/>
+        <w:rPr>
+          <w:rFonts w:ascii="Times New Roman" w:hAnsi="Times New Roman" w:cs="Times New Roman"/>
+          <w:color w:val="323232"/>
+          <w:sz w:val="24"/>
+          <w:szCs w:val="24"/>
+        </w:rPr>
+      </w:pPr>
+      <w:proofErr w:type="spellStart"/>
+      <w:r>
+        <w:rPr>
+          <w:rStyle w:val="CdigoHTML"/>
+          <w:rFonts w:ascii="Times New Roman" w:hAnsi="Times New Roman" w:cs="Times New Roman"/>
+          <w:color w:val="323232"/>
+          <w:sz w:val="24"/>
+          <w:szCs w:val="24"/>
+          <w:bdr w:val="none" w:sz="0" w:space="0" w:color="auto" w:frame="1"/>
+        </w:rPr>
+        <w:t>cat</w:t>
+      </w:r>
+      <w:proofErr w:type="spellEnd"/>
+      <w:r>
+        <w:rPr>
+          <w:rStyle w:val="CdigoHTML"/>
+          <w:rFonts w:ascii="Times New Roman" w:hAnsi="Times New Roman" w:cs="Times New Roman"/>
+          <w:color w:val="323232"/>
+          <w:sz w:val="24"/>
+          <w:szCs w:val="24"/>
+          <w:bdr w:val="none" w:sz="0" w:space="0" w:color="auto" w:frame="1"/>
+        </w:rPr>
+        <w:t xml:space="preserve"> /</w:t>
+      </w:r>
+      <w:proofErr w:type="spellStart"/>
+      <w:r>
+        <w:rPr>
+          <w:rStyle w:val="CdigoHTML"/>
+          <w:rFonts w:ascii="Times New Roman" w:hAnsi="Times New Roman" w:cs="Times New Roman"/>
+          <w:color w:val="323232"/>
+          <w:sz w:val="24"/>
+          <w:szCs w:val="24"/>
+          <w:bdr w:val="none" w:sz="0" w:space="0" w:color="auto" w:frame="1"/>
+        </w:rPr>
+        <w:t>proc</w:t>
+      </w:r>
+      <w:proofErr w:type="spellEnd"/>
+      <w:r>
+        <w:rPr>
+          <w:rStyle w:val="CdigoHTML"/>
+          <w:rFonts w:ascii="Times New Roman" w:hAnsi="Times New Roman" w:cs="Times New Roman"/>
+          <w:color w:val="323232"/>
+          <w:sz w:val="24"/>
+          <w:szCs w:val="24"/>
+          <w:bdr w:val="none" w:sz="0" w:space="0" w:color="auto" w:frame="1"/>
+        </w:rPr>
+        <w:t>/</w:t>
+      </w:r>
+      <w:proofErr w:type="spellStart"/>
+      <w:r>
+        <w:rPr>
+          <w:rStyle w:val="CdigoHTML"/>
+          <w:rFonts w:ascii="Times New Roman" w:hAnsi="Times New Roman" w:cs="Times New Roman"/>
+          <w:color w:val="323232"/>
+          <w:sz w:val="24"/>
+          <w:szCs w:val="24"/>
+          <w:bdr w:val="none" w:sz="0" w:space="0" w:color="auto" w:frame="1"/>
+        </w:rPr>
+        <w:t>sys</w:t>
+      </w:r>
+      <w:proofErr w:type="spellEnd"/>
+      <w:r>
+        <w:rPr>
+          <w:rStyle w:val="CdigoHTML"/>
+          <w:rFonts w:ascii="Times New Roman" w:hAnsi="Times New Roman" w:cs="Times New Roman"/>
+          <w:color w:val="323232"/>
+          <w:sz w:val="24"/>
+          <w:szCs w:val="24"/>
+          <w:bdr w:val="none" w:sz="0" w:space="0" w:color="auto" w:frame="1"/>
+        </w:rPr>
+        <w:t>/</w:t>
+      </w:r>
+      <w:proofErr w:type="spellStart"/>
+      <w:r>
+        <w:rPr>
+          <w:rStyle w:val="CdigoHTML"/>
+          <w:rFonts w:ascii="Times New Roman" w:hAnsi="Times New Roman" w:cs="Times New Roman"/>
+          <w:color w:val="323232"/>
+          <w:sz w:val="24"/>
+          <w:szCs w:val="24"/>
+          <w:bdr w:val="none" w:sz="0" w:space="0" w:color="auto" w:frame="1"/>
+        </w:rPr>
+        <w:t>kernel</w:t>
+      </w:r>
+      <w:proofErr w:type="spellEnd"/>
+      <w:r>
+        <w:rPr>
+          <w:rStyle w:val="CdigoHTML"/>
+          <w:rFonts w:ascii="Times New Roman" w:hAnsi="Times New Roman" w:cs="Times New Roman"/>
+          <w:color w:val="323232"/>
+          <w:sz w:val="24"/>
+          <w:szCs w:val="24"/>
+          <w:bdr w:val="none" w:sz="0" w:space="0" w:color="auto" w:frame="1"/>
+        </w:rPr>
+        <w:t>/</w:t>
+      </w:r>
+      <w:proofErr w:type="spellStart"/>
+      <w:r>
+        <w:rPr>
+          <w:rStyle w:val="CdigoHTML"/>
+          <w:rFonts w:ascii="Times New Roman" w:hAnsi="Times New Roman" w:cs="Times New Roman"/>
+          <w:color w:val="323232"/>
+          <w:sz w:val="24"/>
+          <w:szCs w:val="24"/>
+          <w:bdr w:val="none" w:sz="0" w:space="0" w:color="auto" w:frame="1"/>
+        </w:rPr>
+        <w:t>sched_wakeup_granularity_ns</w:t>
       </w:r>
       <w:proofErr w:type="spellEnd"/>
     </w:p>
@@ -1232,12 +1792,27 @@
           <w:ilvl w:val="1"/>
           <w:numId w:val="13"/>
         </w:numPr>
-      </w:pPr>
-      <w:proofErr w:type="spellStart"/>
-      <w:r>
-        <w:t>Sched_wakeup_granularity_ns</w:t>
-      </w:r>
-      <w:proofErr w:type="spellEnd"/>
+        <w:spacing w:line="360" w:lineRule="auto"/>
+        <w:jc w:val="both"/>
+        <w:rPr>
+          <w:rFonts w:ascii="Times New Roman" w:hAnsi="Times New Roman" w:cs="Times New Roman"/>
+          <w:sz w:val="24"/>
+          <w:szCs w:val="24"/>
+        </w:rPr>
+      </w:pPr>
+      <w:r>
+        <w:rPr>
+          <w:rFonts w:ascii="Times New Roman" w:hAnsi="Times New Roman" w:cs="Times New Roman"/>
+          <w:sz w:val="24"/>
+          <w:szCs w:val="24"/>
+        </w:rPr>
+        <w:t>Valor actual:</w:t>
+      </w:r>
+    </w:p>
+    <w:p>
+      <w:pPr>
+        <w:ind w:left="360" w:firstLine="348"/>
+      </w:pPr>
     </w:p>
     <w:p>
       <w:pPr>
@@ -1556,6 +2131,7 @@
         </w:numPr>
       </w:pPr>
       <w:r>
+        <w:lastRenderedPageBreak/>
         <w:t xml:space="preserve">Usar top para ver la relación entre el valor de </w:t>
       </w:r>
       <w:proofErr w:type="spellStart"/>
@@ -1709,13 +2285,7 @@
         <w:rPr>
           <w:rFonts w:ascii="Courier New" w:eastAsia="Courier New" w:hAnsi="Courier New" w:cs="Courier New"/>
         </w:rPr>
-        <w:t xml:space="preserve"> yes</w:t>
-      </w:r>
-      <w:r>
-        <w:rPr>
-          <w:rFonts w:ascii="Courier New" w:eastAsia="Courier New" w:hAnsi="Courier New" w:cs="Courier New"/>
-        </w:rPr>
-        <w:t xml:space="preserve"> (lanzados con sudo)</w:t>
+        <w:t xml:space="preserve"> yes (lanzados con sudo)</w:t>
       </w:r>
     </w:p>
     <w:p>
@@ -1785,6 +2355,7 @@
           <w:ilvl w:val="1"/>
           <w:numId w:val="1"/>
         </w:numPr>
+        <w:spacing w:line="360" w:lineRule="auto"/>
         <w:rPr>
           <w:rFonts w:ascii="Times New Roman" w:hAnsi="Times New Roman" w:cs="Times New Roman"/>
           <w:sz w:val="28"/>
@@ -1807,6 +2378,1710 @@
         </w:rPr>
         <w:t>Parámetros de la memoria virtual</w:t>
       </w:r>
+    </w:p>
+    <w:p>
+      <w:pPr>
+        <w:spacing w:line="360" w:lineRule="auto"/>
+        <w:ind w:left="360" w:firstLine="348"/>
+        <w:jc w:val="both"/>
+        <w:rPr>
+          <w:rFonts w:ascii="Times New Roman" w:hAnsi="Times New Roman" w:cs="Times New Roman"/>
+          <w:sz w:val="24"/>
+          <w:szCs w:val="24"/>
+        </w:rPr>
+      </w:pPr>
+      <w:r>
+        <w:rPr>
+          <w:rFonts w:ascii="Times New Roman" w:hAnsi="Times New Roman" w:cs="Times New Roman"/>
+          <w:sz w:val="24"/>
+          <w:szCs w:val="24"/>
+        </w:rPr>
+        <w:t xml:space="preserve">Comenzamos este apartado investigando la utilidad de los siguientes parámetros del sistema de memoria virtual y hallamos su valor actual, esta vez utilizando el comando </w:t>
+      </w:r>
+      <w:proofErr w:type="spellStart"/>
+      <w:r>
+        <w:rPr>
+          <w:rFonts w:ascii="Times New Roman" w:hAnsi="Times New Roman" w:cs="Times New Roman"/>
+          <w:sz w:val="24"/>
+          <w:szCs w:val="24"/>
+        </w:rPr>
+        <w:t>sysctl</w:t>
+      </w:r>
+      <w:proofErr w:type="spellEnd"/>
+      <w:r>
+        <w:rPr>
+          <w:rFonts w:ascii="Times New Roman" w:hAnsi="Times New Roman" w:cs="Times New Roman"/>
+          <w:sz w:val="24"/>
+          <w:szCs w:val="24"/>
+        </w:rPr>
+        <w:t>:</w:t>
+      </w:r>
+    </w:p>
+    <w:p>
+      <w:pPr>
+        <w:spacing w:line="360" w:lineRule="auto"/>
+        <w:ind w:left="360" w:firstLine="348"/>
+        <w:jc w:val="both"/>
+        <w:rPr>
+          <w:rFonts w:ascii="Times New Roman" w:hAnsi="Times New Roman" w:cs="Times New Roman"/>
+          <w:sz w:val="24"/>
+          <w:szCs w:val="24"/>
+        </w:rPr>
+      </w:pPr>
+      <w:r>
+        <w:rPr>
+          <w:rFonts w:ascii="Times New Roman" w:hAnsi="Times New Roman" w:cs="Times New Roman"/>
+          <w:sz w:val="24"/>
+          <w:szCs w:val="24"/>
+        </w:rPr>
+        <w:t>https://git.kernel.org/pub/scm/linux/kernel/git/torvalds/linux.git/tree/Documentation/sysctl/vm.txt</w:t>
+      </w:r>
+      <w:bookmarkStart w:id="0" w:name="_GoBack"/>
+      <w:bookmarkEnd w:id="0"/>
+    </w:p>
+    <w:p>
+      <w:pPr>
+        <w:numPr>
+          <w:ilvl w:val="0"/>
+          <w:numId w:val="15"/>
+        </w:numPr>
+        <w:spacing w:after="0" w:line="360" w:lineRule="auto"/>
+        <w:contextualSpacing/>
+        <w:jc w:val="both"/>
+        <w:rPr>
+          <w:rFonts w:ascii="Times New Roman" w:eastAsia="Courier New" w:hAnsi="Times New Roman" w:cs="Times New Roman"/>
+          <w:b/>
+          <w:sz w:val="24"/>
+          <w:szCs w:val="24"/>
+        </w:rPr>
+      </w:pPr>
+      <w:proofErr w:type="spellStart"/>
+      <w:r>
+        <w:rPr>
+          <w:rFonts w:ascii="Times New Roman" w:eastAsia="Courier New" w:hAnsi="Times New Roman" w:cs="Times New Roman"/>
+          <w:b/>
+          <w:sz w:val="24"/>
+          <w:szCs w:val="24"/>
+        </w:rPr>
+        <w:t>min_free_kbytes</w:t>
+      </w:r>
+      <w:proofErr w:type="spellEnd"/>
+      <w:r>
+        <w:rPr>
+          <w:rFonts w:ascii="Times New Roman" w:eastAsia="Courier New" w:hAnsi="Times New Roman" w:cs="Times New Roman"/>
+          <w:b/>
+          <w:sz w:val="24"/>
+          <w:szCs w:val="24"/>
+        </w:rPr>
+        <w:t xml:space="preserve">: </w:t>
+      </w:r>
+      <w:r>
+        <w:rPr>
+          <w:rFonts w:ascii="Times New Roman" w:eastAsia="Courier New" w:hAnsi="Times New Roman" w:cs="Times New Roman"/>
+          <w:sz w:val="24"/>
+          <w:szCs w:val="24"/>
+        </w:rPr>
+        <w:t>este parámetro fuerza al sistema a mantener un mínimo de kilobytes libres.</w:t>
+      </w:r>
+    </w:p>
+    <w:p>
+      <w:pPr>
+        <w:shd w:val="clear" w:color="auto" w:fill="ECECEC"/>
+        <w:tabs>
+          <w:tab w:val="left" w:pos="916"/>
+          <w:tab w:val="left" w:pos="1832"/>
+          <w:tab w:val="left" w:pos="2748"/>
+          <w:tab w:val="left" w:pos="3664"/>
+          <w:tab w:val="left" w:pos="4580"/>
+          <w:tab w:val="left" w:pos="5496"/>
+          <w:tab w:val="left" w:pos="6412"/>
+          <w:tab w:val="left" w:pos="7328"/>
+          <w:tab w:val="left" w:pos="8244"/>
+          <w:tab w:val="left" w:pos="9160"/>
+          <w:tab w:val="left" w:pos="10076"/>
+          <w:tab w:val="left" w:pos="10992"/>
+          <w:tab w:val="left" w:pos="11908"/>
+          <w:tab w:val="left" w:pos="12824"/>
+          <w:tab w:val="left" w:pos="13740"/>
+          <w:tab w:val="left" w:pos="14656"/>
+        </w:tabs>
+        <w:spacing w:after="0" w:line="360" w:lineRule="auto"/>
+        <w:ind w:left="1068"/>
+        <w:jc w:val="both"/>
+        <w:textAlignment w:val="baseline"/>
+        <w:rPr>
+          <w:rFonts w:ascii="Times New Roman" w:eastAsia="Times New Roman" w:hAnsi="Times New Roman" w:cs="Times New Roman"/>
+          <w:color w:val="323232"/>
+          <w:sz w:val="24"/>
+          <w:szCs w:val="24"/>
+          <w:bdr w:val="none" w:sz="0" w:space="0" w:color="auto" w:frame="1"/>
+          <w:lang w:eastAsia="es-ES"/>
+        </w:rPr>
+      </w:pPr>
+      <w:proofErr w:type="spellStart"/>
+      <w:r>
+        <w:rPr>
+          <w:rFonts w:ascii="Times New Roman" w:eastAsia="Times New Roman" w:hAnsi="Times New Roman" w:cs="Times New Roman"/>
+          <w:color w:val="323232"/>
+          <w:sz w:val="24"/>
+          <w:szCs w:val="24"/>
+          <w:bdr w:val="none" w:sz="0" w:space="0" w:color="auto" w:frame="1"/>
+          <w:lang w:eastAsia="es-ES"/>
+        </w:rPr>
+        <w:t>sysctl</w:t>
+      </w:r>
+      <w:proofErr w:type="spellEnd"/>
+      <w:r>
+        <w:rPr>
+          <w:rFonts w:ascii="Times New Roman" w:eastAsia="Times New Roman" w:hAnsi="Times New Roman" w:cs="Times New Roman"/>
+          <w:color w:val="323232"/>
+          <w:sz w:val="24"/>
+          <w:szCs w:val="24"/>
+          <w:bdr w:val="none" w:sz="0" w:space="0" w:color="auto" w:frame="1"/>
+          <w:lang w:eastAsia="es-ES"/>
+        </w:rPr>
+        <w:t xml:space="preserve"> -w </w:t>
+      </w:r>
+      <w:proofErr w:type="spellStart"/>
+      <w:r>
+        <w:rPr>
+          <w:rFonts w:ascii="Times New Roman" w:eastAsia="Times New Roman" w:hAnsi="Times New Roman" w:cs="Times New Roman"/>
+          <w:color w:val="323232"/>
+          <w:sz w:val="24"/>
+          <w:szCs w:val="24"/>
+          <w:bdr w:val="none" w:sz="0" w:space="0" w:color="auto" w:frame="1"/>
+          <w:lang w:eastAsia="es-ES"/>
+        </w:rPr>
+        <w:t>vm.min_free_kbytes</w:t>
+      </w:r>
+      <w:proofErr w:type="spellEnd"/>
+    </w:p>
+    <w:p>
+      <w:pPr>
+        <w:shd w:val="clear" w:color="auto" w:fill="ECECEC"/>
+        <w:tabs>
+          <w:tab w:val="left" w:pos="916"/>
+          <w:tab w:val="left" w:pos="1832"/>
+          <w:tab w:val="left" w:pos="2748"/>
+          <w:tab w:val="left" w:pos="3664"/>
+          <w:tab w:val="left" w:pos="4580"/>
+          <w:tab w:val="left" w:pos="5496"/>
+          <w:tab w:val="left" w:pos="6412"/>
+          <w:tab w:val="left" w:pos="7328"/>
+          <w:tab w:val="left" w:pos="8244"/>
+          <w:tab w:val="left" w:pos="9160"/>
+          <w:tab w:val="left" w:pos="10076"/>
+          <w:tab w:val="left" w:pos="10992"/>
+          <w:tab w:val="left" w:pos="11908"/>
+          <w:tab w:val="left" w:pos="12824"/>
+          <w:tab w:val="left" w:pos="13740"/>
+          <w:tab w:val="left" w:pos="14656"/>
+        </w:tabs>
+        <w:spacing w:after="0" w:line="360" w:lineRule="auto"/>
+        <w:ind w:left="1068"/>
+        <w:jc w:val="both"/>
+        <w:textAlignment w:val="baseline"/>
+        <w:rPr>
+          <w:rFonts w:ascii="Times New Roman" w:eastAsia="Times New Roman" w:hAnsi="Times New Roman" w:cs="Times New Roman"/>
+          <w:color w:val="323232"/>
+          <w:sz w:val="24"/>
+          <w:szCs w:val="24"/>
+          <w:bdr w:val="none" w:sz="0" w:space="0" w:color="auto" w:frame="1"/>
+          <w:lang w:eastAsia="es-ES"/>
+        </w:rPr>
+      </w:pPr>
+    </w:p>
+    <w:p>
+      <w:pPr>
+        <w:spacing w:after="0" w:line="360" w:lineRule="auto"/>
+        <w:ind w:left="1068"/>
+        <w:contextualSpacing/>
+        <w:jc w:val="both"/>
+        <w:rPr>
+          <w:rFonts w:ascii="Times New Roman" w:eastAsia="Courier New" w:hAnsi="Times New Roman" w:cs="Times New Roman"/>
+          <w:b/>
+          <w:sz w:val="24"/>
+          <w:szCs w:val="24"/>
+        </w:rPr>
+      </w:pPr>
+    </w:p>
+    <w:p>
+      <w:pPr>
+        <w:numPr>
+          <w:ilvl w:val="0"/>
+          <w:numId w:val="15"/>
+        </w:numPr>
+        <w:spacing w:after="0" w:line="360" w:lineRule="auto"/>
+        <w:contextualSpacing/>
+        <w:jc w:val="both"/>
+        <w:rPr>
+          <w:rFonts w:ascii="Times New Roman" w:eastAsia="Courier New" w:hAnsi="Times New Roman" w:cs="Times New Roman"/>
+          <w:b/>
+          <w:sz w:val="24"/>
+          <w:szCs w:val="24"/>
+        </w:rPr>
+      </w:pPr>
+      <w:proofErr w:type="spellStart"/>
+      <w:r>
+        <w:rPr>
+          <w:rFonts w:ascii="Times New Roman" w:eastAsia="Courier New" w:hAnsi="Times New Roman" w:cs="Times New Roman"/>
+          <w:b/>
+          <w:sz w:val="24"/>
+          <w:szCs w:val="24"/>
+        </w:rPr>
+        <w:t>dirty_background_ratio</w:t>
+      </w:r>
+      <w:proofErr w:type="spellEnd"/>
+      <w:r>
+        <w:rPr>
+          <w:rFonts w:ascii="Times New Roman" w:eastAsia="Courier New" w:hAnsi="Times New Roman" w:cs="Times New Roman"/>
+          <w:b/>
+          <w:sz w:val="24"/>
+          <w:szCs w:val="24"/>
+        </w:rPr>
+        <w:t>:</w:t>
+      </w:r>
+      <w:r>
+        <w:rPr>
+          <w:rFonts w:ascii="Times New Roman" w:eastAsia="Courier New" w:hAnsi="Times New Roman" w:cs="Times New Roman"/>
+          <w:b/>
+          <w:sz w:val="24"/>
+          <w:szCs w:val="24"/>
+        </w:rPr>
+        <w:t xml:space="preserve"> </w:t>
+      </w:r>
+      <w:r>
+        <w:rPr>
+          <w:rFonts w:ascii="Times New Roman" w:eastAsia="Courier New" w:hAnsi="Times New Roman" w:cs="Times New Roman"/>
+          <w:sz w:val="24"/>
+          <w:szCs w:val="24"/>
+        </w:rPr>
+        <w:t xml:space="preserve">este parámetro es un porcentaje del total de la memoria libre que tiene “free </w:t>
+      </w:r>
+      <w:proofErr w:type="spellStart"/>
+      <w:r>
+        <w:rPr>
+          <w:rFonts w:ascii="Times New Roman" w:eastAsia="Courier New" w:hAnsi="Times New Roman" w:cs="Times New Roman"/>
+          <w:sz w:val="24"/>
+          <w:szCs w:val="24"/>
+        </w:rPr>
+        <w:t>pages</w:t>
+      </w:r>
+      <w:proofErr w:type="spellEnd"/>
+      <w:r>
+        <w:rPr>
+          <w:rFonts w:ascii="Times New Roman" w:eastAsia="Courier New" w:hAnsi="Times New Roman" w:cs="Times New Roman"/>
+          <w:sz w:val="24"/>
+          <w:szCs w:val="24"/>
+        </w:rPr>
+        <w:t>” y “</w:t>
+      </w:r>
+      <w:proofErr w:type="spellStart"/>
+      <w:r>
+        <w:rPr>
+          <w:rFonts w:ascii="Times New Roman" w:eastAsia="Courier New" w:hAnsi="Times New Roman" w:cs="Times New Roman"/>
+          <w:sz w:val="24"/>
+          <w:szCs w:val="24"/>
+        </w:rPr>
+        <w:t>reclaimable</w:t>
+      </w:r>
+      <w:proofErr w:type="spellEnd"/>
+      <w:r>
+        <w:rPr>
+          <w:rFonts w:ascii="Times New Roman" w:eastAsia="Courier New" w:hAnsi="Times New Roman" w:cs="Times New Roman"/>
+          <w:sz w:val="24"/>
+          <w:szCs w:val="24"/>
+        </w:rPr>
+        <w:t xml:space="preserve"> </w:t>
+      </w:r>
+      <w:proofErr w:type="spellStart"/>
+      <w:r>
+        <w:rPr>
+          <w:rFonts w:ascii="Times New Roman" w:eastAsia="Courier New" w:hAnsi="Times New Roman" w:cs="Times New Roman"/>
+          <w:sz w:val="24"/>
+          <w:szCs w:val="24"/>
+        </w:rPr>
+        <w:t>pages</w:t>
+      </w:r>
+      <w:proofErr w:type="spellEnd"/>
+      <w:r>
+        <w:rPr>
+          <w:rFonts w:ascii="Times New Roman" w:eastAsia="Courier New" w:hAnsi="Times New Roman" w:cs="Times New Roman"/>
+          <w:sz w:val="24"/>
+          <w:szCs w:val="24"/>
+        </w:rPr>
+        <w:t xml:space="preserve">”, el </w:t>
+      </w:r>
+      <w:proofErr w:type="spellStart"/>
+      <w:r>
+        <w:rPr>
+          <w:rFonts w:ascii="Times New Roman" w:eastAsia="Courier New" w:hAnsi="Times New Roman" w:cs="Times New Roman"/>
+          <w:sz w:val="24"/>
+          <w:szCs w:val="24"/>
+        </w:rPr>
+        <w:t>numero</w:t>
+      </w:r>
+      <w:proofErr w:type="spellEnd"/>
+      <w:r>
+        <w:rPr>
+          <w:rFonts w:ascii="Times New Roman" w:eastAsia="Courier New" w:hAnsi="Times New Roman" w:cs="Times New Roman"/>
+          <w:sz w:val="24"/>
+          <w:szCs w:val="24"/>
+        </w:rPr>
+        <w:t xml:space="preserve"> de </w:t>
+      </w:r>
+      <w:proofErr w:type="spellStart"/>
+      <w:r>
+        <w:rPr>
+          <w:rFonts w:ascii="Times New Roman" w:eastAsia="Courier New" w:hAnsi="Times New Roman" w:cs="Times New Roman"/>
+          <w:sz w:val="24"/>
+          <w:szCs w:val="24"/>
+        </w:rPr>
+        <w:t>paginas</w:t>
+      </w:r>
+      <w:proofErr w:type="spellEnd"/>
+      <w:r>
+        <w:rPr>
+          <w:rFonts w:ascii="Times New Roman" w:eastAsia="Courier New" w:hAnsi="Times New Roman" w:cs="Times New Roman"/>
+          <w:sz w:val="24"/>
+          <w:szCs w:val="24"/>
+        </w:rPr>
+        <w:t xml:space="preserve"> a partir del cual el sistema comienza a limpiar páginas sucias</w:t>
+      </w:r>
+    </w:p>
+    <w:p>
+      <w:pPr>
+        <w:pStyle w:val="Prrafodelista"/>
+        <w:shd w:val="clear" w:color="auto" w:fill="ECECEC"/>
+        <w:tabs>
+          <w:tab w:val="left" w:pos="916"/>
+          <w:tab w:val="left" w:pos="1832"/>
+          <w:tab w:val="left" w:pos="2748"/>
+          <w:tab w:val="left" w:pos="3664"/>
+          <w:tab w:val="left" w:pos="4580"/>
+          <w:tab w:val="left" w:pos="5496"/>
+          <w:tab w:val="left" w:pos="6412"/>
+          <w:tab w:val="left" w:pos="7328"/>
+          <w:tab w:val="left" w:pos="8244"/>
+          <w:tab w:val="left" w:pos="9160"/>
+          <w:tab w:val="left" w:pos="10076"/>
+          <w:tab w:val="left" w:pos="10992"/>
+          <w:tab w:val="left" w:pos="11908"/>
+          <w:tab w:val="left" w:pos="12824"/>
+          <w:tab w:val="left" w:pos="13740"/>
+          <w:tab w:val="left" w:pos="14656"/>
+        </w:tabs>
+        <w:spacing w:after="0" w:line="360" w:lineRule="auto"/>
+        <w:ind w:left="1068"/>
+        <w:jc w:val="both"/>
+        <w:textAlignment w:val="baseline"/>
+        <w:rPr>
+          <w:rFonts w:ascii="Times New Roman" w:eastAsia="Times New Roman" w:hAnsi="Times New Roman" w:cs="Times New Roman"/>
+          <w:color w:val="323232"/>
+          <w:sz w:val="24"/>
+          <w:szCs w:val="24"/>
+          <w:bdr w:val="none" w:sz="0" w:space="0" w:color="auto" w:frame="1"/>
+          <w:lang w:eastAsia="es-ES"/>
+        </w:rPr>
+      </w:pPr>
+      <w:proofErr w:type="spellStart"/>
+      <w:r>
+        <w:rPr>
+          <w:rFonts w:ascii="Times New Roman" w:eastAsia="Times New Roman" w:hAnsi="Times New Roman" w:cs="Times New Roman"/>
+          <w:color w:val="323232"/>
+          <w:sz w:val="24"/>
+          <w:szCs w:val="24"/>
+          <w:bdr w:val="none" w:sz="0" w:space="0" w:color="auto" w:frame="1"/>
+          <w:lang w:eastAsia="es-ES"/>
+        </w:rPr>
+        <w:t>sysctl</w:t>
+      </w:r>
+      <w:proofErr w:type="spellEnd"/>
+      <w:r>
+        <w:rPr>
+          <w:rFonts w:ascii="Times New Roman" w:eastAsia="Times New Roman" w:hAnsi="Times New Roman" w:cs="Times New Roman"/>
+          <w:color w:val="323232"/>
+          <w:sz w:val="24"/>
+          <w:szCs w:val="24"/>
+          <w:bdr w:val="none" w:sz="0" w:space="0" w:color="auto" w:frame="1"/>
+          <w:lang w:eastAsia="es-ES"/>
+        </w:rPr>
+        <w:t xml:space="preserve"> -w </w:t>
+      </w:r>
+      <w:proofErr w:type="spellStart"/>
+      <w:proofErr w:type="gramStart"/>
+      <w:r>
+        <w:rPr>
+          <w:rFonts w:ascii="Times New Roman" w:eastAsia="Times New Roman" w:hAnsi="Times New Roman" w:cs="Times New Roman"/>
+          <w:color w:val="323232"/>
+          <w:sz w:val="24"/>
+          <w:szCs w:val="24"/>
+          <w:bdr w:val="none" w:sz="0" w:space="0" w:color="auto" w:frame="1"/>
+          <w:lang w:eastAsia="es-ES"/>
+        </w:rPr>
+        <w:t>vm.dirty</w:t>
+      </w:r>
+      <w:proofErr w:type="gramEnd"/>
+      <w:r>
+        <w:rPr>
+          <w:rFonts w:ascii="Times New Roman" w:eastAsia="Times New Roman" w:hAnsi="Times New Roman" w:cs="Times New Roman"/>
+          <w:color w:val="323232"/>
+          <w:sz w:val="24"/>
+          <w:szCs w:val="24"/>
+          <w:bdr w:val="none" w:sz="0" w:space="0" w:color="auto" w:frame="1"/>
+          <w:lang w:eastAsia="es-ES"/>
+        </w:rPr>
+        <w:t>_background_ratio</w:t>
+      </w:r>
+      <w:proofErr w:type="spellEnd"/>
+    </w:p>
+    <w:p>
+      <w:pPr>
+        <w:pStyle w:val="Prrafodelista"/>
+        <w:shd w:val="clear" w:color="auto" w:fill="ECECEC"/>
+        <w:tabs>
+          <w:tab w:val="left" w:pos="916"/>
+          <w:tab w:val="left" w:pos="1832"/>
+          <w:tab w:val="left" w:pos="2748"/>
+          <w:tab w:val="left" w:pos="3664"/>
+          <w:tab w:val="left" w:pos="4580"/>
+          <w:tab w:val="left" w:pos="5496"/>
+          <w:tab w:val="left" w:pos="6412"/>
+          <w:tab w:val="left" w:pos="7328"/>
+          <w:tab w:val="left" w:pos="8244"/>
+          <w:tab w:val="left" w:pos="9160"/>
+          <w:tab w:val="left" w:pos="10076"/>
+          <w:tab w:val="left" w:pos="10992"/>
+          <w:tab w:val="left" w:pos="11908"/>
+          <w:tab w:val="left" w:pos="12824"/>
+          <w:tab w:val="left" w:pos="13740"/>
+          <w:tab w:val="left" w:pos="14656"/>
+        </w:tabs>
+        <w:spacing w:after="0" w:line="360" w:lineRule="auto"/>
+        <w:ind w:left="1068"/>
+        <w:jc w:val="both"/>
+        <w:textAlignment w:val="baseline"/>
+        <w:rPr>
+          <w:rFonts w:ascii="Times New Roman" w:eastAsia="Times New Roman" w:hAnsi="Times New Roman" w:cs="Times New Roman"/>
+          <w:color w:val="323232"/>
+          <w:sz w:val="24"/>
+          <w:szCs w:val="24"/>
+          <w:bdr w:val="none" w:sz="0" w:space="0" w:color="auto" w:frame="1"/>
+          <w:lang w:eastAsia="es-ES"/>
+        </w:rPr>
+      </w:pPr>
+    </w:p>
+    <w:p>
+      <w:pPr>
+        <w:spacing w:after="0" w:line="360" w:lineRule="auto"/>
+        <w:ind w:left="708"/>
+        <w:contextualSpacing/>
+        <w:jc w:val="both"/>
+        <w:rPr>
+          <w:rFonts w:ascii="Times New Roman" w:eastAsia="Courier New" w:hAnsi="Times New Roman" w:cs="Times New Roman"/>
+          <w:b/>
+          <w:sz w:val="24"/>
+          <w:szCs w:val="24"/>
+        </w:rPr>
+      </w:pPr>
+    </w:p>
+    <w:p>
+      <w:pPr>
+        <w:numPr>
+          <w:ilvl w:val="0"/>
+          <w:numId w:val="15"/>
+        </w:numPr>
+        <w:spacing w:after="0" w:line="360" w:lineRule="auto"/>
+        <w:contextualSpacing/>
+        <w:jc w:val="both"/>
+        <w:rPr>
+          <w:rFonts w:ascii="Times New Roman" w:eastAsia="Courier New" w:hAnsi="Times New Roman" w:cs="Times New Roman"/>
+          <w:b/>
+          <w:sz w:val="24"/>
+          <w:szCs w:val="24"/>
+        </w:rPr>
+      </w:pPr>
+      <w:proofErr w:type="spellStart"/>
+      <w:r>
+        <w:rPr>
+          <w:rFonts w:ascii="Times New Roman" w:eastAsia="Courier New" w:hAnsi="Times New Roman" w:cs="Times New Roman"/>
+          <w:b/>
+          <w:sz w:val="24"/>
+          <w:szCs w:val="24"/>
+        </w:rPr>
+        <w:t>dirty_ratio</w:t>
+      </w:r>
+      <w:proofErr w:type="spellEnd"/>
+      <w:r>
+        <w:rPr>
+          <w:rFonts w:ascii="Times New Roman" w:eastAsia="Courier New" w:hAnsi="Times New Roman" w:cs="Times New Roman"/>
+          <w:b/>
+          <w:sz w:val="24"/>
+          <w:szCs w:val="24"/>
+        </w:rPr>
+        <w:t>:</w:t>
+      </w:r>
+      <w:r>
+        <w:rPr>
+          <w:rFonts w:ascii="Times New Roman" w:eastAsia="Courier New" w:hAnsi="Times New Roman" w:cs="Times New Roman"/>
+          <w:b/>
+          <w:sz w:val="24"/>
+          <w:szCs w:val="24"/>
+        </w:rPr>
+        <w:t xml:space="preserve"> …</w:t>
+      </w:r>
+    </w:p>
+    <w:p>
+      <w:pPr>
+        <w:pStyle w:val="Prrafodelista"/>
+        <w:shd w:val="clear" w:color="auto" w:fill="ECECEC"/>
+        <w:tabs>
+          <w:tab w:val="left" w:pos="916"/>
+          <w:tab w:val="left" w:pos="1832"/>
+          <w:tab w:val="left" w:pos="2748"/>
+          <w:tab w:val="left" w:pos="3664"/>
+          <w:tab w:val="left" w:pos="4580"/>
+          <w:tab w:val="left" w:pos="5496"/>
+          <w:tab w:val="left" w:pos="6412"/>
+          <w:tab w:val="left" w:pos="7328"/>
+          <w:tab w:val="left" w:pos="8244"/>
+          <w:tab w:val="left" w:pos="9160"/>
+          <w:tab w:val="left" w:pos="10076"/>
+          <w:tab w:val="left" w:pos="10992"/>
+          <w:tab w:val="left" w:pos="11908"/>
+          <w:tab w:val="left" w:pos="12824"/>
+          <w:tab w:val="left" w:pos="13740"/>
+          <w:tab w:val="left" w:pos="14656"/>
+        </w:tabs>
+        <w:spacing w:after="0" w:line="360" w:lineRule="auto"/>
+        <w:ind w:left="1068"/>
+        <w:jc w:val="both"/>
+        <w:textAlignment w:val="baseline"/>
+        <w:rPr>
+          <w:rFonts w:ascii="Times New Roman" w:eastAsia="Times New Roman" w:hAnsi="Times New Roman" w:cs="Times New Roman"/>
+          <w:color w:val="323232"/>
+          <w:sz w:val="24"/>
+          <w:szCs w:val="24"/>
+          <w:bdr w:val="none" w:sz="0" w:space="0" w:color="auto" w:frame="1"/>
+          <w:lang w:eastAsia="es-ES"/>
+        </w:rPr>
+      </w:pPr>
+      <w:proofErr w:type="spellStart"/>
+      <w:r>
+        <w:rPr>
+          <w:rFonts w:ascii="Times New Roman" w:eastAsia="Times New Roman" w:hAnsi="Times New Roman" w:cs="Times New Roman"/>
+          <w:color w:val="323232"/>
+          <w:sz w:val="24"/>
+          <w:szCs w:val="24"/>
+          <w:bdr w:val="none" w:sz="0" w:space="0" w:color="auto" w:frame="1"/>
+          <w:lang w:eastAsia="es-ES"/>
+        </w:rPr>
+        <w:t>sysctl</w:t>
+      </w:r>
+      <w:proofErr w:type="spellEnd"/>
+      <w:r>
+        <w:rPr>
+          <w:rFonts w:ascii="Times New Roman" w:eastAsia="Times New Roman" w:hAnsi="Times New Roman" w:cs="Times New Roman"/>
+          <w:color w:val="323232"/>
+          <w:sz w:val="24"/>
+          <w:szCs w:val="24"/>
+          <w:bdr w:val="none" w:sz="0" w:space="0" w:color="auto" w:frame="1"/>
+          <w:lang w:eastAsia="es-ES"/>
+        </w:rPr>
+        <w:t xml:space="preserve"> -w </w:t>
+      </w:r>
+      <w:proofErr w:type="spellStart"/>
+      <w:proofErr w:type="gramStart"/>
+      <w:r>
+        <w:rPr>
+          <w:rFonts w:ascii="Times New Roman" w:eastAsia="Times New Roman" w:hAnsi="Times New Roman" w:cs="Times New Roman"/>
+          <w:color w:val="323232"/>
+          <w:sz w:val="24"/>
+          <w:szCs w:val="24"/>
+          <w:bdr w:val="none" w:sz="0" w:space="0" w:color="auto" w:frame="1"/>
+          <w:lang w:eastAsia="es-ES"/>
+        </w:rPr>
+        <w:t>vm.</w:t>
+      </w:r>
+      <w:r>
+        <w:rPr>
+          <w:rFonts w:ascii="Times New Roman" w:eastAsia="Times New Roman" w:hAnsi="Times New Roman" w:cs="Times New Roman"/>
+          <w:color w:val="323232"/>
+          <w:sz w:val="24"/>
+          <w:szCs w:val="24"/>
+          <w:bdr w:val="none" w:sz="0" w:space="0" w:color="auto" w:frame="1"/>
+          <w:lang w:eastAsia="es-ES"/>
+        </w:rPr>
+        <w:t>dirty</w:t>
+      </w:r>
+      <w:proofErr w:type="gramEnd"/>
+      <w:r>
+        <w:rPr>
+          <w:rFonts w:ascii="Times New Roman" w:eastAsia="Times New Roman" w:hAnsi="Times New Roman" w:cs="Times New Roman"/>
+          <w:color w:val="323232"/>
+          <w:sz w:val="24"/>
+          <w:szCs w:val="24"/>
+          <w:bdr w:val="none" w:sz="0" w:space="0" w:color="auto" w:frame="1"/>
+          <w:lang w:eastAsia="es-ES"/>
+        </w:rPr>
+        <w:t>_ratio</w:t>
+      </w:r>
+      <w:proofErr w:type="spellEnd"/>
+    </w:p>
+    <w:p>
+      <w:pPr>
+        <w:pStyle w:val="Prrafodelista"/>
+        <w:shd w:val="clear" w:color="auto" w:fill="ECECEC"/>
+        <w:tabs>
+          <w:tab w:val="left" w:pos="916"/>
+          <w:tab w:val="left" w:pos="1832"/>
+          <w:tab w:val="left" w:pos="2748"/>
+          <w:tab w:val="left" w:pos="3664"/>
+          <w:tab w:val="left" w:pos="4580"/>
+          <w:tab w:val="left" w:pos="5496"/>
+          <w:tab w:val="left" w:pos="6412"/>
+          <w:tab w:val="left" w:pos="7328"/>
+          <w:tab w:val="left" w:pos="8244"/>
+          <w:tab w:val="left" w:pos="9160"/>
+          <w:tab w:val="left" w:pos="10076"/>
+          <w:tab w:val="left" w:pos="10992"/>
+          <w:tab w:val="left" w:pos="11908"/>
+          <w:tab w:val="left" w:pos="12824"/>
+          <w:tab w:val="left" w:pos="13740"/>
+          <w:tab w:val="left" w:pos="14656"/>
+        </w:tabs>
+        <w:spacing w:after="0" w:line="360" w:lineRule="auto"/>
+        <w:ind w:left="1068"/>
+        <w:jc w:val="both"/>
+        <w:textAlignment w:val="baseline"/>
+        <w:rPr>
+          <w:rFonts w:ascii="Times New Roman" w:eastAsia="Times New Roman" w:hAnsi="Times New Roman" w:cs="Times New Roman"/>
+          <w:color w:val="323232"/>
+          <w:sz w:val="24"/>
+          <w:szCs w:val="24"/>
+          <w:bdr w:val="none" w:sz="0" w:space="0" w:color="auto" w:frame="1"/>
+          <w:lang w:eastAsia="es-ES"/>
+        </w:rPr>
+      </w:pPr>
+    </w:p>
+    <w:p>
+      <w:pPr>
+        <w:spacing w:after="0" w:line="360" w:lineRule="auto"/>
+        <w:ind w:left="1068"/>
+        <w:contextualSpacing/>
+        <w:jc w:val="both"/>
+        <w:rPr>
+          <w:rFonts w:ascii="Times New Roman" w:eastAsia="Courier New" w:hAnsi="Times New Roman" w:cs="Times New Roman"/>
+          <w:b/>
+          <w:sz w:val="24"/>
+          <w:szCs w:val="24"/>
+        </w:rPr>
+      </w:pPr>
+    </w:p>
+    <w:p>
+      <w:pPr>
+        <w:numPr>
+          <w:ilvl w:val="0"/>
+          <w:numId w:val="15"/>
+        </w:numPr>
+        <w:spacing w:after="0" w:line="360" w:lineRule="auto"/>
+        <w:contextualSpacing/>
+        <w:jc w:val="both"/>
+        <w:rPr>
+          <w:rFonts w:ascii="Times New Roman" w:eastAsia="Courier New" w:hAnsi="Times New Roman" w:cs="Times New Roman"/>
+          <w:b/>
+          <w:sz w:val="24"/>
+          <w:szCs w:val="24"/>
+        </w:rPr>
+      </w:pPr>
+      <w:proofErr w:type="spellStart"/>
+      <w:r>
+        <w:rPr>
+          <w:rFonts w:ascii="Times New Roman" w:eastAsia="Courier New" w:hAnsi="Times New Roman" w:cs="Times New Roman"/>
+          <w:b/>
+          <w:sz w:val="24"/>
+          <w:szCs w:val="24"/>
+        </w:rPr>
+        <w:t>dirty_expire_centisecs</w:t>
+      </w:r>
+      <w:proofErr w:type="spellEnd"/>
+      <w:r>
+        <w:rPr>
+          <w:rFonts w:ascii="Times New Roman" w:eastAsia="Courier New" w:hAnsi="Times New Roman" w:cs="Times New Roman"/>
+          <w:b/>
+          <w:sz w:val="24"/>
+          <w:szCs w:val="24"/>
+        </w:rPr>
+        <w:t>:</w:t>
+      </w:r>
+      <w:r>
+        <w:rPr>
+          <w:rFonts w:ascii="Times New Roman" w:eastAsia="Courier New" w:hAnsi="Times New Roman" w:cs="Times New Roman"/>
+          <w:b/>
+          <w:sz w:val="24"/>
+          <w:szCs w:val="24"/>
+        </w:rPr>
+        <w:t xml:space="preserve"> …</w:t>
+      </w:r>
+    </w:p>
+    <w:p>
+      <w:pPr>
+        <w:pStyle w:val="Prrafodelista"/>
+        <w:shd w:val="clear" w:color="auto" w:fill="ECECEC"/>
+        <w:tabs>
+          <w:tab w:val="left" w:pos="916"/>
+          <w:tab w:val="left" w:pos="1832"/>
+          <w:tab w:val="left" w:pos="2748"/>
+          <w:tab w:val="left" w:pos="3664"/>
+          <w:tab w:val="left" w:pos="4580"/>
+          <w:tab w:val="left" w:pos="5496"/>
+          <w:tab w:val="left" w:pos="6412"/>
+          <w:tab w:val="left" w:pos="7328"/>
+          <w:tab w:val="left" w:pos="8244"/>
+          <w:tab w:val="left" w:pos="9160"/>
+          <w:tab w:val="left" w:pos="10076"/>
+          <w:tab w:val="left" w:pos="10992"/>
+          <w:tab w:val="left" w:pos="11908"/>
+          <w:tab w:val="left" w:pos="12824"/>
+          <w:tab w:val="left" w:pos="13740"/>
+          <w:tab w:val="left" w:pos="14656"/>
+        </w:tabs>
+        <w:spacing w:after="0" w:line="360" w:lineRule="auto"/>
+        <w:ind w:left="1068"/>
+        <w:jc w:val="both"/>
+        <w:textAlignment w:val="baseline"/>
+        <w:rPr>
+          <w:rFonts w:ascii="Times New Roman" w:eastAsia="Times New Roman" w:hAnsi="Times New Roman" w:cs="Times New Roman"/>
+          <w:color w:val="323232"/>
+          <w:sz w:val="24"/>
+          <w:szCs w:val="24"/>
+          <w:bdr w:val="none" w:sz="0" w:space="0" w:color="auto" w:frame="1"/>
+          <w:lang w:eastAsia="es-ES"/>
+        </w:rPr>
+      </w:pPr>
+      <w:proofErr w:type="spellStart"/>
+      <w:r>
+        <w:rPr>
+          <w:rFonts w:ascii="Times New Roman" w:eastAsia="Times New Roman" w:hAnsi="Times New Roman" w:cs="Times New Roman"/>
+          <w:color w:val="323232"/>
+          <w:sz w:val="24"/>
+          <w:szCs w:val="24"/>
+          <w:bdr w:val="none" w:sz="0" w:space="0" w:color="auto" w:frame="1"/>
+          <w:lang w:eastAsia="es-ES"/>
+        </w:rPr>
+        <w:t>sysctl</w:t>
+      </w:r>
+      <w:proofErr w:type="spellEnd"/>
+      <w:r>
+        <w:rPr>
+          <w:rFonts w:ascii="Times New Roman" w:eastAsia="Times New Roman" w:hAnsi="Times New Roman" w:cs="Times New Roman"/>
+          <w:color w:val="323232"/>
+          <w:sz w:val="24"/>
+          <w:szCs w:val="24"/>
+          <w:bdr w:val="none" w:sz="0" w:space="0" w:color="auto" w:frame="1"/>
+          <w:lang w:eastAsia="es-ES"/>
+        </w:rPr>
+        <w:t xml:space="preserve"> -w </w:t>
+      </w:r>
+      <w:proofErr w:type="spellStart"/>
+      <w:proofErr w:type="gramStart"/>
+      <w:r>
+        <w:rPr>
+          <w:rFonts w:ascii="Times New Roman" w:eastAsia="Times New Roman" w:hAnsi="Times New Roman" w:cs="Times New Roman"/>
+          <w:color w:val="323232"/>
+          <w:sz w:val="24"/>
+          <w:szCs w:val="24"/>
+          <w:bdr w:val="none" w:sz="0" w:space="0" w:color="auto" w:frame="1"/>
+          <w:lang w:eastAsia="es-ES"/>
+        </w:rPr>
+        <w:t>vm.dirty</w:t>
+      </w:r>
+      <w:proofErr w:type="gramEnd"/>
+      <w:r>
+        <w:rPr>
+          <w:rFonts w:ascii="Times New Roman" w:eastAsia="Times New Roman" w:hAnsi="Times New Roman" w:cs="Times New Roman"/>
+          <w:color w:val="323232"/>
+          <w:sz w:val="24"/>
+          <w:szCs w:val="24"/>
+          <w:bdr w:val="none" w:sz="0" w:space="0" w:color="auto" w:frame="1"/>
+          <w:lang w:eastAsia="es-ES"/>
+        </w:rPr>
+        <w:t>_expire_centisecs</w:t>
+      </w:r>
+      <w:proofErr w:type="spellEnd"/>
+    </w:p>
+    <w:p>
+      <w:pPr>
+        <w:pStyle w:val="Prrafodelista"/>
+        <w:shd w:val="clear" w:color="auto" w:fill="ECECEC"/>
+        <w:tabs>
+          <w:tab w:val="left" w:pos="916"/>
+          <w:tab w:val="left" w:pos="1832"/>
+          <w:tab w:val="left" w:pos="2748"/>
+          <w:tab w:val="left" w:pos="3664"/>
+          <w:tab w:val="left" w:pos="4580"/>
+          <w:tab w:val="left" w:pos="5496"/>
+          <w:tab w:val="left" w:pos="6412"/>
+          <w:tab w:val="left" w:pos="7328"/>
+          <w:tab w:val="left" w:pos="8244"/>
+          <w:tab w:val="left" w:pos="9160"/>
+          <w:tab w:val="left" w:pos="10076"/>
+          <w:tab w:val="left" w:pos="10992"/>
+          <w:tab w:val="left" w:pos="11908"/>
+          <w:tab w:val="left" w:pos="12824"/>
+          <w:tab w:val="left" w:pos="13740"/>
+          <w:tab w:val="left" w:pos="14656"/>
+        </w:tabs>
+        <w:spacing w:after="0" w:line="360" w:lineRule="auto"/>
+        <w:ind w:left="1068"/>
+        <w:jc w:val="both"/>
+        <w:textAlignment w:val="baseline"/>
+        <w:rPr>
+          <w:rFonts w:ascii="Times New Roman" w:eastAsia="Times New Roman" w:hAnsi="Times New Roman" w:cs="Times New Roman"/>
+          <w:color w:val="323232"/>
+          <w:sz w:val="24"/>
+          <w:szCs w:val="24"/>
+          <w:bdr w:val="none" w:sz="0" w:space="0" w:color="auto" w:frame="1"/>
+          <w:lang w:eastAsia="es-ES"/>
+        </w:rPr>
+      </w:pPr>
+    </w:p>
+    <w:p>
+      <w:pPr>
+        <w:spacing w:after="0" w:line="360" w:lineRule="auto"/>
+        <w:ind w:left="1068"/>
+        <w:contextualSpacing/>
+        <w:jc w:val="both"/>
+        <w:rPr>
+          <w:rFonts w:ascii="Times New Roman" w:eastAsia="Courier New" w:hAnsi="Times New Roman" w:cs="Times New Roman"/>
+          <w:b/>
+          <w:sz w:val="24"/>
+          <w:szCs w:val="24"/>
+        </w:rPr>
+      </w:pPr>
+    </w:p>
+    <w:p>
+      <w:pPr>
+        <w:numPr>
+          <w:ilvl w:val="0"/>
+          <w:numId w:val="15"/>
+        </w:numPr>
+        <w:spacing w:after="0" w:line="360" w:lineRule="auto"/>
+        <w:contextualSpacing/>
+        <w:jc w:val="both"/>
+        <w:rPr>
+          <w:rFonts w:ascii="Times New Roman" w:eastAsia="Courier New" w:hAnsi="Times New Roman" w:cs="Times New Roman"/>
+          <w:b/>
+          <w:sz w:val="24"/>
+          <w:szCs w:val="24"/>
+        </w:rPr>
+      </w:pPr>
+      <w:proofErr w:type="spellStart"/>
+      <w:r>
+        <w:rPr>
+          <w:rFonts w:ascii="Times New Roman" w:eastAsia="Courier New" w:hAnsi="Times New Roman" w:cs="Times New Roman"/>
+          <w:b/>
+          <w:sz w:val="24"/>
+          <w:szCs w:val="24"/>
+        </w:rPr>
+        <w:t>swappiness</w:t>
+      </w:r>
+      <w:proofErr w:type="spellEnd"/>
+      <w:r>
+        <w:rPr>
+          <w:rFonts w:ascii="Times New Roman" w:eastAsia="Courier New" w:hAnsi="Times New Roman" w:cs="Times New Roman"/>
+          <w:b/>
+          <w:sz w:val="24"/>
+          <w:szCs w:val="24"/>
+        </w:rPr>
+        <w:t>:</w:t>
+      </w:r>
+      <w:r>
+        <w:rPr>
+          <w:rFonts w:ascii="Times New Roman" w:eastAsia="Courier New" w:hAnsi="Times New Roman" w:cs="Times New Roman"/>
+          <w:b/>
+          <w:sz w:val="24"/>
+          <w:szCs w:val="24"/>
+        </w:rPr>
+        <w:t xml:space="preserve"> </w:t>
+      </w:r>
+      <w:r>
+        <w:rPr>
+          <w:rFonts w:ascii="Times New Roman" w:eastAsia="Courier New" w:hAnsi="Times New Roman" w:cs="Times New Roman"/>
+          <w:sz w:val="24"/>
+          <w:szCs w:val="24"/>
+        </w:rPr>
+        <w:t xml:space="preserve">se pueden establecer valores entre 0 y 100, y cuanto </w:t>
+      </w:r>
+      <w:r>
+        <w:rPr>
+          <w:rFonts w:ascii="Times New Roman" w:eastAsia="Courier New" w:hAnsi="Times New Roman" w:cs="Times New Roman"/>
+          <w:sz w:val="24"/>
+          <w:szCs w:val="24"/>
+        </w:rPr>
+        <w:t>más bajo sea el valor</w:t>
+      </w:r>
+      <w:r>
+        <w:rPr>
+          <w:rFonts w:ascii="Times New Roman" w:eastAsia="Courier New" w:hAnsi="Times New Roman" w:cs="Times New Roman"/>
+          <w:sz w:val="24"/>
+          <w:szCs w:val="24"/>
+        </w:rPr>
+        <w:t>,</w:t>
+      </w:r>
+      <w:r>
+        <w:rPr>
+          <w:rFonts w:ascii="Times New Roman" w:eastAsia="Courier New" w:hAnsi="Times New Roman" w:cs="Times New Roman"/>
+          <w:sz w:val="24"/>
+          <w:szCs w:val="24"/>
+        </w:rPr>
+        <w:t xml:space="preserve"> se utilizará menos la memoria de interc</w:t>
+      </w:r>
+      <w:r>
+        <w:rPr>
+          <w:rFonts w:ascii="Times New Roman" w:eastAsia="Courier New" w:hAnsi="Times New Roman" w:cs="Times New Roman"/>
+          <w:sz w:val="24"/>
+          <w:szCs w:val="24"/>
+        </w:rPr>
+        <w:t>ambio, mientras que si este valor es</w:t>
+      </w:r>
+      <w:r>
+        <w:rPr>
+          <w:rFonts w:ascii="Times New Roman" w:eastAsia="Courier New" w:hAnsi="Times New Roman" w:cs="Times New Roman"/>
+          <w:sz w:val="24"/>
+          <w:szCs w:val="24"/>
+        </w:rPr>
+        <w:t xml:space="preserve"> muy elevado el sistema intentará mantener </w:t>
+      </w:r>
+      <w:r>
+        <w:rPr>
+          <w:rFonts w:ascii="Times New Roman" w:eastAsia="Courier New" w:hAnsi="Times New Roman" w:cs="Times New Roman"/>
+          <w:sz w:val="24"/>
+          <w:szCs w:val="24"/>
+        </w:rPr>
+        <w:t>la memoria RAM</w:t>
+      </w:r>
+      <w:r>
+        <w:rPr>
+          <w:rFonts w:ascii="Times New Roman" w:eastAsia="Courier New" w:hAnsi="Times New Roman" w:cs="Times New Roman"/>
+          <w:sz w:val="24"/>
+          <w:szCs w:val="24"/>
+        </w:rPr>
+        <w:t xml:space="preserve"> lo más libre posible, realizando intercambio.</w:t>
+      </w:r>
+    </w:p>
+    <w:p>
+      <w:pPr>
+        <w:pStyle w:val="Prrafodelista"/>
+        <w:shd w:val="clear" w:color="auto" w:fill="ECECEC"/>
+        <w:tabs>
+          <w:tab w:val="left" w:pos="916"/>
+          <w:tab w:val="left" w:pos="1832"/>
+          <w:tab w:val="left" w:pos="2748"/>
+          <w:tab w:val="left" w:pos="3664"/>
+          <w:tab w:val="left" w:pos="4580"/>
+          <w:tab w:val="left" w:pos="5496"/>
+          <w:tab w:val="left" w:pos="6412"/>
+          <w:tab w:val="left" w:pos="7328"/>
+          <w:tab w:val="left" w:pos="8244"/>
+          <w:tab w:val="left" w:pos="9160"/>
+          <w:tab w:val="left" w:pos="10076"/>
+          <w:tab w:val="left" w:pos="10992"/>
+          <w:tab w:val="left" w:pos="11908"/>
+          <w:tab w:val="left" w:pos="12824"/>
+          <w:tab w:val="left" w:pos="13740"/>
+          <w:tab w:val="left" w:pos="14656"/>
+        </w:tabs>
+        <w:spacing w:after="0" w:line="360" w:lineRule="auto"/>
+        <w:ind w:left="1068"/>
+        <w:jc w:val="both"/>
+        <w:textAlignment w:val="baseline"/>
+        <w:rPr>
+          <w:rFonts w:ascii="Times New Roman" w:eastAsia="Times New Roman" w:hAnsi="Times New Roman" w:cs="Times New Roman"/>
+          <w:color w:val="323232"/>
+          <w:sz w:val="24"/>
+          <w:szCs w:val="24"/>
+          <w:bdr w:val="none" w:sz="0" w:space="0" w:color="auto" w:frame="1"/>
+          <w:lang w:eastAsia="es-ES"/>
+        </w:rPr>
+      </w:pPr>
+      <w:proofErr w:type="spellStart"/>
+      <w:r>
+        <w:rPr>
+          <w:rFonts w:ascii="Times New Roman" w:eastAsia="Times New Roman" w:hAnsi="Times New Roman" w:cs="Times New Roman"/>
+          <w:color w:val="323232"/>
+          <w:sz w:val="24"/>
+          <w:szCs w:val="24"/>
+          <w:bdr w:val="none" w:sz="0" w:space="0" w:color="auto" w:frame="1"/>
+          <w:lang w:eastAsia="es-ES"/>
+        </w:rPr>
+        <w:t>sysctl</w:t>
+      </w:r>
+      <w:proofErr w:type="spellEnd"/>
+      <w:r>
+        <w:rPr>
+          <w:rFonts w:ascii="Times New Roman" w:eastAsia="Times New Roman" w:hAnsi="Times New Roman" w:cs="Times New Roman"/>
+          <w:color w:val="323232"/>
+          <w:sz w:val="24"/>
+          <w:szCs w:val="24"/>
+          <w:bdr w:val="none" w:sz="0" w:space="0" w:color="auto" w:frame="1"/>
+          <w:lang w:eastAsia="es-ES"/>
+        </w:rPr>
+        <w:t xml:space="preserve"> -w </w:t>
+      </w:r>
+      <w:proofErr w:type="spellStart"/>
+      <w:proofErr w:type="gramStart"/>
+      <w:r>
+        <w:rPr>
+          <w:rFonts w:ascii="Times New Roman" w:eastAsia="Times New Roman" w:hAnsi="Times New Roman" w:cs="Times New Roman"/>
+          <w:color w:val="323232"/>
+          <w:sz w:val="24"/>
+          <w:szCs w:val="24"/>
+          <w:bdr w:val="none" w:sz="0" w:space="0" w:color="auto" w:frame="1"/>
+          <w:lang w:eastAsia="es-ES"/>
+        </w:rPr>
+        <w:t>vm.</w:t>
+      </w:r>
+      <w:r>
+        <w:rPr>
+          <w:rFonts w:ascii="Times New Roman" w:eastAsia="Times New Roman" w:hAnsi="Times New Roman" w:cs="Times New Roman"/>
+          <w:color w:val="323232"/>
+          <w:sz w:val="24"/>
+          <w:szCs w:val="24"/>
+          <w:bdr w:val="none" w:sz="0" w:space="0" w:color="auto" w:frame="1"/>
+          <w:lang w:eastAsia="es-ES"/>
+        </w:rPr>
+        <w:t>swappiness</w:t>
+      </w:r>
+      <w:proofErr w:type="spellEnd"/>
+      <w:proofErr w:type="gramEnd"/>
+    </w:p>
+    <w:p>
+      <w:pPr>
+        <w:pStyle w:val="Prrafodelista"/>
+        <w:shd w:val="clear" w:color="auto" w:fill="ECECEC"/>
+        <w:tabs>
+          <w:tab w:val="left" w:pos="916"/>
+          <w:tab w:val="left" w:pos="1832"/>
+          <w:tab w:val="left" w:pos="2748"/>
+          <w:tab w:val="left" w:pos="3664"/>
+          <w:tab w:val="left" w:pos="4580"/>
+          <w:tab w:val="left" w:pos="5496"/>
+          <w:tab w:val="left" w:pos="6412"/>
+          <w:tab w:val="left" w:pos="7328"/>
+          <w:tab w:val="left" w:pos="8244"/>
+          <w:tab w:val="left" w:pos="9160"/>
+          <w:tab w:val="left" w:pos="10076"/>
+          <w:tab w:val="left" w:pos="10992"/>
+          <w:tab w:val="left" w:pos="11908"/>
+          <w:tab w:val="left" w:pos="12824"/>
+          <w:tab w:val="left" w:pos="13740"/>
+          <w:tab w:val="left" w:pos="14656"/>
+        </w:tabs>
+        <w:spacing w:after="0" w:line="360" w:lineRule="auto"/>
+        <w:ind w:left="1068"/>
+        <w:jc w:val="both"/>
+        <w:textAlignment w:val="baseline"/>
+        <w:rPr>
+          <w:rFonts w:ascii="Times New Roman" w:eastAsia="Times New Roman" w:hAnsi="Times New Roman" w:cs="Times New Roman"/>
+          <w:color w:val="323232"/>
+          <w:sz w:val="24"/>
+          <w:szCs w:val="24"/>
+          <w:bdr w:val="none" w:sz="0" w:space="0" w:color="auto" w:frame="1"/>
+          <w:lang w:eastAsia="es-ES"/>
+        </w:rPr>
+      </w:pPr>
+    </w:p>
+    <w:p>
+      <w:pPr>
+        <w:spacing w:after="0" w:line="360" w:lineRule="auto"/>
+        <w:ind w:left="1068"/>
+        <w:contextualSpacing/>
+        <w:jc w:val="both"/>
+        <w:rPr>
+          <w:rFonts w:ascii="Times New Roman" w:eastAsia="Courier New" w:hAnsi="Times New Roman" w:cs="Times New Roman"/>
+          <w:b/>
+          <w:sz w:val="24"/>
+          <w:szCs w:val="24"/>
+        </w:rPr>
+      </w:pPr>
+    </w:p>
+    <w:p>
+      <w:pPr>
+        <w:numPr>
+          <w:ilvl w:val="0"/>
+          <w:numId w:val="15"/>
+        </w:numPr>
+        <w:spacing w:after="0" w:line="360" w:lineRule="auto"/>
+        <w:contextualSpacing/>
+        <w:jc w:val="both"/>
+        <w:rPr>
+          <w:rFonts w:ascii="Times New Roman" w:eastAsia="Courier New" w:hAnsi="Times New Roman" w:cs="Times New Roman"/>
+          <w:b/>
+          <w:sz w:val="24"/>
+          <w:szCs w:val="24"/>
+        </w:rPr>
+      </w:pPr>
+      <w:proofErr w:type="spellStart"/>
+      <w:r>
+        <w:rPr>
+          <w:rFonts w:ascii="Times New Roman" w:eastAsia="Courier New" w:hAnsi="Times New Roman" w:cs="Times New Roman"/>
+          <w:b/>
+          <w:sz w:val="24"/>
+          <w:szCs w:val="24"/>
+        </w:rPr>
+        <w:t>vfs_cache_pressure</w:t>
+      </w:r>
+      <w:proofErr w:type="spellEnd"/>
+      <w:r>
+        <w:rPr>
+          <w:rFonts w:ascii="Times New Roman" w:eastAsia="Courier New" w:hAnsi="Times New Roman" w:cs="Times New Roman"/>
+          <w:b/>
+          <w:sz w:val="24"/>
+          <w:szCs w:val="24"/>
+        </w:rPr>
+        <w:t>:</w:t>
+      </w:r>
+      <w:r>
+        <w:rPr>
+          <w:rFonts w:ascii="Times New Roman" w:eastAsia="Courier New" w:hAnsi="Times New Roman" w:cs="Times New Roman"/>
+          <w:b/>
+          <w:sz w:val="24"/>
+          <w:szCs w:val="24"/>
+        </w:rPr>
+        <w:t xml:space="preserve"> …</w:t>
+      </w:r>
+    </w:p>
+    <w:p>
+      <w:pPr>
+        <w:pStyle w:val="Prrafodelista"/>
+        <w:shd w:val="clear" w:color="auto" w:fill="ECECEC"/>
+        <w:tabs>
+          <w:tab w:val="left" w:pos="916"/>
+          <w:tab w:val="left" w:pos="1832"/>
+          <w:tab w:val="left" w:pos="2748"/>
+          <w:tab w:val="left" w:pos="3664"/>
+          <w:tab w:val="left" w:pos="4580"/>
+          <w:tab w:val="left" w:pos="5496"/>
+          <w:tab w:val="left" w:pos="6412"/>
+          <w:tab w:val="left" w:pos="7328"/>
+          <w:tab w:val="left" w:pos="8244"/>
+          <w:tab w:val="left" w:pos="9160"/>
+          <w:tab w:val="left" w:pos="10076"/>
+          <w:tab w:val="left" w:pos="10992"/>
+          <w:tab w:val="left" w:pos="11908"/>
+          <w:tab w:val="left" w:pos="12824"/>
+          <w:tab w:val="left" w:pos="13740"/>
+          <w:tab w:val="left" w:pos="14656"/>
+        </w:tabs>
+        <w:spacing w:after="0" w:line="360" w:lineRule="auto"/>
+        <w:ind w:left="1068"/>
+        <w:jc w:val="both"/>
+        <w:textAlignment w:val="baseline"/>
+        <w:rPr>
+          <w:rFonts w:ascii="Times New Roman" w:eastAsia="Times New Roman" w:hAnsi="Times New Roman" w:cs="Times New Roman"/>
+          <w:color w:val="323232"/>
+          <w:sz w:val="24"/>
+          <w:szCs w:val="24"/>
+          <w:bdr w:val="none" w:sz="0" w:space="0" w:color="auto" w:frame="1"/>
+          <w:lang w:eastAsia="es-ES"/>
+        </w:rPr>
+      </w:pPr>
+      <w:proofErr w:type="spellStart"/>
+      <w:r>
+        <w:rPr>
+          <w:rFonts w:ascii="Times New Roman" w:eastAsia="Times New Roman" w:hAnsi="Times New Roman" w:cs="Times New Roman"/>
+          <w:color w:val="323232"/>
+          <w:sz w:val="24"/>
+          <w:szCs w:val="24"/>
+          <w:bdr w:val="none" w:sz="0" w:space="0" w:color="auto" w:frame="1"/>
+          <w:lang w:eastAsia="es-ES"/>
+        </w:rPr>
+        <w:t>sysctl</w:t>
+      </w:r>
+      <w:proofErr w:type="spellEnd"/>
+      <w:r>
+        <w:rPr>
+          <w:rFonts w:ascii="Times New Roman" w:eastAsia="Times New Roman" w:hAnsi="Times New Roman" w:cs="Times New Roman"/>
+          <w:color w:val="323232"/>
+          <w:sz w:val="24"/>
+          <w:szCs w:val="24"/>
+          <w:bdr w:val="none" w:sz="0" w:space="0" w:color="auto" w:frame="1"/>
+          <w:lang w:eastAsia="es-ES"/>
+        </w:rPr>
+        <w:t xml:space="preserve"> -w </w:t>
+      </w:r>
+      <w:proofErr w:type="spellStart"/>
+      <w:r>
+        <w:rPr>
+          <w:rFonts w:ascii="Times New Roman" w:eastAsia="Times New Roman" w:hAnsi="Times New Roman" w:cs="Times New Roman"/>
+          <w:color w:val="323232"/>
+          <w:sz w:val="24"/>
+          <w:szCs w:val="24"/>
+          <w:bdr w:val="none" w:sz="0" w:space="0" w:color="auto" w:frame="1"/>
+          <w:lang w:eastAsia="es-ES"/>
+        </w:rPr>
+        <w:t>vm.</w:t>
+      </w:r>
+      <w:r>
+        <w:rPr>
+          <w:rFonts w:ascii="Times New Roman" w:eastAsia="Times New Roman" w:hAnsi="Times New Roman" w:cs="Times New Roman"/>
+          <w:color w:val="323232"/>
+          <w:sz w:val="24"/>
+          <w:szCs w:val="24"/>
+          <w:bdr w:val="none" w:sz="0" w:space="0" w:color="auto" w:frame="1"/>
+          <w:lang w:eastAsia="es-ES"/>
+        </w:rPr>
+        <w:t>vfs_cache_pressure</w:t>
+      </w:r>
+      <w:proofErr w:type="spellEnd"/>
+    </w:p>
+    <w:p>
+      <w:pPr>
+        <w:pStyle w:val="Prrafodelista"/>
+        <w:shd w:val="clear" w:color="auto" w:fill="ECECEC"/>
+        <w:tabs>
+          <w:tab w:val="left" w:pos="916"/>
+          <w:tab w:val="left" w:pos="1832"/>
+          <w:tab w:val="left" w:pos="2748"/>
+          <w:tab w:val="left" w:pos="3664"/>
+          <w:tab w:val="left" w:pos="4580"/>
+          <w:tab w:val="left" w:pos="5496"/>
+          <w:tab w:val="left" w:pos="6412"/>
+          <w:tab w:val="left" w:pos="7328"/>
+          <w:tab w:val="left" w:pos="8244"/>
+          <w:tab w:val="left" w:pos="9160"/>
+          <w:tab w:val="left" w:pos="10076"/>
+          <w:tab w:val="left" w:pos="10992"/>
+          <w:tab w:val="left" w:pos="11908"/>
+          <w:tab w:val="left" w:pos="12824"/>
+          <w:tab w:val="left" w:pos="13740"/>
+          <w:tab w:val="left" w:pos="14656"/>
+        </w:tabs>
+        <w:spacing w:after="0" w:line="360" w:lineRule="auto"/>
+        <w:ind w:left="1068"/>
+        <w:jc w:val="both"/>
+        <w:textAlignment w:val="baseline"/>
+        <w:rPr>
+          <w:rFonts w:ascii="Times New Roman" w:eastAsia="Times New Roman" w:hAnsi="Times New Roman" w:cs="Times New Roman"/>
+          <w:color w:val="323232"/>
+          <w:sz w:val="24"/>
+          <w:szCs w:val="24"/>
+          <w:bdr w:val="none" w:sz="0" w:space="0" w:color="auto" w:frame="1"/>
+          <w:lang w:eastAsia="es-ES"/>
+        </w:rPr>
+      </w:pPr>
+    </w:p>
+    <w:p>
+      <w:pPr>
+        <w:spacing w:after="0" w:line="360" w:lineRule="auto"/>
+        <w:contextualSpacing/>
+        <w:jc w:val="both"/>
+        <w:rPr>
+          <w:rFonts w:ascii="Times New Roman" w:eastAsia="Courier New" w:hAnsi="Times New Roman" w:cs="Times New Roman"/>
+          <w:b/>
+          <w:sz w:val="24"/>
+          <w:szCs w:val="24"/>
+        </w:rPr>
+      </w:pPr>
+    </w:p>
+    <w:p>
+      <w:pPr>
+        <w:numPr>
+          <w:ilvl w:val="0"/>
+          <w:numId w:val="15"/>
+        </w:numPr>
+        <w:spacing w:after="0" w:line="360" w:lineRule="auto"/>
+        <w:contextualSpacing/>
+        <w:jc w:val="both"/>
+        <w:rPr>
+          <w:rFonts w:ascii="Times New Roman" w:eastAsia="Courier New" w:hAnsi="Times New Roman" w:cs="Times New Roman"/>
+          <w:b/>
+          <w:sz w:val="24"/>
+          <w:szCs w:val="24"/>
+        </w:rPr>
+      </w:pPr>
+      <w:proofErr w:type="spellStart"/>
+      <w:r>
+        <w:rPr>
+          <w:rFonts w:ascii="Times New Roman" w:eastAsia="Courier New" w:hAnsi="Times New Roman" w:cs="Times New Roman"/>
+          <w:b/>
+          <w:sz w:val="24"/>
+          <w:szCs w:val="24"/>
+        </w:rPr>
+        <w:t>laptop_mode</w:t>
+      </w:r>
+      <w:proofErr w:type="spellEnd"/>
+      <w:r>
+        <w:rPr>
+          <w:rFonts w:ascii="Times New Roman" w:eastAsia="Courier New" w:hAnsi="Times New Roman" w:cs="Times New Roman"/>
+          <w:b/>
+          <w:sz w:val="24"/>
+          <w:szCs w:val="24"/>
+        </w:rPr>
+        <w:t>:</w:t>
+      </w:r>
+      <w:r>
+        <w:rPr>
+          <w:rFonts w:ascii="Times New Roman" w:eastAsia="Courier New" w:hAnsi="Times New Roman" w:cs="Times New Roman"/>
+          <w:b/>
+          <w:sz w:val="24"/>
+          <w:szCs w:val="24"/>
+        </w:rPr>
+        <w:t xml:space="preserve"> …</w:t>
+      </w:r>
+    </w:p>
+    <w:p>
+      <w:pPr>
+        <w:pStyle w:val="Prrafodelista"/>
+        <w:shd w:val="clear" w:color="auto" w:fill="ECECEC"/>
+        <w:tabs>
+          <w:tab w:val="left" w:pos="916"/>
+          <w:tab w:val="left" w:pos="1832"/>
+          <w:tab w:val="left" w:pos="2748"/>
+          <w:tab w:val="left" w:pos="3664"/>
+          <w:tab w:val="left" w:pos="4580"/>
+          <w:tab w:val="left" w:pos="5496"/>
+          <w:tab w:val="left" w:pos="6412"/>
+          <w:tab w:val="left" w:pos="7328"/>
+          <w:tab w:val="left" w:pos="8244"/>
+          <w:tab w:val="left" w:pos="9160"/>
+          <w:tab w:val="left" w:pos="10076"/>
+          <w:tab w:val="left" w:pos="10992"/>
+          <w:tab w:val="left" w:pos="11908"/>
+          <w:tab w:val="left" w:pos="12824"/>
+          <w:tab w:val="left" w:pos="13740"/>
+          <w:tab w:val="left" w:pos="14656"/>
+        </w:tabs>
+        <w:spacing w:after="0" w:line="360" w:lineRule="auto"/>
+        <w:ind w:left="1068"/>
+        <w:jc w:val="both"/>
+        <w:textAlignment w:val="baseline"/>
+        <w:rPr>
+          <w:rFonts w:ascii="Times New Roman" w:eastAsia="Times New Roman" w:hAnsi="Times New Roman" w:cs="Times New Roman"/>
+          <w:color w:val="323232"/>
+          <w:sz w:val="24"/>
+          <w:szCs w:val="24"/>
+          <w:bdr w:val="none" w:sz="0" w:space="0" w:color="auto" w:frame="1"/>
+          <w:lang w:eastAsia="es-ES"/>
+        </w:rPr>
+      </w:pPr>
+      <w:proofErr w:type="spellStart"/>
+      <w:r>
+        <w:rPr>
+          <w:rFonts w:ascii="Times New Roman" w:eastAsia="Times New Roman" w:hAnsi="Times New Roman" w:cs="Times New Roman"/>
+          <w:color w:val="323232"/>
+          <w:sz w:val="24"/>
+          <w:szCs w:val="24"/>
+          <w:bdr w:val="none" w:sz="0" w:space="0" w:color="auto" w:frame="1"/>
+          <w:lang w:eastAsia="es-ES"/>
+        </w:rPr>
+        <w:t>sysctl</w:t>
+      </w:r>
+      <w:proofErr w:type="spellEnd"/>
+      <w:r>
+        <w:rPr>
+          <w:rFonts w:ascii="Times New Roman" w:eastAsia="Times New Roman" w:hAnsi="Times New Roman" w:cs="Times New Roman"/>
+          <w:color w:val="323232"/>
+          <w:sz w:val="24"/>
+          <w:szCs w:val="24"/>
+          <w:bdr w:val="none" w:sz="0" w:space="0" w:color="auto" w:frame="1"/>
+          <w:lang w:eastAsia="es-ES"/>
+        </w:rPr>
+        <w:t xml:space="preserve"> -w </w:t>
+      </w:r>
+      <w:proofErr w:type="spellStart"/>
+      <w:proofErr w:type="gramStart"/>
+      <w:r>
+        <w:rPr>
+          <w:rFonts w:ascii="Times New Roman" w:eastAsia="Times New Roman" w:hAnsi="Times New Roman" w:cs="Times New Roman"/>
+          <w:color w:val="323232"/>
+          <w:sz w:val="24"/>
+          <w:szCs w:val="24"/>
+          <w:bdr w:val="none" w:sz="0" w:space="0" w:color="auto" w:frame="1"/>
+          <w:lang w:eastAsia="es-ES"/>
+        </w:rPr>
+        <w:t>vm.</w:t>
+      </w:r>
+      <w:r>
+        <w:rPr>
+          <w:rFonts w:ascii="Times New Roman" w:eastAsia="Times New Roman" w:hAnsi="Times New Roman" w:cs="Times New Roman"/>
+          <w:color w:val="323232"/>
+          <w:sz w:val="24"/>
+          <w:szCs w:val="24"/>
+          <w:bdr w:val="none" w:sz="0" w:space="0" w:color="auto" w:frame="1"/>
+          <w:lang w:eastAsia="es-ES"/>
+        </w:rPr>
+        <w:t>laptop</w:t>
+      </w:r>
+      <w:proofErr w:type="gramEnd"/>
+      <w:r>
+        <w:rPr>
+          <w:rFonts w:ascii="Times New Roman" w:eastAsia="Times New Roman" w:hAnsi="Times New Roman" w:cs="Times New Roman"/>
+          <w:color w:val="323232"/>
+          <w:sz w:val="24"/>
+          <w:szCs w:val="24"/>
+          <w:bdr w:val="none" w:sz="0" w:space="0" w:color="auto" w:frame="1"/>
+          <w:lang w:eastAsia="es-ES"/>
+        </w:rPr>
+        <w:t>_mode</w:t>
+      </w:r>
+      <w:proofErr w:type="spellEnd"/>
+    </w:p>
+    <w:p>
+      <w:pPr>
+        <w:pStyle w:val="Prrafodelista"/>
+        <w:shd w:val="clear" w:color="auto" w:fill="ECECEC"/>
+        <w:tabs>
+          <w:tab w:val="left" w:pos="916"/>
+          <w:tab w:val="left" w:pos="1832"/>
+          <w:tab w:val="left" w:pos="2748"/>
+          <w:tab w:val="left" w:pos="3664"/>
+          <w:tab w:val="left" w:pos="4580"/>
+          <w:tab w:val="left" w:pos="5496"/>
+          <w:tab w:val="left" w:pos="6412"/>
+          <w:tab w:val="left" w:pos="7328"/>
+          <w:tab w:val="left" w:pos="8244"/>
+          <w:tab w:val="left" w:pos="9160"/>
+          <w:tab w:val="left" w:pos="10076"/>
+          <w:tab w:val="left" w:pos="10992"/>
+          <w:tab w:val="left" w:pos="11908"/>
+          <w:tab w:val="left" w:pos="12824"/>
+          <w:tab w:val="left" w:pos="13740"/>
+          <w:tab w:val="left" w:pos="14656"/>
+        </w:tabs>
+        <w:spacing w:after="0" w:line="360" w:lineRule="auto"/>
+        <w:ind w:left="1068"/>
+        <w:jc w:val="both"/>
+        <w:textAlignment w:val="baseline"/>
+        <w:rPr>
+          <w:rFonts w:ascii="Times New Roman" w:eastAsia="Times New Roman" w:hAnsi="Times New Roman" w:cs="Times New Roman"/>
+          <w:color w:val="323232"/>
+          <w:sz w:val="24"/>
+          <w:szCs w:val="24"/>
+          <w:bdr w:val="none" w:sz="0" w:space="0" w:color="auto" w:frame="1"/>
+          <w:lang w:eastAsia="es-ES"/>
+        </w:rPr>
+      </w:pPr>
+    </w:p>
+    <w:p>
+      <w:pPr>
+        <w:spacing w:after="0" w:line="360" w:lineRule="auto"/>
+        <w:ind w:left="1068"/>
+        <w:contextualSpacing/>
+        <w:jc w:val="both"/>
+        <w:rPr>
+          <w:rFonts w:ascii="Times New Roman" w:eastAsia="Courier New" w:hAnsi="Times New Roman" w:cs="Times New Roman"/>
+          <w:b/>
+          <w:sz w:val="24"/>
+          <w:szCs w:val="24"/>
+        </w:rPr>
+      </w:pPr>
+    </w:p>
+    <w:p>
+      <w:pPr>
+        <w:numPr>
+          <w:ilvl w:val="0"/>
+          <w:numId w:val="15"/>
+        </w:numPr>
+        <w:spacing w:after="0" w:line="360" w:lineRule="auto"/>
+        <w:contextualSpacing/>
+        <w:jc w:val="both"/>
+        <w:rPr>
+          <w:rFonts w:ascii="Times New Roman" w:eastAsia="Courier New" w:hAnsi="Times New Roman" w:cs="Times New Roman"/>
+          <w:b/>
+          <w:sz w:val="24"/>
+          <w:szCs w:val="24"/>
+        </w:rPr>
+      </w:pPr>
+      <w:proofErr w:type="spellStart"/>
+      <w:r>
+        <w:rPr>
+          <w:rFonts w:ascii="Times New Roman" w:eastAsia="Courier New" w:hAnsi="Times New Roman" w:cs="Times New Roman"/>
+          <w:b/>
+          <w:sz w:val="24"/>
+          <w:szCs w:val="24"/>
+        </w:rPr>
+        <w:t>drop_caches</w:t>
+      </w:r>
+      <w:proofErr w:type="spellEnd"/>
+      <w:r>
+        <w:rPr>
+          <w:rFonts w:ascii="Times New Roman" w:eastAsia="Courier New" w:hAnsi="Times New Roman" w:cs="Times New Roman"/>
+          <w:b/>
+          <w:sz w:val="24"/>
+          <w:szCs w:val="24"/>
+        </w:rPr>
+        <w:t>:</w:t>
+      </w:r>
+      <w:r>
+        <w:rPr>
+          <w:rFonts w:ascii="Times New Roman" w:eastAsia="Courier New" w:hAnsi="Times New Roman" w:cs="Times New Roman"/>
+          <w:b/>
+          <w:sz w:val="24"/>
+          <w:szCs w:val="24"/>
+        </w:rPr>
+        <w:t xml:space="preserve"> …</w:t>
+      </w:r>
+    </w:p>
+    <w:p>
+      <w:pPr>
+        <w:pStyle w:val="Prrafodelista"/>
+        <w:shd w:val="clear" w:color="auto" w:fill="ECECEC"/>
+        <w:tabs>
+          <w:tab w:val="left" w:pos="916"/>
+          <w:tab w:val="left" w:pos="1832"/>
+          <w:tab w:val="left" w:pos="2748"/>
+          <w:tab w:val="left" w:pos="3664"/>
+          <w:tab w:val="left" w:pos="4580"/>
+          <w:tab w:val="left" w:pos="5496"/>
+          <w:tab w:val="left" w:pos="6412"/>
+          <w:tab w:val="left" w:pos="7328"/>
+          <w:tab w:val="left" w:pos="8244"/>
+          <w:tab w:val="left" w:pos="9160"/>
+          <w:tab w:val="left" w:pos="10076"/>
+          <w:tab w:val="left" w:pos="10992"/>
+          <w:tab w:val="left" w:pos="11908"/>
+          <w:tab w:val="left" w:pos="12824"/>
+          <w:tab w:val="left" w:pos="13740"/>
+          <w:tab w:val="left" w:pos="14656"/>
+        </w:tabs>
+        <w:spacing w:after="0" w:line="360" w:lineRule="auto"/>
+        <w:ind w:left="1068"/>
+        <w:jc w:val="both"/>
+        <w:textAlignment w:val="baseline"/>
+        <w:rPr>
+          <w:rFonts w:ascii="Times New Roman" w:eastAsia="Times New Roman" w:hAnsi="Times New Roman" w:cs="Times New Roman"/>
+          <w:color w:val="323232"/>
+          <w:sz w:val="24"/>
+          <w:szCs w:val="24"/>
+          <w:bdr w:val="none" w:sz="0" w:space="0" w:color="auto" w:frame="1"/>
+          <w:lang w:eastAsia="es-ES"/>
+        </w:rPr>
+      </w:pPr>
+      <w:proofErr w:type="spellStart"/>
+      <w:r>
+        <w:rPr>
+          <w:rFonts w:ascii="Times New Roman" w:eastAsia="Times New Roman" w:hAnsi="Times New Roman" w:cs="Times New Roman"/>
+          <w:color w:val="323232"/>
+          <w:sz w:val="24"/>
+          <w:szCs w:val="24"/>
+          <w:bdr w:val="none" w:sz="0" w:space="0" w:color="auto" w:frame="1"/>
+          <w:lang w:eastAsia="es-ES"/>
+        </w:rPr>
+        <w:t>sysctl</w:t>
+      </w:r>
+      <w:proofErr w:type="spellEnd"/>
+      <w:r>
+        <w:rPr>
+          <w:rFonts w:ascii="Times New Roman" w:eastAsia="Times New Roman" w:hAnsi="Times New Roman" w:cs="Times New Roman"/>
+          <w:color w:val="323232"/>
+          <w:sz w:val="24"/>
+          <w:szCs w:val="24"/>
+          <w:bdr w:val="none" w:sz="0" w:space="0" w:color="auto" w:frame="1"/>
+          <w:lang w:eastAsia="es-ES"/>
+        </w:rPr>
+        <w:t xml:space="preserve"> -w </w:t>
+      </w:r>
+      <w:proofErr w:type="spellStart"/>
+      <w:proofErr w:type="gramStart"/>
+      <w:r>
+        <w:rPr>
+          <w:rFonts w:ascii="Times New Roman" w:eastAsia="Times New Roman" w:hAnsi="Times New Roman" w:cs="Times New Roman"/>
+          <w:color w:val="323232"/>
+          <w:sz w:val="24"/>
+          <w:szCs w:val="24"/>
+          <w:bdr w:val="none" w:sz="0" w:space="0" w:color="auto" w:frame="1"/>
+          <w:lang w:eastAsia="es-ES"/>
+        </w:rPr>
+        <w:t>vm.</w:t>
+      </w:r>
+      <w:r>
+        <w:rPr>
+          <w:rFonts w:ascii="Times New Roman" w:eastAsia="Times New Roman" w:hAnsi="Times New Roman" w:cs="Times New Roman"/>
+          <w:color w:val="323232"/>
+          <w:sz w:val="24"/>
+          <w:szCs w:val="24"/>
+          <w:bdr w:val="none" w:sz="0" w:space="0" w:color="auto" w:frame="1"/>
+          <w:lang w:eastAsia="es-ES"/>
+        </w:rPr>
+        <w:t>drop</w:t>
+      </w:r>
+      <w:proofErr w:type="gramEnd"/>
+      <w:r>
+        <w:rPr>
+          <w:rFonts w:ascii="Times New Roman" w:eastAsia="Times New Roman" w:hAnsi="Times New Roman" w:cs="Times New Roman"/>
+          <w:color w:val="323232"/>
+          <w:sz w:val="24"/>
+          <w:szCs w:val="24"/>
+          <w:bdr w:val="none" w:sz="0" w:space="0" w:color="auto" w:frame="1"/>
+          <w:lang w:eastAsia="es-ES"/>
+        </w:rPr>
+        <w:t>_caches</w:t>
+      </w:r>
+      <w:proofErr w:type="spellEnd"/>
+    </w:p>
+    <w:p>
+      <w:pPr>
+        <w:pStyle w:val="Prrafodelista"/>
+        <w:shd w:val="clear" w:color="auto" w:fill="ECECEC"/>
+        <w:tabs>
+          <w:tab w:val="left" w:pos="916"/>
+          <w:tab w:val="left" w:pos="1832"/>
+          <w:tab w:val="left" w:pos="2748"/>
+          <w:tab w:val="left" w:pos="3664"/>
+          <w:tab w:val="left" w:pos="4580"/>
+          <w:tab w:val="left" w:pos="5496"/>
+          <w:tab w:val="left" w:pos="6412"/>
+          <w:tab w:val="left" w:pos="7328"/>
+          <w:tab w:val="left" w:pos="8244"/>
+          <w:tab w:val="left" w:pos="9160"/>
+          <w:tab w:val="left" w:pos="10076"/>
+          <w:tab w:val="left" w:pos="10992"/>
+          <w:tab w:val="left" w:pos="11908"/>
+          <w:tab w:val="left" w:pos="12824"/>
+          <w:tab w:val="left" w:pos="13740"/>
+          <w:tab w:val="left" w:pos="14656"/>
+        </w:tabs>
+        <w:spacing w:after="0" w:line="360" w:lineRule="auto"/>
+        <w:ind w:left="1068"/>
+        <w:jc w:val="both"/>
+        <w:textAlignment w:val="baseline"/>
+        <w:rPr>
+          <w:rFonts w:ascii="Times New Roman" w:eastAsia="Times New Roman" w:hAnsi="Times New Roman" w:cs="Times New Roman"/>
+          <w:color w:val="323232"/>
+          <w:sz w:val="24"/>
+          <w:szCs w:val="24"/>
+          <w:bdr w:val="none" w:sz="0" w:space="0" w:color="auto" w:frame="1"/>
+          <w:lang w:eastAsia="es-ES"/>
+        </w:rPr>
+      </w:pPr>
+    </w:p>
+    <w:p>
+      <w:pPr>
+        <w:spacing w:after="0" w:line="360" w:lineRule="auto"/>
+        <w:ind w:left="1068"/>
+        <w:contextualSpacing/>
+        <w:jc w:val="both"/>
+        <w:rPr>
+          <w:rFonts w:ascii="Times New Roman" w:eastAsia="Courier New" w:hAnsi="Times New Roman" w:cs="Times New Roman"/>
+          <w:b/>
+          <w:sz w:val="24"/>
+          <w:szCs w:val="24"/>
+        </w:rPr>
+      </w:pPr>
+    </w:p>
+    <w:p>
+      <w:pPr>
+        <w:spacing w:line="360" w:lineRule="auto"/>
+        <w:ind w:left="360" w:firstLine="348"/>
+        <w:jc w:val="both"/>
+        <w:rPr>
+          <w:rFonts w:ascii="Times New Roman" w:hAnsi="Times New Roman" w:cs="Times New Roman"/>
+          <w:sz w:val="24"/>
+          <w:szCs w:val="24"/>
+        </w:rPr>
+      </w:pPr>
     </w:p>
     <w:p>
       <w:pPr>
@@ -2499,15 +4774,7 @@
           <w:sz w:val="36"/>
           <w:szCs w:val="36"/>
         </w:rPr>
-        <w:t>Gesti</w:t>
-      </w:r>
-      <w:r>
-        <w:rPr>
-          <w:rFonts w:ascii="Times New Roman" w:hAnsi="Times New Roman" w:cs="Times New Roman"/>
-          <w:sz w:val="36"/>
-          <w:szCs w:val="36"/>
-        </w:rPr>
-        <w:t>ón de la E/S de red</w:t>
+        <w:t>Gestión de la E/S de red</w:t>
       </w:r>
     </w:p>
     <w:p>
@@ -2587,8 +4854,6 @@
       <w:r>
         <w:t>Obtener la configuración del interfaz de red virtual con la opción -k de ethtool.</w:t>
       </w:r>
-      <w:bookmarkStart w:id="0" w:name="_GoBack"/>
-      <w:bookmarkEnd w:id="0"/>
     </w:p>
     <w:p>
       <w:pPr>
@@ -2760,7 +5025,7 @@
                                   <w:sz w:val="72"/>
                                   <w:szCs w:val="72"/>
                                 </w:rPr>
-                                <w:t>3</w:t>
+                                <w:t>5</w:t>
                               </w:r>
                               <w:r>
                                 <w:rPr>
@@ -2836,7 +5101,7 @@
                             <w:sz w:val="72"/>
                             <w:szCs w:val="72"/>
                           </w:rPr>
-                          <w:t>3</w:t>
+                          <w:t>5</w:t>
                         </w:r>
                         <w:r>
                           <w:rPr>
@@ -3330,8 +5595,8 @@
   <w:abstractNum w:abstractNumId="4" w15:restartNumberingAfterBreak="0">
     <w:nsid w:val="110D4641"/>
     <w:multiLevelType w:val="hybridMultilevel"/>
-    <w:tmpl w:val="B448D05E"/>
-    <w:lvl w:ilvl="0" w:tplc="0C0A000F">
+    <w:tmpl w:val="D9C63C98"/>
+    <w:lvl w:ilvl="0" w:tplc="1D549764">
       <w:start w:val="1"/>
       <w:numFmt w:val="decimal"/>
       <w:lvlText w:val="%1."/>
@@ -3339,6 +5604,9 @@
       <w:pPr>
         <w:ind w:left="1068" w:hanging="360"/>
       </w:pPr>
+      <w:rPr>
+        <w:b/>
+      </w:rPr>
     </w:lvl>
     <w:lvl w:ilvl="1" w:tplc="0C0A0019">
       <w:start w:val="1"/>
@@ -4492,8 +6760,8 @@
   <w:abstractNum w:abstractNumId="15" w15:restartNumberingAfterBreak="0">
     <w:nsid w:val="5821271C"/>
     <w:multiLevelType w:val="hybridMultilevel"/>
-    <w:tmpl w:val="35428F86"/>
-    <w:lvl w:ilvl="0" w:tplc="0C0A000F">
+    <w:tmpl w:val="1A22D824"/>
+    <w:lvl w:ilvl="0" w:tplc="6DFA7DBA">
       <w:start w:val="1"/>
       <w:numFmt w:val="decimal"/>
       <w:lvlText w:val="%1."/>
@@ -4501,6 +6769,9 @@
       <w:pPr>
         <w:ind w:left="1068" w:hanging="360"/>
       </w:pPr>
+      <w:rPr>
+        <w:b/>
+      </w:rPr>
     </w:lvl>
     <w:lvl w:ilvl="1" w:tplc="0C0A0019">
       <w:start w:val="1"/>
@@ -4511,7 +6782,7 @@
         <w:ind w:left="1788" w:hanging="360"/>
       </w:pPr>
     </w:lvl>
-    <w:lvl w:ilvl="2" w:tplc="0C0A001B" w:tentative="1">
+    <w:lvl w:ilvl="2" w:tplc="0C0A001B">
       <w:start w:val="1"/>
       <w:numFmt w:val="lowerRoman"/>
       <w:lvlText w:val="%3."/>
@@ -4934,15 +7205,6 @@
   </w:num>
   <w:num w:numId="16">
     <w:abstractNumId w:val="6"/>
-    <w:lvlOverride w:ilvl="0"/>
-    <w:lvlOverride w:ilvl="1"/>
-    <w:lvlOverride w:ilvl="2"/>
-    <w:lvlOverride w:ilvl="3"/>
-    <w:lvlOverride w:ilvl="4"/>
-    <w:lvlOverride w:ilvl="5"/>
-    <w:lvlOverride w:ilvl="6"/>
-    <w:lvlOverride w:ilvl="7"/>
-    <w:lvlOverride w:ilvl="8"/>
   </w:num>
   <w:num w:numId="17">
     <w:abstractNumId w:val="3"/>
@@ -5569,6 +7831,67 @@
       <w:szCs w:val="26"/>
     </w:rPr>
   </w:style>
+  <w:style w:type="paragraph" w:styleId="HTMLconformatoprevio">
+    <w:name w:val="HTML Preformatted"/>
+    <w:basedOn w:val="Normal"/>
+    <w:link w:val="HTMLconformatoprevioCar"/>
+    <w:uiPriority w:val="99"/>
+    <w:unhideWhenUsed/>
+    <w:rsid w:val="0077527A"/>
+    <w:pPr>
+      <w:tabs>
+        <w:tab w:val="left" w:pos="916"/>
+        <w:tab w:val="left" w:pos="1832"/>
+        <w:tab w:val="left" w:pos="2748"/>
+        <w:tab w:val="left" w:pos="3664"/>
+        <w:tab w:val="left" w:pos="4580"/>
+        <w:tab w:val="left" w:pos="5496"/>
+        <w:tab w:val="left" w:pos="6412"/>
+        <w:tab w:val="left" w:pos="7328"/>
+        <w:tab w:val="left" w:pos="8244"/>
+        <w:tab w:val="left" w:pos="9160"/>
+        <w:tab w:val="left" w:pos="10076"/>
+        <w:tab w:val="left" w:pos="10992"/>
+        <w:tab w:val="left" w:pos="11908"/>
+        <w:tab w:val="left" w:pos="12824"/>
+        <w:tab w:val="left" w:pos="13740"/>
+        <w:tab w:val="left" w:pos="14656"/>
+      </w:tabs>
+      <w:spacing w:after="0" w:line="240" w:lineRule="auto"/>
+    </w:pPr>
+    <w:rPr>
+      <w:rFonts w:ascii="Courier New" w:eastAsia="Times New Roman" w:hAnsi="Courier New" w:cs="Courier New"/>
+      <w:sz w:val="20"/>
+      <w:szCs w:val="20"/>
+      <w:lang w:eastAsia="es-ES"/>
+    </w:rPr>
+  </w:style>
+  <w:style w:type="character" w:customStyle="1" w:styleId="HTMLconformatoprevioCar">
+    <w:name w:val="HTML con formato previo Car"/>
+    <w:basedOn w:val="Fuentedeprrafopredeter"/>
+    <w:link w:val="HTMLconformatoprevio"/>
+    <w:uiPriority w:val="99"/>
+    <w:rsid w:val="0077527A"/>
+    <w:rPr>
+      <w:rFonts w:ascii="Courier New" w:eastAsia="Times New Roman" w:hAnsi="Courier New" w:cs="Courier New"/>
+      <w:sz w:val="20"/>
+      <w:szCs w:val="20"/>
+      <w:lang w:eastAsia="es-ES"/>
+    </w:rPr>
+  </w:style>
+  <w:style w:type="character" w:styleId="CdigoHTML">
+    <w:name w:val="HTML Code"/>
+    <w:basedOn w:val="Fuentedeprrafopredeter"/>
+    <w:uiPriority w:val="99"/>
+    <w:semiHidden/>
+    <w:unhideWhenUsed/>
+    <w:rsid w:val="0077527A"/>
+    <w:rPr>
+      <w:rFonts w:ascii="Courier New" w:eastAsia="Times New Roman" w:hAnsi="Courier New" w:cs="Courier New"/>
+      <w:sz w:val="20"/>
+      <w:szCs w:val="20"/>
+    </w:rPr>
+  </w:style>
 </w:styles>
 </file>
 
@@ -5872,7 +8195,7 @@
 </file>
 
 <file path=customXml/itemProps1.xml><?xml version="1.0" encoding="utf-8"?>
-<ds:datastoreItem xmlns:ds="http://schemas.openxmlformats.org/officeDocument/2006/customXml" ds:itemID="{58DBF64A-867E-49D0-81B8-1D2D19B8E9A2}">
+<ds:datastoreItem xmlns:ds="http://schemas.openxmlformats.org/officeDocument/2006/customXml" ds:itemID="{A3F9610C-2312-41D6-AFF3-A9AAB6A58E47}">
   <ds:schemaRefs>
     <ds:schemaRef ds:uri="http://schemas.openxmlformats.org/officeDocument/2006/bibliography"/>
   </ds:schemaRefs>

--- a/Práctica 4/MemoriaECOPráctica4.docx
+++ b/Práctica 4/MemoriaECOPráctica4.docx
@@ -1,6 +1,6 @@
 
 <file path=word/document.xml><?xml version="1.0" encoding="utf-8"?>
-<w:document xmlns:wpc="http://schemas.microsoft.com/office/word/2010/wordprocessingCanvas" xmlns:cx="http://schemas.microsoft.com/office/drawing/2014/chartex" xmlns:cx1="http://schemas.microsoft.com/office/drawing/2015/9/8/chartex" xmlns:cx2="http://schemas.microsoft.com/office/drawing/2015/10/21/chartex" xmlns:cx3="http://schemas.microsoft.com/office/drawing/2016/5/9/chartex" xmlns:cx4="http://schemas.microsoft.com/office/drawing/2016/5/10/chartex" xmlns:cx5="http://schemas.microsoft.com/office/drawing/2016/5/11/chartex" xmlns:mc="http://schemas.openxmlformats.org/markup-compatibility/2006" xmlns:o="urn:schemas-microsoft-com:office:office" xmlns:r="http://schemas.openxmlformats.org/officeDocument/2006/relationships" xmlns:m="http://schemas.openxmlformats.org/officeDocument/2006/math" xmlns:v="urn:schemas-microsoft-com:vml" xmlns:wp14="http://schemas.microsoft.com/office/word/2010/wordprocessingDrawing" xmlns:wp="http://schemas.openxmlformats.org/drawingml/2006/wordprocessingDrawing" xmlns:w10="urn:schemas-microsoft-com:office:word" xmlns:w="http://schemas.openxmlformats.org/wordprocessingml/2006/main" xmlns:w14="http://schemas.microsoft.com/office/word/2010/wordml" xmlns:w15="http://schemas.microsoft.com/office/word/2012/wordml" xmlns:w16se="http://schemas.microsoft.com/office/word/2015/wordml/symex" xmlns:wpg="http://schemas.microsoft.com/office/word/2010/wordprocessingGroup" xmlns:wpi="http://schemas.microsoft.com/office/word/2010/wordprocessingInk" xmlns:wne="http://schemas.microsoft.com/office/word/2006/wordml" xmlns:wps="http://schemas.microsoft.com/office/word/2010/wordprocessingShape" mc:Ignorable="w14 w15 w16se wp14">
+<w:document xmlns:wpc="http://schemas.microsoft.com/office/word/2010/wordprocessingCanvas" xmlns:mc="http://schemas.openxmlformats.org/markup-compatibility/2006" xmlns:o="urn:schemas-microsoft-com:office:office" xmlns:r="http://schemas.openxmlformats.org/officeDocument/2006/relationships" xmlns:m="http://schemas.openxmlformats.org/officeDocument/2006/math" xmlns:v="urn:schemas-microsoft-com:vml" xmlns:wp14="http://schemas.microsoft.com/office/word/2010/wordprocessingDrawing" xmlns:wp="http://schemas.openxmlformats.org/drawingml/2006/wordprocessingDrawing" xmlns:w10="urn:schemas-microsoft-com:office:word" xmlns:w="http://schemas.openxmlformats.org/wordprocessingml/2006/main" xmlns:w14="http://schemas.microsoft.com/office/word/2010/wordml" xmlns:w15="http://schemas.microsoft.com/office/word/2012/wordml" xmlns:wpg="http://schemas.microsoft.com/office/word/2010/wordprocessingGroup" xmlns:wpi="http://schemas.microsoft.com/office/word/2010/wordprocessingInk" xmlns:wne="http://schemas.microsoft.com/office/word/2006/wordml" xmlns:wps="http://schemas.microsoft.com/office/word/2010/wordprocessingShape" mc:Ignorable="w14 w15 wp14">
   <w:body>
     <w:sdt>
       <w:sdtPr>
@@ -156,7 +156,6 @@
                                     <w:dataBinding w:prefixMappings="xmlns:ns0='http://purl.org/dc/elements/1.1/' xmlns:ns1='http://schemas.openxmlformats.org/package/2006/metadata/core-properties' " w:xpath="/ns1:coreProperties[1]/ns0:subject[1]" w:storeItemID="{6C3C8BC8-F283-45AE-878A-BAB7291924A1}"/>
                                     <w:text/>
                                   </w:sdtPr>
-                                  <w:sdtEndPr/>
                                   <w:sdtContent>
                                     <w:r>
                                       <w:rPr>
@@ -164,23 +163,7 @@
                                         <w:sz w:val="36"/>
                                         <w:szCs w:val="36"/>
                                       </w:rPr>
-                                      <w:t>Práctica 4</w:t>
-                                    </w:r>
-                                    <w:r>
-                                      <w:rPr>
-                                        <w:color w:val="4472C4" w:themeColor="accent1"/>
-                                        <w:sz w:val="36"/>
-                                        <w:szCs w:val="36"/>
-                                      </w:rPr>
-                                      <w:t xml:space="preserve">                                                                                         –                                                                                     </w:t>
-                                    </w:r>
-                                    <w:r>
-                                      <w:rPr>
-                                        <w:color w:val="4472C4" w:themeColor="accent1"/>
-                                        <w:sz w:val="36"/>
-                                        <w:szCs w:val="36"/>
-                                      </w:rPr>
-                                      <w:t xml:space="preserve">           Ajuste</w:t>
+                                      <w:t>Práctica 4                                                                                         –                                                                                                Ajuste</w:t>
                                     </w:r>
                                   </w:sdtContent>
                                 </w:sdt>
@@ -283,7 +266,6 @@
                               <w:dataBinding w:prefixMappings="xmlns:ns0='http://purl.org/dc/elements/1.1/' xmlns:ns1='http://schemas.openxmlformats.org/package/2006/metadata/core-properties' " w:xpath="/ns1:coreProperties[1]/ns0:subject[1]" w:storeItemID="{6C3C8BC8-F283-45AE-878A-BAB7291924A1}"/>
                               <w:text/>
                             </w:sdtPr>
-                            <w:sdtEndPr/>
                             <w:sdtContent>
                               <w:r>
                                 <w:rPr>
@@ -291,23 +273,7 @@
                                   <w:sz w:val="36"/>
                                   <w:szCs w:val="36"/>
                                 </w:rPr>
-                                <w:t>Práctica 4</w:t>
-                              </w:r>
-                              <w:r>
-                                <w:rPr>
-                                  <w:color w:val="4472C4" w:themeColor="accent1"/>
-                                  <w:sz w:val="36"/>
-                                  <w:szCs w:val="36"/>
-                                </w:rPr>
-                                <w:t xml:space="preserve">                                                                                         –                                                                                     </w:t>
-                              </w:r>
-                              <w:r>
-                                <w:rPr>
-                                  <w:color w:val="4472C4" w:themeColor="accent1"/>
-                                  <w:sz w:val="36"/>
-                                  <w:szCs w:val="36"/>
-                                </w:rPr>
-                                <w:t xml:space="preserve">           Ajuste</w:t>
+                                <w:t>Práctica 4                                                                                         –                                                                                                Ajuste</w:t>
                               </w:r>
                             </w:sdtContent>
                           </w:sdt>
@@ -832,7 +798,7 @@
                   </wp:anchor>
                 </w:drawing>
               </mc:Choice>
-              <mc:Fallback xmlns:cx6="http://schemas.microsoft.com/office/drawing/2016/5/12/chartex" xmlns:cx7="http://schemas.microsoft.com/office/drawing/2016/5/13/chartex" xmlns:cx8="http://schemas.microsoft.com/office/drawing/2016/5/14/chartex">
+              <mc:Fallback xmlns:cx8="http://schemas.microsoft.com/office/drawing/2016/5/14/chartex" xmlns:cx7="http://schemas.microsoft.com/office/drawing/2016/5/13/chartex" xmlns:cx6="http://schemas.microsoft.com/office/drawing/2016/5/12/chartex" xmlns:w16se="http://schemas.microsoft.com/office/word/2015/wordml/symex" xmlns:cx5="http://schemas.microsoft.com/office/drawing/2016/5/11/chartex" xmlns:cx4="http://schemas.microsoft.com/office/drawing/2016/5/10/chartex" xmlns:cx3="http://schemas.microsoft.com/office/drawing/2016/5/9/chartex" xmlns:cx2="http://schemas.microsoft.com/office/drawing/2015/10/21/chartex" xmlns:cx1="http://schemas.microsoft.com/office/drawing/2015/9/8/chartex" xmlns:cx="http://schemas.microsoft.com/office/drawing/2014/chartex">
                 <w:pict>
                   <v:group w14:anchorId="5CEF072C" id="Grupo 2" o:spid="_x0000_s1026" style="position:absolute;margin-left:0;margin-top:0;width:432.65pt;height:448.55pt;z-index:-251656192;mso-width-percent:706;mso-height-percent:566;mso-left-percent:220;mso-top-percent:300;mso-position-horizontal-relative:page;mso-position-vertical-relative:page;mso-width-percent:706;mso-height-percent:566;mso-left-percent:220;mso-top-percent:300" coordsize="43291,44910" o:gfxdata="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">
                     <o:lock v:ext="edit" aspectratio="t"/>
@@ -935,7 +901,6 @@
                                     <w:dataBinding w:prefixMappings="xmlns:ns0='http://schemas.openxmlformats.org/officeDocument/2006/extended-properties' " w:xpath="/ns0:Properties[1]/ns0:Company[1]" w:storeItemID="{6668398D-A668-4E3E-A5EB-62B293D839F1}"/>
                                     <w:text/>
                                   </w:sdtPr>
-                                  <w:sdtEndPr/>
                                   <w:sdtContent>
                                     <w:r>
                                       <w:rPr>
@@ -961,7 +926,6 @@
                                   <w:dataBinding w:prefixMappings="xmlns:ns0='http://purl.org/dc/elements/1.1/' xmlns:ns1='http://schemas.openxmlformats.org/package/2006/metadata/core-properties' " w:xpath="/ns1:coreProperties[1]/ns1:category[1]" w:storeItemID="{6C3C8BC8-F283-45AE-878A-BAB7291924A1}"/>
                                   <w:text/>
                                 </w:sdtPr>
-                                <w:sdtEndPr/>
                                 <w:sdtContent>
                                   <w:p>
                                     <w:pPr>
@@ -1032,7 +996,6 @@
                               <w:dataBinding w:prefixMappings="xmlns:ns0='http://schemas.openxmlformats.org/officeDocument/2006/extended-properties' " w:xpath="/ns0:Properties[1]/ns0:Company[1]" w:storeItemID="{6668398D-A668-4E3E-A5EB-62B293D839F1}"/>
                               <w:text/>
                             </w:sdtPr>
-                            <w:sdtEndPr/>
                             <w:sdtContent>
                               <w:r>
                                 <w:rPr>
@@ -1058,7 +1021,6 @@
                             <w:dataBinding w:prefixMappings="xmlns:ns0='http://purl.org/dc/elements/1.1/' xmlns:ns1='http://schemas.openxmlformats.org/package/2006/metadata/core-properties' " w:xpath="/ns1:coreProperties[1]/ns1:category[1]" w:storeItemID="{6C3C8BC8-F283-45AE-878A-BAB7291924A1}"/>
                             <w:text/>
                           </w:sdtPr>
-                          <w:sdtEndPr/>
                           <w:sdtContent>
                             <w:p>
                               <w:pPr>
@@ -1206,8 +1168,9 @@
           <w:sz w:val="24"/>
           <w:szCs w:val="24"/>
         </w:rPr>
-        <w:t>s</w:t>
-      </w:r>
+        <w:t>sched_latency_ns</w:t>
+      </w:r>
+      <w:proofErr w:type="spellEnd"/>
       <w:r>
         <w:rPr>
           <w:rFonts w:ascii="Times New Roman" w:hAnsi="Times New Roman" w:cs="Times New Roman"/>
@@ -1215,16 +1178,6 @@
           <w:sz w:val="24"/>
           <w:szCs w:val="24"/>
         </w:rPr>
-        <w:t>ched_latency_ns</w:t>
-      </w:r>
-      <w:proofErr w:type="spellEnd"/>
-      <w:r>
-        <w:rPr>
-          <w:rFonts w:ascii="Times New Roman" w:hAnsi="Times New Roman" w:cs="Times New Roman"/>
-          <w:b/>
-          <w:sz w:val="24"/>
-          <w:szCs w:val="24"/>
-        </w:rPr>
         <w:t>:</w:t>
       </w:r>
       <w:r>
@@ -1233,7 +1186,104 @@
           <w:sz w:val="24"/>
           <w:szCs w:val="24"/>
         </w:rPr>
-        <w:t xml:space="preserve"> este parámetro indica el periodo del planificador en el cual todas las … se planifican al menos una vez. Por defecto es de 20ms.</w:t>
+        <w:t xml:space="preserve"> este parámetro indica el peri</w:t>
+      </w:r>
+      <w:r>
+        <w:rPr>
+          <w:rFonts w:ascii="Times New Roman" w:hAnsi="Times New Roman" w:cs="Times New Roman"/>
+          <w:sz w:val="24"/>
+          <w:szCs w:val="24"/>
+        </w:rPr>
+        <w:t xml:space="preserve">odo del planificador en el cual intenta planificar las tareas en la </w:t>
+      </w:r>
+      <w:proofErr w:type="spellStart"/>
+      <w:r>
+        <w:rPr>
+          <w:rFonts w:ascii="Times New Roman" w:hAnsi="Times New Roman" w:cs="Times New Roman"/>
+          <w:i/>
+          <w:sz w:val="24"/>
+          <w:szCs w:val="24"/>
+        </w:rPr>
+        <w:t>runqueue</w:t>
+      </w:r>
+      <w:proofErr w:type="spellEnd"/>
+      <w:r>
+        <w:rPr>
+          <w:rFonts w:ascii="Times New Roman" w:hAnsi="Times New Roman" w:cs="Times New Roman"/>
+          <w:sz w:val="24"/>
+          <w:szCs w:val="24"/>
+        </w:rPr>
+        <w:t>.</w:t>
+      </w:r>
+      <w:r>
+        <w:rPr>
+          <w:rFonts w:ascii="Times New Roman" w:hAnsi="Times New Roman" w:cs="Times New Roman"/>
+          <w:sz w:val="24"/>
+          <w:szCs w:val="24"/>
+        </w:rPr>
+        <w:t xml:space="preserve"> </w:t>
+      </w:r>
+      <w:r>
+        <w:rPr>
+          <w:rFonts w:ascii="Times New Roman" w:hAnsi="Times New Roman" w:cs="Times New Roman"/>
+          <w:sz w:val="24"/>
+          <w:szCs w:val="24"/>
+        </w:rPr>
+        <w:t xml:space="preserve">Se intenta planificar todas las tareas de la </w:t>
+      </w:r>
+      <w:proofErr w:type="spellStart"/>
+      <w:r>
+        <w:rPr>
+          <w:rFonts w:ascii="Times New Roman" w:hAnsi="Times New Roman" w:cs="Times New Roman"/>
+          <w:i/>
+          <w:sz w:val="24"/>
+          <w:szCs w:val="24"/>
+        </w:rPr>
+        <w:t>runqueue</w:t>
+      </w:r>
+      <w:proofErr w:type="spellEnd"/>
+      <w:r>
+        <w:rPr>
+          <w:rFonts w:ascii="Times New Roman" w:hAnsi="Times New Roman" w:cs="Times New Roman"/>
+          <w:i/>
+          <w:sz w:val="24"/>
+          <w:szCs w:val="24"/>
+        </w:rPr>
+        <w:t xml:space="preserve"> </w:t>
+      </w:r>
+      <w:r>
+        <w:rPr>
+          <w:rFonts w:ascii="Times New Roman" w:hAnsi="Times New Roman" w:cs="Times New Roman"/>
+          <w:sz w:val="24"/>
+          <w:szCs w:val="24"/>
+        </w:rPr>
+        <w:t xml:space="preserve">al menos una vez en este tiempo. </w:t>
+      </w:r>
+      <w:r>
+        <w:rPr>
+          <w:rFonts w:ascii="Times New Roman" w:hAnsi="Times New Roman" w:cs="Times New Roman"/>
+          <w:sz w:val="24"/>
+          <w:szCs w:val="24"/>
+        </w:rPr>
+        <w:t xml:space="preserve">El valor es de 6000000 </w:t>
+      </w:r>
+      <w:proofErr w:type="spellStart"/>
+      <w:r>
+        <w:rPr>
+          <w:rFonts w:ascii="Times New Roman" w:hAnsi="Times New Roman" w:cs="Times New Roman"/>
+          <w:sz w:val="24"/>
+          <w:szCs w:val="24"/>
+        </w:rPr>
+        <w:t>ns</w:t>
+      </w:r>
+      <w:proofErr w:type="spellEnd"/>
+      <w:r>
+        <w:rPr>
+          <w:rFonts w:ascii="Times New Roman" w:hAnsi="Times New Roman" w:cs="Times New Roman"/>
+          <w:sz w:val="24"/>
+          <w:szCs w:val="24"/>
+        </w:rPr>
+        <w:t>.</w:t>
       </w:r>
     </w:p>
     <w:p>
@@ -1272,6 +1322,7 @@
         </w:rPr>
       </w:pPr>
       <w:proofErr w:type="spellStart"/>
+      <w:proofErr w:type="gramStart"/>
       <w:r>
         <w:rPr>
           <w:rFonts w:ascii="Times New Roman" w:eastAsia="Times New Roman" w:hAnsi="Times New Roman" w:cs="Times New Roman"/>
@@ -1284,6 +1335,7 @@
         <w:t>cat</w:t>
       </w:r>
       <w:proofErr w:type="spellEnd"/>
+      <w:proofErr w:type="gramEnd"/>
       <w:r>
         <w:rPr>
           <w:rFonts w:ascii="Times New Roman" w:eastAsia="Times New Roman" w:hAnsi="Times New Roman" w:cs="Times New Roman"/>
@@ -1380,1374 +1432,6 @@
         <w:t>sched_latency_ns</w:t>
       </w:r>
       <w:proofErr w:type="spellEnd"/>
-    </w:p>
-    <w:p>
-      <w:pPr>
-        <w:pStyle w:val="Prrafodelista"/>
-        <w:numPr>
-          <w:ilvl w:val="1"/>
-          <w:numId w:val="13"/>
-        </w:numPr>
-        <w:spacing w:line="360" w:lineRule="auto"/>
-        <w:jc w:val="both"/>
-        <w:rPr>
-          <w:rFonts w:ascii="Times New Roman" w:hAnsi="Times New Roman" w:cs="Times New Roman"/>
-          <w:sz w:val="24"/>
-          <w:szCs w:val="24"/>
-        </w:rPr>
-      </w:pPr>
-      <w:r>
-        <w:rPr>
-          <w:rFonts w:ascii="Times New Roman" w:hAnsi="Times New Roman" w:cs="Times New Roman"/>
-          <w:sz w:val="24"/>
-          <w:szCs w:val="24"/>
-        </w:rPr>
-        <w:t>Valor actual:</w:t>
-      </w:r>
-    </w:p>
-    <w:p>
-      <w:pPr>
-        <w:pStyle w:val="Prrafodelista"/>
-        <w:numPr>
-          <w:ilvl w:val="0"/>
-          <w:numId w:val="13"/>
-        </w:numPr>
-        <w:spacing w:line="360" w:lineRule="auto"/>
-        <w:jc w:val="both"/>
-        <w:rPr>
-          <w:rFonts w:ascii="Times New Roman" w:hAnsi="Times New Roman" w:cs="Times New Roman"/>
-          <w:sz w:val="24"/>
-          <w:szCs w:val="24"/>
-        </w:rPr>
-      </w:pPr>
-      <w:proofErr w:type="spellStart"/>
-      <w:r>
-        <w:rPr>
-          <w:rFonts w:ascii="Times New Roman" w:hAnsi="Times New Roman" w:cs="Times New Roman"/>
-          <w:b/>
-          <w:sz w:val="24"/>
-          <w:szCs w:val="24"/>
-        </w:rPr>
-        <w:t>s</w:t>
-      </w:r>
-      <w:r>
-        <w:rPr>
-          <w:rFonts w:ascii="Times New Roman" w:hAnsi="Times New Roman" w:cs="Times New Roman"/>
-          <w:b/>
-          <w:sz w:val="24"/>
-          <w:szCs w:val="24"/>
-        </w:rPr>
-        <w:t>ched_min_granularity</w:t>
-      </w:r>
-      <w:proofErr w:type="spellEnd"/>
-      <w:r>
-        <w:rPr>
-          <w:rFonts w:ascii="Times New Roman" w:hAnsi="Times New Roman" w:cs="Times New Roman"/>
-          <w:b/>
-          <w:sz w:val="24"/>
-          <w:szCs w:val="24"/>
-        </w:rPr>
-        <w:t>:</w:t>
-      </w:r>
-      <w:r>
-        <w:rPr>
-          <w:rFonts w:ascii="Times New Roman" w:hAnsi="Times New Roman" w:cs="Times New Roman"/>
-          <w:sz w:val="24"/>
-          <w:szCs w:val="24"/>
-        </w:rPr>
-        <w:t xml:space="preserve"> este parámetro decide el tiempo mínimo en el que una tarea puede estar ejecutándose en la CPU antes de ser expropiada por otra tarea. Por defecto es de 4ms.</w:t>
-      </w:r>
-    </w:p>
-    <w:p>
-      <w:pPr>
-        <w:pStyle w:val="HTMLconformatoprevio"/>
-        <w:shd w:val="clear" w:color="auto" w:fill="ECECEC"/>
-        <w:spacing w:line="360" w:lineRule="auto"/>
-        <w:ind w:left="1068"/>
-        <w:jc w:val="both"/>
-        <w:textAlignment w:val="baseline"/>
-        <w:rPr>
-          <w:rFonts w:ascii="Times New Roman" w:hAnsi="Times New Roman" w:cs="Times New Roman"/>
-          <w:color w:val="323232"/>
-          <w:sz w:val="24"/>
-          <w:szCs w:val="24"/>
-        </w:rPr>
-      </w:pPr>
-      <w:proofErr w:type="spellStart"/>
-      <w:r>
-        <w:rPr>
-          <w:rStyle w:val="CdigoHTML"/>
-          <w:rFonts w:ascii="Times New Roman" w:hAnsi="Times New Roman" w:cs="Times New Roman"/>
-          <w:color w:val="323232"/>
-          <w:sz w:val="24"/>
-          <w:szCs w:val="24"/>
-          <w:bdr w:val="none" w:sz="0" w:space="0" w:color="auto" w:frame="1"/>
-        </w:rPr>
-        <w:t>cat</w:t>
-      </w:r>
-      <w:proofErr w:type="spellEnd"/>
-      <w:r>
-        <w:rPr>
-          <w:rStyle w:val="CdigoHTML"/>
-          <w:rFonts w:ascii="Times New Roman" w:hAnsi="Times New Roman" w:cs="Times New Roman"/>
-          <w:color w:val="323232"/>
-          <w:sz w:val="24"/>
-          <w:szCs w:val="24"/>
-          <w:bdr w:val="none" w:sz="0" w:space="0" w:color="auto" w:frame="1"/>
-        </w:rPr>
-        <w:t xml:space="preserve"> /</w:t>
-      </w:r>
-      <w:proofErr w:type="spellStart"/>
-      <w:r>
-        <w:rPr>
-          <w:rStyle w:val="CdigoHTML"/>
-          <w:rFonts w:ascii="Times New Roman" w:hAnsi="Times New Roman" w:cs="Times New Roman"/>
-          <w:color w:val="323232"/>
-          <w:sz w:val="24"/>
-          <w:szCs w:val="24"/>
-          <w:bdr w:val="none" w:sz="0" w:space="0" w:color="auto" w:frame="1"/>
-        </w:rPr>
-        <w:t>proc</w:t>
-      </w:r>
-      <w:proofErr w:type="spellEnd"/>
-      <w:r>
-        <w:rPr>
-          <w:rStyle w:val="CdigoHTML"/>
-          <w:rFonts w:ascii="Times New Roman" w:hAnsi="Times New Roman" w:cs="Times New Roman"/>
-          <w:color w:val="323232"/>
-          <w:sz w:val="24"/>
-          <w:szCs w:val="24"/>
-          <w:bdr w:val="none" w:sz="0" w:space="0" w:color="auto" w:frame="1"/>
-        </w:rPr>
-        <w:t>/</w:t>
-      </w:r>
-      <w:proofErr w:type="spellStart"/>
-      <w:r>
-        <w:rPr>
-          <w:rStyle w:val="CdigoHTML"/>
-          <w:rFonts w:ascii="Times New Roman" w:hAnsi="Times New Roman" w:cs="Times New Roman"/>
-          <w:color w:val="323232"/>
-          <w:sz w:val="24"/>
-          <w:szCs w:val="24"/>
-          <w:bdr w:val="none" w:sz="0" w:space="0" w:color="auto" w:frame="1"/>
-        </w:rPr>
-        <w:t>sys</w:t>
-      </w:r>
-      <w:proofErr w:type="spellEnd"/>
-      <w:r>
-        <w:rPr>
-          <w:rStyle w:val="CdigoHTML"/>
-          <w:rFonts w:ascii="Times New Roman" w:hAnsi="Times New Roman" w:cs="Times New Roman"/>
-          <w:color w:val="323232"/>
-          <w:sz w:val="24"/>
-          <w:szCs w:val="24"/>
-          <w:bdr w:val="none" w:sz="0" w:space="0" w:color="auto" w:frame="1"/>
-        </w:rPr>
-        <w:t>/</w:t>
-      </w:r>
-      <w:proofErr w:type="spellStart"/>
-      <w:r>
-        <w:rPr>
-          <w:rStyle w:val="CdigoHTML"/>
-          <w:rFonts w:ascii="Times New Roman" w:hAnsi="Times New Roman" w:cs="Times New Roman"/>
-          <w:color w:val="323232"/>
-          <w:sz w:val="24"/>
-          <w:szCs w:val="24"/>
-          <w:bdr w:val="none" w:sz="0" w:space="0" w:color="auto" w:frame="1"/>
-        </w:rPr>
-        <w:t>kernel</w:t>
-      </w:r>
-      <w:proofErr w:type="spellEnd"/>
-      <w:r>
-        <w:rPr>
-          <w:rStyle w:val="CdigoHTML"/>
-          <w:rFonts w:ascii="Times New Roman" w:hAnsi="Times New Roman" w:cs="Times New Roman"/>
-          <w:color w:val="323232"/>
-          <w:sz w:val="24"/>
-          <w:szCs w:val="24"/>
-          <w:bdr w:val="none" w:sz="0" w:space="0" w:color="auto" w:frame="1"/>
-        </w:rPr>
-        <w:t>/</w:t>
-      </w:r>
-      <w:proofErr w:type="spellStart"/>
-      <w:r>
-        <w:rPr>
-          <w:rStyle w:val="CdigoHTML"/>
-          <w:rFonts w:ascii="Times New Roman" w:hAnsi="Times New Roman" w:cs="Times New Roman"/>
-          <w:color w:val="323232"/>
-          <w:sz w:val="24"/>
-          <w:szCs w:val="24"/>
-          <w:bdr w:val="none" w:sz="0" w:space="0" w:color="auto" w:frame="1"/>
-        </w:rPr>
-        <w:t>sched_min_granularity</w:t>
-      </w:r>
-      <w:proofErr w:type="spellEnd"/>
-    </w:p>
-    <w:p>
-      <w:pPr>
-        <w:pStyle w:val="Prrafodelista"/>
-        <w:numPr>
-          <w:ilvl w:val="1"/>
-          <w:numId w:val="13"/>
-        </w:numPr>
-        <w:spacing w:line="360" w:lineRule="auto"/>
-        <w:jc w:val="both"/>
-        <w:rPr>
-          <w:rFonts w:ascii="Times New Roman" w:hAnsi="Times New Roman" w:cs="Times New Roman"/>
-          <w:sz w:val="24"/>
-          <w:szCs w:val="24"/>
-        </w:rPr>
-      </w:pPr>
-      <w:r>
-        <w:rPr>
-          <w:rFonts w:ascii="Times New Roman" w:hAnsi="Times New Roman" w:cs="Times New Roman"/>
-          <w:sz w:val="24"/>
-          <w:szCs w:val="24"/>
-        </w:rPr>
-        <w:t>Valor actual:</w:t>
-      </w:r>
-    </w:p>
-    <w:p>
-      <w:pPr>
-        <w:pStyle w:val="Prrafodelista"/>
-        <w:numPr>
-          <w:ilvl w:val="0"/>
-          <w:numId w:val="13"/>
-        </w:numPr>
-        <w:spacing w:line="360" w:lineRule="auto"/>
-        <w:jc w:val="both"/>
-        <w:rPr>
-          <w:rFonts w:ascii="Times New Roman" w:hAnsi="Times New Roman" w:cs="Times New Roman"/>
-          <w:sz w:val="24"/>
-          <w:szCs w:val="24"/>
-        </w:rPr>
-      </w:pPr>
-      <w:proofErr w:type="spellStart"/>
-      <w:r>
-        <w:rPr>
-          <w:rFonts w:ascii="Times New Roman" w:hAnsi="Times New Roman" w:cs="Times New Roman"/>
-          <w:b/>
-          <w:sz w:val="24"/>
-          <w:szCs w:val="24"/>
-        </w:rPr>
-        <w:t>s</w:t>
-      </w:r>
-      <w:r>
-        <w:rPr>
-          <w:rFonts w:ascii="Times New Roman" w:hAnsi="Times New Roman" w:cs="Times New Roman"/>
-          <w:b/>
-          <w:sz w:val="24"/>
-          <w:szCs w:val="24"/>
-        </w:rPr>
-        <w:t>ched_wakeup_granularity_ns</w:t>
-      </w:r>
-      <w:proofErr w:type="spellEnd"/>
-      <w:r>
-        <w:rPr>
-          <w:rFonts w:ascii="Times New Roman" w:hAnsi="Times New Roman" w:cs="Times New Roman"/>
-          <w:b/>
-          <w:sz w:val="24"/>
-          <w:szCs w:val="24"/>
-        </w:rPr>
-        <w:t>:</w:t>
-      </w:r>
-      <w:r>
-        <w:rPr>
-          <w:rFonts w:ascii="Times New Roman" w:hAnsi="Times New Roman" w:cs="Times New Roman"/>
-          <w:sz w:val="24"/>
-          <w:szCs w:val="24"/>
-        </w:rPr>
-        <w:t xml:space="preserve"> este parámetro indica la capacidad de la tarea que se ha despertado para expropiar a la tarea que se está ejecutando actualmente en la CPU. Cuanto menor sea este valor, más fácil será para la tarea que se acaba de despertar expropiar de la CPU a otra tarea.</w:t>
-      </w:r>
-    </w:p>
-    <w:p>
-      <w:pPr>
-        <w:pStyle w:val="HTMLconformatoprevio"/>
-        <w:shd w:val="clear" w:color="auto" w:fill="ECECEC"/>
-        <w:spacing w:line="360" w:lineRule="auto"/>
-        <w:ind w:left="1068"/>
-        <w:jc w:val="both"/>
-        <w:textAlignment w:val="baseline"/>
-        <w:rPr>
-          <w:rFonts w:ascii="Times New Roman" w:hAnsi="Times New Roman" w:cs="Times New Roman"/>
-          <w:color w:val="323232"/>
-          <w:sz w:val="24"/>
-          <w:szCs w:val="24"/>
-        </w:rPr>
-      </w:pPr>
-      <w:proofErr w:type="spellStart"/>
-      <w:r>
-        <w:rPr>
-          <w:rStyle w:val="CdigoHTML"/>
-          <w:rFonts w:ascii="Times New Roman" w:hAnsi="Times New Roman" w:cs="Times New Roman"/>
-          <w:color w:val="323232"/>
-          <w:sz w:val="24"/>
-          <w:szCs w:val="24"/>
-          <w:bdr w:val="none" w:sz="0" w:space="0" w:color="auto" w:frame="1"/>
-        </w:rPr>
-        <w:t>cat</w:t>
-      </w:r>
-      <w:proofErr w:type="spellEnd"/>
-      <w:r>
-        <w:rPr>
-          <w:rStyle w:val="CdigoHTML"/>
-          <w:rFonts w:ascii="Times New Roman" w:hAnsi="Times New Roman" w:cs="Times New Roman"/>
-          <w:color w:val="323232"/>
-          <w:sz w:val="24"/>
-          <w:szCs w:val="24"/>
-          <w:bdr w:val="none" w:sz="0" w:space="0" w:color="auto" w:frame="1"/>
-        </w:rPr>
-        <w:t xml:space="preserve"> /</w:t>
-      </w:r>
-      <w:proofErr w:type="spellStart"/>
-      <w:r>
-        <w:rPr>
-          <w:rStyle w:val="CdigoHTML"/>
-          <w:rFonts w:ascii="Times New Roman" w:hAnsi="Times New Roman" w:cs="Times New Roman"/>
-          <w:color w:val="323232"/>
-          <w:sz w:val="24"/>
-          <w:szCs w:val="24"/>
-          <w:bdr w:val="none" w:sz="0" w:space="0" w:color="auto" w:frame="1"/>
-        </w:rPr>
-        <w:t>proc</w:t>
-      </w:r>
-      <w:proofErr w:type="spellEnd"/>
-      <w:r>
-        <w:rPr>
-          <w:rStyle w:val="CdigoHTML"/>
-          <w:rFonts w:ascii="Times New Roman" w:hAnsi="Times New Roman" w:cs="Times New Roman"/>
-          <w:color w:val="323232"/>
-          <w:sz w:val="24"/>
-          <w:szCs w:val="24"/>
-          <w:bdr w:val="none" w:sz="0" w:space="0" w:color="auto" w:frame="1"/>
-        </w:rPr>
-        <w:t>/</w:t>
-      </w:r>
-      <w:proofErr w:type="spellStart"/>
-      <w:r>
-        <w:rPr>
-          <w:rStyle w:val="CdigoHTML"/>
-          <w:rFonts w:ascii="Times New Roman" w:hAnsi="Times New Roman" w:cs="Times New Roman"/>
-          <w:color w:val="323232"/>
-          <w:sz w:val="24"/>
-          <w:szCs w:val="24"/>
-          <w:bdr w:val="none" w:sz="0" w:space="0" w:color="auto" w:frame="1"/>
-        </w:rPr>
-        <w:t>sys</w:t>
-      </w:r>
-      <w:proofErr w:type="spellEnd"/>
-      <w:r>
-        <w:rPr>
-          <w:rStyle w:val="CdigoHTML"/>
-          <w:rFonts w:ascii="Times New Roman" w:hAnsi="Times New Roman" w:cs="Times New Roman"/>
-          <w:color w:val="323232"/>
-          <w:sz w:val="24"/>
-          <w:szCs w:val="24"/>
-          <w:bdr w:val="none" w:sz="0" w:space="0" w:color="auto" w:frame="1"/>
-        </w:rPr>
-        <w:t>/</w:t>
-      </w:r>
-      <w:proofErr w:type="spellStart"/>
-      <w:r>
-        <w:rPr>
-          <w:rStyle w:val="CdigoHTML"/>
-          <w:rFonts w:ascii="Times New Roman" w:hAnsi="Times New Roman" w:cs="Times New Roman"/>
-          <w:color w:val="323232"/>
-          <w:sz w:val="24"/>
-          <w:szCs w:val="24"/>
-          <w:bdr w:val="none" w:sz="0" w:space="0" w:color="auto" w:frame="1"/>
-        </w:rPr>
-        <w:t>kernel</w:t>
-      </w:r>
-      <w:proofErr w:type="spellEnd"/>
-      <w:r>
-        <w:rPr>
-          <w:rStyle w:val="CdigoHTML"/>
-          <w:rFonts w:ascii="Times New Roman" w:hAnsi="Times New Roman" w:cs="Times New Roman"/>
-          <w:color w:val="323232"/>
-          <w:sz w:val="24"/>
-          <w:szCs w:val="24"/>
-          <w:bdr w:val="none" w:sz="0" w:space="0" w:color="auto" w:frame="1"/>
-        </w:rPr>
-        <w:t>/</w:t>
-      </w:r>
-      <w:proofErr w:type="spellStart"/>
-      <w:r>
-        <w:rPr>
-          <w:rStyle w:val="CdigoHTML"/>
-          <w:rFonts w:ascii="Times New Roman" w:hAnsi="Times New Roman" w:cs="Times New Roman"/>
-          <w:color w:val="323232"/>
-          <w:sz w:val="24"/>
-          <w:szCs w:val="24"/>
-          <w:bdr w:val="none" w:sz="0" w:space="0" w:color="auto" w:frame="1"/>
-        </w:rPr>
-        <w:t>sched_wakeup_granularity_ns</w:t>
-      </w:r>
-      <w:proofErr w:type="spellEnd"/>
-    </w:p>
-    <w:p>
-      <w:pPr>
-        <w:pStyle w:val="Prrafodelista"/>
-        <w:numPr>
-          <w:ilvl w:val="1"/>
-          <w:numId w:val="13"/>
-        </w:numPr>
-        <w:spacing w:line="360" w:lineRule="auto"/>
-        <w:jc w:val="both"/>
-        <w:rPr>
-          <w:rFonts w:ascii="Times New Roman" w:hAnsi="Times New Roman" w:cs="Times New Roman"/>
-          <w:sz w:val="24"/>
-          <w:szCs w:val="24"/>
-        </w:rPr>
-      </w:pPr>
-      <w:r>
-        <w:rPr>
-          <w:rFonts w:ascii="Times New Roman" w:hAnsi="Times New Roman" w:cs="Times New Roman"/>
-          <w:sz w:val="24"/>
-          <w:szCs w:val="24"/>
-        </w:rPr>
-        <w:t>Valor actual:</w:t>
-      </w:r>
-    </w:p>
-    <w:p>
-      <w:pPr>
-        <w:ind w:left="360" w:firstLine="348"/>
-      </w:pPr>
-    </w:p>
-    <w:p>
-      <w:pPr>
-        <w:pStyle w:val="Prrafodelista"/>
-        <w:numPr>
-          <w:ilvl w:val="0"/>
-          <w:numId w:val="13"/>
-        </w:numPr>
-      </w:pPr>
-      <w:r>
-        <w:t xml:space="preserve">Instalar </w:t>
-      </w:r>
-      <w:proofErr w:type="spellStart"/>
-      <w:r>
-        <w:t>perf</w:t>
-      </w:r>
-      <w:proofErr w:type="spellEnd"/>
-    </w:p>
-    <w:p>
-      <w:pPr>
-        <w:pStyle w:val="Prrafodelista"/>
-        <w:numPr>
-          <w:ilvl w:val="1"/>
-          <w:numId w:val="13"/>
-        </w:numPr>
-      </w:pPr>
-      <w:r>
-        <w:t xml:space="preserve">Sudo </w:t>
-      </w:r>
-      <w:proofErr w:type="spellStart"/>
-      <w:r>
-        <w:t>apt-get</w:t>
-      </w:r>
-      <w:proofErr w:type="spellEnd"/>
-      <w:r>
-        <w:t xml:space="preserve"> </w:t>
-      </w:r>
-      <w:proofErr w:type="spellStart"/>
-      <w:r>
-        <w:t>update</w:t>
-      </w:r>
-      <w:proofErr w:type="spellEnd"/>
-    </w:p>
-    <w:p>
-      <w:pPr>
-        <w:pStyle w:val="Prrafodelista"/>
-        <w:numPr>
-          <w:ilvl w:val="1"/>
-          <w:numId w:val="13"/>
-        </w:numPr>
-      </w:pPr>
-      <w:r>
-        <w:t xml:space="preserve">Sudo </w:t>
-      </w:r>
-      <w:proofErr w:type="spellStart"/>
-      <w:r>
-        <w:t>apt-get</w:t>
-      </w:r>
-      <w:proofErr w:type="spellEnd"/>
-      <w:r>
-        <w:t xml:space="preserve"> </w:t>
-      </w:r>
-      <w:proofErr w:type="spellStart"/>
-      <w:r>
-        <w:t>install</w:t>
-      </w:r>
-      <w:proofErr w:type="spellEnd"/>
-      <w:r>
-        <w:t xml:space="preserve"> Linux-</w:t>
-      </w:r>
-      <w:proofErr w:type="spellStart"/>
-      <w:r>
-        <w:t>tools</w:t>
-      </w:r>
-      <w:proofErr w:type="spellEnd"/>
-    </w:p>
-    <w:p>
-      <w:pPr>
-        <w:pStyle w:val="Prrafodelista"/>
-        <w:numPr>
-          <w:ilvl w:val="0"/>
-          <w:numId w:val="13"/>
-        </w:numPr>
-      </w:pPr>
-      <w:r>
-        <w:t>En una pestaña ejecutar repetidamente el programa matrix1.c</w:t>
-      </w:r>
-    </w:p>
-    <w:p>
-      <w:pPr>
-        <w:pStyle w:val="Prrafodelista"/>
-        <w:numPr>
-          <w:ilvl w:val="1"/>
-          <w:numId w:val="13"/>
-        </w:numPr>
-      </w:pPr>
-      <w:proofErr w:type="spellStart"/>
-      <w:r>
-        <w:t>While</w:t>
-      </w:r>
-      <w:proofErr w:type="spellEnd"/>
-      <w:r>
-        <w:t xml:space="preserve"> true; </w:t>
-      </w:r>
-      <w:proofErr w:type="gramStart"/>
-      <w:r>
-        <w:t>do .</w:t>
-      </w:r>
-      <w:proofErr w:type="gramEnd"/>
-      <w:r>
-        <w:t>/matrix1; done</w:t>
-      </w:r>
-    </w:p>
-    <w:p>
-      <w:pPr>
-        <w:pStyle w:val="Prrafodelista"/>
-        <w:numPr>
-          <w:ilvl w:val="0"/>
-          <w:numId w:val="13"/>
-        </w:numPr>
-      </w:pPr>
-      <w:r>
-        <w:t>En otra pestaña medir el tiempo de ejecución y el número de cambios de contexto de una ejecución del programa matrix</w:t>
-      </w:r>
-      <w:proofErr w:type="gramStart"/>
-      <w:r>
-        <w:t>1.c.</w:t>
-      </w:r>
-      <w:proofErr w:type="gramEnd"/>
-    </w:p>
-    <w:p>
-      <w:pPr>
-        <w:pStyle w:val="Prrafodelista"/>
-        <w:numPr>
-          <w:ilvl w:val="1"/>
-          <w:numId w:val="13"/>
-        </w:numPr>
-      </w:pPr>
-      <w:proofErr w:type="spellStart"/>
-      <w:r>
-        <w:t>Perf</w:t>
-      </w:r>
-      <w:proofErr w:type="spellEnd"/>
-      <w:r>
-        <w:t xml:space="preserve"> </w:t>
-      </w:r>
-      <w:proofErr w:type="spellStart"/>
-      <w:r>
-        <w:t>stat</w:t>
-      </w:r>
-      <w:proofErr w:type="spellEnd"/>
-      <w:r>
-        <w:t xml:space="preserve"> -r </w:t>
-      </w:r>
-      <w:proofErr w:type="gramStart"/>
-      <w:r>
-        <w:t>5 .</w:t>
-      </w:r>
-      <w:proofErr w:type="gramEnd"/>
-      <w:r>
-        <w:t>/matrix1</w:t>
-      </w:r>
-    </w:p>
-    <w:p>
-      <w:pPr>
-        <w:pStyle w:val="Prrafodelista"/>
-        <w:numPr>
-          <w:ilvl w:val="0"/>
-          <w:numId w:val="13"/>
-        </w:numPr>
-      </w:pPr>
-      <w:r>
-        <w:t xml:space="preserve">Repetir las mediciones estableciendo </w:t>
-      </w:r>
-      <w:proofErr w:type="spellStart"/>
-      <w:r>
-        <w:t>sched_min_granularity_ns</w:t>
-      </w:r>
-      <w:proofErr w:type="spellEnd"/>
-      <w:r>
-        <w:t xml:space="preserve"> * 10 y *100 su valor original.</w:t>
-      </w:r>
-    </w:p>
-    <w:p>
-      <w:pPr>
-        <w:pStyle w:val="Prrafodelista"/>
-        <w:numPr>
-          <w:ilvl w:val="0"/>
-          <w:numId w:val="13"/>
-        </w:numPr>
-      </w:pPr>
-      <w:r>
-        <w:t>Al terminar restaurar el valor del parámetro modificado y cancelar el bucle.</w:t>
-      </w:r>
-    </w:p>
-    <w:p>
-      <w:pPr>
-        <w:pStyle w:val="Prrafodelista"/>
-        <w:numPr>
-          <w:ilvl w:val="0"/>
-          <w:numId w:val="13"/>
-        </w:numPr>
-      </w:pPr>
-      <w:r>
-        <w:t>COPIAR RESULTADOS Y ESCRIBIR ANÁLISIS DE LOS MISMOS.</w:t>
-      </w:r>
-    </w:p>
-    <w:p>
-      <w:pPr>
-        <w:pStyle w:val="Ttulo2"/>
-        <w:numPr>
-          <w:ilvl w:val="1"/>
-          <w:numId w:val="1"/>
-        </w:numPr>
-        <w:spacing w:line="360" w:lineRule="auto"/>
-        <w:jc w:val="both"/>
-        <w:rPr>
-          <w:rFonts w:ascii="Times New Roman" w:hAnsi="Times New Roman" w:cs="Times New Roman"/>
-          <w:sz w:val="28"/>
-          <w:szCs w:val="28"/>
-        </w:rPr>
-      </w:pPr>
-      <w:r>
-        <w:rPr>
-          <w:rFonts w:ascii="Times New Roman" w:hAnsi="Times New Roman" w:cs="Times New Roman"/>
-          <w:sz w:val="28"/>
-          <w:szCs w:val="28"/>
-        </w:rPr>
-        <w:t xml:space="preserve"> Reparto de la CPU</w:t>
-      </w:r>
-    </w:p>
-    <w:p>
-      <w:pPr>
-        <w:pStyle w:val="Prrafodelista"/>
-        <w:numPr>
-          <w:ilvl w:val="0"/>
-          <w:numId w:val="14"/>
-        </w:numPr>
-      </w:pPr>
-      <w:r>
-        <w:t xml:space="preserve">Lanzar varias tareas intensivas en CPU con diferentes valores de </w:t>
-      </w:r>
-      <w:proofErr w:type="spellStart"/>
-      <w:r>
-        <w:t>nice</w:t>
-      </w:r>
-      <w:proofErr w:type="spellEnd"/>
-      <w:r>
-        <w:t>:</w:t>
-      </w:r>
-    </w:p>
-    <w:p>
-      <w:pPr>
-        <w:pStyle w:val="Prrafodelista"/>
-        <w:numPr>
-          <w:ilvl w:val="1"/>
-          <w:numId w:val="14"/>
-        </w:numPr>
-        <w:spacing w:line="240" w:lineRule="auto"/>
-      </w:pPr>
-      <w:r>
-        <w:rPr>
-          <w:rFonts w:ascii="Courier New" w:eastAsia="Courier New" w:hAnsi="Courier New" w:cs="Courier New"/>
-        </w:rPr>
-        <w:t>$ yes &gt; /</w:t>
-      </w:r>
-      <w:proofErr w:type="spellStart"/>
-      <w:r>
-        <w:rPr>
-          <w:rFonts w:ascii="Courier New" w:eastAsia="Courier New" w:hAnsi="Courier New" w:cs="Courier New"/>
-        </w:rPr>
-        <w:t>dev</w:t>
-      </w:r>
-      <w:proofErr w:type="spellEnd"/>
-      <w:r>
-        <w:rPr>
-          <w:rFonts w:ascii="Courier New" w:eastAsia="Courier New" w:hAnsi="Courier New" w:cs="Courier New"/>
-        </w:rPr>
-        <w:t xml:space="preserve">/null &amp; </w:t>
-      </w:r>
-      <w:proofErr w:type="spellStart"/>
-      <w:r>
-        <w:rPr>
-          <w:rFonts w:ascii="Courier New" w:eastAsia="Courier New" w:hAnsi="Courier New" w:cs="Courier New"/>
-        </w:rPr>
-        <w:t>nice</w:t>
-      </w:r>
-      <w:proofErr w:type="spellEnd"/>
-      <w:r>
-        <w:rPr>
-          <w:rFonts w:ascii="Courier New" w:eastAsia="Courier New" w:hAnsi="Courier New" w:cs="Courier New"/>
-        </w:rPr>
-        <w:t xml:space="preserve"> -4 yes &gt; /</w:t>
-      </w:r>
-      <w:proofErr w:type="spellStart"/>
-      <w:r>
-        <w:rPr>
-          <w:rFonts w:ascii="Courier New" w:eastAsia="Courier New" w:hAnsi="Courier New" w:cs="Courier New"/>
-        </w:rPr>
-        <w:t>dev</w:t>
-      </w:r>
-      <w:proofErr w:type="spellEnd"/>
-      <w:r>
-        <w:rPr>
-          <w:rFonts w:ascii="Courier New" w:eastAsia="Courier New" w:hAnsi="Courier New" w:cs="Courier New"/>
-        </w:rPr>
-        <w:t>/null &amp;</w:t>
-      </w:r>
-    </w:p>
-    <w:p>
-      <w:pPr>
-        <w:pStyle w:val="Prrafodelista"/>
-        <w:numPr>
-          <w:ilvl w:val="0"/>
-          <w:numId w:val="14"/>
-        </w:numPr>
-      </w:pPr>
-      <w:r>
-        <w:lastRenderedPageBreak/>
-        <w:t xml:space="preserve">Usar top para ver la relación entre el valor de </w:t>
-      </w:r>
-      <w:proofErr w:type="spellStart"/>
-      <w:r>
-        <w:t>nice</w:t>
-      </w:r>
-      <w:proofErr w:type="spellEnd"/>
-      <w:r>
-        <w:t xml:space="preserve"> y la porción de CPU obtenida </w:t>
-      </w:r>
-      <w:proofErr w:type="gramStart"/>
-      <w:r>
-        <w:t>por  cada</w:t>
-      </w:r>
-      <w:proofErr w:type="gramEnd"/>
-      <w:r>
-        <w:t xml:space="preserve"> tarea</w:t>
-      </w:r>
-    </w:p>
-    <w:p>
-      <w:pPr>
-        <w:pStyle w:val="Prrafodelista"/>
-        <w:numPr>
-          <w:ilvl w:val="0"/>
-          <w:numId w:val="14"/>
-        </w:numPr>
-      </w:pPr>
-      <w:r>
-        <w:t xml:space="preserve">Asignar un valor de </w:t>
-      </w:r>
-      <w:proofErr w:type="spellStart"/>
-      <w:r>
-        <w:t>nice</w:t>
-      </w:r>
-      <w:proofErr w:type="spellEnd"/>
-      <w:r>
-        <w:t xml:space="preserve"> negativo (mayor porción de CPU):</w:t>
-      </w:r>
-    </w:p>
-    <w:p>
-      <w:pPr>
-        <w:pStyle w:val="Prrafodelista"/>
-        <w:numPr>
-          <w:ilvl w:val="1"/>
-          <w:numId w:val="14"/>
-        </w:numPr>
-      </w:pPr>
-      <w:r>
-        <w:rPr>
-          <w:rFonts w:ascii="Courier New" w:eastAsia="Courier New" w:hAnsi="Courier New" w:cs="Courier New"/>
-        </w:rPr>
-        <w:t xml:space="preserve">$ sudo </w:t>
-      </w:r>
-      <w:proofErr w:type="spellStart"/>
-      <w:r>
-        <w:rPr>
-          <w:rFonts w:ascii="Courier New" w:eastAsia="Courier New" w:hAnsi="Courier New" w:cs="Courier New"/>
-        </w:rPr>
-        <w:t>nice</w:t>
-      </w:r>
-      <w:proofErr w:type="spellEnd"/>
-      <w:r>
-        <w:rPr>
-          <w:rFonts w:ascii="Courier New" w:eastAsia="Courier New" w:hAnsi="Courier New" w:cs="Courier New"/>
-        </w:rPr>
-        <w:t xml:space="preserve"> --4 yes &gt; /</w:t>
-      </w:r>
-      <w:proofErr w:type="spellStart"/>
-      <w:r>
-        <w:rPr>
-          <w:rFonts w:ascii="Courier New" w:eastAsia="Courier New" w:hAnsi="Courier New" w:cs="Courier New"/>
-        </w:rPr>
-        <w:t>dev</w:t>
-      </w:r>
-      <w:proofErr w:type="spellEnd"/>
-      <w:r>
-        <w:rPr>
-          <w:rFonts w:ascii="Courier New" w:eastAsia="Courier New" w:hAnsi="Courier New" w:cs="Courier New"/>
-        </w:rPr>
-        <w:t>/null &amp;</w:t>
-      </w:r>
-    </w:p>
-    <w:p>
-      <w:pPr>
-        <w:pStyle w:val="Prrafodelista"/>
-        <w:numPr>
-          <w:ilvl w:val="0"/>
-          <w:numId w:val="14"/>
-        </w:numPr>
-      </w:pPr>
-      <w:r>
-        <w:rPr>
-          <w:rFonts w:ascii="Courier New" w:eastAsia="Courier New" w:hAnsi="Courier New" w:cs="Courier New"/>
-        </w:rPr>
-        <w:t>Matar a todos los procesos</w:t>
-      </w:r>
-    </w:p>
-    <w:p>
-      <w:pPr>
-        <w:pStyle w:val="Prrafodelista"/>
-        <w:numPr>
-          <w:ilvl w:val="1"/>
-          <w:numId w:val="14"/>
-        </w:numPr>
-        <w:spacing w:line="240" w:lineRule="auto"/>
-      </w:pPr>
-      <w:r>
-        <w:rPr>
-          <w:rFonts w:ascii="Courier New" w:eastAsia="Courier New" w:hAnsi="Courier New" w:cs="Courier New"/>
-        </w:rPr>
-        <w:t xml:space="preserve">$ </w:t>
-      </w:r>
-      <w:proofErr w:type="spellStart"/>
-      <w:r>
-        <w:rPr>
-          <w:rFonts w:ascii="Courier New" w:eastAsia="Courier New" w:hAnsi="Courier New" w:cs="Courier New"/>
-        </w:rPr>
-        <w:t>killall</w:t>
-      </w:r>
-      <w:proofErr w:type="spellEnd"/>
-      <w:r>
-        <w:rPr>
-          <w:rFonts w:ascii="Courier New" w:eastAsia="Courier New" w:hAnsi="Courier New" w:cs="Courier New"/>
-        </w:rPr>
-        <w:t xml:space="preserve"> yes</w:t>
-      </w:r>
-    </w:p>
-    <w:p>
-      <w:pPr>
-        <w:pStyle w:val="Prrafodelista"/>
-        <w:numPr>
-          <w:ilvl w:val="1"/>
-          <w:numId w:val="14"/>
-        </w:numPr>
-      </w:pPr>
-      <w:r>
-        <w:rPr>
-          <w:rFonts w:ascii="Courier New" w:eastAsia="Courier New" w:hAnsi="Courier New" w:cs="Courier New"/>
-        </w:rPr>
-        <w:t xml:space="preserve">sudo </w:t>
-      </w:r>
-      <w:proofErr w:type="spellStart"/>
-      <w:r>
-        <w:rPr>
-          <w:rFonts w:ascii="Courier New" w:eastAsia="Courier New" w:hAnsi="Courier New" w:cs="Courier New"/>
-        </w:rPr>
-        <w:t>killall</w:t>
-      </w:r>
-      <w:proofErr w:type="spellEnd"/>
-      <w:r>
-        <w:rPr>
-          <w:rFonts w:ascii="Courier New" w:eastAsia="Courier New" w:hAnsi="Courier New" w:cs="Courier New"/>
-        </w:rPr>
-        <w:t xml:space="preserve"> yes (lanzados con sudo)</w:t>
-      </w:r>
-    </w:p>
-    <w:p>
-      <w:pPr>
-        <w:pStyle w:val="Prrafodelista"/>
-        <w:numPr>
-          <w:ilvl w:val="0"/>
-          <w:numId w:val="14"/>
-        </w:numPr>
-      </w:pPr>
-      <w:r>
-        <w:rPr>
-          <w:rFonts w:ascii="Courier New" w:eastAsia="Courier New" w:hAnsi="Courier New" w:cs="Courier New"/>
-        </w:rPr>
-        <w:t>ESCRIBIR BREVE ANALISIS DE LOS RESULTADOS OBSERVADOS</w:t>
-      </w:r>
-    </w:p>
-    <w:p/>
-    <w:p>
-      <w:pPr>
-        <w:spacing w:line="360" w:lineRule="auto"/>
-        <w:ind w:left="372" w:firstLine="708"/>
-        <w:jc w:val="both"/>
-        <w:rPr>
-          <w:rFonts w:ascii="Times New Roman" w:hAnsi="Times New Roman" w:cs="Times New Roman"/>
-          <w:sz w:val="24"/>
-          <w:szCs w:val="24"/>
-        </w:rPr>
-      </w:pPr>
-    </w:p>
-    <w:p>
-      <w:pPr>
-        <w:jc w:val="both"/>
-      </w:pPr>
-      <w:r>
-        <w:br w:type="page"/>
-      </w:r>
-    </w:p>
-    <w:p>
-      <w:pPr>
-        <w:pStyle w:val="Ttulo1"/>
-        <w:numPr>
-          <w:ilvl w:val="0"/>
-          <w:numId w:val="1"/>
-        </w:numPr>
-        <w:spacing w:line="360" w:lineRule="auto"/>
-        <w:rPr>
-          <w:rFonts w:ascii="Times New Roman" w:hAnsi="Times New Roman" w:cs="Times New Roman"/>
-          <w:sz w:val="36"/>
-          <w:szCs w:val="36"/>
-        </w:rPr>
-      </w:pPr>
-      <w:r>
-        <w:rPr>
-          <w:rFonts w:ascii="Times New Roman" w:hAnsi="Times New Roman" w:cs="Times New Roman"/>
-          <w:sz w:val="36"/>
-          <w:szCs w:val="36"/>
-        </w:rPr>
-        <w:lastRenderedPageBreak/>
-        <w:t>Gestión de la memoria virtual</w:t>
-      </w:r>
-    </w:p>
-    <w:p>
-      <w:pPr>
-        <w:pStyle w:val="Ttulo2"/>
-        <w:numPr>
-          <w:ilvl w:val="1"/>
-          <w:numId w:val="1"/>
-        </w:numPr>
-        <w:spacing w:line="360" w:lineRule="auto"/>
-        <w:rPr>
-          <w:rFonts w:ascii="Times New Roman" w:hAnsi="Times New Roman" w:cs="Times New Roman"/>
-          <w:sz w:val="28"/>
-          <w:szCs w:val="28"/>
-        </w:rPr>
-      </w:pPr>
-      <w:r>
-        <w:rPr>
-          <w:rFonts w:ascii="Times New Roman" w:hAnsi="Times New Roman" w:cs="Times New Roman"/>
-          <w:sz w:val="28"/>
-          <w:szCs w:val="28"/>
-        </w:rPr>
-        <w:t xml:space="preserve"> </w:t>
-      </w:r>
-      <w:r>
-        <w:rPr>
-          <w:rFonts w:ascii="Times New Roman" w:hAnsi="Times New Roman" w:cs="Times New Roman"/>
-          <w:sz w:val="28"/>
-          <w:szCs w:val="28"/>
-        </w:rPr>
-        <w:t>Parámetros de la memoria virtual</w:t>
-      </w:r>
-    </w:p>
-    <w:p>
-      <w:pPr>
-        <w:spacing w:line="360" w:lineRule="auto"/>
-        <w:ind w:left="360" w:firstLine="348"/>
-        <w:jc w:val="both"/>
-        <w:rPr>
-          <w:rFonts w:ascii="Times New Roman" w:hAnsi="Times New Roman" w:cs="Times New Roman"/>
-          <w:sz w:val="24"/>
-          <w:szCs w:val="24"/>
-        </w:rPr>
-      </w:pPr>
-      <w:r>
-        <w:rPr>
-          <w:rFonts w:ascii="Times New Roman" w:hAnsi="Times New Roman" w:cs="Times New Roman"/>
-          <w:sz w:val="24"/>
-          <w:szCs w:val="24"/>
-        </w:rPr>
-        <w:t xml:space="preserve">Comenzamos este apartado investigando la utilidad de los siguientes parámetros del sistema de memoria virtual y hallamos su valor actual, esta vez utilizando el comando </w:t>
-      </w:r>
-      <w:proofErr w:type="spellStart"/>
-      <w:r>
-        <w:rPr>
-          <w:rFonts w:ascii="Times New Roman" w:hAnsi="Times New Roman" w:cs="Times New Roman"/>
-          <w:sz w:val="24"/>
-          <w:szCs w:val="24"/>
-        </w:rPr>
-        <w:t>sysctl</w:t>
-      </w:r>
-      <w:proofErr w:type="spellEnd"/>
-      <w:r>
-        <w:rPr>
-          <w:rFonts w:ascii="Times New Roman" w:hAnsi="Times New Roman" w:cs="Times New Roman"/>
-          <w:sz w:val="24"/>
-          <w:szCs w:val="24"/>
-        </w:rPr>
-        <w:t>:</w:t>
-      </w:r>
-    </w:p>
-    <w:p>
-      <w:pPr>
-        <w:spacing w:line="360" w:lineRule="auto"/>
-        <w:ind w:left="360" w:firstLine="348"/>
-        <w:jc w:val="both"/>
-        <w:rPr>
-          <w:rFonts w:ascii="Times New Roman" w:hAnsi="Times New Roman" w:cs="Times New Roman"/>
-          <w:sz w:val="24"/>
-          <w:szCs w:val="24"/>
-        </w:rPr>
-      </w:pPr>
-      <w:r>
-        <w:rPr>
-          <w:rFonts w:ascii="Times New Roman" w:hAnsi="Times New Roman" w:cs="Times New Roman"/>
-          <w:sz w:val="24"/>
-          <w:szCs w:val="24"/>
-        </w:rPr>
-        <w:t>https://git.kernel.org/pub/scm/linux/kernel/git/torvalds/linux.git/tree/Documentation/sysctl/vm.txt</w:t>
-      </w:r>
-      <w:bookmarkStart w:id="0" w:name="_GoBack"/>
-      <w:bookmarkEnd w:id="0"/>
-    </w:p>
-    <w:p>
-      <w:pPr>
-        <w:numPr>
-          <w:ilvl w:val="0"/>
-          <w:numId w:val="15"/>
-        </w:numPr>
-        <w:spacing w:after="0" w:line="360" w:lineRule="auto"/>
-        <w:contextualSpacing/>
-        <w:jc w:val="both"/>
-        <w:rPr>
-          <w:rFonts w:ascii="Times New Roman" w:eastAsia="Courier New" w:hAnsi="Times New Roman" w:cs="Times New Roman"/>
-          <w:b/>
-          <w:sz w:val="24"/>
-          <w:szCs w:val="24"/>
-        </w:rPr>
-      </w:pPr>
-      <w:proofErr w:type="spellStart"/>
-      <w:r>
-        <w:rPr>
-          <w:rFonts w:ascii="Times New Roman" w:eastAsia="Courier New" w:hAnsi="Times New Roman" w:cs="Times New Roman"/>
-          <w:b/>
-          <w:sz w:val="24"/>
-          <w:szCs w:val="24"/>
-        </w:rPr>
-        <w:t>min_free_kbytes</w:t>
-      </w:r>
-      <w:proofErr w:type="spellEnd"/>
-      <w:r>
-        <w:rPr>
-          <w:rFonts w:ascii="Times New Roman" w:eastAsia="Courier New" w:hAnsi="Times New Roman" w:cs="Times New Roman"/>
-          <w:b/>
-          <w:sz w:val="24"/>
-          <w:szCs w:val="24"/>
-        </w:rPr>
-        <w:t xml:space="preserve">: </w:t>
-      </w:r>
-      <w:r>
-        <w:rPr>
-          <w:rFonts w:ascii="Times New Roman" w:eastAsia="Courier New" w:hAnsi="Times New Roman" w:cs="Times New Roman"/>
-          <w:sz w:val="24"/>
-          <w:szCs w:val="24"/>
-        </w:rPr>
-        <w:t>este parámetro fuerza al sistema a mantener un mínimo de kilobytes libres.</w:t>
-      </w:r>
-    </w:p>
-    <w:p>
-      <w:pPr>
-        <w:shd w:val="clear" w:color="auto" w:fill="ECECEC"/>
-        <w:tabs>
-          <w:tab w:val="left" w:pos="916"/>
-          <w:tab w:val="left" w:pos="1832"/>
-          <w:tab w:val="left" w:pos="2748"/>
-          <w:tab w:val="left" w:pos="3664"/>
-          <w:tab w:val="left" w:pos="4580"/>
-          <w:tab w:val="left" w:pos="5496"/>
-          <w:tab w:val="left" w:pos="6412"/>
-          <w:tab w:val="left" w:pos="7328"/>
-          <w:tab w:val="left" w:pos="8244"/>
-          <w:tab w:val="left" w:pos="9160"/>
-          <w:tab w:val="left" w:pos="10076"/>
-          <w:tab w:val="left" w:pos="10992"/>
-          <w:tab w:val="left" w:pos="11908"/>
-          <w:tab w:val="left" w:pos="12824"/>
-          <w:tab w:val="left" w:pos="13740"/>
-          <w:tab w:val="left" w:pos="14656"/>
-        </w:tabs>
-        <w:spacing w:after="0" w:line="360" w:lineRule="auto"/>
-        <w:ind w:left="1068"/>
-        <w:jc w:val="both"/>
-        <w:textAlignment w:val="baseline"/>
-        <w:rPr>
-          <w:rFonts w:ascii="Times New Roman" w:eastAsia="Times New Roman" w:hAnsi="Times New Roman" w:cs="Times New Roman"/>
-          <w:color w:val="323232"/>
-          <w:sz w:val="24"/>
-          <w:szCs w:val="24"/>
-          <w:bdr w:val="none" w:sz="0" w:space="0" w:color="auto" w:frame="1"/>
-          <w:lang w:eastAsia="es-ES"/>
-        </w:rPr>
-      </w:pPr>
-      <w:proofErr w:type="spellStart"/>
-      <w:r>
-        <w:rPr>
-          <w:rFonts w:ascii="Times New Roman" w:eastAsia="Times New Roman" w:hAnsi="Times New Roman" w:cs="Times New Roman"/>
-          <w:color w:val="323232"/>
-          <w:sz w:val="24"/>
-          <w:szCs w:val="24"/>
-          <w:bdr w:val="none" w:sz="0" w:space="0" w:color="auto" w:frame="1"/>
-          <w:lang w:eastAsia="es-ES"/>
-        </w:rPr>
-        <w:t>sysctl</w:t>
-      </w:r>
-      <w:proofErr w:type="spellEnd"/>
-      <w:r>
-        <w:rPr>
-          <w:rFonts w:ascii="Times New Roman" w:eastAsia="Times New Roman" w:hAnsi="Times New Roman" w:cs="Times New Roman"/>
-          <w:color w:val="323232"/>
-          <w:sz w:val="24"/>
-          <w:szCs w:val="24"/>
-          <w:bdr w:val="none" w:sz="0" w:space="0" w:color="auto" w:frame="1"/>
-          <w:lang w:eastAsia="es-ES"/>
-        </w:rPr>
-        <w:t xml:space="preserve"> -w </w:t>
-      </w:r>
-      <w:proofErr w:type="spellStart"/>
-      <w:r>
-        <w:rPr>
-          <w:rFonts w:ascii="Times New Roman" w:eastAsia="Times New Roman" w:hAnsi="Times New Roman" w:cs="Times New Roman"/>
-          <w:color w:val="323232"/>
-          <w:sz w:val="24"/>
-          <w:szCs w:val="24"/>
-          <w:bdr w:val="none" w:sz="0" w:space="0" w:color="auto" w:frame="1"/>
-          <w:lang w:eastAsia="es-ES"/>
-        </w:rPr>
-        <w:t>vm.min_free_kbytes</w:t>
-      </w:r>
-      <w:proofErr w:type="spellEnd"/>
-    </w:p>
-    <w:p>
-      <w:pPr>
-        <w:shd w:val="clear" w:color="auto" w:fill="ECECEC"/>
-        <w:tabs>
-          <w:tab w:val="left" w:pos="916"/>
-          <w:tab w:val="left" w:pos="1832"/>
-          <w:tab w:val="left" w:pos="2748"/>
-          <w:tab w:val="left" w:pos="3664"/>
-          <w:tab w:val="left" w:pos="4580"/>
-          <w:tab w:val="left" w:pos="5496"/>
-          <w:tab w:val="left" w:pos="6412"/>
-          <w:tab w:val="left" w:pos="7328"/>
-          <w:tab w:val="left" w:pos="8244"/>
-          <w:tab w:val="left" w:pos="9160"/>
-          <w:tab w:val="left" w:pos="10076"/>
-          <w:tab w:val="left" w:pos="10992"/>
-          <w:tab w:val="left" w:pos="11908"/>
-          <w:tab w:val="left" w:pos="12824"/>
-          <w:tab w:val="left" w:pos="13740"/>
-          <w:tab w:val="left" w:pos="14656"/>
-        </w:tabs>
-        <w:spacing w:after="0" w:line="360" w:lineRule="auto"/>
-        <w:ind w:left="1068"/>
-        <w:jc w:val="both"/>
-        <w:textAlignment w:val="baseline"/>
-        <w:rPr>
-          <w:rFonts w:ascii="Times New Roman" w:eastAsia="Times New Roman" w:hAnsi="Times New Roman" w:cs="Times New Roman"/>
-          <w:color w:val="323232"/>
-          <w:sz w:val="24"/>
-          <w:szCs w:val="24"/>
-          <w:bdr w:val="none" w:sz="0" w:space="0" w:color="auto" w:frame="1"/>
-          <w:lang w:eastAsia="es-ES"/>
-        </w:rPr>
-      </w:pPr>
-    </w:p>
-    <w:p>
-      <w:pPr>
-        <w:spacing w:after="0" w:line="360" w:lineRule="auto"/>
-        <w:ind w:left="1068"/>
-        <w:contextualSpacing/>
-        <w:jc w:val="both"/>
-        <w:rPr>
-          <w:rFonts w:ascii="Times New Roman" w:eastAsia="Courier New" w:hAnsi="Times New Roman" w:cs="Times New Roman"/>
-          <w:b/>
-          <w:sz w:val="24"/>
-          <w:szCs w:val="24"/>
-        </w:rPr>
-      </w:pPr>
-    </w:p>
-    <w:p>
-      <w:pPr>
-        <w:numPr>
-          <w:ilvl w:val="0"/>
-          <w:numId w:val="15"/>
-        </w:numPr>
-        <w:spacing w:after="0" w:line="360" w:lineRule="auto"/>
-        <w:contextualSpacing/>
-        <w:jc w:val="both"/>
-        <w:rPr>
-          <w:rFonts w:ascii="Times New Roman" w:eastAsia="Courier New" w:hAnsi="Times New Roman" w:cs="Times New Roman"/>
-          <w:b/>
-          <w:sz w:val="24"/>
-          <w:szCs w:val="24"/>
-        </w:rPr>
-      </w:pPr>
-      <w:proofErr w:type="spellStart"/>
-      <w:r>
-        <w:rPr>
-          <w:rFonts w:ascii="Times New Roman" w:eastAsia="Courier New" w:hAnsi="Times New Roman" w:cs="Times New Roman"/>
-          <w:b/>
-          <w:sz w:val="24"/>
-          <w:szCs w:val="24"/>
-        </w:rPr>
-        <w:t>dirty_background_ratio</w:t>
-      </w:r>
-      <w:proofErr w:type="spellEnd"/>
-      <w:r>
-        <w:rPr>
-          <w:rFonts w:ascii="Times New Roman" w:eastAsia="Courier New" w:hAnsi="Times New Roman" w:cs="Times New Roman"/>
-          <w:b/>
-          <w:sz w:val="24"/>
-          <w:szCs w:val="24"/>
-        </w:rPr>
-        <w:t>:</w:t>
-      </w:r>
-      <w:r>
-        <w:rPr>
-          <w:rFonts w:ascii="Times New Roman" w:eastAsia="Courier New" w:hAnsi="Times New Roman" w:cs="Times New Roman"/>
-          <w:b/>
-          <w:sz w:val="24"/>
-          <w:szCs w:val="24"/>
-        </w:rPr>
-        <w:t xml:space="preserve"> </w:t>
-      </w:r>
-      <w:r>
-        <w:rPr>
-          <w:rFonts w:ascii="Times New Roman" w:eastAsia="Courier New" w:hAnsi="Times New Roman" w:cs="Times New Roman"/>
-          <w:sz w:val="24"/>
-          <w:szCs w:val="24"/>
-        </w:rPr>
-        <w:t xml:space="preserve">este parámetro es un porcentaje del total de la memoria libre que tiene “free </w:t>
-      </w:r>
-      <w:proofErr w:type="spellStart"/>
-      <w:r>
-        <w:rPr>
-          <w:rFonts w:ascii="Times New Roman" w:eastAsia="Courier New" w:hAnsi="Times New Roman" w:cs="Times New Roman"/>
-          <w:sz w:val="24"/>
-          <w:szCs w:val="24"/>
-        </w:rPr>
-        <w:t>pages</w:t>
-      </w:r>
-      <w:proofErr w:type="spellEnd"/>
-      <w:r>
-        <w:rPr>
-          <w:rFonts w:ascii="Times New Roman" w:eastAsia="Courier New" w:hAnsi="Times New Roman" w:cs="Times New Roman"/>
-          <w:sz w:val="24"/>
-          <w:szCs w:val="24"/>
-        </w:rPr>
-        <w:t>” y “</w:t>
-      </w:r>
-      <w:proofErr w:type="spellStart"/>
-      <w:r>
-        <w:rPr>
-          <w:rFonts w:ascii="Times New Roman" w:eastAsia="Courier New" w:hAnsi="Times New Roman" w:cs="Times New Roman"/>
-          <w:sz w:val="24"/>
-          <w:szCs w:val="24"/>
-        </w:rPr>
-        <w:t>reclaimable</w:t>
-      </w:r>
-      <w:proofErr w:type="spellEnd"/>
-      <w:r>
-        <w:rPr>
-          <w:rFonts w:ascii="Times New Roman" w:eastAsia="Courier New" w:hAnsi="Times New Roman" w:cs="Times New Roman"/>
-          <w:sz w:val="24"/>
-          <w:szCs w:val="24"/>
-        </w:rPr>
-        <w:t xml:space="preserve"> </w:t>
-      </w:r>
-      <w:proofErr w:type="spellStart"/>
-      <w:r>
-        <w:rPr>
-          <w:rFonts w:ascii="Times New Roman" w:eastAsia="Courier New" w:hAnsi="Times New Roman" w:cs="Times New Roman"/>
-          <w:sz w:val="24"/>
-          <w:szCs w:val="24"/>
-        </w:rPr>
-        <w:t>pages</w:t>
-      </w:r>
-      <w:proofErr w:type="spellEnd"/>
-      <w:r>
-        <w:rPr>
-          <w:rFonts w:ascii="Times New Roman" w:eastAsia="Courier New" w:hAnsi="Times New Roman" w:cs="Times New Roman"/>
-          <w:sz w:val="24"/>
-          <w:szCs w:val="24"/>
-        </w:rPr>
-        <w:t xml:space="preserve">”, el </w:t>
-      </w:r>
-      <w:proofErr w:type="spellStart"/>
-      <w:r>
-        <w:rPr>
-          <w:rFonts w:ascii="Times New Roman" w:eastAsia="Courier New" w:hAnsi="Times New Roman" w:cs="Times New Roman"/>
-          <w:sz w:val="24"/>
-          <w:szCs w:val="24"/>
-        </w:rPr>
-        <w:t>numero</w:t>
-      </w:r>
-      <w:proofErr w:type="spellEnd"/>
-      <w:r>
-        <w:rPr>
-          <w:rFonts w:ascii="Times New Roman" w:eastAsia="Courier New" w:hAnsi="Times New Roman" w:cs="Times New Roman"/>
-          <w:sz w:val="24"/>
-          <w:szCs w:val="24"/>
-        </w:rPr>
-        <w:t xml:space="preserve"> de </w:t>
-      </w:r>
-      <w:proofErr w:type="spellStart"/>
-      <w:r>
-        <w:rPr>
-          <w:rFonts w:ascii="Times New Roman" w:eastAsia="Courier New" w:hAnsi="Times New Roman" w:cs="Times New Roman"/>
-          <w:sz w:val="24"/>
-          <w:szCs w:val="24"/>
-        </w:rPr>
-        <w:t>paginas</w:t>
-      </w:r>
-      <w:proofErr w:type="spellEnd"/>
-      <w:r>
-        <w:rPr>
-          <w:rFonts w:ascii="Times New Roman" w:eastAsia="Courier New" w:hAnsi="Times New Roman" w:cs="Times New Roman"/>
-          <w:sz w:val="24"/>
-          <w:szCs w:val="24"/>
-        </w:rPr>
-        <w:t xml:space="preserve"> a partir del cual el sistema comienza a limpiar páginas sucias</w:t>
-      </w:r>
     </w:p>
     <w:p>
       <w:pPr>
@@ -2784,7 +1468,6 @@
           <w:lang w:eastAsia="es-ES"/>
         </w:rPr>
       </w:pPr>
-      <w:proofErr w:type="spellStart"/>
       <w:r>
         <w:rPr>
           <w:rFonts w:ascii="Times New Roman" w:eastAsia="Times New Roman" w:hAnsi="Times New Roman" w:cs="Times New Roman"/>
@@ -2794,11 +1477,2997 @@
           <w:bdr w:val="none" w:sz="0" w:space="0" w:color="auto" w:frame="1"/>
           <w:lang w:eastAsia="es-ES"/>
         </w:rPr>
+        <w:t>6000000</w:t>
+      </w:r>
+    </w:p>
+    <w:p>
+      <w:pPr>
+        <w:spacing w:line="360" w:lineRule="auto"/>
+        <w:jc w:val="both"/>
+        <w:rPr>
+          <w:rFonts w:ascii="Times New Roman" w:hAnsi="Times New Roman" w:cs="Times New Roman"/>
+          <w:sz w:val="24"/>
+          <w:szCs w:val="24"/>
+        </w:rPr>
+      </w:pPr>
+    </w:p>
+    <w:p>
+      <w:pPr>
+        <w:pStyle w:val="Prrafodelista"/>
+        <w:numPr>
+          <w:ilvl w:val="0"/>
+          <w:numId w:val="13"/>
+        </w:numPr>
+        <w:spacing w:line="360" w:lineRule="auto"/>
+        <w:jc w:val="both"/>
+        <w:rPr>
+          <w:rFonts w:ascii="Times New Roman" w:hAnsi="Times New Roman" w:cs="Times New Roman"/>
+          <w:sz w:val="24"/>
+          <w:szCs w:val="24"/>
+        </w:rPr>
+      </w:pPr>
+      <w:proofErr w:type="spellStart"/>
+      <w:r>
+        <w:rPr>
+          <w:rFonts w:ascii="Times New Roman" w:hAnsi="Times New Roman" w:cs="Times New Roman"/>
+          <w:b/>
+          <w:sz w:val="24"/>
+          <w:szCs w:val="24"/>
+        </w:rPr>
+        <w:t>sched_min_granularity</w:t>
+      </w:r>
+      <w:r>
+        <w:rPr>
+          <w:rFonts w:ascii="Times New Roman" w:hAnsi="Times New Roman" w:cs="Times New Roman"/>
+          <w:b/>
+          <w:sz w:val="24"/>
+          <w:szCs w:val="24"/>
+        </w:rPr>
+        <w:t>_ns</w:t>
+      </w:r>
+      <w:proofErr w:type="spellEnd"/>
+      <w:r>
+        <w:rPr>
+          <w:rFonts w:ascii="Times New Roman" w:hAnsi="Times New Roman" w:cs="Times New Roman"/>
+          <w:b/>
+          <w:sz w:val="24"/>
+          <w:szCs w:val="24"/>
+        </w:rPr>
+        <w:t>:</w:t>
+      </w:r>
+      <w:r>
+        <w:rPr>
+          <w:rFonts w:ascii="Times New Roman" w:hAnsi="Times New Roman" w:cs="Times New Roman"/>
+          <w:sz w:val="24"/>
+          <w:szCs w:val="24"/>
+        </w:rPr>
+        <w:t xml:space="preserve"> este parámetro decide el tiempo mínimo en el que una tarea puede estar ejecutándose en la CPU antes de ser expropiada por ot</w:t>
+      </w:r>
+      <w:r>
+        <w:rPr>
+          <w:rFonts w:ascii="Times New Roman" w:hAnsi="Times New Roman" w:cs="Times New Roman"/>
+          <w:sz w:val="24"/>
+          <w:szCs w:val="24"/>
+        </w:rPr>
+        <w:t xml:space="preserve">ra tarea. El valor actual es de 750000 </w:t>
+      </w:r>
+      <w:proofErr w:type="spellStart"/>
+      <w:r>
+        <w:rPr>
+          <w:rFonts w:ascii="Times New Roman" w:hAnsi="Times New Roman" w:cs="Times New Roman"/>
+          <w:sz w:val="24"/>
+          <w:szCs w:val="24"/>
+        </w:rPr>
+        <w:t>ns</w:t>
+      </w:r>
+      <w:proofErr w:type="spellEnd"/>
+      <w:r>
+        <w:rPr>
+          <w:rFonts w:ascii="Times New Roman" w:hAnsi="Times New Roman" w:cs="Times New Roman"/>
+          <w:sz w:val="24"/>
+          <w:szCs w:val="24"/>
+        </w:rPr>
+        <w:t>.</w:t>
+      </w:r>
+    </w:p>
+    <w:p>
+      <w:pPr>
+        <w:pStyle w:val="HTMLconformatoprevio"/>
+        <w:shd w:val="clear" w:color="auto" w:fill="ECECEC"/>
+        <w:spacing w:line="360" w:lineRule="auto"/>
+        <w:ind w:left="1068"/>
+        <w:jc w:val="both"/>
+        <w:textAlignment w:val="baseline"/>
+        <w:rPr>
+          <w:rStyle w:val="CdigoHTML"/>
+          <w:rFonts w:ascii="Times New Roman" w:hAnsi="Times New Roman" w:cs="Times New Roman"/>
+          <w:color w:val="323232"/>
+          <w:sz w:val="24"/>
+          <w:szCs w:val="24"/>
+          <w:bdr w:val="none" w:sz="0" w:space="0" w:color="auto" w:frame="1"/>
+        </w:rPr>
+      </w:pPr>
+      <w:proofErr w:type="spellStart"/>
+      <w:proofErr w:type="gramStart"/>
+      <w:r>
+        <w:rPr>
+          <w:rStyle w:val="CdigoHTML"/>
+          <w:rFonts w:ascii="Times New Roman" w:hAnsi="Times New Roman" w:cs="Times New Roman"/>
+          <w:color w:val="323232"/>
+          <w:sz w:val="24"/>
+          <w:szCs w:val="24"/>
+          <w:bdr w:val="none" w:sz="0" w:space="0" w:color="auto" w:frame="1"/>
+        </w:rPr>
+        <w:t>cat</w:t>
+      </w:r>
+      <w:proofErr w:type="spellEnd"/>
+      <w:proofErr w:type="gramEnd"/>
+      <w:r>
+        <w:rPr>
+          <w:rStyle w:val="CdigoHTML"/>
+          <w:rFonts w:ascii="Times New Roman" w:hAnsi="Times New Roman" w:cs="Times New Roman"/>
+          <w:color w:val="323232"/>
+          <w:sz w:val="24"/>
+          <w:szCs w:val="24"/>
+          <w:bdr w:val="none" w:sz="0" w:space="0" w:color="auto" w:frame="1"/>
+        </w:rPr>
+        <w:t xml:space="preserve"> /</w:t>
+      </w:r>
+      <w:proofErr w:type="spellStart"/>
+      <w:r>
+        <w:rPr>
+          <w:rStyle w:val="CdigoHTML"/>
+          <w:rFonts w:ascii="Times New Roman" w:hAnsi="Times New Roman" w:cs="Times New Roman"/>
+          <w:color w:val="323232"/>
+          <w:sz w:val="24"/>
+          <w:szCs w:val="24"/>
+          <w:bdr w:val="none" w:sz="0" w:space="0" w:color="auto" w:frame="1"/>
+        </w:rPr>
+        <w:t>proc</w:t>
+      </w:r>
+      <w:proofErr w:type="spellEnd"/>
+      <w:r>
+        <w:rPr>
+          <w:rStyle w:val="CdigoHTML"/>
+          <w:rFonts w:ascii="Times New Roman" w:hAnsi="Times New Roman" w:cs="Times New Roman"/>
+          <w:color w:val="323232"/>
+          <w:sz w:val="24"/>
+          <w:szCs w:val="24"/>
+          <w:bdr w:val="none" w:sz="0" w:space="0" w:color="auto" w:frame="1"/>
+        </w:rPr>
+        <w:t>/</w:t>
+      </w:r>
+      <w:proofErr w:type="spellStart"/>
+      <w:r>
+        <w:rPr>
+          <w:rStyle w:val="CdigoHTML"/>
+          <w:rFonts w:ascii="Times New Roman" w:hAnsi="Times New Roman" w:cs="Times New Roman"/>
+          <w:color w:val="323232"/>
+          <w:sz w:val="24"/>
+          <w:szCs w:val="24"/>
+          <w:bdr w:val="none" w:sz="0" w:space="0" w:color="auto" w:frame="1"/>
+        </w:rPr>
+        <w:t>sys</w:t>
+      </w:r>
+      <w:proofErr w:type="spellEnd"/>
+      <w:r>
+        <w:rPr>
+          <w:rStyle w:val="CdigoHTML"/>
+          <w:rFonts w:ascii="Times New Roman" w:hAnsi="Times New Roman" w:cs="Times New Roman"/>
+          <w:color w:val="323232"/>
+          <w:sz w:val="24"/>
+          <w:szCs w:val="24"/>
+          <w:bdr w:val="none" w:sz="0" w:space="0" w:color="auto" w:frame="1"/>
+        </w:rPr>
+        <w:t>/</w:t>
+      </w:r>
+      <w:proofErr w:type="spellStart"/>
+      <w:r>
+        <w:rPr>
+          <w:rStyle w:val="CdigoHTML"/>
+          <w:rFonts w:ascii="Times New Roman" w:hAnsi="Times New Roman" w:cs="Times New Roman"/>
+          <w:color w:val="323232"/>
+          <w:sz w:val="24"/>
+          <w:szCs w:val="24"/>
+          <w:bdr w:val="none" w:sz="0" w:space="0" w:color="auto" w:frame="1"/>
+        </w:rPr>
+        <w:t>kernel</w:t>
+      </w:r>
+      <w:proofErr w:type="spellEnd"/>
+      <w:r>
+        <w:rPr>
+          <w:rStyle w:val="CdigoHTML"/>
+          <w:rFonts w:ascii="Times New Roman" w:hAnsi="Times New Roman" w:cs="Times New Roman"/>
+          <w:color w:val="323232"/>
+          <w:sz w:val="24"/>
+          <w:szCs w:val="24"/>
+          <w:bdr w:val="none" w:sz="0" w:space="0" w:color="auto" w:frame="1"/>
+        </w:rPr>
+        <w:t>/</w:t>
+      </w:r>
+      <w:proofErr w:type="spellStart"/>
+      <w:r>
+        <w:rPr>
+          <w:rStyle w:val="CdigoHTML"/>
+          <w:rFonts w:ascii="Times New Roman" w:hAnsi="Times New Roman" w:cs="Times New Roman"/>
+          <w:color w:val="323232"/>
+          <w:sz w:val="24"/>
+          <w:szCs w:val="24"/>
+          <w:bdr w:val="none" w:sz="0" w:space="0" w:color="auto" w:frame="1"/>
+        </w:rPr>
+        <w:t>sched_min_granularity</w:t>
+      </w:r>
+      <w:r>
+        <w:rPr>
+          <w:rStyle w:val="CdigoHTML"/>
+          <w:rFonts w:ascii="Times New Roman" w:hAnsi="Times New Roman" w:cs="Times New Roman"/>
+          <w:color w:val="323232"/>
+          <w:sz w:val="24"/>
+          <w:szCs w:val="24"/>
+          <w:bdr w:val="none" w:sz="0" w:space="0" w:color="auto" w:frame="1"/>
+        </w:rPr>
+        <w:t>_ns</w:t>
+      </w:r>
+      <w:proofErr w:type="spellEnd"/>
+    </w:p>
+    <w:p>
+      <w:pPr>
+        <w:pStyle w:val="HTMLconformatoprevio"/>
+        <w:shd w:val="clear" w:color="auto" w:fill="ECECEC"/>
+        <w:spacing w:line="360" w:lineRule="auto"/>
+        <w:ind w:left="1068"/>
+        <w:jc w:val="both"/>
+        <w:textAlignment w:val="baseline"/>
+        <w:rPr>
+          <w:rFonts w:ascii="Times New Roman" w:hAnsi="Times New Roman" w:cs="Times New Roman"/>
+          <w:color w:val="323232"/>
+          <w:sz w:val="24"/>
+          <w:szCs w:val="24"/>
+        </w:rPr>
+      </w:pPr>
+      <w:r>
+        <w:rPr>
+          <w:rFonts w:ascii="Times New Roman" w:hAnsi="Times New Roman" w:cs="Times New Roman"/>
+          <w:color w:val="323232"/>
+          <w:sz w:val="24"/>
+          <w:szCs w:val="24"/>
+        </w:rPr>
+        <w:t>750000</w:t>
+      </w:r>
+    </w:p>
+    <w:p>
+      <w:pPr>
+        <w:spacing w:line="360" w:lineRule="auto"/>
+        <w:jc w:val="both"/>
+        <w:rPr>
+          <w:rFonts w:ascii="Times New Roman" w:hAnsi="Times New Roman" w:cs="Times New Roman"/>
+          <w:sz w:val="24"/>
+          <w:szCs w:val="24"/>
+        </w:rPr>
+      </w:pPr>
+    </w:p>
+    <w:p>
+      <w:pPr>
+        <w:pStyle w:val="Prrafodelista"/>
+        <w:numPr>
+          <w:ilvl w:val="0"/>
+          <w:numId w:val="13"/>
+        </w:numPr>
+        <w:spacing w:line="360" w:lineRule="auto"/>
+        <w:jc w:val="both"/>
+        <w:rPr>
+          <w:rFonts w:ascii="Times New Roman" w:hAnsi="Times New Roman" w:cs="Times New Roman"/>
+          <w:sz w:val="24"/>
+          <w:szCs w:val="24"/>
+        </w:rPr>
+      </w:pPr>
+      <w:proofErr w:type="spellStart"/>
+      <w:r>
+        <w:rPr>
+          <w:rFonts w:ascii="Times New Roman" w:hAnsi="Times New Roman" w:cs="Times New Roman"/>
+          <w:b/>
+          <w:sz w:val="24"/>
+          <w:szCs w:val="24"/>
+        </w:rPr>
+        <w:t>sched_wakeup_granularity_ns</w:t>
+      </w:r>
+      <w:proofErr w:type="spellEnd"/>
+      <w:r>
+        <w:rPr>
+          <w:rFonts w:ascii="Times New Roman" w:hAnsi="Times New Roman" w:cs="Times New Roman"/>
+          <w:b/>
+          <w:sz w:val="24"/>
+          <w:szCs w:val="24"/>
+        </w:rPr>
+        <w:t>:</w:t>
+      </w:r>
+      <w:r>
+        <w:rPr>
+          <w:rFonts w:ascii="Times New Roman" w:hAnsi="Times New Roman" w:cs="Times New Roman"/>
+          <w:sz w:val="24"/>
+          <w:szCs w:val="24"/>
+        </w:rPr>
+        <w:t xml:space="preserve"> este parámetro indica la capacidad de la tarea que se ha despertado para expropiar a la tarea que se está ejecutando actualmente en la CPU. Cuanto menor sea este valor, </w:t>
+      </w:r>
+      <w:r>
+        <w:rPr>
+          <w:rFonts w:ascii="Times New Roman" w:hAnsi="Times New Roman" w:cs="Times New Roman"/>
+          <w:sz w:val="24"/>
+          <w:szCs w:val="24"/>
+        </w:rPr>
+        <w:t xml:space="preserve">se despertarán las tareas cada menos tiempo causando un mayor alboroto entre ellas. </w:t>
+      </w:r>
+      <w:r>
+        <w:rPr>
+          <w:rFonts w:ascii="Times New Roman" w:hAnsi="Times New Roman" w:cs="Times New Roman"/>
+          <w:sz w:val="24"/>
+          <w:szCs w:val="24"/>
+        </w:rPr>
+        <w:t xml:space="preserve">El valor actual es de 1000000 </w:t>
+      </w:r>
+      <w:proofErr w:type="spellStart"/>
+      <w:r>
+        <w:rPr>
+          <w:rFonts w:ascii="Times New Roman" w:hAnsi="Times New Roman" w:cs="Times New Roman"/>
+          <w:sz w:val="24"/>
+          <w:szCs w:val="24"/>
+        </w:rPr>
+        <w:t>ns</w:t>
+      </w:r>
+      <w:proofErr w:type="spellEnd"/>
+      <w:r>
+        <w:rPr>
+          <w:rFonts w:ascii="Times New Roman" w:hAnsi="Times New Roman" w:cs="Times New Roman"/>
+          <w:sz w:val="24"/>
+          <w:szCs w:val="24"/>
+        </w:rPr>
+        <w:t>.</w:t>
+      </w:r>
+    </w:p>
+    <w:p>
+      <w:pPr>
+        <w:pStyle w:val="HTMLconformatoprevio"/>
+        <w:shd w:val="clear" w:color="auto" w:fill="ECECEC"/>
+        <w:spacing w:line="360" w:lineRule="auto"/>
+        <w:ind w:left="1068"/>
+        <w:jc w:val="both"/>
+        <w:textAlignment w:val="baseline"/>
+        <w:rPr>
+          <w:rStyle w:val="CdigoHTML"/>
+          <w:rFonts w:ascii="Times New Roman" w:hAnsi="Times New Roman" w:cs="Times New Roman"/>
+          <w:color w:val="323232"/>
+          <w:sz w:val="24"/>
+          <w:szCs w:val="24"/>
+          <w:bdr w:val="none" w:sz="0" w:space="0" w:color="auto" w:frame="1"/>
+        </w:rPr>
+      </w:pPr>
+      <w:proofErr w:type="spellStart"/>
+      <w:proofErr w:type="gramStart"/>
+      <w:r>
+        <w:rPr>
+          <w:rStyle w:val="CdigoHTML"/>
+          <w:rFonts w:ascii="Times New Roman" w:hAnsi="Times New Roman" w:cs="Times New Roman"/>
+          <w:color w:val="323232"/>
+          <w:sz w:val="24"/>
+          <w:szCs w:val="24"/>
+          <w:bdr w:val="none" w:sz="0" w:space="0" w:color="auto" w:frame="1"/>
+        </w:rPr>
+        <w:t>cat</w:t>
+      </w:r>
+      <w:proofErr w:type="spellEnd"/>
+      <w:proofErr w:type="gramEnd"/>
+      <w:r>
+        <w:rPr>
+          <w:rStyle w:val="CdigoHTML"/>
+          <w:rFonts w:ascii="Times New Roman" w:hAnsi="Times New Roman" w:cs="Times New Roman"/>
+          <w:color w:val="323232"/>
+          <w:sz w:val="24"/>
+          <w:szCs w:val="24"/>
+          <w:bdr w:val="none" w:sz="0" w:space="0" w:color="auto" w:frame="1"/>
+        </w:rPr>
+        <w:t xml:space="preserve"> /</w:t>
+      </w:r>
+      <w:proofErr w:type="spellStart"/>
+      <w:r>
+        <w:rPr>
+          <w:rStyle w:val="CdigoHTML"/>
+          <w:rFonts w:ascii="Times New Roman" w:hAnsi="Times New Roman" w:cs="Times New Roman"/>
+          <w:color w:val="323232"/>
+          <w:sz w:val="24"/>
+          <w:szCs w:val="24"/>
+          <w:bdr w:val="none" w:sz="0" w:space="0" w:color="auto" w:frame="1"/>
+        </w:rPr>
+        <w:t>proc</w:t>
+      </w:r>
+      <w:proofErr w:type="spellEnd"/>
+      <w:r>
+        <w:rPr>
+          <w:rStyle w:val="CdigoHTML"/>
+          <w:rFonts w:ascii="Times New Roman" w:hAnsi="Times New Roman" w:cs="Times New Roman"/>
+          <w:color w:val="323232"/>
+          <w:sz w:val="24"/>
+          <w:szCs w:val="24"/>
+          <w:bdr w:val="none" w:sz="0" w:space="0" w:color="auto" w:frame="1"/>
+        </w:rPr>
+        <w:t>/</w:t>
+      </w:r>
+      <w:proofErr w:type="spellStart"/>
+      <w:r>
+        <w:rPr>
+          <w:rStyle w:val="CdigoHTML"/>
+          <w:rFonts w:ascii="Times New Roman" w:hAnsi="Times New Roman" w:cs="Times New Roman"/>
+          <w:color w:val="323232"/>
+          <w:sz w:val="24"/>
+          <w:szCs w:val="24"/>
+          <w:bdr w:val="none" w:sz="0" w:space="0" w:color="auto" w:frame="1"/>
+        </w:rPr>
+        <w:t>sys</w:t>
+      </w:r>
+      <w:proofErr w:type="spellEnd"/>
+      <w:r>
+        <w:rPr>
+          <w:rStyle w:val="CdigoHTML"/>
+          <w:rFonts w:ascii="Times New Roman" w:hAnsi="Times New Roman" w:cs="Times New Roman"/>
+          <w:color w:val="323232"/>
+          <w:sz w:val="24"/>
+          <w:szCs w:val="24"/>
+          <w:bdr w:val="none" w:sz="0" w:space="0" w:color="auto" w:frame="1"/>
+        </w:rPr>
+        <w:t>/</w:t>
+      </w:r>
+      <w:proofErr w:type="spellStart"/>
+      <w:r>
+        <w:rPr>
+          <w:rStyle w:val="CdigoHTML"/>
+          <w:rFonts w:ascii="Times New Roman" w:hAnsi="Times New Roman" w:cs="Times New Roman"/>
+          <w:color w:val="323232"/>
+          <w:sz w:val="24"/>
+          <w:szCs w:val="24"/>
+          <w:bdr w:val="none" w:sz="0" w:space="0" w:color="auto" w:frame="1"/>
+        </w:rPr>
+        <w:t>kernel</w:t>
+      </w:r>
+      <w:proofErr w:type="spellEnd"/>
+      <w:r>
+        <w:rPr>
+          <w:rStyle w:val="CdigoHTML"/>
+          <w:rFonts w:ascii="Times New Roman" w:hAnsi="Times New Roman" w:cs="Times New Roman"/>
+          <w:color w:val="323232"/>
+          <w:sz w:val="24"/>
+          <w:szCs w:val="24"/>
+          <w:bdr w:val="none" w:sz="0" w:space="0" w:color="auto" w:frame="1"/>
+        </w:rPr>
+        <w:t>/</w:t>
+      </w:r>
+      <w:proofErr w:type="spellStart"/>
+      <w:r>
+        <w:rPr>
+          <w:rStyle w:val="CdigoHTML"/>
+          <w:rFonts w:ascii="Times New Roman" w:hAnsi="Times New Roman" w:cs="Times New Roman"/>
+          <w:color w:val="323232"/>
+          <w:sz w:val="24"/>
+          <w:szCs w:val="24"/>
+          <w:bdr w:val="none" w:sz="0" w:space="0" w:color="auto" w:frame="1"/>
+        </w:rPr>
+        <w:t>sched_wakeup_granularity_ns</w:t>
+      </w:r>
+      <w:proofErr w:type="spellEnd"/>
+    </w:p>
+    <w:p>
+      <w:pPr>
+        <w:pStyle w:val="HTMLconformatoprevio"/>
+        <w:shd w:val="clear" w:color="auto" w:fill="ECECEC"/>
+        <w:spacing w:line="360" w:lineRule="auto"/>
+        <w:ind w:left="1068"/>
+        <w:jc w:val="both"/>
+        <w:textAlignment w:val="baseline"/>
+        <w:rPr>
+          <w:rFonts w:ascii="Times New Roman" w:hAnsi="Times New Roman" w:cs="Times New Roman"/>
+          <w:color w:val="323232"/>
+          <w:sz w:val="24"/>
+          <w:szCs w:val="24"/>
+        </w:rPr>
+      </w:pPr>
+      <w:r>
+        <w:rPr>
+          <w:rStyle w:val="CdigoHTML"/>
+          <w:rFonts w:ascii="Times New Roman" w:hAnsi="Times New Roman" w:cs="Times New Roman"/>
+          <w:color w:val="323232"/>
+          <w:sz w:val="24"/>
+          <w:szCs w:val="24"/>
+          <w:bdr w:val="none" w:sz="0" w:space="0" w:color="auto" w:frame="1"/>
+        </w:rPr>
+        <w:t>1000000</w:t>
+      </w:r>
+    </w:p>
+    <w:p>
+      <w:pPr>
+        <w:ind w:left="360" w:firstLine="348"/>
+      </w:pPr>
+    </w:p>
+    <w:p>
+      <w:pPr>
+        <w:ind w:firstLine="708"/>
+        <w:rPr>
+          <w:sz w:val="24"/>
+          <w:szCs w:val="24"/>
+        </w:rPr>
+      </w:pPr>
+      <w:r>
+        <w:rPr>
+          <w:sz w:val="24"/>
+          <w:szCs w:val="24"/>
+        </w:rPr>
+        <w:t xml:space="preserve">A continuación, instalaremos </w:t>
+      </w:r>
+      <w:r>
+        <w:rPr>
+          <w:sz w:val="24"/>
+          <w:szCs w:val="24"/>
+        </w:rPr>
+        <w:t xml:space="preserve">el </w:t>
+      </w:r>
+      <w:proofErr w:type="spellStart"/>
+      <w:r>
+        <w:rPr>
+          <w:sz w:val="24"/>
+          <w:szCs w:val="24"/>
+        </w:rPr>
+        <w:t>perf</w:t>
+      </w:r>
+      <w:proofErr w:type="spellEnd"/>
+      <w:r>
+        <w:rPr>
+          <w:sz w:val="24"/>
+          <w:szCs w:val="24"/>
+        </w:rPr>
+        <w:t xml:space="preserve"> ejecutando los siguientes comandos:</w:t>
+      </w:r>
+    </w:p>
+    <w:p>
+      <w:pPr>
+        <w:pStyle w:val="HTMLconformatoprevio"/>
+        <w:shd w:val="clear" w:color="auto" w:fill="ECECEC"/>
+        <w:spacing w:line="360" w:lineRule="auto"/>
+        <w:ind w:left="1068"/>
+        <w:jc w:val="both"/>
+        <w:textAlignment w:val="baseline"/>
+        <w:rPr>
+          <w:rStyle w:val="CdigoHTML"/>
+          <w:rFonts w:ascii="Times New Roman" w:hAnsi="Times New Roman" w:cs="Times New Roman"/>
+          <w:color w:val="323232"/>
+          <w:sz w:val="24"/>
+          <w:szCs w:val="24"/>
+          <w:bdr w:val="none" w:sz="0" w:space="0" w:color="auto" w:frame="1"/>
+        </w:rPr>
+      </w:pPr>
+      <w:proofErr w:type="gramStart"/>
+      <w:r>
+        <w:rPr>
+          <w:rStyle w:val="CdigoHTML"/>
+          <w:rFonts w:ascii="Times New Roman" w:hAnsi="Times New Roman" w:cs="Times New Roman"/>
+          <w:color w:val="323232"/>
+          <w:sz w:val="24"/>
+          <w:szCs w:val="24"/>
+          <w:bdr w:val="none" w:sz="0" w:space="0" w:color="auto" w:frame="1"/>
+        </w:rPr>
+        <w:t>sudo</w:t>
+      </w:r>
+      <w:proofErr w:type="gramEnd"/>
+      <w:r>
+        <w:rPr>
+          <w:rStyle w:val="CdigoHTML"/>
+          <w:rFonts w:ascii="Times New Roman" w:hAnsi="Times New Roman" w:cs="Times New Roman"/>
+          <w:color w:val="323232"/>
+          <w:sz w:val="24"/>
+          <w:szCs w:val="24"/>
+          <w:bdr w:val="none" w:sz="0" w:space="0" w:color="auto" w:frame="1"/>
+        </w:rPr>
+        <w:t xml:space="preserve"> </w:t>
+      </w:r>
+      <w:proofErr w:type="spellStart"/>
+      <w:r>
+        <w:rPr>
+          <w:rStyle w:val="CdigoHTML"/>
+          <w:rFonts w:ascii="Times New Roman" w:hAnsi="Times New Roman" w:cs="Times New Roman"/>
+          <w:color w:val="323232"/>
+          <w:sz w:val="24"/>
+          <w:szCs w:val="24"/>
+          <w:bdr w:val="none" w:sz="0" w:space="0" w:color="auto" w:frame="1"/>
+        </w:rPr>
+        <w:t>apt-get</w:t>
+      </w:r>
+      <w:proofErr w:type="spellEnd"/>
+      <w:r>
+        <w:rPr>
+          <w:rStyle w:val="CdigoHTML"/>
+          <w:rFonts w:ascii="Times New Roman" w:hAnsi="Times New Roman" w:cs="Times New Roman"/>
+          <w:color w:val="323232"/>
+          <w:sz w:val="24"/>
+          <w:szCs w:val="24"/>
+          <w:bdr w:val="none" w:sz="0" w:space="0" w:color="auto" w:frame="1"/>
+        </w:rPr>
+        <w:t xml:space="preserve"> </w:t>
+      </w:r>
+      <w:proofErr w:type="spellStart"/>
+      <w:r>
+        <w:rPr>
+          <w:rStyle w:val="CdigoHTML"/>
+          <w:rFonts w:ascii="Times New Roman" w:hAnsi="Times New Roman" w:cs="Times New Roman"/>
+          <w:color w:val="323232"/>
+          <w:sz w:val="24"/>
+          <w:szCs w:val="24"/>
+          <w:bdr w:val="none" w:sz="0" w:space="0" w:color="auto" w:frame="1"/>
+        </w:rPr>
+        <w:t>update</w:t>
+      </w:r>
+      <w:proofErr w:type="spellEnd"/>
+    </w:p>
+    <w:p>
+      <w:pPr>
+        <w:pStyle w:val="HTMLconformatoprevio"/>
+        <w:shd w:val="clear" w:color="auto" w:fill="ECECEC"/>
+        <w:spacing w:line="360" w:lineRule="auto"/>
+        <w:ind w:left="1068"/>
+        <w:jc w:val="both"/>
+        <w:textAlignment w:val="baseline"/>
+        <w:rPr>
+          <w:rFonts w:ascii="Times New Roman" w:hAnsi="Times New Roman" w:cs="Times New Roman"/>
+          <w:color w:val="323232"/>
+          <w:sz w:val="24"/>
+          <w:szCs w:val="24"/>
+          <w:bdr w:val="none" w:sz="0" w:space="0" w:color="auto" w:frame="1"/>
+        </w:rPr>
+      </w:pPr>
+      <w:proofErr w:type="gramStart"/>
+      <w:r>
+        <w:rPr>
+          <w:rStyle w:val="CdigoHTML"/>
+          <w:rFonts w:ascii="Times New Roman" w:hAnsi="Times New Roman" w:cs="Times New Roman"/>
+          <w:color w:val="323232"/>
+          <w:sz w:val="24"/>
+          <w:szCs w:val="24"/>
+          <w:bdr w:val="none" w:sz="0" w:space="0" w:color="auto" w:frame="1"/>
+        </w:rPr>
+        <w:t>sudo</w:t>
+      </w:r>
+      <w:proofErr w:type="gramEnd"/>
+      <w:r>
+        <w:rPr>
+          <w:rStyle w:val="CdigoHTML"/>
+          <w:rFonts w:ascii="Times New Roman" w:hAnsi="Times New Roman" w:cs="Times New Roman"/>
+          <w:color w:val="323232"/>
+          <w:sz w:val="24"/>
+          <w:szCs w:val="24"/>
+          <w:bdr w:val="none" w:sz="0" w:space="0" w:color="auto" w:frame="1"/>
+        </w:rPr>
+        <w:t xml:space="preserve"> </w:t>
+      </w:r>
+      <w:proofErr w:type="spellStart"/>
+      <w:r>
+        <w:rPr>
+          <w:rStyle w:val="CdigoHTML"/>
+          <w:rFonts w:ascii="Times New Roman" w:hAnsi="Times New Roman" w:cs="Times New Roman"/>
+          <w:color w:val="323232"/>
+          <w:sz w:val="24"/>
+          <w:szCs w:val="24"/>
+          <w:bdr w:val="none" w:sz="0" w:space="0" w:color="auto" w:frame="1"/>
+        </w:rPr>
+        <w:t>apt-get</w:t>
+      </w:r>
+      <w:proofErr w:type="spellEnd"/>
+      <w:r>
+        <w:rPr>
+          <w:rStyle w:val="CdigoHTML"/>
+          <w:rFonts w:ascii="Times New Roman" w:hAnsi="Times New Roman" w:cs="Times New Roman"/>
+          <w:color w:val="323232"/>
+          <w:sz w:val="24"/>
+          <w:szCs w:val="24"/>
+          <w:bdr w:val="none" w:sz="0" w:space="0" w:color="auto" w:frame="1"/>
+        </w:rPr>
+        <w:t xml:space="preserve"> </w:t>
+      </w:r>
+      <w:proofErr w:type="spellStart"/>
+      <w:r>
+        <w:rPr>
+          <w:rStyle w:val="CdigoHTML"/>
+          <w:rFonts w:ascii="Times New Roman" w:hAnsi="Times New Roman" w:cs="Times New Roman"/>
+          <w:color w:val="323232"/>
+          <w:sz w:val="24"/>
+          <w:szCs w:val="24"/>
+          <w:bdr w:val="none" w:sz="0" w:space="0" w:color="auto" w:frame="1"/>
+        </w:rPr>
+        <w:t>install</w:t>
+      </w:r>
+      <w:proofErr w:type="spellEnd"/>
+      <w:r>
+        <w:rPr>
+          <w:rStyle w:val="CdigoHTML"/>
+          <w:rFonts w:ascii="Times New Roman" w:hAnsi="Times New Roman" w:cs="Times New Roman"/>
+          <w:color w:val="323232"/>
+          <w:sz w:val="24"/>
+          <w:szCs w:val="24"/>
+          <w:bdr w:val="none" w:sz="0" w:space="0" w:color="auto" w:frame="1"/>
+        </w:rPr>
+        <w:t xml:space="preserve"> </w:t>
+      </w:r>
+      <w:proofErr w:type="spellStart"/>
+      <w:r>
+        <w:rPr>
+          <w:rStyle w:val="CdigoHTML"/>
+          <w:rFonts w:ascii="Times New Roman" w:hAnsi="Times New Roman" w:cs="Times New Roman"/>
+          <w:color w:val="323232"/>
+          <w:sz w:val="24"/>
+          <w:szCs w:val="24"/>
+          <w:bdr w:val="none" w:sz="0" w:space="0" w:color="auto" w:frame="1"/>
+        </w:rPr>
+        <w:t>linux-tools</w:t>
+      </w:r>
+      <w:proofErr w:type="spellEnd"/>
+    </w:p>
+    <w:p>
+      <w:pPr>
+        <w:rPr>
+          <w:sz w:val="24"/>
+          <w:szCs w:val="24"/>
+        </w:rPr>
+      </w:pPr>
+    </w:p>
+    <w:p>
+      <w:pPr>
+        <w:ind w:firstLine="708"/>
+        <w:jc w:val="both"/>
+        <w:rPr>
+          <w:rFonts w:ascii="Times New Roman" w:hAnsi="Times New Roman" w:cs="Times New Roman"/>
+          <w:sz w:val="24"/>
+          <w:szCs w:val="24"/>
+        </w:rPr>
+      </w:pPr>
+    </w:p>
+    <w:p>
+      <w:pPr>
+        <w:ind w:left="360" w:firstLine="348"/>
+        <w:jc w:val="both"/>
+        <w:rPr>
+          <w:rFonts w:ascii="Times New Roman" w:hAnsi="Times New Roman" w:cs="Times New Roman"/>
+          <w:sz w:val="24"/>
+          <w:szCs w:val="24"/>
+        </w:rPr>
+      </w:pPr>
+      <w:r>
+        <w:rPr>
+          <w:rFonts w:ascii="Times New Roman" w:hAnsi="Times New Roman" w:cs="Times New Roman"/>
+          <w:sz w:val="24"/>
+          <w:szCs w:val="24"/>
+        </w:rPr>
+        <w:lastRenderedPageBreak/>
+        <w:t>Posteriormente, ejecutamos en una terminal el programa matrx1.c</w:t>
+      </w:r>
+      <w:r>
+        <w:rPr>
+          <w:rFonts w:ascii="Times New Roman" w:hAnsi="Times New Roman" w:cs="Times New Roman"/>
+          <w:sz w:val="24"/>
+          <w:szCs w:val="24"/>
+        </w:rPr>
+        <w:t xml:space="preserve"> ejecutando el siguiente comando:</w:t>
+      </w:r>
+    </w:p>
+    <w:p>
+      <w:pPr>
+        <w:pStyle w:val="HTMLconformatoprevio"/>
+        <w:shd w:val="clear" w:color="auto" w:fill="ECECEC"/>
+        <w:spacing w:line="360" w:lineRule="auto"/>
+        <w:ind w:left="1068"/>
+        <w:jc w:val="both"/>
+        <w:textAlignment w:val="baseline"/>
+        <w:rPr>
+          <w:rFonts w:ascii="Times New Roman" w:hAnsi="Times New Roman" w:cs="Times New Roman"/>
+          <w:color w:val="323232"/>
+          <w:sz w:val="24"/>
+          <w:szCs w:val="24"/>
+          <w:bdr w:val="none" w:sz="0" w:space="0" w:color="auto" w:frame="1"/>
+        </w:rPr>
+      </w:pPr>
+      <w:proofErr w:type="spellStart"/>
+      <w:proofErr w:type="gramStart"/>
+      <w:r>
+        <w:rPr>
+          <w:rStyle w:val="CdigoHTML"/>
+          <w:rFonts w:ascii="Times New Roman" w:hAnsi="Times New Roman" w:cs="Times New Roman"/>
+          <w:color w:val="323232"/>
+          <w:sz w:val="24"/>
+          <w:szCs w:val="24"/>
+          <w:bdr w:val="none" w:sz="0" w:space="0" w:color="auto" w:frame="1"/>
+        </w:rPr>
+        <w:t>while</w:t>
+      </w:r>
+      <w:proofErr w:type="spellEnd"/>
+      <w:proofErr w:type="gramEnd"/>
+      <w:r>
+        <w:rPr>
+          <w:rStyle w:val="CdigoHTML"/>
+          <w:rFonts w:ascii="Times New Roman" w:hAnsi="Times New Roman" w:cs="Times New Roman"/>
+          <w:color w:val="323232"/>
+          <w:sz w:val="24"/>
+          <w:szCs w:val="24"/>
+          <w:bdr w:val="none" w:sz="0" w:space="0" w:color="auto" w:frame="1"/>
+        </w:rPr>
+        <w:t xml:space="preserve"> true; do ./matrix1; done</w:t>
+      </w:r>
+    </w:p>
+    <w:p>
+      <w:pPr>
+        <w:ind w:left="360" w:firstLine="348"/>
+        <w:rPr>
+          <w:rFonts w:ascii="Times New Roman" w:hAnsi="Times New Roman" w:cs="Times New Roman"/>
+          <w:sz w:val="24"/>
+          <w:szCs w:val="24"/>
+        </w:rPr>
+      </w:pPr>
+    </w:p>
+    <w:p>
+      <w:pPr>
+        <w:ind w:left="360" w:firstLine="348"/>
+        <w:rPr>
+          <w:rFonts w:ascii="Times New Roman" w:hAnsi="Times New Roman" w:cs="Times New Roman"/>
+          <w:sz w:val="24"/>
+          <w:szCs w:val="24"/>
+        </w:rPr>
+      </w:pPr>
+      <w:r>
+        <w:rPr>
+          <w:rFonts w:ascii="Times New Roman" w:hAnsi="Times New Roman" w:cs="Times New Roman"/>
+          <w:sz w:val="24"/>
+          <w:szCs w:val="24"/>
+        </w:rPr>
+        <w:t xml:space="preserve">En otra pestaña, ejecutamos el programa </w:t>
+      </w:r>
+      <w:proofErr w:type="spellStart"/>
+      <w:r>
+        <w:rPr>
+          <w:rFonts w:ascii="Times New Roman" w:hAnsi="Times New Roman" w:cs="Times New Roman"/>
+          <w:sz w:val="24"/>
+          <w:szCs w:val="24"/>
+        </w:rPr>
+        <w:t>perf</w:t>
+      </w:r>
+      <w:proofErr w:type="spellEnd"/>
+      <w:r>
+        <w:rPr>
+          <w:rFonts w:ascii="Times New Roman" w:hAnsi="Times New Roman" w:cs="Times New Roman"/>
+          <w:sz w:val="24"/>
+          <w:szCs w:val="24"/>
+        </w:rPr>
+        <w:t xml:space="preserve">, obteniendo lo siguientes resultados con los valores de los parámetros de </w:t>
+      </w:r>
+      <w:proofErr w:type="spellStart"/>
+      <w:r>
+        <w:rPr>
+          <w:rFonts w:ascii="Times New Roman" w:hAnsi="Times New Roman" w:cs="Times New Roman"/>
+          <w:sz w:val="24"/>
+          <w:szCs w:val="24"/>
+        </w:rPr>
         <w:t>sysctl</w:t>
       </w:r>
       <w:proofErr w:type="spellEnd"/>
       <w:r>
         <w:rPr>
+          <w:rFonts w:ascii="Times New Roman" w:hAnsi="Times New Roman" w:cs="Times New Roman"/>
+          <w:sz w:val="24"/>
+          <w:szCs w:val="24"/>
+        </w:rPr>
+        <w:t xml:space="preserve"> sin modificar:</w:t>
+      </w:r>
+    </w:p>
+    <w:p>
+      <w:pPr>
+        <w:pStyle w:val="HTMLconformatoprevio"/>
+        <w:shd w:val="clear" w:color="auto" w:fill="ECECEC"/>
+        <w:spacing w:line="360" w:lineRule="auto"/>
+        <w:ind w:left="1068"/>
+        <w:jc w:val="both"/>
+        <w:textAlignment w:val="baseline"/>
+        <w:rPr>
+          <w:rFonts w:ascii="Times New Roman" w:hAnsi="Times New Roman" w:cs="Times New Roman"/>
+          <w:color w:val="323232"/>
+          <w:sz w:val="24"/>
+          <w:szCs w:val="24"/>
+          <w:bdr w:val="none" w:sz="0" w:space="0" w:color="auto" w:frame="1"/>
+        </w:rPr>
+      </w:pPr>
+      <w:proofErr w:type="spellStart"/>
+      <w:proofErr w:type="gramStart"/>
+      <w:r>
+        <w:rPr>
+          <w:rStyle w:val="CdigoHTML"/>
+          <w:rFonts w:ascii="Times New Roman" w:hAnsi="Times New Roman" w:cs="Times New Roman"/>
+          <w:color w:val="323232"/>
+          <w:sz w:val="24"/>
+          <w:szCs w:val="24"/>
+          <w:bdr w:val="none" w:sz="0" w:space="0" w:color="auto" w:frame="1"/>
+        </w:rPr>
+        <w:t>perf</w:t>
+      </w:r>
+      <w:proofErr w:type="spellEnd"/>
+      <w:proofErr w:type="gramEnd"/>
+      <w:r>
+        <w:rPr>
+          <w:rStyle w:val="CdigoHTML"/>
+          <w:rFonts w:ascii="Times New Roman" w:hAnsi="Times New Roman" w:cs="Times New Roman"/>
+          <w:color w:val="323232"/>
+          <w:sz w:val="24"/>
+          <w:szCs w:val="24"/>
+          <w:bdr w:val="none" w:sz="0" w:space="0" w:color="auto" w:frame="1"/>
+        </w:rPr>
+        <w:t xml:space="preserve"> </w:t>
+      </w:r>
+      <w:proofErr w:type="spellStart"/>
+      <w:r>
+        <w:rPr>
+          <w:rStyle w:val="CdigoHTML"/>
+          <w:rFonts w:ascii="Times New Roman" w:hAnsi="Times New Roman" w:cs="Times New Roman"/>
+          <w:color w:val="323232"/>
+          <w:sz w:val="24"/>
+          <w:szCs w:val="24"/>
+          <w:bdr w:val="none" w:sz="0" w:space="0" w:color="auto" w:frame="1"/>
+        </w:rPr>
+        <w:t>stat</w:t>
+      </w:r>
+      <w:proofErr w:type="spellEnd"/>
+      <w:r>
+        <w:rPr>
+          <w:rStyle w:val="CdigoHTML"/>
+          <w:rFonts w:ascii="Times New Roman" w:hAnsi="Times New Roman" w:cs="Times New Roman"/>
+          <w:color w:val="323232"/>
+          <w:sz w:val="24"/>
+          <w:szCs w:val="24"/>
+          <w:bdr w:val="none" w:sz="0" w:space="0" w:color="auto" w:frame="1"/>
+        </w:rPr>
+        <w:t xml:space="preserve"> –r 5 ./matrix1</w:t>
+      </w:r>
+    </w:p>
+    <w:p>
+      <w:pPr>
+        <w:jc w:val="both"/>
+        <w:rPr>
+          <w:rFonts w:ascii="Times New Roman" w:hAnsi="Times New Roman" w:cs="Times New Roman"/>
+          <w:sz w:val="24"/>
+          <w:szCs w:val="24"/>
+        </w:rPr>
+      </w:pPr>
+    </w:p>
+    <w:p>
+      <w:pPr>
+        <w:ind w:left="360" w:firstLine="348"/>
+        <w:jc w:val="both"/>
+        <w:rPr>
+          <w:rFonts w:ascii="Times New Roman" w:hAnsi="Times New Roman" w:cs="Times New Roman"/>
+          <w:sz w:val="24"/>
+          <w:szCs w:val="24"/>
+        </w:rPr>
+      </w:pPr>
+      <w:r>
+        <w:rPr>
+          <w:rFonts w:ascii="Times New Roman" w:hAnsi="Times New Roman" w:cs="Times New Roman"/>
+          <w:sz w:val="24"/>
+          <w:szCs w:val="24"/>
+        </w:rPr>
+        <w:t>Se ha observado 333 cambios de contexto y un tiempo de ejecución de 2,52 segundos.</w:t>
+      </w:r>
+    </w:p>
+    <w:p>
+      <w:pPr>
+        <w:ind w:left="360" w:firstLine="348"/>
+        <w:jc w:val="both"/>
+        <w:rPr>
+          <w:rFonts w:ascii="Times New Roman" w:hAnsi="Times New Roman" w:cs="Times New Roman"/>
+          <w:sz w:val="24"/>
+          <w:szCs w:val="24"/>
+        </w:rPr>
+      </w:pPr>
+      <w:r>
+        <w:rPr>
+          <w:rFonts w:ascii="Times New Roman" w:hAnsi="Times New Roman" w:cs="Times New Roman"/>
+          <w:sz w:val="24"/>
+          <w:szCs w:val="24"/>
+        </w:rPr>
+        <w:t xml:space="preserve">A continuación, modificamos el valor del parámetro </w:t>
+      </w:r>
+      <w:r>
+        <w:rPr>
+          <w:rFonts w:ascii="Times New Roman" w:hAnsi="Times New Roman" w:cs="Times New Roman"/>
+          <w:i/>
+          <w:sz w:val="24"/>
+          <w:szCs w:val="24"/>
+        </w:rPr>
+        <w:t>sched_min_</w:t>
+      </w:r>
+      <w:proofErr w:type="spellStart"/>
+      <w:r>
+        <w:rPr>
+          <w:rFonts w:ascii="Times New Roman" w:hAnsi="Times New Roman" w:cs="Times New Roman"/>
+          <w:i/>
+          <w:sz w:val="24"/>
+          <w:szCs w:val="24"/>
+        </w:rPr>
+        <w:t>granularity</w:t>
+      </w:r>
+      <w:proofErr w:type="spellEnd"/>
+      <w:r>
+        <w:rPr>
+          <w:rFonts w:ascii="Times New Roman" w:hAnsi="Times New Roman" w:cs="Times New Roman"/>
+          <w:i/>
+          <w:sz w:val="24"/>
+          <w:szCs w:val="24"/>
+        </w:rPr>
+        <w:softHyphen/>
+        <w:t>_</w:t>
+      </w:r>
+      <w:proofErr w:type="spellStart"/>
+      <w:r>
+        <w:rPr>
+          <w:rFonts w:ascii="Times New Roman" w:hAnsi="Times New Roman" w:cs="Times New Roman"/>
+          <w:i/>
+          <w:sz w:val="24"/>
+          <w:szCs w:val="24"/>
+        </w:rPr>
+        <w:t>ns</w:t>
+      </w:r>
+      <w:proofErr w:type="spellEnd"/>
+      <w:r>
+        <w:rPr>
+          <w:rFonts w:ascii="Times New Roman" w:hAnsi="Times New Roman" w:cs="Times New Roman"/>
+          <w:sz w:val="24"/>
+          <w:szCs w:val="24"/>
+        </w:rPr>
+        <w:t xml:space="preserve"> a un valor de 10 veces su valor original. Volvemos ejecutar </w:t>
+      </w:r>
+      <w:proofErr w:type="spellStart"/>
+      <w:r>
+        <w:rPr>
+          <w:rFonts w:ascii="Times New Roman" w:hAnsi="Times New Roman" w:cs="Times New Roman"/>
+          <w:sz w:val="24"/>
+          <w:szCs w:val="24"/>
+        </w:rPr>
+        <w:t>perf</w:t>
+      </w:r>
+      <w:proofErr w:type="spellEnd"/>
+      <w:r>
+        <w:rPr>
+          <w:rFonts w:ascii="Times New Roman" w:hAnsi="Times New Roman" w:cs="Times New Roman"/>
+          <w:sz w:val="24"/>
+          <w:szCs w:val="24"/>
+        </w:rPr>
+        <w:t>.</w:t>
+      </w:r>
+    </w:p>
+    <w:p>
+      <w:pPr>
+        <w:pStyle w:val="HTMLconformatoprevio"/>
+        <w:shd w:val="clear" w:color="auto" w:fill="ECECEC"/>
+        <w:spacing w:line="360" w:lineRule="auto"/>
+        <w:ind w:left="1068"/>
+        <w:jc w:val="both"/>
+        <w:textAlignment w:val="baseline"/>
+        <w:rPr>
+          <w:rStyle w:val="CdigoHTML"/>
+          <w:rFonts w:ascii="Times New Roman" w:hAnsi="Times New Roman" w:cs="Times New Roman"/>
+          <w:color w:val="323232"/>
+          <w:sz w:val="24"/>
+          <w:szCs w:val="24"/>
+          <w:bdr w:val="none" w:sz="0" w:space="0" w:color="auto" w:frame="1"/>
+        </w:rPr>
+      </w:pPr>
+      <w:proofErr w:type="gramStart"/>
+      <w:r>
+        <w:rPr>
+          <w:rStyle w:val="CdigoHTML"/>
+          <w:rFonts w:ascii="Times New Roman" w:hAnsi="Times New Roman" w:cs="Times New Roman"/>
+          <w:color w:val="323232"/>
+          <w:sz w:val="24"/>
+          <w:szCs w:val="24"/>
+          <w:bdr w:val="none" w:sz="0" w:space="0" w:color="auto" w:frame="1"/>
+        </w:rPr>
+        <w:t>echo</w:t>
+      </w:r>
+      <w:proofErr w:type="gramEnd"/>
+      <w:r>
+        <w:rPr>
+          <w:rStyle w:val="CdigoHTML"/>
+          <w:rFonts w:ascii="Times New Roman" w:hAnsi="Times New Roman" w:cs="Times New Roman"/>
+          <w:color w:val="323232"/>
+          <w:sz w:val="24"/>
+          <w:szCs w:val="24"/>
+          <w:bdr w:val="none" w:sz="0" w:space="0" w:color="auto" w:frame="1"/>
+        </w:rPr>
+        <w:t xml:space="preserve"> 7500000 &gt; /</w:t>
+      </w:r>
+      <w:proofErr w:type="spellStart"/>
+      <w:r>
+        <w:rPr>
+          <w:rStyle w:val="CdigoHTML"/>
+          <w:rFonts w:ascii="Times New Roman" w:hAnsi="Times New Roman" w:cs="Times New Roman"/>
+          <w:color w:val="323232"/>
+          <w:sz w:val="24"/>
+          <w:szCs w:val="24"/>
+          <w:bdr w:val="none" w:sz="0" w:space="0" w:color="auto" w:frame="1"/>
+        </w:rPr>
+        <w:t>proc</w:t>
+      </w:r>
+      <w:proofErr w:type="spellEnd"/>
+      <w:r>
+        <w:rPr>
+          <w:rStyle w:val="CdigoHTML"/>
+          <w:rFonts w:ascii="Times New Roman" w:hAnsi="Times New Roman" w:cs="Times New Roman"/>
+          <w:color w:val="323232"/>
+          <w:sz w:val="24"/>
+          <w:szCs w:val="24"/>
+          <w:bdr w:val="none" w:sz="0" w:space="0" w:color="auto" w:frame="1"/>
+        </w:rPr>
+        <w:t>/</w:t>
+      </w:r>
+      <w:proofErr w:type="spellStart"/>
+      <w:r>
+        <w:rPr>
+          <w:rStyle w:val="CdigoHTML"/>
+          <w:rFonts w:ascii="Times New Roman" w:hAnsi="Times New Roman" w:cs="Times New Roman"/>
+          <w:color w:val="323232"/>
+          <w:sz w:val="24"/>
+          <w:szCs w:val="24"/>
+          <w:bdr w:val="none" w:sz="0" w:space="0" w:color="auto" w:frame="1"/>
+        </w:rPr>
+        <w:t>sys</w:t>
+      </w:r>
+      <w:proofErr w:type="spellEnd"/>
+      <w:r>
+        <w:rPr>
+          <w:rStyle w:val="CdigoHTML"/>
+          <w:rFonts w:ascii="Times New Roman" w:hAnsi="Times New Roman" w:cs="Times New Roman"/>
+          <w:color w:val="323232"/>
+          <w:sz w:val="24"/>
+          <w:szCs w:val="24"/>
+          <w:bdr w:val="none" w:sz="0" w:space="0" w:color="auto" w:frame="1"/>
+        </w:rPr>
+        <w:t>/</w:t>
+      </w:r>
+      <w:proofErr w:type="spellStart"/>
+      <w:r>
+        <w:rPr>
+          <w:rStyle w:val="CdigoHTML"/>
+          <w:rFonts w:ascii="Times New Roman" w:hAnsi="Times New Roman" w:cs="Times New Roman"/>
+          <w:color w:val="323232"/>
+          <w:sz w:val="24"/>
+          <w:szCs w:val="24"/>
+          <w:bdr w:val="none" w:sz="0" w:space="0" w:color="auto" w:frame="1"/>
+        </w:rPr>
+        <w:t>kernel</w:t>
+      </w:r>
+      <w:proofErr w:type="spellEnd"/>
+      <w:r>
+        <w:rPr>
+          <w:rStyle w:val="CdigoHTML"/>
+          <w:rFonts w:ascii="Times New Roman" w:hAnsi="Times New Roman" w:cs="Times New Roman"/>
+          <w:color w:val="323232"/>
+          <w:sz w:val="24"/>
+          <w:szCs w:val="24"/>
+          <w:bdr w:val="none" w:sz="0" w:space="0" w:color="auto" w:frame="1"/>
+        </w:rPr>
+        <w:t>/</w:t>
+      </w:r>
+      <w:proofErr w:type="spellStart"/>
+      <w:r>
+        <w:rPr>
+          <w:rStyle w:val="CdigoHTML"/>
+          <w:rFonts w:ascii="Times New Roman" w:hAnsi="Times New Roman" w:cs="Times New Roman"/>
+          <w:color w:val="323232"/>
+          <w:sz w:val="24"/>
+          <w:szCs w:val="24"/>
+          <w:bdr w:val="none" w:sz="0" w:space="0" w:color="auto" w:frame="1"/>
+        </w:rPr>
+        <w:t>sched</w:t>
+      </w:r>
+      <w:proofErr w:type="spellEnd"/>
+      <w:r>
+        <w:rPr>
+          <w:rStyle w:val="CdigoHTML"/>
+          <w:rFonts w:ascii="Times New Roman" w:hAnsi="Times New Roman" w:cs="Times New Roman"/>
+          <w:color w:val="323232"/>
+          <w:sz w:val="24"/>
+          <w:szCs w:val="24"/>
+          <w:bdr w:val="none" w:sz="0" w:space="0" w:color="auto" w:frame="1"/>
+        </w:rPr>
+        <w:t xml:space="preserve">_ </w:t>
+      </w:r>
+      <w:proofErr w:type="spellStart"/>
+      <w:r>
+        <w:rPr>
+          <w:rStyle w:val="CdigoHTML"/>
+          <w:rFonts w:ascii="Times New Roman" w:hAnsi="Times New Roman" w:cs="Times New Roman"/>
+          <w:color w:val="323232"/>
+          <w:sz w:val="24"/>
+          <w:szCs w:val="24"/>
+          <w:bdr w:val="none" w:sz="0" w:space="0" w:color="auto" w:frame="1"/>
+        </w:rPr>
+        <w:t>min_granularity_ns</w:t>
+      </w:r>
+      <w:proofErr w:type="spellEnd"/>
+    </w:p>
+    <w:p>
+      <w:pPr>
+        <w:pStyle w:val="HTMLconformatoprevio"/>
+        <w:shd w:val="clear" w:color="auto" w:fill="ECECEC"/>
+        <w:spacing w:line="360" w:lineRule="auto"/>
+        <w:ind w:left="1068"/>
+        <w:jc w:val="both"/>
+        <w:textAlignment w:val="baseline"/>
+        <w:rPr>
+          <w:rFonts w:ascii="Times New Roman" w:hAnsi="Times New Roman" w:cs="Times New Roman"/>
+          <w:color w:val="323232"/>
+          <w:sz w:val="24"/>
+          <w:szCs w:val="24"/>
+          <w:bdr w:val="none" w:sz="0" w:space="0" w:color="auto" w:frame="1"/>
+        </w:rPr>
+      </w:pPr>
+      <w:proofErr w:type="spellStart"/>
+      <w:proofErr w:type="gramStart"/>
+      <w:r>
+        <w:rPr>
+          <w:rStyle w:val="CdigoHTML"/>
+          <w:rFonts w:ascii="Times New Roman" w:hAnsi="Times New Roman" w:cs="Times New Roman"/>
+          <w:color w:val="323232"/>
+          <w:sz w:val="24"/>
+          <w:szCs w:val="24"/>
+          <w:bdr w:val="none" w:sz="0" w:space="0" w:color="auto" w:frame="1"/>
+        </w:rPr>
+        <w:t>perf</w:t>
+      </w:r>
+      <w:proofErr w:type="spellEnd"/>
+      <w:proofErr w:type="gramEnd"/>
+      <w:r>
+        <w:rPr>
+          <w:rStyle w:val="CdigoHTML"/>
+          <w:rFonts w:ascii="Times New Roman" w:hAnsi="Times New Roman" w:cs="Times New Roman"/>
+          <w:color w:val="323232"/>
+          <w:sz w:val="24"/>
+          <w:szCs w:val="24"/>
+          <w:bdr w:val="none" w:sz="0" w:space="0" w:color="auto" w:frame="1"/>
+        </w:rPr>
+        <w:t xml:space="preserve"> </w:t>
+      </w:r>
+      <w:proofErr w:type="spellStart"/>
+      <w:r>
+        <w:rPr>
+          <w:rStyle w:val="CdigoHTML"/>
+          <w:rFonts w:ascii="Times New Roman" w:hAnsi="Times New Roman" w:cs="Times New Roman"/>
+          <w:color w:val="323232"/>
+          <w:sz w:val="24"/>
+          <w:szCs w:val="24"/>
+          <w:bdr w:val="none" w:sz="0" w:space="0" w:color="auto" w:frame="1"/>
+        </w:rPr>
+        <w:t>stat</w:t>
+      </w:r>
+      <w:proofErr w:type="spellEnd"/>
+      <w:r>
+        <w:rPr>
+          <w:rStyle w:val="CdigoHTML"/>
+          <w:rFonts w:ascii="Times New Roman" w:hAnsi="Times New Roman" w:cs="Times New Roman"/>
+          <w:color w:val="323232"/>
+          <w:sz w:val="24"/>
+          <w:szCs w:val="24"/>
+          <w:bdr w:val="none" w:sz="0" w:space="0" w:color="auto" w:frame="1"/>
+        </w:rPr>
+        <w:t xml:space="preserve"> –r 5 ./matrix1</w:t>
+      </w:r>
+    </w:p>
+    <w:p>
+      <w:pPr>
+        <w:jc w:val="both"/>
+        <w:rPr>
+          <w:rFonts w:ascii="Times New Roman" w:hAnsi="Times New Roman" w:cs="Times New Roman"/>
+          <w:sz w:val="24"/>
+          <w:szCs w:val="24"/>
+        </w:rPr>
+      </w:pPr>
+    </w:p>
+    <w:p>
+      <w:pPr>
+        <w:ind w:left="360" w:firstLine="348"/>
+        <w:jc w:val="both"/>
+        <w:rPr>
+          <w:rFonts w:ascii="Times New Roman" w:hAnsi="Times New Roman" w:cs="Times New Roman"/>
+          <w:sz w:val="24"/>
+          <w:szCs w:val="24"/>
+        </w:rPr>
+      </w:pPr>
+      <w:r>
+        <w:rPr>
+          <w:rFonts w:ascii="Times New Roman" w:hAnsi="Times New Roman" w:cs="Times New Roman"/>
+          <w:sz w:val="24"/>
+          <w:szCs w:val="24"/>
+        </w:rPr>
+        <w:t>En esta ocasión, se observa 291 cambios de contexto y 3,25 segundos</w:t>
+      </w:r>
+      <w:r>
+        <w:rPr>
+          <w:rFonts w:ascii="Times New Roman" w:hAnsi="Times New Roman" w:cs="Times New Roman"/>
+          <w:sz w:val="24"/>
+          <w:szCs w:val="24"/>
+        </w:rPr>
+        <w:t xml:space="preserve"> de tiempo de ejecución</w:t>
+      </w:r>
+      <w:r>
+        <w:rPr>
+          <w:rFonts w:ascii="Times New Roman" w:hAnsi="Times New Roman" w:cs="Times New Roman"/>
+          <w:sz w:val="24"/>
+          <w:szCs w:val="24"/>
+        </w:rPr>
+        <w:t>.</w:t>
+      </w:r>
+    </w:p>
+    <w:p>
+      <w:pPr>
+        <w:ind w:left="360" w:firstLine="348"/>
+        <w:jc w:val="both"/>
+        <w:rPr>
+          <w:rFonts w:ascii="Times New Roman" w:hAnsi="Times New Roman" w:cs="Times New Roman"/>
+          <w:sz w:val="24"/>
+          <w:szCs w:val="24"/>
+        </w:rPr>
+      </w:pPr>
+      <w:r>
+        <w:rPr>
+          <w:rFonts w:ascii="Times New Roman" w:hAnsi="Times New Roman" w:cs="Times New Roman"/>
+          <w:sz w:val="24"/>
+          <w:szCs w:val="24"/>
+        </w:rPr>
+        <w:t xml:space="preserve">Por último, volvemos a modificar el valor del parámetro </w:t>
+      </w:r>
+      <w:proofErr w:type="spellStart"/>
+      <w:r>
+        <w:rPr>
+          <w:rFonts w:ascii="Times New Roman" w:hAnsi="Times New Roman" w:cs="Times New Roman"/>
+          <w:i/>
+          <w:sz w:val="24"/>
+          <w:szCs w:val="24"/>
+        </w:rPr>
+        <w:t>sched_min_granularity_ns</w:t>
+      </w:r>
+      <w:proofErr w:type="spellEnd"/>
+      <w:r>
+        <w:rPr>
+          <w:rFonts w:ascii="Times New Roman" w:hAnsi="Times New Roman" w:cs="Times New Roman"/>
+          <w:sz w:val="24"/>
+          <w:szCs w:val="24"/>
+        </w:rPr>
+        <w:t xml:space="preserve"> a un valor 100 superior al valor original, y seguidamente, ejecutamos </w:t>
+      </w:r>
+      <w:proofErr w:type="spellStart"/>
+      <w:r>
+        <w:rPr>
+          <w:rFonts w:ascii="Times New Roman" w:hAnsi="Times New Roman" w:cs="Times New Roman"/>
+          <w:sz w:val="24"/>
+          <w:szCs w:val="24"/>
+        </w:rPr>
+        <w:t>perf</w:t>
+      </w:r>
+      <w:proofErr w:type="spellEnd"/>
+      <w:r>
+        <w:rPr>
+          <w:rFonts w:ascii="Times New Roman" w:hAnsi="Times New Roman" w:cs="Times New Roman"/>
+          <w:sz w:val="24"/>
+          <w:szCs w:val="24"/>
+        </w:rPr>
+        <w:t>.</w:t>
+      </w:r>
+    </w:p>
+    <w:p>
+      <w:pPr>
+        <w:pStyle w:val="HTMLconformatoprevio"/>
+        <w:shd w:val="clear" w:color="auto" w:fill="ECECEC"/>
+        <w:spacing w:line="360" w:lineRule="auto"/>
+        <w:ind w:left="1068"/>
+        <w:jc w:val="both"/>
+        <w:textAlignment w:val="baseline"/>
+        <w:rPr>
+          <w:rStyle w:val="CdigoHTML"/>
+          <w:rFonts w:ascii="Times New Roman" w:hAnsi="Times New Roman" w:cs="Times New Roman"/>
+          <w:color w:val="323232"/>
+          <w:sz w:val="24"/>
+          <w:szCs w:val="24"/>
+          <w:bdr w:val="none" w:sz="0" w:space="0" w:color="auto" w:frame="1"/>
+        </w:rPr>
+      </w:pPr>
+      <w:proofErr w:type="gramStart"/>
+      <w:r>
+        <w:rPr>
+          <w:rStyle w:val="CdigoHTML"/>
+          <w:rFonts w:ascii="Times New Roman" w:hAnsi="Times New Roman" w:cs="Times New Roman"/>
+          <w:color w:val="323232"/>
+          <w:sz w:val="24"/>
+          <w:szCs w:val="24"/>
+          <w:bdr w:val="none" w:sz="0" w:space="0" w:color="auto" w:frame="1"/>
+        </w:rPr>
+        <w:t>echo</w:t>
+      </w:r>
+      <w:proofErr w:type="gramEnd"/>
+      <w:r>
+        <w:rPr>
+          <w:rStyle w:val="CdigoHTML"/>
+          <w:rFonts w:ascii="Times New Roman" w:hAnsi="Times New Roman" w:cs="Times New Roman"/>
+          <w:color w:val="323232"/>
+          <w:sz w:val="24"/>
+          <w:szCs w:val="24"/>
+          <w:bdr w:val="none" w:sz="0" w:space="0" w:color="auto" w:frame="1"/>
+        </w:rPr>
+        <w:t xml:space="preserve"> 75000000 &gt; /</w:t>
+      </w:r>
+      <w:proofErr w:type="spellStart"/>
+      <w:r>
+        <w:rPr>
+          <w:rStyle w:val="CdigoHTML"/>
+          <w:rFonts w:ascii="Times New Roman" w:hAnsi="Times New Roman" w:cs="Times New Roman"/>
+          <w:color w:val="323232"/>
+          <w:sz w:val="24"/>
+          <w:szCs w:val="24"/>
+          <w:bdr w:val="none" w:sz="0" w:space="0" w:color="auto" w:frame="1"/>
+        </w:rPr>
+        <w:t>proc</w:t>
+      </w:r>
+      <w:proofErr w:type="spellEnd"/>
+      <w:r>
+        <w:rPr>
+          <w:rStyle w:val="CdigoHTML"/>
+          <w:rFonts w:ascii="Times New Roman" w:hAnsi="Times New Roman" w:cs="Times New Roman"/>
+          <w:color w:val="323232"/>
+          <w:sz w:val="24"/>
+          <w:szCs w:val="24"/>
+          <w:bdr w:val="none" w:sz="0" w:space="0" w:color="auto" w:frame="1"/>
+        </w:rPr>
+        <w:t>/</w:t>
+      </w:r>
+      <w:proofErr w:type="spellStart"/>
+      <w:r>
+        <w:rPr>
+          <w:rStyle w:val="CdigoHTML"/>
+          <w:rFonts w:ascii="Times New Roman" w:hAnsi="Times New Roman" w:cs="Times New Roman"/>
+          <w:color w:val="323232"/>
+          <w:sz w:val="24"/>
+          <w:szCs w:val="24"/>
+          <w:bdr w:val="none" w:sz="0" w:space="0" w:color="auto" w:frame="1"/>
+        </w:rPr>
+        <w:t>sys</w:t>
+      </w:r>
+      <w:proofErr w:type="spellEnd"/>
+      <w:r>
+        <w:rPr>
+          <w:rStyle w:val="CdigoHTML"/>
+          <w:rFonts w:ascii="Times New Roman" w:hAnsi="Times New Roman" w:cs="Times New Roman"/>
+          <w:color w:val="323232"/>
+          <w:sz w:val="24"/>
+          <w:szCs w:val="24"/>
+          <w:bdr w:val="none" w:sz="0" w:space="0" w:color="auto" w:frame="1"/>
+        </w:rPr>
+        <w:t>/</w:t>
+      </w:r>
+      <w:proofErr w:type="spellStart"/>
+      <w:r>
+        <w:rPr>
+          <w:rStyle w:val="CdigoHTML"/>
+          <w:rFonts w:ascii="Times New Roman" w:hAnsi="Times New Roman" w:cs="Times New Roman"/>
+          <w:color w:val="323232"/>
+          <w:sz w:val="24"/>
+          <w:szCs w:val="24"/>
+          <w:bdr w:val="none" w:sz="0" w:space="0" w:color="auto" w:frame="1"/>
+        </w:rPr>
+        <w:t>kernel</w:t>
+      </w:r>
+      <w:proofErr w:type="spellEnd"/>
+      <w:r>
+        <w:rPr>
+          <w:rStyle w:val="CdigoHTML"/>
+          <w:rFonts w:ascii="Times New Roman" w:hAnsi="Times New Roman" w:cs="Times New Roman"/>
+          <w:color w:val="323232"/>
+          <w:sz w:val="24"/>
+          <w:szCs w:val="24"/>
+          <w:bdr w:val="none" w:sz="0" w:space="0" w:color="auto" w:frame="1"/>
+        </w:rPr>
+        <w:t>/</w:t>
+      </w:r>
+      <w:proofErr w:type="spellStart"/>
+      <w:r>
+        <w:rPr>
+          <w:rStyle w:val="CdigoHTML"/>
+          <w:rFonts w:ascii="Times New Roman" w:hAnsi="Times New Roman" w:cs="Times New Roman"/>
+          <w:color w:val="323232"/>
+          <w:sz w:val="24"/>
+          <w:szCs w:val="24"/>
+          <w:bdr w:val="none" w:sz="0" w:space="0" w:color="auto" w:frame="1"/>
+        </w:rPr>
+        <w:t>sched</w:t>
+      </w:r>
+      <w:proofErr w:type="spellEnd"/>
+      <w:r>
+        <w:rPr>
+          <w:rStyle w:val="CdigoHTML"/>
+          <w:rFonts w:ascii="Times New Roman" w:hAnsi="Times New Roman" w:cs="Times New Roman"/>
+          <w:color w:val="323232"/>
+          <w:sz w:val="24"/>
+          <w:szCs w:val="24"/>
+          <w:bdr w:val="none" w:sz="0" w:space="0" w:color="auto" w:frame="1"/>
+        </w:rPr>
+        <w:t xml:space="preserve">_ </w:t>
+      </w:r>
+      <w:proofErr w:type="spellStart"/>
+      <w:r>
+        <w:rPr>
+          <w:rStyle w:val="CdigoHTML"/>
+          <w:rFonts w:ascii="Times New Roman" w:hAnsi="Times New Roman" w:cs="Times New Roman"/>
+          <w:color w:val="323232"/>
+          <w:sz w:val="24"/>
+          <w:szCs w:val="24"/>
+          <w:bdr w:val="none" w:sz="0" w:space="0" w:color="auto" w:frame="1"/>
+        </w:rPr>
+        <w:t>min_granularity_ns</w:t>
+      </w:r>
+      <w:proofErr w:type="spellEnd"/>
+    </w:p>
+    <w:p>
+      <w:pPr>
+        <w:pStyle w:val="HTMLconformatoprevio"/>
+        <w:shd w:val="clear" w:color="auto" w:fill="ECECEC"/>
+        <w:spacing w:line="360" w:lineRule="auto"/>
+        <w:ind w:left="1068"/>
+        <w:jc w:val="both"/>
+        <w:textAlignment w:val="baseline"/>
+        <w:rPr>
+          <w:rFonts w:ascii="Times New Roman" w:hAnsi="Times New Roman" w:cs="Times New Roman"/>
+          <w:color w:val="323232"/>
+          <w:sz w:val="24"/>
+          <w:szCs w:val="24"/>
+          <w:bdr w:val="none" w:sz="0" w:space="0" w:color="auto" w:frame="1"/>
+        </w:rPr>
+      </w:pPr>
+      <w:proofErr w:type="spellStart"/>
+      <w:proofErr w:type="gramStart"/>
+      <w:r>
+        <w:rPr>
+          <w:rStyle w:val="CdigoHTML"/>
+          <w:rFonts w:ascii="Times New Roman" w:hAnsi="Times New Roman" w:cs="Times New Roman"/>
+          <w:color w:val="323232"/>
+          <w:sz w:val="24"/>
+          <w:szCs w:val="24"/>
+          <w:bdr w:val="none" w:sz="0" w:space="0" w:color="auto" w:frame="1"/>
+        </w:rPr>
+        <w:t>perf</w:t>
+      </w:r>
+      <w:proofErr w:type="spellEnd"/>
+      <w:proofErr w:type="gramEnd"/>
+      <w:r>
+        <w:rPr>
+          <w:rStyle w:val="CdigoHTML"/>
+          <w:rFonts w:ascii="Times New Roman" w:hAnsi="Times New Roman" w:cs="Times New Roman"/>
+          <w:color w:val="323232"/>
+          <w:sz w:val="24"/>
+          <w:szCs w:val="24"/>
+          <w:bdr w:val="none" w:sz="0" w:space="0" w:color="auto" w:frame="1"/>
+        </w:rPr>
+        <w:t xml:space="preserve"> </w:t>
+      </w:r>
+      <w:proofErr w:type="spellStart"/>
+      <w:r>
+        <w:rPr>
+          <w:rStyle w:val="CdigoHTML"/>
+          <w:rFonts w:ascii="Times New Roman" w:hAnsi="Times New Roman" w:cs="Times New Roman"/>
+          <w:color w:val="323232"/>
+          <w:sz w:val="24"/>
+          <w:szCs w:val="24"/>
+          <w:bdr w:val="none" w:sz="0" w:space="0" w:color="auto" w:frame="1"/>
+        </w:rPr>
+        <w:t>stat</w:t>
+      </w:r>
+      <w:proofErr w:type="spellEnd"/>
+      <w:r>
+        <w:rPr>
+          <w:rStyle w:val="CdigoHTML"/>
+          <w:rFonts w:ascii="Times New Roman" w:hAnsi="Times New Roman" w:cs="Times New Roman"/>
+          <w:color w:val="323232"/>
+          <w:sz w:val="24"/>
+          <w:szCs w:val="24"/>
+          <w:bdr w:val="none" w:sz="0" w:space="0" w:color="auto" w:frame="1"/>
+        </w:rPr>
+        <w:t xml:space="preserve"> –r 5 ./matrix1</w:t>
+      </w:r>
+    </w:p>
+    <w:p>
+      <w:pPr>
+        <w:ind w:left="360" w:firstLine="348"/>
+        <w:jc w:val="both"/>
+        <w:rPr>
+          <w:rFonts w:ascii="Times New Roman" w:hAnsi="Times New Roman" w:cs="Times New Roman"/>
+          <w:sz w:val="24"/>
+          <w:szCs w:val="24"/>
+        </w:rPr>
+      </w:pPr>
+    </w:p>
+    <w:p>
+      <w:pPr>
+        <w:ind w:left="708"/>
+        <w:jc w:val="both"/>
+        <w:rPr>
+          <w:rFonts w:ascii="Times New Roman" w:hAnsi="Times New Roman" w:cs="Times New Roman"/>
+          <w:sz w:val="24"/>
+          <w:szCs w:val="24"/>
+        </w:rPr>
+      </w:pPr>
+      <w:r>
+        <w:rPr>
+          <w:rFonts w:ascii="Times New Roman" w:hAnsi="Times New Roman" w:cs="Times New Roman"/>
+          <w:sz w:val="24"/>
+          <w:szCs w:val="24"/>
+        </w:rPr>
+        <w:t>Obtenemos 177 cambios de contexto y un tiempo de ejecución de 2,51 segundos. A modo de resumen, en la siguiente tabla podemos observar los siguientes valores:</w:t>
+      </w:r>
+    </w:p>
+    <w:tbl>
+      <w:tblPr>
+        <w:tblStyle w:val="Tablaconcuadrcula"/>
+        <w:tblW w:w="0" w:type="auto"/>
+        <w:tblLook w:val="04A0" w:firstRow="1" w:lastRow="0" w:firstColumn="1" w:lastColumn="0" w:noHBand="0" w:noVBand="1"/>
+      </w:tblPr>
+      <w:tblGrid>
+        <w:gridCol w:w="2831"/>
+        <w:gridCol w:w="2831"/>
+        <w:gridCol w:w="2832"/>
+      </w:tblGrid>
+      <w:tr>
+        <w:tc>
+          <w:tcPr>
+            <w:tcW w:w="2831" w:type="dxa"/>
+          </w:tcPr>
+          <w:p>
+            <w:pPr>
+              <w:jc w:val="both"/>
+              <w:rPr>
+                <w:rFonts w:ascii="Times New Roman" w:hAnsi="Times New Roman" w:cs="Times New Roman"/>
+                <w:sz w:val="24"/>
+                <w:szCs w:val="24"/>
+              </w:rPr>
+            </w:pPr>
+          </w:p>
+        </w:tc>
+        <w:tc>
+          <w:tcPr>
+            <w:tcW w:w="2831" w:type="dxa"/>
+          </w:tcPr>
+          <w:p>
+            <w:pPr>
+              <w:jc w:val="center"/>
+              <w:rPr>
+                <w:rFonts w:ascii="Times New Roman" w:hAnsi="Times New Roman" w:cs="Times New Roman"/>
+                <w:sz w:val="24"/>
+                <w:szCs w:val="24"/>
+              </w:rPr>
+            </w:pPr>
+            <w:r>
+              <w:rPr>
+                <w:rFonts w:ascii="Times New Roman" w:hAnsi="Times New Roman" w:cs="Times New Roman"/>
+                <w:sz w:val="24"/>
+                <w:szCs w:val="24"/>
+              </w:rPr>
+              <w:t>CAMBIOS DE CONTEXTO</w:t>
+            </w:r>
+          </w:p>
+        </w:tc>
+        <w:tc>
+          <w:tcPr>
+            <w:tcW w:w="2832" w:type="dxa"/>
+          </w:tcPr>
+          <w:p>
+            <w:pPr>
+              <w:jc w:val="center"/>
+              <w:rPr>
+                <w:rFonts w:ascii="Times New Roman" w:hAnsi="Times New Roman" w:cs="Times New Roman"/>
+                <w:sz w:val="24"/>
+                <w:szCs w:val="24"/>
+              </w:rPr>
+            </w:pPr>
+            <w:r>
+              <w:rPr>
+                <w:rFonts w:ascii="Times New Roman" w:hAnsi="Times New Roman" w:cs="Times New Roman"/>
+                <w:sz w:val="24"/>
+                <w:szCs w:val="24"/>
+              </w:rPr>
+              <w:t>TIEMPO DE EJECUCIÓN</w:t>
+            </w:r>
+          </w:p>
+        </w:tc>
+      </w:tr>
+      <w:tr>
+        <w:tc>
+          <w:tcPr>
+            <w:tcW w:w="2831" w:type="dxa"/>
+          </w:tcPr>
+          <w:p>
+            <w:pPr>
+              <w:jc w:val="both"/>
+              <w:rPr>
+                <w:rFonts w:ascii="Times New Roman" w:hAnsi="Times New Roman" w:cs="Times New Roman"/>
+                <w:sz w:val="24"/>
+                <w:szCs w:val="24"/>
+              </w:rPr>
+            </w:pPr>
+            <w:r>
+              <w:rPr>
+                <w:rFonts w:ascii="Times New Roman" w:hAnsi="Times New Roman" w:cs="Times New Roman"/>
+                <w:sz w:val="24"/>
+                <w:szCs w:val="24"/>
+              </w:rPr>
+              <w:t>VALOR ORIGINAL</w:t>
+            </w:r>
+          </w:p>
+        </w:tc>
+        <w:tc>
+          <w:tcPr>
+            <w:tcW w:w="2831" w:type="dxa"/>
+          </w:tcPr>
+          <w:p>
+            <w:pPr>
+              <w:jc w:val="center"/>
+              <w:rPr>
+                <w:rFonts w:ascii="Times New Roman" w:hAnsi="Times New Roman" w:cs="Times New Roman"/>
+                <w:sz w:val="24"/>
+                <w:szCs w:val="24"/>
+              </w:rPr>
+            </w:pPr>
+            <w:r>
+              <w:rPr>
+                <w:rFonts w:ascii="Times New Roman" w:hAnsi="Times New Roman" w:cs="Times New Roman"/>
+                <w:sz w:val="24"/>
+                <w:szCs w:val="24"/>
+              </w:rPr>
+              <w:t>333</w:t>
+            </w:r>
+          </w:p>
+        </w:tc>
+        <w:tc>
+          <w:tcPr>
+            <w:tcW w:w="2832" w:type="dxa"/>
+          </w:tcPr>
+          <w:p>
+            <w:pPr>
+              <w:jc w:val="center"/>
+              <w:rPr>
+                <w:rFonts w:ascii="Times New Roman" w:hAnsi="Times New Roman" w:cs="Times New Roman"/>
+                <w:sz w:val="24"/>
+                <w:szCs w:val="24"/>
+              </w:rPr>
+            </w:pPr>
+            <w:r>
+              <w:rPr>
+                <w:rFonts w:ascii="Times New Roman" w:hAnsi="Times New Roman" w:cs="Times New Roman"/>
+                <w:sz w:val="24"/>
+                <w:szCs w:val="24"/>
+              </w:rPr>
+              <w:t>2,52</w:t>
+            </w:r>
+          </w:p>
+        </w:tc>
+      </w:tr>
+      <w:tr>
+        <w:tc>
+          <w:tcPr>
+            <w:tcW w:w="2831" w:type="dxa"/>
+          </w:tcPr>
+          <w:p>
+            <w:pPr>
+              <w:jc w:val="both"/>
+              <w:rPr>
+                <w:rFonts w:ascii="Times New Roman" w:hAnsi="Times New Roman" w:cs="Times New Roman"/>
+                <w:sz w:val="24"/>
+                <w:szCs w:val="24"/>
+              </w:rPr>
+            </w:pPr>
+            <w:r>
+              <w:rPr>
+                <w:rFonts w:ascii="Times New Roman" w:hAnsi="Times New Roman" w:cs="Times New Roman"/>
+                <w:sz w:val="24"/>
+                <w:szCs w:val="24"/>
+              </w:rPr>
+              <w:t>x 10</w:t>
+            </w:r>
+          </w:p>
+        </w:tc>
+        <w:tc>
+          <w:tcPr>
+            <w:tcW w:w="2831" w:type="dxa"/>
+          </w:tcPr>
+          <w:p>
+            <w:pPr>
+              <w:jc w:val="center"/>
+              <w:rPr>
+                <w:rFonts w:ascii="Times New Roman" w:hAnsi="Times New Roman" w:cs="Times New Roman"/>
+                <w:sz w:val="24"/>
+                <w:szCs w:val="24"/>
+              </w:rPr>
+            </w:pPr>
+            <w:r>
+              <w:rPr>
+                <w:rFonts w:ascii="Times New Roman" w:hAnsi="Times New Roman" w:cs="Times New Roman"/>
+                <w:sz w:val="24"/>
+                <w:szCs w:val="24"/>
+              </w:rPr>
+              <w:t>291</w:t>
+            </w:r>
+          </w:p>
+        </w:tc>
+        <w:tc>
+          <w:tcPr>
+            <w:tcW w:w="2832" w:type="dxa"/>
+          </w:tcPr>
+          <w:p>
+            <w:pPr>
+              <w:jc w:val="center"/>
+              <w:rPr>
+                <w:rFonts w:ascii="Times New Roman" w:hAnsi="Times New Roman" w:cs="Times New Roman"/>
+                <w:sz w:val="24"/>
+                <w:szCs w:val="24"/>
+              </w:rPr>
+            </w:pPr>
+            <w:r>
+              <w:rPr>
+                <w:rFonts w:ascii="Times New Roman" w:hAnsi="Times New Roman" w:cs="Times New Roman"/>
+                <w:sz w:val="24"/>
+                <w:szCs w:val="24"/>
+              </w:rPr>
+              <w:t>3,25</w:t>
+            </w:r>
+          </w:p>
+        </w:tc>
+      </w:tr>
+      <w:tr>
+        <w:tc>
+          <w:tcPr>
+            <w:tcW w:w="2831" w:type="dxa"/>
+          </w:tcPr>
+          <w:p>
+            <w:pPr>
+              <w:jc w:val="both"/>
+              <w:rPr>
+                <w:rFonts w:ascii="Times New Roman" w:hAnsi="Times New Roman" w:cs="Times New Roman"/>
+                <w:sz w:val="24"/>
+                <w:szCs w:val="24"/>
+              </w:rPr>
+            </w:pPr>
+            <w:r>
+              <w:rPr>
+                <w:rFonts w:ascii="Times New Roman" w:hAnsi="Times New Roman" w:cs="Times New Roman"/>
+                <w:sz w:val="24"/>
+                <w:szCs w:val="24"/>
+              </w:rPr>
+              <w:t>x 100</w:t>
+            </w:r>
+          </w:p>
+        </w:tc>
+        <w:tc>
+          <w:tcPr>
+            <w:tcW w:w="2831" w:type="dxa"/>
+          </w:tcPr>
+          <w:p>
+            <w:pPr>
+              <w:jc w:val="center"/>
+              <w:rPr>
+                <w:rFonts w:ascii="Times New Roman" w:hAnsi="Times New Roman" w:cs="Times New Roman"/>
+                <w:sz w:val="24"/>
+                <w:szCs w:val="24"/>
+              </w:rPr>
+            </w:pPr>
+            <w:r>
+              <w:rPr>
+                <w:rFonts w:ascii="Times New Roman" w:hAnsi="Times New Roman" w:cs="Times New Roman"/>
+                <w:sz w:val="24"/>
+                <w:szCs w:val="24"/>
+              </w:rPr>
+              <w:t>177</w:t>
+            </w:r>
+          </w:p>
+        </w:tc>
+        <w:tc>
+          <w:tcPr>
+            <w:tcW w:w="2832" w:type="dxa"/>
+          </w:tcPr>
+          <w:p>
+            <w:pPr>
+              <w:jc w:val="center"/>
+              <w:rPr>
+                <w:rFonts w:ascii="Times New Roman" w:hAnsi="Times New Roman" w:cs="Times New Roman"/>
+                <w:sz w:val="24"/>
+                <w:szCs w:val="24"/>
+              </w:rPr>
+            </w:pPr>
+            <w:r>
+              <w:rPr>
+                <w:rFonts w:ascii="Times New Roman" w:hAnsi="Times New Roman" w:cs="Times New Roman"/>
+                <w:sz w:val="24"/>
+                <w:szCs w:val="24"/>
+              </w:rPr>
+              <w:t>2,51</w:t>
+            </w:r>
+          </w:p>
+        </w:tc>
+      </w:tr>
+    </w:tbl>
+    <w:p>
+      <w:pPr>
+        <w:ind w:firstLine="708"/>
+        <w:jc w:val="both"/>
+        <w:rPr>
+          <w:rFonts w:ascii="Times New Roman" w:hAnsi="Times New Roman" w:cs="Times New Roman"/>
+          <w:sz w:val="24"/>
+          <w:szCs w:val="24"/>
+        </w:rPr>
+      </w:pPr>
+    </w:p>
+    <w:p>
+      <w:pPr>
+        <w:ind w:firstLine="708"/>
+        <w:jc w:val="both"/>
+        <w:rPr>
+          <w:rFonts w:ascii="Times New Roman" w:hAnsi="Times New Roman" w:cs="Times New Roman"/>
+          <w:sz w:val="24"/>
+          <w:szCs w:val="24"/>
+        </w:rPr>
+      </w:pPr>
+      <w:r>
+        <w:rPr>
+          <w:rFonts w:ascii="Times New Roman" w:hAnsi="Times New Roman" w:cs="Times New Roman"/>
+          <w:sz w:val="24"/>
+          <w:szCs w:val="24"/>
+        </w:rPr>
+        <w:t>/</w:t>
+      </w:r>
+      <w:r>
+        <w:rPr>
+          <w:rFonts w:ascii="Times New Roman" w:hAnsi="Times New Roman" w:cs="Times New Roman"/>
+          <w:b/>
+          <w:sz w:val="24"/>
+          <w:szCs w:val="24"/>
+        </w:rPr>
+        <w:t>/cuadro con los resultados</w:t>
+      </w:r>
+    </w:p>
+    <w:p>
+      <w:pPr>
+        <w:ind w:left="360" w:firstLine="348"/>
+        <w:jc w:val="both"/>
+        <w:rPr>
+          <w:rFonts w:ascii="Times New Roman" w:hAnsi="Times New Roman" w:cs="Times New Roman"/>
+          <w:b/>
+          <w:sz w:val="24"/>
+          <w:szCs w:val="24"/>
+        </w:rPr>
+      </w:pPr>
+      <w:r>
+        <w:rPr>
+          <w:rFonts w:ascii="Times New Roman" w:hAnsi="Times New Roman" w:cs="Times New Roman"/>
+          <w:b/>
+          <w:sz w:val="24"/>
+          <w:szCs w:val="24"/>
+        </w:rPr>
+        <w:t xml:space="preserve">Podemos apreciar una disminución del número de cambios de contexto. Por otro, a medida que aumentamos el varo de </w:t>
+      </w:r>
+      <w:r>
+        <w:rPr>
+          <w:rFonts w:ascii="Times New Roman" w:hAnsi="Times New Roman" w:cs="Times New Roman"/>
+          <w:b/>
+          <w:i/>
+          <w:sz w:val="24"/>
+          <w:szCs w:val="24"/>
+        </w:rPr>
+        <w:t>sched_min_</w:t>
+      </w:r>
+      <w:proofErr w:type="spellStart"/>
+      <w:r>
+        <w:rPr>
+          <w:rFonts w:ascii="Times New Roman" w:hAnsi="Times New Roman" w:cs="Times New Roman"/>
+          <w:b/>
+          <w:i/>
+          <w:sz w:val="24"/>
+          <w:szCs w:val="24"/>
+        </w:rPr>
+        <w:t>granurality</w:t>
+      </w:r>
+      <w:proofErr w:type="spellEnd"/>
+      <w:r>
+        <w:rPr>
+          <w:rFonts w:ascii="Times New Roman" w:hAnsi="Times New Roman" w:cs="Times New Roman"/>
+          <w:b/>
+          <w:i/>
+          <w:sz w:val="24"/>
+          <w:szCs w:val="24"/>
+        </w:rPr>
+        <w:softHyphen/>
+        <w:t>_</w:t>
+      </w:r>
+      <w:proofErr w:type="spellStart"/>
+      <w:r>
+        <w:rPr>
+          <w:rFonts w:ascii="Times New Roman" w:hAnsi="Times New Roman" w:cs="Times New Roman"/>
+          <w:b/>
+          <w:i/>
+          <w:sz w:val="24"/>
+          <w:szCs w:val="24"/>
+        </w:rPr>
+        <w:t>ns</w:t>
+      </w:r>
+      <w:proofErr w:type="spellEnd"/>
+      <w:r>
+        <w:rPr>
+          <w:rFonts w:ascii="Times New Roman" w:hAnsi="Times New Roman" w:cs="Times New Roman"/>
+          <w:b/>
+          <w:sz w:val="24"/>
+          <w:szCs w:val="24"/>
+        </w:rPr>
+        <w:t>, el tiempo de ejecución aumenta hasta llegar a un punto en el que comienza a disminuir. Esto puede indicar que se ha puesto un perdió mayor que lo que dura la tarea en finalizar.</w:t>
+      </w:r>
+    </w:p>
+    <w:p>
+      <w:pPr>
+        <w:pStyle w:val="Ttulo2"/>
+        <w:numPr>
+          <w:ilvl w:val="1"/>
+          <w:numId w:val="1"/>
+        </w:numPr>
+        <w:spacing w:line="360" w:lineRule="auto"/>
+        <w:jc w:val="both"/>
+        <w:rPr>
+          <w:rFonts w:ascii="Times New Roman" w:hAnsi="Times New Roman" w:cs="Times New Roman"/>
+          <w:sz w:val="28"/>
+          <w:szCs w:val="28"/>
+        </w:rPr>
+      </w:pPr>
+      <w:r>
+        <w:rPr>
+          <w:rFonts w:ascii="Times New Roman" w:hAnsi="Times New Roman" w:cs="Times New Roman"/>
+          <w:sz w:val="28"/>
+          <w:szCs w:val="28"/>
+        </w:rPr>
+        <w:lastRenderedPageBreak/>
+        <w:t>Reparto de la CPU</w:t>
+      </w:r>
+    </w:p>
+    <w:p>
+      <w:pPr>
+        <w:pStyle w:val="Prrafodelista"/>
+        <w:ind w:left="360" w:firstLine="348"/>
+        <w:jc w:val="both"/>
+        <w:rPr>
+          <w:rFonts w:ascii="Times New Roman" w:hAnsi="Times New Roman" w:cs="Times New Roman"/>
+          <w:sz w:val="24"/>
+          <w:szCs w:val="24"/>
+        </w:rPr>
+      </w:pPr>
+      <w:r>
+        <w:rPr>
+          <w:rFonts w:ascii="Times New Roman" w:hAnsi="Times New Roman" w:cs="Times New Roman"/>
+          <w:sz w:val="24"/>
+          <w:szCs w:val="24"/>
+        </w:rPr>
+        <w:t xml:space="preserve">En esta sección, ejecutaremos el comando yes en dos procesos distintos. Uno con un valor de </w:t>
+      </w:r>
+      <w:proofErr w:type="spellStart"/>
+      <w:r>
+        <w:rPr>
+          <w:rFonts w:ascii="Times New Roman" w:hAnsi="Times New Roman" w:cs="Times New Roman"/>
+          <w:sz w:val="24"/>
+          <w:szCs w:val="24"/>
+        </w:rPr>
+        <w:t>nice</w:t>
+      </w:r>
+      <w:proofErr w:type="spellEnd"/>
+      <w:r>
+        <w:rPr>
+          <w:rFonts w:ascii="Times New Roman" w:hAnsi="Times New Roman" w:cs="Times New Roman"/>
+          <w:sz w:val="24"/>
+          <w:szCs w:val="24"/>
+        </w:rPr>
+        <w:t xml:space="preserve"> por defecto y el otro con un valor de </w:t>
+      </w:r>
+      <w:proofErr w:type="spellStart"/>
+      <w:r>
+        <w:rPr>
+          <w:rFonts w:ascii="Times New Roman" w:hAnsi="Times New Roman" w:cs="Times New Roman"/>
+          <w:sz w:val="24"/>
+          <w:szCs w:val="24"/>
+        </w:rPr>
+        <w:t>nice</w:t>
+      </w:r>
+      <w:proofErr w:type="spellEnd"/>
+      <w:r>
+        <w:rPr>
+          <w:rFonts w:ascii="Times New Roman" w:hAnsi="Times New Roman" w:cs="Times New Roman"/>
+          <w:sz w:val="24"/>
+          <w:szCs w:val="24"/>
+        </w:rPr>
+        <w:t xml:space="preserve"> elegido manualmente. Para ello, ejecutamos el siguiente comando:</w:t>
+      </w:r>
+    </w:p>
+    <w:p>
+      <w:pPr>
+        <w:pStyle w:val="Prrafodelista"/>
+        <w:ind w:left="360" w:firstLine="348"/>
+        <w:jc w:val="both"/>
+        <w:rPr>
+          <w:rFonts w:ascii="Times New Roman" w:hAnsi="Times New Roman" w:cs="Times New Roman"/>
+          <w:sz w:val="24"/>
+          <w:szCs w:val="24"/>
+        </w:rPr>
+      </w:pPr>
+    </w:p>
+    <w:p>
+      <w:pPr>
+        <w:pStyle w:val="HTMLconformatoprevio"/>
+        <w:shd w:val="clear" w:color="auto" w:fill="ECECEC"/>
+        <w:spacing w:line="360" w:lineRule="auto"/>
+        <w:ind w:left="1068"/>
+        <w:jc w:val="both"/>
+        <w:textAlignment w:val="baseline"/>
+        <w:rPr>
+          <w:rFonts w:ascii="Times New Roman" w:hAnsi="Times New Roman" w:cs="Times New Roman"/>
+          <w:color w:val="323232"/>
+          <w:sz w:val="24"/>
+          <w:szCs w:val="24"/>
+          <w:bdr w:val="none" w:sz="0" w:space="0" w:color="auto" w:frame="1"/>
+        </w:rPr>
+      </w:pPr>
+      <w:proofErr w:type="gramStart"/>
+      <w:r>
+        <w:rPr>
+          <w:rStyle w:val="CdigoHTML"/>
+          <w:rFonts w:ascii="Times New Roman" w:hAnsi="Times New Roman" w:cs="Times New Roman"/>
+          <w:color w:val="323232"/>
+          <w:sz w:val="24"/>
+          <w:szCs w:val="24"/>
+          <w:bdr w:val="none" w:sz="0" w:space="0" w:color="auto" w:frame="1"/>
+        </w:rPr>
+        <w:t>yes</w:t>
+      </w:r>
+      <w:proofErr w:type="gramEnd"/>
+      <w:r>
+        <w:rPr>
+          <w:rStyle w:val="CdigoHTML"/>
+          <w:rFonts w:ascii="Times New Roman" w:hAnsi="Times New Roman" w:cs="Times New Roman"/>
+          <w:color w:val="323232"/>
+          <w:sz w:val="24"/>
+          <w:szCs w:val="24"/>
+          <w:bdr w:val="none" w:sz="0" w:space="0" w:color="auto" w:frame="1"/>
+        </w:rPr>
+        <w:t xml:space="preserve"> &gt; /</w:t>
+      </w:r>
+      <w:proofErr w:type="spellStart"/>
+      <w:r>
+        <w:rPr>
+          <w:rStyle w:val="CdigoHTML"/>
+          <w:rFonts w:ascii="Times New Roman" w:hAnsi="Times New Roman" w:cs="Times New Roman"/>
+          <w:color w:val="323232"/>
+          <w:sz w:val="24"/>
+          <w:szCs w:val="24"/>
+          <w:bdr w:val="none" w:sz="0" w:space="0" w:color="auto" w:frame="1"/>
+        </w:rPr>
+        <w:t>dev</w:t>
+      </w:r>
+      <w:proofErr w:type="spellEnd"/>
+      <w:r>
+        <w:rPr>
+          <w:rStyle w:val="CdigoHTML"/>
+          <w:rFonts w:ascii="Times New Roman" w:hAnsi="Times New Roman" w:cs="Times New Roman"/>
+          <w:color w:val="323232"/>
+          <w:sz w:val="24"/>
+          <w:szCs w:val="24"/>
+          <w:bdr w:val="none" w:sz="0" w:space="0" w:color="auto" w:frame="1"/>
+        </w:rPr>
+        <w:t>/</w:t>
+      </w:r>
+      <w:proofErr w:type="spellStart"/>
+      <w:r>
+        <w:rPr>
+          <w:rStyle w:val="CdigoHTML"/>
+          <w:rFonts w:ascii="Times New Roman" w:hAnsi="Times New Roman" w:cs="Times New Roman"/>
+          <w:color w:val="323232"/>
+          <w:sz w:val="24"/>
+          <w:szCs w:val="24"/>
+          <w:bdr w:val="none" w:sz="0" w:space="0" w:color="auto" w:frame="1"/>
+        </w:rPr>
+        <w:t>null</w:t>
+      </w:r>
+      <w:proofErr w:type="spellEnd"/>
+      <w:r>
+        <w:rPr>
+          <w:rStyle w:val="CdigoHTML"/>
+          <w:rFonts w:ascii="Times New Roman" w:hAnsi="Times New Roman" w:cs="Times New Roman"/>
+          <w:color w:val="323232"/>
+          <w:sz w:val="24"/>
+          <w:szCs w:val="24"/>
+          <w:bdr w:val="none" w:sz="0" w:space="0" w:color="auto" w:frame="1"/>
+        </w:rPr>
+        <w:t xml:space="preserve">/ &amp; </w:t>
+      </w:r>
+      <w:proofErr w:type="spellStart"/>
+      <w:r>
+        <w:rPr>
+          <w:rStyle w:val="CdigoHTML"/>
+          <w:rFonts w:ascii="Times New Roman" w:hAnsi="Times New Roman" w:cs="Times New Roman"/>
+          <w:color w:val="323232"/>
+          <w:sz w:val="24"/>
+          <w:szCs w:val="24"/>
+          <w:bdr w:val="none" w:sz="0" w:space="0" w:color="auto" w:frame="1"/>
+        </w:rPr>
+        <w:t>nice</w:t>
+      </w:r>
+      <w:proofErr w:type="spellEnd"/>
+      <w:r>
+        <w:rPr>
+          <w:rStyle w:val="CdigoHTML"/>
+          <w:rFonts w:ascii="Times New Roman" w:hAnsi="Times New Roman" w:cs="Times New Roman"/>
+          <w:color w:val="323232"/>
+          <w:sz w:val="24"/>
+          <w:szCs w:val="24"/>
+          <w:bdr w:val="none" w:sz="0" w:space="0" w:color="auto" w:frame="1"/>
+        </w:rPr>
+        <w:t xml:space="preserve"> -4 yes &gt; /</w:t>
+      </w:r>
+      <w:proofErr w:type="spellStart"/>
+      <w:r>
+        <w:rPr>
+          <w:rStyle w:val="CdigoHTML"/>
+          <w:rFonts w:ascii="Times New Roman" w:hAnsi="Times New Roman" w:cs="Times New Roman"/>
+          <w:color w:val="323232"/>
+          <w:sz w:val="24"/>
+          <w:szCs w:val="24"/>
+          <w:bdr w:val="none" w:sz="0" w:space="0" w:color="auto" w:frame="1"/>
+        </w:rPr>
+        <w:t>dev</w:t>
+      </w:r>
+      <w:proofErr w:type="spellEnd"/>
+      <w:r>
+        <w:rPr>
+          <w:rStyle w:val="CdigoHTML"/>
+          <w:rFonts w:ascii="Times New Roman" w:hAnsi="Times New Roman" w:cs="Times New Roman"/>
+          <w:color w:val="323232"/>
+          <w:sz w:val="24"/>
+          <w:szCs w:val="24"/>
+          <w:bdr w:val="none" w:sz="0" w:space="0" w:color="auto" w:frame="1"/>
+        </w:rPr>
+        <w:t>/</w:t>
+      </w:r>
+      <w:proofErr w:type="spellStart"/>
+      <w:r>
+        <w:rPr>
+          <w:rStyle w:val="CdigoHTML"/>
+          <w:rFonts w:ascii="Times New Roman" w:hAnsi="Times New Roman" w:cs="Times New Roman"/>
+          <w:color w:val="323232"/>
+          <w:sz w:val="24"/>
+          <w:szCs w:val="24"/>
+          <w:bdr w:val="none" w:sz="0" w:space="0" w:color="auto" w:frame="1"/>
+        </w:rPr>
+        <w:t>null</w:t>
+      </w:r>
+      <w:proofErr w:type="spellEnd"/>
+      <w:r>
+        <w:rPr>
+          <w:rStyle w:val="CdigoHTML"/>
+          <w:rFonts w:ascii="Times New Roman" w:hAnsi="Times New Roman" w:cs="Times New Roman"/>
+          <w:color w:val="323232"/>
+          <w:sz w:val="24"/>
+          <w:szCs w:val="24"/>
+          <w:bdr w:val="none" w:sz="0" w:space="0" w:color="auto" w:frame="1"/>
+        </w:rPr>
+        <w:t xml:space="preserve"> &amp;</w:t>
+      </w:r>
+    </w:p>
+    <w:p/>
+    <w:p>
+      <w:pPr>
+        <w:ind w:left="360" w:firstLine="348"/>
+        <w:jc w:val="both"/>
+        <w:rPr>
+          <w:rFonts w:ascii="Times New Roman" w:hAnsi="Times New Roman" w:cs="Times New Roman"/>
+          <w:sz w:val="24"/>
+          <w:szCs w:val="24"/>
+        </w:rPr>
+      </w:pPr>
+      <w:r>
+        <w:rPr>
+          <w:rFonts w:ascii="Times New Roman" w:hAnsi="Times New Roman" w:cs="Times New Roman"/>
+          <w:sz w:val="24"/>
+          <w:szCs w:val="24"/>
+        </w:rPr>
+        <w:t xml:space="preserve">Utilizamos la orden top para conocer el porcentaje de CPU </w:t>
+      </w:r>
+      <w:proofErr w:type="spellStart"/>
+      <w:r>
+        <w:rPr>
+          <w:rFonts w:ascii="Times New Roman" w:hAnsi="Times New Roman" w:cs="Times New Roman"/>
+          <w:sz w:val="24"/>
+          <w:szCs w:val="24"/>
+        </w:rPr>
+        <w:t>utilizdo</w:t>
+      </w:r>
+      <w:proofErr w:type="spellEnd"/>
+      <w:r>
+        <w:rPr>
+          <w:rFonts w:ascii="Times New Roman" w:hAnsi="Times New Roman" w:cs="Times New Roman"/>
+          <w:sz w:val="24"/>
+          <w:szCs w:val="24"/>
+        </w:rPr>
+        <w:t>.</w:t>
+      </w:r>
+    </w:p>
+    <w:p>
+      <w:pPr>
+        <w:ind w:left="360" w:firstLine="348"/>
+        <w:jc w:val="both"/>
+        <w:rPr>
+          <w:rFonts w:ascii="Times New Roman" w:hAnsi="Times New Roman" w:cs="Times New Roman"/>
+          <w:b/>
+          <w:sz w:val="24"/>
+          <w:szCs w:val="24"/>
+        </w:rPr>
+      </w:pPr>
+      <w:r>
+        <w:rPr>
+          <w:rFonts w:ascii="Times New Roman" w:hAnsi="Times New Roman" w:cs="Times New Roman"/>
+          <w:b/>
+          <w:sz w:val="24"/>
+          <w:szCs w:val="24"/>
+        </w:rPr>
+        <w:t>//Colocar cuadro resultados</w:t>
+      </w:r>
+    </w:p>
+    <w:p>
+      <w:pPr>
+        <w:ind w:left="360" w:firstLine="348"/>
+        <w:jc w:val="both"/>
+        <w:rPr>
+          <w:rFonts w:ascii="Times New Roman" w:hAnsi="Times New Roman" w:cs="Times New Roman"/>
+          <w:sz w:val="24"/>
+          <w:szCs w:val="24"/>
+        </w:rPr>
+      </w:pPr>
+      <w:r>
+        <w:rPr>
+          <w:rFonts w:ascii="Times New Roman" w:hAnsi="Times New Roman" w:cs="Times New Roman"/>
+          <w:sz w:val="24"/>
+          <w:szCs w:val="24"/>
+        </w:rPr>
+        <w:t xml:space="preserve">Observamos, que el proceso que tienen el valor de </w:t>
+      </w:r>
+      <w:proofErr w:type="spellStart"/>
+      <w:r>
+        <w:rPr>
+          <w:rFonts w:ascii="Times New Roman" w:hAnsi="Times New Roman" w:cs="Times New Roman"/>
+          <w:sz w:val="24"/>
+          <w:szCs w:val="24"/>
+        </w:rPr>
+        <w:t>nice</w:t>
+      </w:r>
+      <w:proofErr w:type="spellEnd"/>
+      <w:r>
+        <w:rPr>
+          <w:rFonts w:ascii="Times New Roman" w:hAnsi="Times New Roman" w:cs="Times New Roman"/>
+          <w:sz w:val="24"/>
+          <w:szCs w:val="24"/>
+        </w:rPr>
+        <w:t xml:space="preserve"> por defecto (0), al tener un mayor prioridad, tiene un mayor porcentaje de CPU asignado.</w:t>
+      </w:r>
+    </w:p>
+    <w:p>
+      <w:pPr>
+        <w:ind w:left="360" w:firstLine="348"/>
+        <w:jc w:val="both"/>
+        <w:rPr>
+          <w:rFonts w:ascii="Times New Roman" w:hAnsi="Times New Roman" w:cs="Times New Roman"/>
+          <w:sz w:val="24"/>
+          <w:szCs w:val="24"/>
+        </w:rPr>
+      </w:pPr>
+      <w:r>
+        <w:rPr>
+          <w:rFonts w:ascii="Times New Roman" w:hAnsi="Times New Roman" w:cs="Times New Roman"/>
+          <w:sz w:val="24"/>
+          <w:szCs w:val="24"/>
+        </w:rPr>
+        <w:t xml:space="preserve">Repetiremos el ejercicio utilizando ahora, un valor de </w:t>
+      </w:r>
+      <w:proofErr w:type="spellStart"/>
+      <w:r>
+        <w:rPr>
+          <w:rFonts w:ascii="Times New Roman" w:hAnsi="Times New Roman" w:cs="Times New Roman"/>
+          <w:sz w:val="24"/>
+          <w:szCs w:val="24"/>
+        </w:rPr>
+        <w:t>nice</w:t>
+      </w:r>
+      <w:proofErr w:type="spellEnd"/>
+      <w:r>
+        <w:rPr>
+          <w:rFonts w:ascii="Times New Roman" w:hAnsi="Times New Roman" w:cs="Times New Roman"/>
+          <w:sz w:val="24"/>
+          <w:szCs w:val="24"/>
+        </w:rPr>
+        <w:t xml:space="preserve"> negativo. Para realizar esta acción, necesitamos los permisos necesarios.</w:t>
+      </w:r>
+    </w:p>
+    <w:p>
+      <w:pPr>
+        <w:pStyle w:val="HTMLconformatoprevio"/>
+        <w:shd w:val="clear" w:color="auto" w:fill="ECECEC"/>
+        <w:spacing w:line="360" w:lineRule="auto"/>
+        <w:ind w:left="1068"/>
+        <w:jc w:val="both"/>
+        <w:textAlignment w:val="baseline"/>
+        <w:rPr>
+          <w:rFonts w:ascii="Times New Roman" w:hAnsi="Times New Roman" w:cs="Times New Roman"/>
+          <w:color w:val="323232"/>
+          <w:sz w:val="24"/>
+          <w:szCs w:val="24"/>
+          <w:bdr w:val="none" w:sz="0" w:space="0" w:color="auto" w:frame="1"/>
+        </w:rPr>
+      </w:pPr>
+      <w:proofErr w:type="gramStart"/>
+      <w:r>
+        <w:rPr>
+          <w:rStyle w:val="CdigoHTML"/>
+          <w:rFonts w:ascii="Times New Roman" w:hAnsi="Times New Roman" w:cs="Times New Roman"/>
+          <w:color w:val="323232"/>
+          <w:sz w:val="24"/>
+          <w:szCs w:val="24"/>
+          <w:bdr w:val="none" w:sz="0" w:space="0" w:color="auto" w:frame="1"/>
+        </w:rPr>
+        <w:t>sudo</w:t>
+      </w:r>
+      <w:proofErr w:type="gramEnd"/>
+      <w:r>
+        <w:rPr>
+          <w:rStyle w:val="CdigoHTML"/>
+          <w:rFonts w:ascii="Times New Roman" w:hAnsi="Times New Roman" w:cs="Times New Roman"/>
+          <w:color w:val="323232"/>
+          <w:sz w:val="24"/>
+          <w:szCs w:val="24"/>
+          <w:bdr w:val="none" w:sz="0" w:space="0" w:color="auto" w:frame="1"/>
+        </w:rPr>
+        <w:t xml:space="preserve"> yes &gt; /</w:t>
+      </w:r>
+      <w:proofErr w:type="spellStart"/>
+      <w:r>
+        <w:rPr>
+          <w:rStyle w:val="CdigoHTML"/>
+          <w:rFonts w:ascii="Times New Roman" w:hAnsi="Times New Roman" w:cs="Times New Roman"/>
+          <w:color w:val="323232"/>
+          <w:sz w:val="24"/>
+          <w:szCs w:val="24"/>
+          <w:bdr w:val="none" w:sz="0" w:space="0" w:color="auto" w:frame="1"/>
+        </w:rPr>
+        <w:t>dev</w:t>
+      </w:r>
+      <w:proofErr w:type="spellEnd"/>
+      <w:r>
+        <w:rPr>
+          <w:rStyle w:val="CdigoHTML"/>
+          <w:rFonts w:ascii="Times New Roman" w:hAnsi="Times New Roman" w:cs="Times New Roman"/>
+          <w:color w:val="323232"/>
+          <w:sz w:val="24"/>
+          <w:szCs w:val="24"/>
+          <w:bdr w:val="none" w:sz="0" w:space="0" w:color="auto" w:frame="1"/>
+        </w:rPr>
+        <w:t>/</w:t>
+      </w:r>
+      <w:proofErr w:type="spellStart"/>
+      <w:r>
+        <w:rPr>
+          <w:rStyle w:val="CdigoHTML"/>
+          <w:rFonts w:ascii="Times New Roman" w:hAnsi="Times New Roman" w:cs="Times New Roman"/>
+          <w:color w:val="323232"/>
+          <w:sz w:val="24"/>
+          <w:szCs w:val="24"/>
+          <w:bdr w:val="none" w:sz="0" w:space="0" w:color="auto" w:frame="1"/>
+        </w:rPr>
+        <w:t>null</w:t>
+      </w:r>
+      <w:proofErr w:type="spellEnd"/>
+      <w:r>
+        <w:rPr>
+          <w:rStyle w:val="CdigoHTML"/>
+          <w:rFonts w:ascii="Times New Roman" w:hAnsi="Times New Roman" w:cs="Times New Roman"/>
+          <w:color w:val="323232"/>
+          <w:sz w:val="24"/>
+          <w:szCs w:val="24"/>
+          <w:bdr w:val="none" w:sz="0" w:space="0" w:color="auto" w:frame="1"/>
+        </w:rPr>
+        <w:t xml:space="preserve">/ &amp; </w:t>
+      </w:r>
+      <w:proofErr w:type="spellStart"/>
+      <w:r>
+        <w:rPr>
+          <w:rStyle w:val="CdigoHTML"/>
+          <w:rFonts w:ascii="Times New Roman" w:hAnsi="Times New Roman" w:cs="Times New Roman"/>
+          <w:color w:val="323232"/>
+          <w:sz w:val="24"/>
+          <w:szCs w:val="24"/>
+          <w:bdr w:val="none" w:sz="0" w:space="0" w:color="auto" w:frame="1"/>
+        </w:rPr>
+        <w:t>nice</w:t>
+      </w:r>
+      <w:proofErr w:type="spellEnd"/>
+      <w:r>
+        <w:rPr>
+          <w:rStyle w:val="CdigoHTML"/>
+          <w:rFonts w:ascii="Times New Roman" w:hAnsi="Times New Roman" w:cs="Times New Roman"/>
+          <w:color w:val="323232"/>
+          <w:sz w:val="24"/>
+          <w:szCs w:val="24"/>
+          <w:bdr w:val="none" w:sz="0" w:space="0" w:color="auto" w:frame="1"/>
+        </w:rPr>
+        <w:t xml:space="preserve"> --4 yes &gt; /</w:t>
+      </w:r>
+      <w:proofErr w:type="spellStart"/>
+      <w:r>
+        <w:rPr>
+          <w:rStyle w:val="CdigoHTML"/>
+          <w:rFonts w:ascii="Times New Roman" w:hAnsi="Times New Roman" w:cs="Times New Roman"/>
+          <w:color w:val="323232"/>
+          <w:sz w:val="24"/>
+          <w:szCs w:val="24"/>
+          <w:bdr w:val="none" w:sz="0" w:space="0" w:color="auto" w:frame="1"/>
+        </w:rPr>
+        <w:t>dev</w:t>
+      </w:r>
+      <w:proofErr w:type="spellEnd"/>
+      <w:r>
+        <w:rPr>
+          <w:rStyle w:val="CdigoHTML"/>
+          <w:rFonts w:ascii="Times New Roman" w:hAnsi="Times New Roman" w:cs="Times New Roman"/>
+          <w:color w:val="323232"/>
+          <w:sz w:val="24"/>
+          <w:szCs w:val="24"/>
+          <w:bdr w:val="none" w:sz="0" w:space="0" w:color="auto" w:frame="1"/>
+        </w:rPr>
+        <w:t>/</w:t>
+      </w:r>
+      <w:proofErr w:type="spellStart"/>
+      <w:r>
+        <w:rPr>
+          <w:rStyle w:val="CdigoHTML"/>
+          <w:rFonts w:ascii="Times New Roman" w:hAnsi="Times New Roman" w:cs="Times New Roman"/>
+          <w:color w:val="323232"/>
+          <w:sz w:val="24"/>
+          <w:szCs w:val="24"/>
+          <w:bdr w:val="none" w:sz="0" w:space="0" w:color="auto" w:frame="1"/>
+        </w:rPr>
+        <w:t>null</w:t>
+      </w:r>
+      <w:proofErr w:type="spellEnd"/>
+      <w:r>
+        <w:rPr>
+          <w:rStyle w:val="CdigoHTML"/>
+          <w:rFonts w:ascii="Times New Roman" w:hAnsi="Times New Roman" w:cs="Times New Roman"/>
+          <w:color w:val="323232"/>
+          <w:sz w:val="24"/>
+          <w:szCs w:val="24"/>
+          <w:bdr w:val="none" w:sz="0" w:space="0" w:color="auto" w:frame="1"/>
+        </w:rPr>
+        <w:t xml:space="preserve"> &amp;</w:t>
+      </w:r>
+      <w:r>
+        <w:rPr>
+          <w:rStyle w:val="CdigoHTML"/>
+          <w:rFonts w:ascii="Times New Roman" w:hAnsi="Times New Roman" w:cs="Times New Roman"/>
+          <w:color w:val="323232"/>
+          <w:sz w:val="24"/>
+          <w:szCs w:val="24"/>
+          <w:bdr w:val="none" w:sz="0" w:space="0" w:color="auto" w:frame="1"/>
+        </w:rPr>
+        <w:t xml:space="preserve"> &amp; </w:t>
+      </w:r>
+      <w:proofErr w:type="spellStart"/>
+      <w:r>
+        <w:rPr>
+          <w:rStyle w:val="CdigoHTML"/>
+          <w:rFonts w:ascii="Times New Roman" w:hAnsi="Times New Roman" w:cs="Times New Roman"/>
+          <w:color w:val="323232"/>
+          <w:sz w:val="24"/>
+          <w:szCs w:val="24"/>
+          <w:bdr w:val="none" w:sz="0" w:space="0" w:color="auto" w:frame="1"/>
+        </w:rPr>
+        <w:t>nice</w:t>
+      </w:r>
+      <w:proofErr w:type="spellEnd"/>
+      <w:r>
+        <w:rPr>
+          <w:rStyle w:val="CdigoHTML"/>
+          <w:rFonts w:ascii="Times New Roman" w:hAnsi="Times New Roman" w:cs="Times New Roman"/>
+          <w:color w:val="323232"/>
+          <w:sz w:val="24"/>
+          <w:szCs w:val="24"/>
+          <w:bdr w:val="none" w:sz="0" w:space="0" w:color="auto" w:frame="1"/>
+        </w:rPr>
+        <w:t xml:space="preserve"> --15 yes &gt; /</w:t>
+      </w:r>
+      <w:proofErr w:type="spellStart"/>
+      <w:r>
+        <w:rPr>
+          <w:rStyle w:val="CdigoHTML"/>
+          <w:rFonts w:ascii="Times New Roman" w:hAnsi="Times New Roman" w:cs="Times New Roman"/>
+          <w:color w:val="323232"/>
+          <w:sz w:val="24"/>
+          <w:szCs w:val="24"/>
+          <w:bdr w:val="none" w:sz="0" w:space="0" w:color="auto" w:frame="1"/>
+        </w:rPr>
+        <w:t>dev</w:t>
+      </w:r>
+      <w:proofErr w:type="spellEnd"/>
+      <w:r>
+        <w:rPr>
+          <w:rStyle w:val="CdigoHTML"/>
+          <w:rFonts w:ascii="Times New Roman" w:hAnsi="Times New Roman" w:cs="Times New Roman"/>
+          <w:color w:val="323232"/>
+          <w:sz w:val="24"/>
+          <w:szCs w:val="24"/>
+          <w:bdr w:val="none" w:sz="0" w:space="0" w:color="auto" w:frame="1"/>
+        </w:rPr>
+        <w:t>/</w:t>
+      </w:r>
+      <w:proofErr w:type="spellStart"/>
+      <w:r>
+        <w:rPr>
+          <w:rStyle w:val="CdigoHTML"/>
+          <w:rFonts w:ascii="Times New Roman" w:hAnsi="Times New Roman" w:cs="Times New Roman"/>
+          <w:color w:val="323232"/>
+          <w:sz w:val="24"/>
+          <w:szCs w:val="24"/>
+          <w:bdr w:val="none" w:sz="0" w:space="0" w:color="auto" w:frame="1"/>
+        </w:rPr>
+        <w:t>null</w:t>
+      </w:r>
+      <w:proofErr w:type="spellEnd"/>
+      <w:r>
+        <w:rPr>
+          <w:rStyle w:val="CdigoHTML"/>
+          <w:rFonts w:ascii="Times New Roman" w:hAnsi="Times New Roman" w:cs="Times New Roman"/>
+          <w:color w:val="323232"/>
+          <w:sz w:val="24"/>
+          <w:szCs w:val="24"/>
+          <w:bdr w:val="none" w:sz="0" w:space="0" w:color="auto" w:frame="1"/>
+        </w:rPr>
+        <w:t xml:space="preserve"> &amp;</w:t>
+      </w:r>
+    </w:p>
+    <w:p>
+      <w:pPr>
+        <w:ind w:left="360" w:firstLine="348"/>
+        <w:jc w:val="both"/>
+        <w:rPr>
+          <w:rFonts w:ascii="Times New Roman" w:hAnsi="Times New Roman" w:cs="Times New Roman"/>
+          <w:sz w:val="24"/>
+          <w:szCs w:val="24"/>
+        </w:rPr>
+      </w:pPr>
+    </w:p>
+    <w:p>
+      <w:pPr>
+        <w:ind w:left="360" w:firstLine="348"/>
+        <w:jc w:val="both"/>
+        <w:rPr>
+          <w:rFonts w:ascii="Times New Roman" w:hAnsi="Times New Roman" w:cs="Times New Roman"/>
+          <w:b/>
+          <w:sz w:val="24"/>
+          <w:szCs w:val="24"/>
+        </w:rPr>
+      </w:pPr>
+      <w:r>
+        <w:rPr>
+          <w:rFonts w:ascii="Times New Roman" w:hAnsi="Times New Roman" w:cs="Times New Roman"/>
+          <w:b/>
+          <w:sz w:val="24"/>
+          <w:szCs w:val="24"/>
+        </w:rPr>
+        <w:t>//Colocar cuadro resultados</w:t>
+      </w:r>
+    </w:p>
+    <w:p>
+      <w:pPr>
+        <w:ind w:left="360" w:firstLine="348"/>
+        <w:jc w:val="both"/>
+        <w:rPr>
+          <w:rFonts w:ascii="Times New Roman" w:hAnsi="Times New Roman" w:cs="Times New Roman"/>
+          <w:sz w:val="24"/>
+          <w:szCs w:val="24"/>
+        </w:rPr>
+      </w:pPr>
+      <w:r>
+        <w:rPr>
+          <w:rFonts w:ascii="Times New Roman" w:hAnsi="Times New Roman" w:cs="Times New Roman"/>
+          <w:sz w:val="24"/>
+          <w:szCs w:val="24"/>
+        </w:rPr>
+        <w:t>En esta ocasión, podemos observa</w:t>
+      </w:r>
+      <w:r>
+        <w:rPr>
+          <w:rFonts w:ascii="Times New Roman" w:hAnsi="Times New Roman" w:cs="Times New Roman"/>
+          <w:sz w:val="24"/>
+          <w:szCs w:val="24"/>
+        </w:rPr>
+        <w:t xml:space="preserve">r como el proceso con el valor de </w:t>
+      </w:r>
+      <w:proofErr w:type="spellStart"/>
+      <w:r>
+        <w:rPr>
+          <w:rFonts w:ascii="Times New Roman" w:hAnsi="Times New Roman" w:cs="Times New Roman"/>
+          <w:sz w:val="24"/>
+          <w:szCs w:val="24"/>
+        </w:rPr>
+        <w:t>nice</w:t>
+      </w:r>
+      <w:proofErr w:type="spellEnd"/>
+      <w:r>
+        <w:rPr>
+          <w:rFonts w:ascii="Times New Roman" w:hAnsi="Times New Roman" w:cs="Times New Roman"/>
+          <w:sz w:val="24"/>
+          <w:szCs w:val="24"/>
+        </w:rPr>
+        <w:t xml:space="preserve"> negativo es el que tiene mayor porcentaje de CPU asignado (mayor prioridad</w:t>
+      </w:r>
+      <w:r>
+        <w:rPr>
+          <w:rFonts w:ascii="Times New Roman" w:hAnsi="Times New Roman" w:cs="Times New Roman"/>
+          <w:sz w:val="24"/>
+          <w:szCs w:val="24"/>
+        </w:rPr>
+        <w:t>, -20 a 20, cuanto menor es el valor, mas prioritario</w:t>
+      </w:r>
+      <w:r>
+        <w:rPr>
+          <w:rFonts w:ascii="Times New Roman" w:hAnsi="Times New Roman" w:cs="Times New Roman"/>
+          <w:sz w:val="24"/>
+          <w:szCs w:val="24"/>
+        </w:rPr>
+        <w:t xml:space="preserve">), seguido del proceso con el valor de </w:t>
+      </w:r>
+      <w:proofErr w:type="spellStart"/>
+      <w:r>
+        <w:rPr>
+          <w:rFonts w:ascii="Times New Roman" w:hAnsi="Times New Roman" w:cs="Times New Roman"/>
+          <w:sz w:val="24"/>
+          <w:szCs w:val="24"/>
+        </w:rPr>
+        <w:t>nice</w:t>
+      </w:r>
+      <w:proofErr w:type="spellEnd"/>
+      <w:r>
+        <w:rPr>
+          <w:rFonts w:ascii="Times New Roman" w:hAnsi="Times New Roman" w:cs="Times New Roman"/>
+          <w:sz w:val="24"/>
+          <w:szCs w:val="24"/>
+        </w:rPr>
+        <w:t xml:space="preserve"> por defecto y con el valor de </w:t>
+      </w:r>
+      <w:proofErr w:type="spellStart"/>
+      <w:r>
+        <w:rPr>
+          <w:rFonts w:ascii="Times New Roman" w:hAnsi="Times New Roman" w:cs="Times New Roman"/>
+          <w:sz w:val="24"/>
+          <w:szCs w:val="24"/>
+        </w:rPr>
+        <w:t>nice</w:t>
+      </w:r>
+      <w:proofErr w:type="spellEnd"/>
+      <w:r>
+        <w:rPr>
+          <w:rFonts w:ascii="Times New Roman" w:hAnsi="Times New Roman" w:cs="Times New Roman"/>
+          <w:sz w:val="24"/>
+          <w:szCs w:val="24"/>
+        </w:rPr>
+        <w:t xml:space="preserve"> igual a 4.</w:t>
+      </w:r>
+    </w:p>
+    <w:p>
+      <w:pPr>
+        <w:rPr>
+          <w:rFonts w:ascii="Times New Roman" w:hAnsi="Times New Roman" w:cs="Times New Roman"/>
+          <w:sz w:val="24"/>
+          <w:szCs w:val="24"/>
+        </w:rPr>
+      </w:pPr>
+      <w:r>
+        <w:br w:type="page"/>
+      </w:r>
+    </w:p>
+    <w:p>
+      <w:pPr>
+        <w:pStyle w:val="Ttulo1"/>
+        <w:numPr>
+          <w:ilvl w:val="0"/>
+          <w:numId w:val="1"/>
+        </w:numPr>
+        <w:spacing w:line="360" w:lineRule="auto"/>
+        <w:rPr>
+          <w:rFonts w:ascii="Times New Roman" w:hAnsi="Times New Roman" w:cs="Times New Roman"/>
+          <w:sz w:val="36"/>
+          <w:szCs w:val="36"/>
+        </w:rPr>
+      </w:pPr>
+      <w:r>
+        <w:rPr>
+          <w:rFonts w:ascii="Times New Roman" w:hAnsi="Times New Roman" w:cs="Times New Roman"/>
+          <w:sz w:val="36"/>
+          <w:szCs w:val="36"/>
+        </w:rPr>
+        <w:lastRenderedPageBreak/>
+        <w:t>Gestión de la memoria virtual</w:t>
+      </w:r>
+    </w:p>
+    <w:p>
+      <w:pPr>
+        <w:pStyle w:val="Ttulo2"/>
+        <w:numPr>
+          <w:ilvl w:val="1"/>
+          <w:numId w:val="1"/>
+        </w:numPr>
+        <w:spacing w:line="360" w:lineRule="auto"/>
+        <w:rPr>
+          <w:rFonts w:ascii="Times New Roman" w:hAnsi="Times New Roman" w:cs="Times New Roman"/>
+          <w:sz w:val="28"/>
+          <w:szCs w:val="28"/>
+        </w:rPr>
+      </w:pPr>
+      <w:r>
+        <w:rPr>
+          <w:rFonts w:ascii="Times New Roman" w:hAnsi="Times New Roman" w:cs="Times New Roman"/>
+          <w:sz w:val="28"/>
+          <w:szCs w:val="28"/>
+        </w:rPr>
+        <w:t xml:space="preserve"> </w:t>
+      </w:r>
+      <w:r>
+        <w:rPr>
+          <w:rFonts w:ascii="Times New Roman" w:hAnsi="Times New Roman" w:cs="Times New Roman"/>
+          <w:sz w:val="28"/>
+          <w:szCs w:val="28"/>
+        </w:rPr>
+        <w:t>Parámetros de la memoria virtual</w:t>
+      </w:r>
+    </w:p>
+    <w:p>
+      <w:pPr>
+        <w:spacing w:line="360" w:lineRule="auto"/>
+        <w:ind w:left="360" w:firstLine="348"/>
+        <w:jc w:val="both"/>
+        <w:rPr>
+          <w:rFonts w:ascii="Times New Roman" w:hAnsi="Times New Roman" w:cs="Times New Roman"/>
+          <w:sz w:val="24"/>
+          <w:szCs w:val="24"/>
+        </w:rPr>
+      </w:pPr>
+      <w:r>
+        <w:rPr>
+          <w:rFonts w:ascii="Times New Roman" w:hAnsi="Times New Roman" w:cs="Times New Roman"/>
+          <w:sz w:val="24"/>
+          <w:szCs w:val="24"/>
+        </w:rPr>
+        <w:t xml:space="preserve">Comenzamos este apartado investigando la utilidad de los siguientes parámetros del sistema de memoria virtual y hallamos su valor actual, esta vez utilizando el comando </w:t>
+      </w:r>
+      <w:proofErr w:type="spellStart"/>
+      <w:r>
+        <w:rPr>
+          <w:rFonts w:ascii="Times New Roman" w:hAnsi="Times New Roman" w:cs="Times New Roman"/>
+          <w:sz w:val="24"/>
+          <w:szCs w:val="24"/>
+        </w:rPr>
+        <w:t>sysctl</w:t>
+      </w:r>
+      <w:proofErr w:type="spellEnd"/>
+      <w:r>
+        <w:rPr>
+          <w:rFonts w:ascii="Times New Roman" w:hAnsi="Times New Roman" w:cs="Times New Roman"/>
+          <w:sz w:val="24"/>
+          <w:szCs w:val="24"/>
+        </w:rPr>
+        <w:t>:</w:t>
+      </w:r>
+    </w:p>
+    <w:p>
+      <w:pPr>
+        <w:spacing w:line="360" w:lineRule="auto"/>
+        <w:ind w:left="360" w:firstLine="348"/>
+        <w:jc w:val="both"/>
+        <w:rPr>
+          <w:rFonts w:ascii="Times New Roman" w:hAnsi="Times New Roman" w:cs="Times New Roman"/>
+          <w:sz w:val="24"/>
+          <w:szCs w:val="24"/>
+          <w:u w:val="single"/>
+        </w:rPr>
+      </w:pPr>
+      <w:r>
+        <w:rPr>
+          <w:rFonts w:ascii="Times New Roman" w:hAnsi="Times New Roman" w:cs="Times New Roman"/>
+          <w:sz w:val="24"/>
+          <w:szCs w:val="24"/>
+          <w:u w:val="single"/>
+        </w:rPr>
+        <w:t>https://git.kernel.org/pub/scm/linux/kernel/git/torvalds/linux.git/tree/Documentation/sysctl/vm.txt</w:t>
+      </w:r>
+    </w:p>
+    <w:p>
+      <w:pPr>
+        <w:numPr>
+          <w:ilvl w:val="0"/>
+          <w:numId w:val="15"/>
+        </w:numPr>
+        <w:spacing w:after="0" w:line="360" w:lineRule="auto"/>
+        <w:contextualSpacing/>
+        <w:jc w:val="both"/>
+        <w:rPr>
+          <w:rFonts w:ascii="Times New Roman" w:eastAsia="Courier New" w:hAnsi="Times New Roman" w:cs="Times New Roman"/>
+          <w:b/>
+          <w:sz w:val="24"/>
+          <w:szCs w:val="24"/>
+        </w:rPr>
+      </w:pPr>
+      <w:proofErr w:type="spellStart"/>
+      <w:r>
+        <w:rPr>
+          <w:rFonts w:ascii="Times New Roman" w:eastAsia="Courier New" w:hAnsi="Times New Roman" w:cs="Times New Roman"/>
+          <w:b/>
+          <w:sz w:val="24"/>
+          <w:szCs w:val="24"/>
+        </w:rPr>
+        <w:t>min_free_kbytes</w:t>
+      </w:r>
+      <w:proofErr w:type="spellEnd"/>
+      <w:r>
+        <w:rPr>
+          <w:rFonts w:ascii="Times New Roman" w:eastAsia="Courier New" w:hAnsi="Times New Roman" w:cs="Times New Roman"/>
+          <w:b/>
+          <w:sz w:val="24"/>
+          <w:szCs w:val="24"/>
+        </w:rPr>
+        <w:t xml:space="preserve">: </w:t>
+      </w:r>
+      <w:r>
+        <w:rPr>
+          <w:rFonts w:ascii="Times New Roman" w:eastAsia="Courier New" w:hAnsi="Times New Roman" w:cs="Times New Roman"/>
+          <w:sz w:val="24"/>
+          <w:szCs w:val="24"/>
+        </w:rPr>
+        <w:t>este parámetro fuerza al sistema a mantener un mínimo de kilobytes libres.</w:t>
+      </w:r>
+    </w:p>
+    <w:p>
+      <w:pPr>
+        <w:shd w:val="clear" w:color="auto" w:fill="ECECEC"/>
+        <w:tabs>
+          <w:tab w:val="left" w:pos="916"/>
+          <w:tab w:val="left" w:pos="1832"/>
+          <w:tab w:val="left" w:pos="2748"/>
+          <w:tab w:val="left" w:pos="3664"/>
+          <w:tab w:val="left" w:pos="4580"/>
+          <w:tab w:val="left" w:pos="5496"/>
+          <w:tab w:val="left" w:pos="6412"/>
+          <w:tab w:val="left" w:pos="7328"/>
+          <w:tab w:val="left" w:pos="8244"/>
+          <w:tab w:val="left" w:pos="9160"/>
+          <w:tab w:val="left" w:pos="10076"/>
+          <w:tab w:val="left" w:pos="10992"/>
+          <w:tab w:val="left" w:pos="11908"/>
+          <w:tab w:val="left" w:pos="12824"/>
+          <w:tab w:val="left" w:pos="13740"/>
+          <w:tab w:val="left" w:pos="14656"/>
+        </w:tabs>
+        <w:spacing w:after="0" w:line="360" w:lineRule="auto"/>
+        <w:ind w:left="1068"/>
+        <w:jc w:val="both"/>
+        <w:textAlignment w:val="baseline"/>
+        <w:rPr>
           <w:rFonts w:ascii="Times New Roman" w:eastAsia="Times New Roman" w:hAnsi="Times New Roman" w:cs="Times New Roman"/>
           <w:color w:val="323232"/>
           <w:sz w:val="24"/>
@@ -2806,8 +4475,7 @@
           <w:bdr w:val="none" w:sz="0" w:space="0" w:color="auto" w:frame="1"/>
           <w:lang w:eastAsia="es-ES"/>
         </w:rPr>
-        <w:t xml:space="preserve"> -w </w:t>
-      </w:r>
+      </w:pPr>
       <w:proofErr w:type="spellStart"/>
       <w:proofErr w:type="gramStart"/>
       <w:r>
@@ -2819,8 +4487,9 @@
           <w:bdr w:val="none" w:sz="0" w:space="0" w:color="auto" w:frame="1"/>
           <w:lang w:eastAsia="es-ES"/>
         </w:rPr>
-        <w:t>vm.dirty</w:t>
-      </w:r>
+        <w:t>sysctl</w:t>
+      </w:r>
+      <w:proofErr w:type="spellEnd"/>
       <w:proofErr w:type="gramEnd"/>
       <w:r>
         <w:rPr>
@@ -2831,9 +4500,225 @@
           <w:bdr w:val="none" w:sz="0" w:space="0" w:color="auto" w:frame="1"/>
           <w:lang w:eastAsia="es-ES"/>
         </w:rPr>
-        <w:t>_background_ratio</w:t>
-      </w:r>
-      <w:proofErr w:type="spellEnd"/>
+        <w:t xml:space="preserve"> </w:t>
+      </w:r>
+      <w:r>
+        <w:rPr>
+          <w:rFonts w:ascii="Times New Roman" w:eastAsia="Times New Roman" w:hAnsi="Times New Roman" w:cs="Times New Roman"/>
+          <w:color w:val="323232"/>
+          <w:sz w:val="24"/>
+          <w:szCs w:val="24"/>
+          <w:bdr w:val="none" w:sz="0" w:space="0" w:color="auto" w:frame="1"/>
+          <w:lang w:eastAsia="es-ES"/>
+        </w:rPr>
+        <w:t xml:space="preserve"> </w:t>
+      </w:r>
+      <w:proofErr w:type="spellStart"/>
+      <w:r>
+        <w:rPr>
+          <w:rFonts w:ascii="Times New Roman" w:eastAsia="Times New Roman" w:hAnsi="Times New Roman" w:cs="Times New Roman"/>
+          <w:color w:val="323232"/>
+          <w:sz w:val="24"/>
+          <w:szCs w:val="24"/>
+          <w:bdr w:val="none" w:sz="0" w:space="0" w:color="auto" w:frame="1"/>
+          <w:lang w:eastAsia="es-ES"/>
+        </w:rPr>
+        <w:t>vm.min_free_kbytes</w:t>
+      </w:r>
+      <w:proofErr w:type="spellEnd"/>
+    </w:p>
+    <w:p>
+      <w:pPr>
+        <w:shd w:val="clear" w:color="auto" w:fill="ECECEC"/>
+        <w:tabs>
+          <w:tab w:val="left" w:pos="916"/>
+          <w:tab w:val="left" w:pos="1832"/>
+          <w:tab w:val="left" w:pos="2748"/>
+          <w:tab w:val="left" w:pos="3664"/>
+          <w:tab w:val="left" w:pos="4580"/>
+          <w:tab w:val="left" w:pos="5496"/>
+          <w:tab w:val="left" w:pos="6412"/>
+          <w:tab w:val="left" w:pos="7328"/>
+          <w:tab w:val="left" w:pos="8244"/>
+          <w:tab w:val="left" w:pos="9160"/>
+          <w:tab w:val="left" w:pos="10076"/>
+          <w:tab w:val="left" w:pos="10992"/>
+          <w:tab w:val="left" w:pos="11908"/>
+          <w:tab w:val="left" w:pos="12824"/>
+          <w:tab w:val="left" w:pos="13740"/>
+          <w:tab w:val="left" w:pos="14656"/>
+        </w:tabs>
+        <w:spacing w:after="0" w:line="360" w:lineRule="auto"/>
+        <w:ind w:left="1068"/>
+        <w:jc w:val="both"/>
+        <w:textAlignment w:val="baseline"/>
+        <w:rPr>
+          <w:rFonts w:ascii="Times New Roman" w:eastAsia="Times New Roman" w:hAnsi="Times New Roman" w:cs="Times New Roman"/>
+          <w:color w:val="323232"/>
+          <w:sz w:val="24"/>
+          <w:szCs w:val="24"/>
+          <w:bdr w:val="none" w:sz="0" w:space="0" w:color="auto" w:frame="1"/>
+          <w:lang w:eastAsia="es-ES"/>
+        </w:rPr>
+      </w:pPr>
+    </w:p>
+    <w:p>
+      <w:pPr>
+        <w:spacing w:after="0" w:line="360" w:lineRule="auto"/>
+        <w:ind w:left="1068"/>
+        <w:contextualSpacing/>
+        <w:jc w:val="both"/>
+        <w:rPr>
+          <w:rFonts w:ascii="Times New Roman" w:eastAsia="Courier New" w:hAnsi="Times New Roman" w:cs="Times New Roman"/>
+          <w:b/>
+          <w:sz w:val="24"/>
+          <w:szCs w:val="24"/>
+        </w:rPr>
+      </w:pPr>
+    </w:p>
+    <w:p>
+      <w:pPr>
+        <w:numPr>
+          <w:ilvl w:val="0"/>
+          <w:numId w:val="15"/>
+        </w:numPr>
+        <w:spacing w:after="0" w:line="360" w:lineRule="auto"/>
+        <w:contextualSpacing/>
+        <w:jc w:val="both"/>
+        <w:rPr>
+          <w:rFonts w:ascii="Times New Roman" w:eastAsia="Courier New" w:hAnsi="Times New Roman" w:cs="Times New Roman"/>
+          <w:b/>
+          <w:sz w:val="24"/>
+          <w:szCs w:val="24"/>
+        </w:rPr>
+      </w:pPr>
+      <w:proofErr w:type="spellStart"/>
+      <w:r>
+        <w:rPr>
+          <w:rFonts w:ascii="Times New Roman" w:eastAsia="Courier New" w:hAnsi="Times New Roman" w:cs="Times New Roman"/>
+          <w:b/>
+          <w:sz w:val="24"/>
+          <w:szCs w:val="24"/>
+        </w:rPr>
+        <w:t>dirty_background_ratio</w:t>
+      </w:r>
+      <w:proofErr w:type="spellEnd"/>
+      <w:r>
+        <w:rPr>
+          <w:rFonts w:ascii="Times New Roman" w:eastAsia="Courier New" w:hAnsi="Times New Roman" w:cs="Times New Roman"/>
+          <w:b/>
+          <w:sz w:val="24"/>
+          <w:szCs w:val="24"/>
+        </w:rPr>
+        <w:t>:</w:t>
+      </w:r>
+      <w:r>
+        <w:rPr>
+          <w:rFonts w:ascii="Times New Roman" w:eastAsia="Courier New" w:hAnsi="Times New Roman" w:cs="Times New Roman"/>
+          <w:b/>
+          <w:sz w:val="24"/>
+          <w:szCs w:val="24"/>
+        </w:rPr>
+        <w:t xml:space="preserve"> </w:t>
+      </w:r>
+      <w:r>
+        <w:rPr>
+          <w:rFonts w:ascii="Times New Roman" w:eastAsia="Courier New" w:hAnsi="Times New Roman" w:cs="Times New Roman"/>
+          <w:sz w:val="24"/>
+          <w:szCs w:val="24"/>
+        </w:rPr>
+        <w:t xml:space="preserve">este parámetro es un porcentaje del total de la memoria libre que tiene “free </w:t>
+      </w:r>
+      <w:proofErr w:type="spellStart"/>
+      <w:r>
+        <w:rPr>
+          <w:rFonts w:ascii="Times New Roman" w:eastAsia="Courier New" w:hAnsi="Times New Roman" w:cs="Times New Roman"/>
+          <w:sz w:val="24"/>
+          <w:szCs w:val="24"/>
+        </w:rPr>
+        <w:t>pages</w:t>
+      </w:r>
+      <w:proofErr w:type="spellEnd"/>
+      <w:r>
+        <w:rPr>
+          <w:rFonts w:ascii="Times New Roman" w:eastAsia="Courier New" w:hAnsi="Times New Roman" w:cs="Times New Roman"/>
+          <w:sz w:val="24"/>
+          <w:szCs w:val="24"/>
+        </w:rPr>
+        <w:t>” y “</w:t>
+      </w:r>
+      <w:proofErr w:type="spellStart"/>
+      <w:r>
+        <w:rPr>
+          <w:rFonts w:ascii="Times New Roman" w:eastAsia="Courier New" w:hAnsi="Times New Roman" w:cs="Times New Roman"/>
+          <w:sz w:val="24"/>
+          <w:szCs w:val="24"/>
+        </w:rPr>
+        <w:t>reclaimable</w:t>
+      </w:r>
+      <w:proofErr w:type="spellEnd"/>
+      <w:r>
+        <w:rPr>
+          <w:rFonts w:ascii="Times New Roman" w:eastAsia="Courier New" w:hAnsi="Times New Roman" w:cs="Times New Roman"/>
+          <w:sz w:val="24"/>
+          <w:szCs w:val="24"/>
+        </w:rPr>
+        <w:t xml:space="preserve"> </w:t>
+      </w:r>
+      <w:proofErr w:type="spellStart"/>
+      <w:r>
+        <w:rPr>
+          <w:rFonts w:ascii="Times New Roman" w:eastAsia="Courier New" w:hAnsi="Times New Roman" w:cs="Times New Roman"/>
+          <w:sz w:val="24"/>
+          <w:szCs w:val="24"/>
+        </w:rPr>
+        <w:t>pages</w:t>
+      </w:r>
+      <w:proofErr w:type="spellEnd"/>
+      <w:r>
+        <w:rPr>
+          <w:rFonts w:ascii="Times New Roman" w:eastAsia="Courier New" w:hAnsi="Times New Roman" w:cs="Times New Roman"/>
+          <w:sz w:val="24"/>
+          <w:szCs w:val="24"/>
+        </w:rPr>
+        <w:t xml:space="preserve">”, el </w:t>
+      </w:r>
+      <w:proofErr w:type="spellStart"/>
+      <w:r>
+        <w:rPr>
+          <w:rFonts w:ascii="Times New Roman" w:eastAsia="Courier New" w:hAnsi="Times New Roman" w:cs="Times New Roman"/>
+          <w:sz w:val="24"/>
+          <w:szCs w:val="24"/>
+        </w:rPr>
+        <w:t>numero</w:t>
+      </w:r>
+      <w:proofErr w:type="spellEnd"/>
+      <w:r>
+        <w:rPr>
+          <w:rFonts w:ascii="Times New Roman" w:eastAsia="Courier New" w:hAnsi="Times New Roman" w:cs="Times New Roman"/>
+          <w:sz w:val="24"/>
+          <w:szCs w:val="24"/>
+        </w:rPr>
+        <w:t xml:space="preserve"> de </w:t>
+      </w:r>
+      <w:proofErr w:type="spellStart"/>
+      <w:r>
+        <w:rPr>
+          <w:rFonts w:ascii="Times New Roman" w:eastAsia="Courier New" w:hAnsi="Times New Roman" w:cs="Times New Roman"/>
+          <w:sz w:val="24"/>
+          <w:szCs w:val="24"/>
+        </w:rPr>
+        <w:t>paginas</w:t>
+      </w:r>
+      <w:proofErr w:type="spellEnd"/>
+      <w:r>
+        <w:rPr>
+          <w:rFonts w:ascii="Times New Roman" w:eastAsia="Courier New" w:hAnsi="Times New Roman" w:cs="Times New Roman"/>
+          <w:sz w:val="24"/>
+          <w:szCs w:val="24"/>
+        </w:rPr>
+        <w:t xml:space="preserve"> a partir del cual el sistema comienza a limpiar páginas sucias</w:t>
+      </w:r>
     </w:p>
     <w:p>
       <w:pPr>
@@ -2870,66 +4755,56 @@
           <w:lang w:eastAsia="es-ES"/>
         </w:rPr>
       </w:pPr>
-    </w:p>
-    <w:p>
-      <w:pPr>
-        <w:spacing w:after="0" w:line="360" w:lineRule="auto"/>
-        <w:ind w:left="708"/>
-        <w:contextualSpacing/>
-        <w:jc w:val="both"/>
-        <w:rPr>
-          <w:rFonts w:ascii="Times New Roman" w:eastAsia="Courier New" w:hAnsi="Times New Roman" w:cs="Times New Roman"/>
-          <w:b/>
-          <w:sz w:val="24"/>
-          <w:szCs w:val="24"/>
-        </w:rPr>
-      </w:pPr>
-    </w:p>
-    <w:p>
-      <w:pPr>
-        <w:numPr>
-          <w:ilvl w:val="0"/>
-          <w:numId w:val="15"/>
-        </w:numPr>
-        <w:spacing w:after="0" w:line="360" w:lineRule="auto"/>
-        <w:contextualSpacing/>
-        <w:jc w:val="both"/>
-        <w:rPr>
-          <w:rFonts w:ascii="Times New Roman" w:eastAsia="Courier New" w:hAnsi="Times New Roman" w:cs="Times New Roman"/>
-          <w:b/>
-          <w:sz w:val="24"/>
-          <w:szCs w:val="24"/>
-        </w:rPr>
-      </w:pPr>
-      <w:proofErr w:type="spellStart"/>
-      <w:r>
-        <w:rPr>
-          <w:rFonts w:ascii="Times New Roman" w:eastAsia="Courier New" w:hAnsi="Times New Roman" w:cs="Times New Roman"/>
-          <w:b/>
-          <w:sz w:val="24"/>
-          <w:szCs w:val="24"/>
-        </w:rPr>
-        <w:t>dirty_ratio</w:t>
-      </w:r>
-      <w:proofErr w:type="spellEnd"/>
-      <w:r>
-        <w:rPr>
-          <w:rFonts w:ascii="Times New Roman" w:eastAsia="Courier New" w:hAnsi="Times New Roman" w:cs="Times New Roman"/>
-          <w:b/>
-          <w:sz w:val="24"/>
-          <w:szCs w:val="24"/>
-        </w:rPr>
-        <w:t>:</w:t>
-      </w:r>
-      <w:r>
-        <w:rPr>
-          <w:rFonts w:ascii="Times New Roman" w:eastAsia="Courier New" w:hAnsi="Times New Roman" w:cs="Times New Roman"/>
-          <w:b/>
-          <w:sz w:val="24"/>
-          <w:szCs w:val="24"/>
-        </w:rPr>
-        <w:t xml:space="preserve"> …</w:t>
-      </w:r>
+      <w:proofErr w:type="spellStart"/>
+      <w:proofErr w:type="gramStart"/>
+      <w:r>
+        <w:rPr>
+          <w:rFonts w:ascii="Times New Roman" w:eastAsia="Times New Roman" w:hAnsi="Times New Roman" w:cs="Times New Roman"/>
+          <w:color w:val="323232"/>
+          <w:sz w:val="24"/>
+          <w:szCs w:val="24"/>
+          <w:bdr w:val="none" w:sz="0" w:space="0" w:color="auto" w:frame="1"/>
+          <w:lang w:eastAsia="es-ES"/>
+        </w:rPr>
+        <w:t>sysctl</w:t>
+      </w:r>
+      <w:proofErr w:type="spellEnd"/>
+      <w:proofErr w:type="gramEnd"/>
+      <w:r>
+        <w:rPr>
+          <w:rFonts w:ascii="Times New Roman" w:eastAsia="Times New Roman" w:hAnsi="Times New Roman" w:cs="Times New Roman"/>
+          <w:color w:val="323232"/>
+          <w:sz w:val="24"/>
+          <w:szCs w:val="24"/>
+          <w:bdr w:val="none" w:sz="0" w:space="0" w:color="auto" w:frame="1"/>
+          <w:lang w:eastAsia="es-ES"/>
+        </w:rPr>
+        <w:t xml:space="preserve"> </w:t>
+      </w:r>
+      <w:r>
+        <w:rPr>
+          <w:rFonts w:ascii="Times New Roman" w:eastAsia="Times New Roman" w:hAnsi="Times New Roman" w:cs="Times New Roman"/>
+          <w:color w:val="323232"/>
+          <w:sz w:val="24"/>
+          <w:szCs w:val="24"/>
+          <w:bdr w:val="none" w:sz="0" w:space="0" w:color="auto" w:frame="1"/>
+          <w:lang w:eastAsia="es-ES"/>
+        </w:rPr>
+        <w:t xml:space="preserve"> </w:t>
+      </w:r>
+      <w:proofErr w:type="spellStart"/>
+      <w:r>
+        <w:rPr>
+          <w:rFonts w:ascii="Times New Roman" w:eastAsia="Times New Roman" w:hAnsi="Times New Roman" w:cs="Times New Roman"/>
+          <w:color w:val="323232"/>
+          <w:sz w:val="24"/>
+          <w:szCs w:val="24"/>
+          <w:bdr w:val="none" w:sz="0" w:space="0" w:color="auto" w:frame="1"/>
+          <w:lang w:eastAsia="es-ES"/>
+        </w:rPr>
+        <w:t>vm.dirty_background_ratio</w:t>
+      </w:r>
+      <w:proofErr w:type="spellEnd"/>
     </w:p>
     <w:p>
       <w:pPr>
@@ -2966,67 +4841,66 @@
           <w:lang w:eastAsia="es-ES"/>
         </w:rPr>
       </w:pPr>
-      <w:proofErr w:type="spellStart"/>
-      <w:r>
-        <w:rPr>
-          <w:rFonts w:ascii="Times New Roman" w:eastAsia="Times New Roman" w:hAnsi="Times New Roman" w:cs="Times New Roman"/>
-          <w:color w:val="323232"/>
-          <w:sz w:val="24"/>
-          <w:szCs w:val="24"/>
-          <w:bdr w:val="none" w:sz="0" w:space="0" w:color="auto" w:frame="1"/>
-          <w:lang w:eastAsia="es-ES"/>
-        </w:rPr>
-        <w:t>sysctl</w:t>
-      </w:r>
-      <w:proofErr w:type="spellEnd"/>
-      <w:r>
-        <w:rPr>
-          <w:rFonts w:ascii="Times New Roman" w:eastAsia="Times New Roman" w:hAnsi="Times New Roman" w:cs="Times New Roman"/>
-          <w:color w:val="323232"/>
-          <w:sz w:val="24"/>
-          <w:szCs w:val="24"/>
-          <w:bdr w:val="none" w:sz="0" w:space="0" w:color="auto" w:frame="1"/>
-          <w:lang w:eastAsia="es-ES"/>
-        </w:rPr>
-        <w:t xml:space="preserve"> -w </w:t>
-      </w:r>
-      <w:proofErr w:type="spellStart"/>
-      <w:proofErr w:type="gramStart"/>
-      <w:r>
-        <w:rPr>
-          <w:rFonts w:ascii="Times New Roman" w:eastAsia="Times New Roman" w:hAnsi="Times New Roman" w:cs="Times New Roman"/>
-          <w:color w:val="323232"/>
-          <w:sz w:val="24"/>
-          <w:szCs w:val="24"/>
-          <w:bdr w:val="none" w:sz="0" w:space="0" w:color="auto" w:frame="1"/>
-          <w:lang w:eastAsia="es-ES"/>
-        </w:rPr>
-        <w:t>vm.</w:t>
-      </w:r>
-      <w:r>
-        <w:rPr>
-          <w:rFonts w:ascii="Times New Roman" w:eastAsia="Times New Roman" w:hAnsi="Times New Roman" w:cs="Times New Roman"/>
-          <w:color w:val="323232"/>
-          <w:sz w:val="24"/>
-          <w:szCs w:val="24"/>
-          <w:bdr w:val="none" w:sz="0" w:space="0" w:color="auto" w:frame="1"/>
-          <w:lang w:eastAsia="es-ES"/>
-        </w:rPr>
-        <w:t>dirty</w:t>
-      </w:r>
-      <w:proofErr w:type="gramEnd"/>
-      <w:r>
-        <w:rPr>
-          <w:rFonts w:ascii="Times New Roman" w:eastAsia="Times New Roman" w:hAnsi="Times New Roman" w:cs="Times New Roman"/>
-          <w:color w:val="323232"/>
-          <w:sz w:val="24"/>
-          <w:szCs w:val="24"/>
-          <w:bdr w:val="none" w:sz="0" w:space="0" w:color="auto" w:frame="1"/>
-          <w:lang w:eastAsia="es-ES"/>
-        </w:rPr>
-        <w:t>_ratio</w:t>
-      </w:r>
-      <w:proofErr w:type="spellEnd"/>
+    </w:p>
+    <w:p>
+      <w:pPr>
+        <w:spacing w:after="0" w:line="360" w:lineRule="auto"/>
+        <w:ind w:left="708"/>
+        <w:contextualSpacing/>
+        <w:jc w:val="both"/>
+        <w:rPr>
+          <w:rFonts w:ascii="Times New Roman" w:eastAsia="Courier New" w:hAnsi="Times New Roman" w:cs="Times New Roman"/>
+          <w:b/>
+          <w:sz w:val="24"/>
+          <w:szCs w:val="24"/>
+        </w:rPr>
+      </w:pPr>
+    </w:p>
+    <w:p>
+      <w:pPr>
+        <w:numPr>
+          <w:ilvl w:val="0"/>
+          <w:numId w:val="15"/>
+        </w:numPr>
+        <w:spacing w:after="0" w:line="360" w:lineRule="auto"/>
+        <w:contextualSpacing/>
+        <w:jc w:val="both"/>
+        <w:rPr>
+          <w:rFonts w:ascii="Times New Roman" w:eastAsia="Courier New" w:hAnsi="Times New Roman" w:cs="Times New Roman"/>
+          <w:b/>
+          <w:sz w:val="24"/>
+          <w:szCs w:val="24"/>
+        </w:rPr>
+      </w:pPr>
+      <w:proofErr w:type="spellStart"/>
+      <w:r>
+        <w:rPr>
+          <w:rFonts w:ascii="Times New Roman" w:eastAsia="Courier New" w:hAnsi="Times New Roman" w:cs="Times New Roman"/>
+          <w:b/>
+          <w:sz w:val="24"/>
+          <w:szCs w:val="24"/>
+        </w:rPr>
+        <w:t>dirty_ratio</w:t>
+      </w:r>
+      <w:proofErr w:type="spellEnd"/>
+      <w:r>
+        <w:rPr>
+          <w:rFonts w:ascii="Times New Roman" w:eastAsia="Courier New" w:hAnsi="Times New Roman" w:cs="Times New Roman"/>
+          <w:b/>
+          <w:sz w:val="24"/>
+          <w:szCs w:val="24"/>
+        </w:rPr>
+        <w:t>:</w:t>
+      </w:r>
+      <w:r>
+        <w:rPr>
+          <w:rFonts w:ascii="Times New Roman" w:eastAsia="Courier New" w:hAnsi="Times New Roman" w:cs="Times New Roman"/>
+          <w:b/>
+          <w:sz w:val="24"/>
+          <w:szCs w:val="24"/>
+        </w:rPr>
+        <w:t xml:space="preserve"> …</w:t>
+      </w:r>
     </w:p>
     <w:p>
       <w:pPr>
@@ -3063,66 +4937,67 @@
           <w:lang w:eastAsia="es-ES"/>
         </w:rPr>
       </w:pPr>
-    </w:p>
-    <w:p>
-      <w:pPr>
-        <w:spacing w:after="0" w:line="360" w:lineRule="auto"/>
-        <w:ind w:left="1068"/>
-        <w:contextualSpacing/>
-        <w:jc w:val="both"/>
-        <w:rPr>
-          <w:rFonts w:ascii="Times New Roman" w:eastAsia="Courier New" w:hAnsi="Times New Roman" w:cs="Times New Roman"/>
-          <w:b/>
-          <w:sz w:val="24"/>
-          <w:szCs w:val="24"/>
-        </w:rPr>
-      </w:pPr>
-    </w:p>
-    <w:p>
-      <w:pPr>
-        <w:numPr>
-          <w:ilvl w:val="0"/>
-          <w:numId w:val="15"/>
-        </w:numPr>
-        <w:spacing w:after="0" w:line="360" w:lineRule="auto"/>
-        <w:contextualSpacing/>
-        <w:jc w:val="both"/>
-        <w:rPr>
-          <w:rFonts w:ascii="Times New Roman" w:eastAsia="Courier New" w:hAnsi="Times New Roman" w:cs="Times New Roman"/>
-          <w:b/>
-          <w:sz w:val="24"/>
-          <w:szCs w:val="24"/>
-        </w:rPr>
-      </w:pPr>
-      <w:proofErr w:type="spellStart"/>
-      <w:r>
-        <w:rPr>
-          <w:rFonts w:ascii="Times New Roman" w:eastAsia="Courier New" w:hAnsi="Times New Roman" w:cs="Times New Roman"/>
-          <w:b/>
-          <w:sz w:val="24"/>
-          <w:szCs w:val="24"/>
-        </w:rPr>
-        <w:t>dirty_expire_centisecs</w:t>
-      </w:r>
-      <w:proofErr w:type="spellEnd"/>
-      <w:r>
-        <w:rPr>
-          <w:rFonts w:ascii="Times New Roman" w:eastAsia="Courier New" w:hAnsi="Times New Roman" w:cs="Times New Roman"/>
-          <w:b/>
-          <w:sz w:val="24"/>
-          <w:szCs w:val="24"/>
-        </w:rPr>
-        <w:t>:</w:t>
-      </w:r>
-      <w:r>
-        <w:rPr>
-          <w:rFonts w:ascii="Times New Roman" w:eastAsia="Courier New" w:hAnsi="Times New Roman" w:cs="Times New Roman"/>
-          <w:b/>
-          <w:sz w:val="24"/>
-          <w:szCs w:val="24"/>
-        </w:rPr>
-        <w:t xml:space="preserve"> …</w:t>
-      </w:r>
+      <w:proofErr w:type="spellStart"/>
+      <w:proofErr w:type="gramStart"/>
+      <w:r>
+        <w:rPr>
+          <w:rFonts w:ascii="Times New Roman" w:eastAsia="Times New Roman" w:hAnsi="Times New Roman" w:cs="Times New Roman"/>
+          <w:color w:val="323232"/>
+          <w:sz w:val="24"/>
+          <w:szCs w:val="24"/>
+          <w:bdr w:val="none" w:sz="0" w:space="0" w:color="auto" w:frame="1"/>
+          <w:lang w:eastAsia="es-ES"/>
+        </w:rPr>
+        <w:t>sysctl</w:t>
+      </w:r>
+      <w:proofErr w:type="spellEnd"/>
+      <w:proofErr w:type="gramEnd"/>
+      <w:r>
+        <w:rPr>
+          <w:rFonts w:ascii="Times New Roman" w:eastAsia="Times New Roman" w:hAnsi="Times New Roman" w:cs="Times New Roman"/>
+          <w:color w:val="323232"/>
+          <w:sz w:val="24"/>
+          <w:szCs w:val="24"/>
+          <w:bdr w:val="none" w:sz="0" w:space="0" w:color="auto" w:frame="1"/>
+          <w:lang w:eastAsia="es-ES"/>
+        </w:rPr>
+        <w:t xml:space="preserve"> </w:t>
+      </w:r>
+      <w:r>
+        <w:rPr>
+          <w:rFonts w:ascii="Times New Roman" w:eastAsia="Times New Roman" w:hAnsi="Times New Roman" w:cs="Times New Roman"/>
+          <w:color w:val="323232"/>
+          <w:sz w:val="24"/>
+          <w:szCs w:val="24"/>
+          <w:bdr w:val="none" w:sz="0" w:space="0" w:color="auto" w:frame="1"/>
+          <w:lang w:eastAsia="es-ES"/>
+        </w:rPr>
+        <w:t xml:space="preserve"> </w:t>
+      </w:r>
+      <w:proofErr w:type="spellStart"/>
+      <w:r>
+        <w:rPr>
+          <w:rFonts w:ascii="Times New Roman" w:eastAsia="Times New Roman" w:hAnsi="Times New Roman" w:cs="Times New Roman"/>
+          <w:color w:val="323232"/>
+          <w:sz w:val="24"/>
+          <w:szCs w:val="24"/>
+          <w:bdr w:val="none" w:sz="0" w:space="0" w:color="auto" w:frame="1"/>
+          <w:lang w:eastAsia="es-ES"/>
+        </w:rPr>
+        <w:t>vm.</w:t>
+      </w:r>
+      <w:r>
+        <w:rPr>
+          <w:rFonts w:ascii="Times New Roman" w:eastAsia="Times New Roman" w:hAnsi="Times New Roman" w:cs="Times New Roman"/>
+          <w:color w:val="323232"/>
+          <w:sz w:val="24"/>
+          <w:szCs w:val="24"/>
+          <w:bdr w:val="none" w:sz="0" w:space="0" w:color="auto" w:frame="1"/>
+          <w:lang w:eastAsia="es-ES"/>
+        </w:rPr>
+        <w:t>dirty_ratio</w:t>
+      </w:r>
+      <w:proofErr w:type="spellEnd"/>
     </w:p>
     <w:p>
       <w:pPr>
@@ -3159,56 +5034,65 @@
           <w:lang w:eastAsia="es-ES"/>
         </w:rPr>
       </w:pPr>
-      <w:proofErr w:type="spellStart"/>
-      <w:r>
-        <w:rPr>
-          <w:rFonts w:ascii="Times New Roman" w:eastAsia="Times New Roman" w:hAnsi="Times New Roman" w:cs="Times New Roman"/>
-          <w:color w:val="323232"/>
-          <w:sz w:val="24"/>
-          <w:szCs w:val="24"/>
-          <w:bdr w:val="none" w:sz="0" w:space="0" w:color="auto" w:frame="1"/>
-          <w:lang w:eastAsia="es-ES"/>
-        </w:rPr>
-        <w:t>sysctl</w:t>
-      </w:r>
-      <w:proofErr w:type="spellEnd"/>
-      <w:r>
-        <w:rPr>
-          <w:rFonts w:ascii="Times New Roman" w:eastAsia="Times New Roman" w:hAnsi="Times New Roman" w:cs="Times New Roman"/>
-          <w:color w:val="323232"/>
-          <w:sz w:val="24"/>
-          <w:szCs w:val="24"/>
-          <w:bdr w:val="none" w:sz="0" w:space="0" w:color="auto" w:frame="1"/>
-          <w:lang w:eastAsia="es-ES"/>
-        </w:rPr>
-        <w:t xml:space="preserve"> -w </w:t>
-      </w:r>
-      <w:proofErr w:type="spellStart"/>
-      <w:proofErr w:type="gramStart"/>
-      <w:r>
-        <w:rPr>
-          <w:rFonts w:ascii="Times New Roman" w:eastAsia="Times New Roman" w:hAnsi="Times New Roman" w:cs="Times New Roman"/>
-          <w:color w:val="323232"/>
-          <w:sz w:val="24"/>
-          <w:szCs w:val="24"/>
-          <w:bdr w:val="none" w:sz="0" w:space="0" w:color="auto" w:frame="1"/>
-          <w:lang w:eastAsia="es-ES"/>
-        </w:rPr>
-        <w:t>vm.dirty</w:t>
-      </w:r>
-      <w:proofErr w:type="gramEnd"/>
-      <w:r>
-        <w:rPr>
-          <w:rFonts w:ascii="Times New Roman" w:eastAsia="Times New Roman" w:hAnsi="Times New Roman" w:cs="Times New Roman"/>
-          <w:color w:val="323232"/>
-          <w:sz w:val="24"/>
-          <w:szCs w:val="24"/>
-          <w:bdr w:val="none" w:sz="0" w:space="0" w:color="auto" w:frame="1"/>
-          <w:lang w:eastAsia="es-ES"/>
-        </w:rPr>
-        <w:t>_expire_centisecs</w:t>
-      </w:r>
-      <w:proofErr w:type="spellEnd"/>
+    </w:p>
+    <w:p>
+      <w:pPr>
+        <w:spacing w:after="0" w:line="360" w:lineRule="auto"/>
+        <w:ind w:left="1068"/>
+        <w:contextualSpacing/>
+        <w:jc w:val="both"/>
+        <w:rPr>
+          <w:rFonts w:ascii="Times New Roman" w:eastAsia="Courier New" w:hAnsi="Times New Roman" w:cs="Times New Roman"/>
+          <w:b/>
+          <w:sz w:val="24"/>
+          <w:szCs w:val="24"/>
+        </w:rPr>
+      </w:pPr>
+    </w:p>
+    <w:p>
+      <w:pPr>
+        <w:numPr>
+          <w:ilvl w:val="0"/>
+          <w:numId w:val="15"/>
+        </w:numPr>
+        <w:spacing w:after="0" w:line="360" w:lineRule="auto"/>
+        <w:contextualSpacing/>
+        <w:jc w:val="both"/>
+        <w:rPr>
+          <w:rFonts w:ascii="Times New Roman" w:eastAsia="Courier New" w:hAnsi="Times New Roman" w:cs="Times New Roman"/>
+          <w:b/>
+          <w:sz w:val="24"/>
+          <w:szCs w:val="24"/>
+        </w:rPr>
+      </w:pPr>
+      <w:proofErr w:type="spellStart"/>
+      <w:r>
+        <w:rPr>
+          <w:rFonts w:ascii="Times New Roman" w:eastAsia="Courier New" w:hAnsi="Times New Roman" w:cs="Times New Roman"/>
+          <w:b/>
+          <w:sz w:val="24"/>
+          <w:szCs w:val="24"/>
+        </w:rPr>
+        <w:t>dirty_expire_centisecs</w:t>
+      </w:r>
+      <w:proofErr w:type="spellEnd"/>
+      <w:r>
+        <w:rPr>
+          <w:rFonts w:ascii="Times New Roman" w:eastAsia="Courier New" w:hAnsi="Times New Roman" w:cs="Times New Roman"/>
+          <w:b/>
+          <w:sz w:val="24"/>
+          <w:szCs w:val="24"/>
+        </w:rPr>
+        <w:t>:</w:t>
+      </w:r>
+      <w:r>
+        <w:rPr>
+          <w:rFonts w:ascii="Times New Roman" w:eastAsia="Courier New" w:hAnsi="Times New Roman" w:cs="Times New Roman"/>
+          <w:sz w:val="24"/>
+          <w:szCs w:val="24"/>
+        </w:rPr>
+        <w:t xml:space="preserve"> este valor indica cuánto tiempo puede estar los datos en caché antes de que sea necesario escribirlos.</w:t>
+      </w:r>
     </w:p>
     <w:p>
       <w:pPr>
@@ -3245,130 +5129,56 @@
           <w:lang w:eastAsia="es-ES"/>
         </w:rPr>
       </w:pPr>
-    </w:p>
-    <w:p>
-      <w:pPr>
-        <w:spacing w:after="0" w:line="360" w:lineRule="auto"/>
-        <w:ind w:left="1068"/>
-        <w:contextualSpacing/>
-        <w:jc w:val="both"/>
-        <w:rPr>
-          <w:rFonts w:ascii="Times New Roman" w:eastAsia="Courier New" w:hAnsi="Times New Roman" w:cs="Times New Roman"/>
-          <w:b/>
-          <w:sz w:val="24"/>
-          <w:szCs w:val="24"/>
-        </w:rPr>
-      </w:pPr>
-    </w:p>
-    <w:p>
-      <w:pPr>
-        <w:numPr>
-          <w:ilvl w:val="0"/>
-          <w:numId w:val="15"/>
-        </w:numPr>
-        <w:spacing w:after="0" w:line="360" w:lineRule="auto"/>
-        <w:contextualSpacing/>
-        <w:jc w:val="both"/>
-        <w:rPr>
-          <w:rFonts w:ascii="Times New Roman" w:eastAsia="Courier New" w:hAnsi="Times New Roman" w:cs="Times New Roman"/>
-          <w:b/>
-          <w:sz w:val="24"/>
-          <w:szCs w:val="24"/>
-        </w:rPr>
-      </w:pPr>
-      <w:proofErr w:type="spellStart"/>
-      <w:r>
-        <w:rPr>
-          <w:rFonts w:ascii="Times New Roman" w:eastAsia="Courier New" w:hAnsi="Times New Roman" w:cs="Times New Roman"/>
-          <w:b/>
-          <w:sz w:val="24"/>
-          <w:szCs w:val="24"/>
-        </w:rPr>
-        <w:t>swappiness</w:t>
-      </w:r>
-      <w:proofErr w:type="spellEnd"/>
-      <w:r>
-        <w:rPr>
-          <w:rFonts w:ascii="Times New Roman" w:eastAsia="Courier New" w:hAnsi="Times New Roman" w:cs="Times New Roman"/>
-          <w:b/>
-          <w:sz w:val="24"/>
-          <w:szCs w:val="24"/>
-        </w:rPr>
-        <w:t>:</w:t>
-      </w:r>
-      <w:r>
-        <w:rPr>
-          <w:rFonts w:ascii="Times New Roman" w:eastAsia="Courier New" w:hAnsi="Times New Roman" w:cs="Times New Roman"/>
-          <w:b/>
-          <w:sz w:val="24"/>
-          <w:szCs w:val="24"/>
+      <w:proofErr w:type="spellStart"/>
+      <w:proofErr w:type="gramStart"/>
+      <w:r>
+        <w:rPr>
+          <w:rFonts w:ascii="Times New Roman" w:eastAsia="Times New Roman" w:hAnsi="Times New Roman" w:cs="Times New Roman"/>
+          <w:color w:val="323232"/>
+          <w:sz w:val="24"/>
+          <w:szCs w:val="24"/>
+          <w:bdr w:val="none" w:sz="0" w:space="0" w:color="auto" w:frame="1"/>
+          <w:lang w:eastAsia="es-ES"/>
+        </w:rPr>
+        <w:t>sysctl</w:t>
+      </w:r>
+      <w:proofErr w:type="spellEnd"/>
+      <w:proofErr w:type="gramEnd"/>
+      <w:r>
+        <w:rPr>
+          <w:rFonts w:ascii="Times New Roman" w:eastAsia="Times New Roman" w:hAnsi="Times New Roman" w:cs="Times New Roman"/>
+          <w:color w:val="323232"/>
+          <w:sz w:val="24"/>
+          <w:szCs w:val="24"/>
+          <w:bdr w:val="none" w:sz="0" w:space="0" w:color="auto" w:frame="1"/>
+          <w:lang w:eastAsia="es-ES"/>
         </w:rPr>
         <w:t xml:space="preserve"> </w:t>
       </w:r>
       <w:r>
         <w:rPr>
-          <w:rFonts w:ascii="Times New Roman" w:eastAsia="Courier New" w:hAnsi="Times New Roman" w:cs="Times New Roman"/>
-          <w:sz w:val="24"/>
-          <w:szCs w:val="24"/>
-        </w:rPr>
-        <w:t xml:space="preserve">se pueden establecer valores entre 0 y 100, y cuanto </w:t>
-      </w:r>
-      <w:r>
-        <w:rPr>
-          <w:rFonts w:ascii="Times New Roman" w:eastAsia="Courier New" w:hAnsi="Times New Roman" w:cs="Times New Roman"/>
-          <w:sz w:val="24"/>
-          <w:szCs w:val="24"/>
-        </w:rPr>
-        <w:t>más bajo sea el valor</w:t>
-      </w:r>
-      <w:r>
-        <w:rPr>
-          <w:rFonts w:ascii="Times New Roman" w:eastAsia="Courier New" w:hAnsi="Times New Roman" w:cs="Times New Roman"/>
-          <w:sz w:val="24"/>
-          <w:szCs w:val="24"/>
-        </w:rPr>
-        <w:t>,</w:t>
-      </w:r>
-      <w:r>
-        <w:rPr>
-          <w:rFonts w:ascii="Times New Roman" w:eastAsia="Courier New" w:hAnsi="Times New Roman" w:cs="Times New Roman"/>
-          <w:sz w:val="24"/>
-          <w:szCs w:val="24"/>
-        </w:rPr>
-        <w:t xml:space="preserve"> se utilizará menos la memoria de interc</w:t>
-      </w:r>
-      <w:r>
-        <w:rPr>
-          <w:rFonts w:ascii="Times New Roman" w:eastAsia="Courier New" w:hAnsi="Times New Roman" w:cs="Times New Roman"/>
-          <w:sz w:val="24"/>
-          <w:szCs w:val="24"/>
-        </w:rPr>
-        <w:t>ambio, mientras que si este valor es</w:t>
-      </w:r>
-      <w:r>
-        <w:rPr>
-          <w:rFonts w:ascii="Times New Roman" w:eastAsia="Courier New" w:hAnsi="Times New Roman" w:cs="Times New Roman"/>
-          <w:sz w:val="24"/>
-          <w:szCs w:val="24"/>
-        </w:rPr>
-        <w:t xml:space="preserve"> muy elevado el sistema intentará mantener </w:t>
-      </w:r>
-      <w:r>
-        <w:rPr>
-          <w:rFonts w:ascii="Times New Roman" w:eastAsia="Courier New" w:hAnsi="Times New Roman" w:cs="Times New Roman"/>
-          <w:sz w:val="24"/>
-          <w:szCs w:val="24"/>
-        </w:rPr>
-        <w:t>la memoria RAM</w:t>
-      </w:r>
-      <w:r>
-        <w:rPr>
-          <w:rFonts w:ascii="Times New Roman" w:eastAsia="Courier New" w:hAnsi="Times New Roman" w:cs="Times New Roman"/>
-          <w:sz w:val="24"/>
-          <w:szCs w:val="24"/>
-        </w:rPr>
-        <w:t xml:space="preserve"> lo más libre posible, realizando intercambio.</w:t>
-      </w:r>
+          <w:rFonts w:ascii="Times New Roman" w:eastAsia="Times New Roman" w:hAnsi="Times New Roman" w:cs="Times New Roman"/>
+          <w:color w:val="323232"/>
+          <w:sz w:val="24"/>
+          <w:szCs w:val="24"/>
+          <w:bdr w:val="none" w:sz="0" w:space="0" w:color="auto" w:frame="1"/>
+          <w:lang w:eastAsia="es-ES"/>
+        </w:rPr>
+        <w:t xml:space="preserve"> </w:t>
+      </w:r>
+      <w:proofErr w:type="spellStart"/>
+      <w:r>
+        <w:rPr>
+          <w:rFonts w:ascii="Times New Roman" w:eastAsia="Times New Roman" w:hAnsi="Times New Roman" w:cs="Times New Roman"/>
+          <w:color w:val="323232"/>
+          <w:sz w:val="24"/>
+          <w:szCs w:val="24"/>
+          <w:bdr w:val="none" w:sz="0" w:space="0" w:color="auto" w:frame="1"/>
+          <w:lang w:eastAsia="es-ES"/>
+        </w:rPr>
+        <w:t>vm.dirty_expire_centisecs</w:t>
+      </w:r>
+      <w:proofErr w:type="spellEnd"/>
     </w:p>
     <w:p>
       <w:pPr>
@@ -3405,56 +5215,130 @@
           <w:lang w:eastAsia="es-ES"/>
         </w:rPr>
       </w:pPr>
-      <w:proofErr w:type="spellStart"/>
-      <w:r>
-        <w:rPr>
-          <w:rFonts w:ascii="Times New Roman" w:eastAsia="Times New Roman" w:hAnsi="Times New Roman" w:cs="Times New Roman"/>
-          <w:color w:val="323232"/>
-          <w:sz w:val="24"/>
-          <w:szCs w:val="24"/>
-          <w:bdr w:val="none" w:sz="0" w:space="0" w:color="auto" w:frame="1"/>
-          <w:lang w:eastAsia="es-ES"/>
-        </w:rPr>
-        <w:t>sysctl</w:t>
-      </w:r>
-      <w:proofErr w:type="spellEnd"/>
-      <w:r>
-        <w:rPr>
-          <w:rFonts w:ascii="Times New Roman" w:eastAsia="Times New Roman" w:hAnsi="Times New Roman" w:cs="Times New Roman"/>
-          <w:color w:val="323232"/>
-          <w:sz w:val="24"/>
-          <w:szCs w:val="24"/>
-          <w:bdr w:val="none" w:sz="0" w:space="0" w:color="auto" w:frame="1"/>
-          <w:lang w:eastAsia="es-ES"/>
-        </w:rPr>
-        <w:t xml:space="preserve"> -w </w:t>
-      </w:r>
-      <w:proofErr w:type="spellStart"/>
-      <w:proofErr w:type="gramStart"/>
-      <w:r>
-        <w:rPr>
-          <w:rFonts w:ascii="Times New Roman" w:eastAsia="Times New Roman" w:hAnsi="Times New Roman" w:cs="Times New Roman"/>
-          <w:color w:val="323232"/>
-          <w:sz w:val="24"/>
-          <w:szCs w:val="24"/>
-          <w:bdr w:val="none" w:sz="0" w:space="0" w:color="auto" w:frame="1"/>
-          <w:lang w:eastAsia="es-ES"/>
-        </w:rPr>
-        <w:t>vm.</w:t>
-      </w:r>
-      <w:r>
-        <w:rPr>
-          <w:rFonts w:ascii="Times New Roman" w:eastAsia="Times New Roman" w:hAnsi="Times New Roman" w:cs="Times New Roman"/>
-          <w:color w:val="323232"/>
-          <w:sz w:val="24"/>
-          <w:szCs w:val="24"/>
-          <w:bdr w:val="none" w:sz="0" w:space="0" w:color="auto" w:frame="1"/>
-          <w:lang w:eastAsia="es-ES"/>
+    </w:p>
+    <w:p>
+      <w:pPr>
+        <w:spacing w:after="0" w:line="360" w:lineRule="auto"/>
+        <w:ind w:left="1068"/>
+        <w:contextualSpacing/>
+        <w:jc w:val="both"/>
+        <w:rPr>
+          <w:rFonts w:ascii="Times New Roman" w:eastAsia="Courier New" w:hAnsi="Times New Roman" w:cs="Times New Roman"/>
+          <w:b/>
+          <w:sz w:val="24"/>
+          <w:szCs w:val="24"/>
+        </w:rPr>
+      </w:pPr>
+    </w:p>
+    <w:p>
+      <w:pPr>
+        <w:numPr>
+          <w:ilvl w:val="0"/>
+          <w:numId w:val="15"/>
+        </w:numPr>
+        <w:spacing w:after="0" w:line="360" w:lineRule="auto"/>
+        <w:contextualSpacing/>
+        <w:jc w:val="both"/>
+        <w:rPr>
+          <w:rFonts w:ascii="Times New Roman" w:eastAsia="Courier New" w:hAnsi="Times New Roman" w:cs="Times New Roman"/>
+          <w:b/>
+          <w:sz w:val="24"/>
+          <w:szCs w:val="24"/>
+        </w:rPr>
+      </w:pPr>
+      <w:proofErr w:type="spellStart"/>
+      <w:r>
+        <w:rPr>
+          <w:rFonts w:ascii="Times New Roman" w:eastAsia="Courier New" w:hAnsi="Times New Roman" w:cs="Times New Roman"/>
+          <w:b/>
+          <w:sz w:val="24"/>
+          <w:szCs w:val="24"/>
         </w:rPr>
         <w:t>swappiness</w:t>
       </w:r>
       <w:proofErr w:type="spellEnd"/>
-      <w:proofErr w:type="gramEnd"/>
+      <w:r>
+        <w:rPr>
+          <w:rFonts w:ascii="Times New Roman" w:eastAsia="Courier New" w:hAnsi="Times New Roman" w:cs="Times New Roman"/>
+          <w:b/>
+          <w:sz w:val="24"/>
+          <w:szCs w:val="24"/>
+        </w:rPr>
+        <w:t>:</w:t>
+      </w:r>
+      <w:r>
+        <w:rPr>
+          <w:rFonts w:ascii="Times New Roman" w:eastAsia="Courier New" w:hAnsi="Times New Roman" w:cs="Times New Roman"/>
+          <w:b/>
+          <w:sz w:val="24"/>
+          <w:szCs w:val="24"/>
+        </w:rPr>
+        <w:t xml:space="preserve"> </w:t>
+      </w:r>
+      <w:r>
+        <w:rPr>
+          <w:rFonts w:ascii="Times New Roman" w:eastAsia="Courier New" w:hAnsi="Times New Roman" w:cs="Times New Roman"/>
+          <w:sz w:val="24"/>
+          <w:szCs w:val="24"/>
+        </w:rPr>
+        <w:t xml:space="preserve">se pueden establecer valores entre 0 y 100, y cuanto </w:t>
+      </w:r>
+      <w:r>
+        <w:rPr>
+          <w:rFonts w:ascii="Times New Roman" w:eastAsia="Courier New" w:hAnsi="Times New Roman" w:cs="Times New Roman"/>
+          <w:sz w:val="24"/>
+          <w:szCs w:val="24"/>
+        </w:rPr>
+        <w:t>más bajo sea el valor</w:t>
+      </w:r>
+      <w:r>
+        <w:rPr>
+          <w:rFonts w:ascii="Times New Roman" w:eastAsia="Courier New" w:hAnsi="Times New Roman" w:cs="Times New Roman"/>
+          <w:sz w:val="24"/>
+          <w:szCs w:val="24"/>
+        </w:rPr>
+        <w:t>,</w:t>
+      </w:r>
+      <w:r>
+        <w:rPr>
+          <w:rFonts w:ascii="Times New Roman" w:eastAsia="Courier New" w:hAnsi="Times New Roman" w:cs="Times New Roman"/>
+          <w:sz w:val="24"/>
+          <w:szCs w:val="24"/>
+        </w:rPr>
+        <w:t xml:space="preserve"> se utilizará menos la memoria de interc</w:t>
+      </w:r>
+      <w:r>
+        <w:rPr>
+          <w:rFonts w:ascii="Times New Roman" w:eastAsia="Courier New" w:hAnsi="Times New Roman" w:cs="Times New Roman"/>
+          <w:sz w:val="24"/>
+          <w:szCs w:val="24"/>
+        </w:rPr>
+        <w:t>ambio, mientras que si este valor es</w:t>
+      </w:r>
+      <w:r>
+        <w:rPr>
+          <w:rFonts w:ascii="Times New Roman" w:eastAsia="Courier New" w:hAnsi="Times New Roman" w:cs="Times New Roman"/>
+          <w:sz w:val="24"/>
+          <w:szCs w:val="24"/>
+        </w:rPr>
+        <w:t xml:space="preserve"> muy elevado el sistema intentará mantener </w:t>
+      </w:r>
+      <w:r>
+        <w:rPr>
+          <w:rFonts w:ascii="Times New Roman" w:eastAsia="Courier New" w:hAnsi="Times New Roman" w:cs="Times New Roman"/>
+          <w:sz w:val="24"/>
+          <w:szCs w:val="24"/>
+        </w:rPr>
+        <w:t>la memoria RAM</w:t>
+      </w:r>
+      <w:r>
+        <w:rPr>
+          <w:rFonts w:ascii="Times New Roman" w:eastAsia="Courier New" w:hAnsi="Times New Roman" w:cs="Times New Roman"/>
+          <w:sz w:val="24"/>
+          <w:szCs w:val="24"/>
+        </w:rPr>
+        <w:t xml:space="preserve"> lo más libre posible, realizando intercambio.</w:t>
+      </w:r>
     </w:p>
     <w:p>
       <w:pPr>
@@ -3491,66 +5375,67 @@
           <w:lang w:eastAsia="es-ES"/>
         </w:rPr>
       </w:pPr>
-    </w:p>
-    <w:p>
-      <w:pPr>
-        <w:spacing w:after="0" w:line="360" w:lineRule="auto"/>
-        <w:ind w:left="1068"/>
-        <w:contextualSpacing/>
-        <w:jc w:val="both"/>
-        <w:rPr>
-          <w:rFonts w:ascii="Times New Roman" w:eastAsia="Courier New" w:hAnsi="Times New Roman" w:cs="Times New Roman"/>
-          <w:b/>
-          <w:sz w:val="24"/>
-          <w:szCs w:val="24"/>
-        </w:rPr>
-      </w:pPr>
-    </w:p>
-    <w:p>
-      <w:pPr>
-        <w:numPr>
-          <w:ilvl w:val="0"/>
-          <w:numId w:val="15"/>
-        </w:numPr>
-        <w:spacing w:after="0" w:line="360" w:lineRule="auto"/>
-        <w:contextualSpacing/>
-        <w:jc w:val="both"/>
-        <w:rPr>
-          <w:rFonts w:ascii="Times New Roman" w:eastAsia="Courier New" w:hAnsi="Times New Roman" w:cs="Times New Roman"/>
-          <w:b/>
-          <w:sz w:val="24"/>
-          <w:szCs w:val="24"/>
-        </w:rPr>
-      </w:pPr>
-      <w:proofErr w:type="spellStart"/>
-      <w:r>
-        <w:rPr>
-          <w:rFonts w:ascii="Times New Roman" w:eastAsia="Courier New" w:hAnsi="Times New Roman" w:cs="Times New Roman"/>
-          <w:b/>
-          <w:sz w:val="24"/>
-          <w:szCs w:val="24"/>
-        </w:rPr>
-        <w:t>vfs_cache_pressure</w:t>
-      </w:r>
-      <w:proofErr w:type="spellEnd"/>
-      <w:r>
-        <w:rPr>
-          <w:rFonts w:ascii="Times New Roman" w:eastAsia="Courier New" w:hAnsi="Times New Roman" w:cs="Times New Roman"/>
-          <w:b/>
-          <w:sz w:val="24"/>
-          <w:szCs w:val="24"/>
-        </w:rPr>
-        <w:t>:</w:t>
-      </w:r>
-      <w:r>
-        <w:rPr>
-          <w:rFonts w:ascii="Times New Roman" w:eastAsia="Courier New" w:hAnsi="Times New Roman" w:cs="Times New Roman"/>
-          <w:b/>
-          <w:sz w:val="24"/>
-          <w:szCs w:val="24"/>
-        </w:rPr>
-        <w:t xml:space="preserve"> …</w:t>
-      </w:r>
+      <w:proofErr w:type="spellStart"/>
+      <w:proofErr w:type="gramStart"/>
+      <w:r>
+        <w:rPr>
+          <w:rFonts w:ascii="Times New Roman" w:eastAsia="Times New Roman" w:hAnsi="Times New Roman" w:cs="Times New Roman"/>
+          <w:color w:val="323232"/>
+          <w:sz w:val="24"/>
+          <w:szCs w:val="24"/>
+          <w:bdr w:val="none" w:sz="0" w:space="0" w:color="auto" w:frame="1"/>
+          <w:lang w:eastAsia="es-ES"/>
+        </w:rPr>
+        <w:t>sysctl</w:t>
+      </w:r>
+      <w:proofErr w:type="spellEnd"/>
+      <w:proofErr w:type="gramEnd"/>
+      <w:r>
+        <w:rPr>
+          <w:rFonts w:ascii="Times New Roman" w:eastAsia="Times New Roman" w:hAnsi="Times New Roman" w:cs="Times New Roman"/>
+          <w:color w:val="323232"/>
+          <w:sz w:val="24"/>
+          <w:szCs w:val="24"/>
+          <w:bdr w:val="none" w:sz="0" w:space="0" w:color="auto" w:frame="1"/>
+          <w:lang w:eastAsia="es-ES"/>
+        </w:rPr>
+        <w:t xml:space="preserve"> </w:t>
+      </w:r>
+      <w:r>
+        <w:rPr>
+          <w:rFonts w:ascii="Times New Roman" w:eastAsia="Times New Roman" w:hAnsi="Times New Roman" w:cs="Times New Roman"/>
+          <w:color w:val="323232"/>
+          <w:sz w:val="24"/>
+          <w:szCs w:val="24"/>
+          <w:bdr w:val="none" w:sz="0" w:space="0" w:color="auto" w:frame="1"/>
+          <w:lang w:eastAsia="es-ES"/>
+        </w:rPr>
+        <w:t xml:space="preserve"> </w:t>
+      </w:r>
+      <w:proofErr w:type="spellStart"/>
+      <w:r>
+        <w:rPr>
+          <w:rFonts w:ascii="Times New Roman" w:eastAsia="Times New Roman" w:hAnsi="Times New Roman" w:cs="Times New Roman"/>
+          <w:color w:val="323232"/>
+          <w:sz w:val="24"/>
+          <w:szCs w:val="24"/>
+          <w:bdr w:val="none" w:sz="0" w:space="0" w:color="auto" w:frame="1"/>
+          <w:lang w:eastAsia="es-ES"/>
+        </w:rPr>
+        <w:t>vm.</w:t>
+      </w:r>
+      <w:r>
+        <w:rPr>
+          <w:rFonts w:ascii="Times New Roman" w:eastAsia="Times New Roman" w:hAnsi="Times New Roman" w:cs="Times New Roman"/>
+          <w:color w:val="323232"/>
+          <w:sz w:val="24"/>
+          <w:szCs w:val="24"/>
+          <w:bdr w:val="none" w:sz="0" w:space="0" w:color="auto" w:frame="1"/>
+          <w:lang w:eastAsia="es-ES"/>
+        </w:rPr>
+        <w:t>swappiness</w:t>
+      </w:r>
+      <w:proofErr w:type="spellEnd"/>
     </w:p>
     <w:p>
       <w:pPr>
@@ -3587,54 +5472,66 @@
           <w:lang w:eastAsia="es-ES"/>
         </w:rPr>
       </w:pPr>
-      <w:proofErr w:type="spellStart"/>
-      <w:r>
-        <w:rPr>
-          <w:rFonts w:ascii="Times New Roman" w:eastAsia="Times New Roman" w:hAnsi="Times New Roman" w:cs="Times New Roman"/>
-          <w:color w:val="323232"/>
-          <w:sz w:val="24"/>
-          <w:szCs w:val="24"/>
-          <w:bdr w:val="none" w:sz="0" w:space="0" w:color="auto" w:frame="1"/>
-          <w:lang w:eastAsia="es-ES"/>
-        </w:rPr>
-        <w:t>sysctl</w:t>
-      </w:r>
-      <w:proofErr w:type="spellEnd"/>
-      <w:r>
-        <w:rPr>
-          <w:rFonts w:ascii="Times New Roman" w:eastAsia="Times New Roman" w:hAnsi="Times New Roman" w:cs="Times New Roman"/>
-          <w:color w:val="323232"/>
-          <w:sz w:val="24"/>
-          <w:szCs w:val="24"/>
-          <w:bdr w:val="none" w:sz="0" w:space="0" w:color="auto" w:frame="1"/>
-          <w:lang w:eastAsia="es-ES"/>
-        </w:rPr>
-        <w:t xml:space="preserve"> -w </w:t>
-      </w:r>
-      <w:proofErr w:type="spellStart"/>
-      <w:r>
-        <w:rPr>
-          <w:rFonts w:ascii="Times New Roman" w:eastAsia="Times New Roman" w:hAnsi="Times New Roman" w:cs="Times New Roman"/>
-          <w:color w:val="323232"/>
-          <w:sz w:val="24"/>
-          <w:szCs w:val="24"/>
-          <w:bdr w:val="none" w:sz="0" w:space="0" w:color="auto" w:frame="1"/>
-          <w:lang w:eastAsia="es-ES"/>
-        </w:rPr>
-        <w:t>vm.</w:t>
-      </w:r>
-      <w:r>
-        <w:rPr>
-          <w:rFonts w:ascii="Times New Roman" w:eastAsia="Times New Roman" w:hAnsi="Times New Roman" w:cs="Times New Roman"/>
-          <w:color w:val="323232"/>
-          <w:sz w:val="24"/>
-          <w:szCs w:val="24"/>
-          <w:bdr w:val="none" w:sz="0" w:space="0" w:color="auto" w:frame="1"/>
-          <w:lang w:eastAsia="es-ES"/>
+    </w:p>
+    <w:p>
+      <w:pPr>
+        <w:spacing w:after="0" w:line="360" w:lineRule="auto"/>
+        <w:ind w:left="1068"/>
+        <w:contextualSpacing/>
+        <w:jc w:val="both"/>
+        <w:rPr>
+          <w:rFonts w:ascii="Times New Roman" w:eastAsia="Courier New" w:hAnsi="Times New Roman" w:cs="Times New Roman"/>
+          <w:b/>
+          <w:sz w:val="24"/>
+          <w:szCs w:val="24"/>
+        </w:rPr>
+      </w:pPr>
+    </w:p>
+    <w:p>
+      <w:pPr>
+        <w:numPr>
+          <w:ilvl w:val="0"/>
+          <w:numId w:val="15"/>
+        </w:numPr>
+        <w:spacing w:after="0" w:line="360" w:lineRule="auto"/>
+        <w:contextualSpacing/>
+        <w:jc w:val="both"/>
+        <w:rPr>
+          <w:rFonts w:ascii="Times New Roman" w:eastAsia="Courier New" w:hAnsi="Times New Roman" w:cs="Times New Roman"/>
+          <w:b/>
+          <w:sz w:val="24"/>
+          <w:szCs w:val="24"/>
+        </w:rPr>
+      </w:pPr>
+      <w:proofErr w:type="spellStart"/>
+      <w:r>
+        <w:rPr>
+          <w:rFonts w:ascii="Times New Roman" w:eastAsia="Courier New" w:hAnsi="Times New Roman" w:cs="Times New Roman"/>
+          <w:b/>
+          <w:sz w:val="24"/>
+          <w:szCs w:val="24"/>
         </w:rPr>
         <w:t>vfs_cache_pressure</w:t>
       </w:r>
       <w:proofErr w:type="spellEnd"/>
+      <w:r>
+        <w:rPr>
+          <w:rFonts w:ascii="Times New Roman" w:eastAsia="Courier New" w:hAnsi="Times New Roman" w:cs="Times New Roman"/>
+          <w:b/>
+          <w:sz w:val="24"/>
+          <w:szCs w:val="24"/>
+        </w:rPr>
+        <w:t>:</w:t>
+      </w:r>
+      <w:r>
+        <w:rPr>
+          <w:rFonts w:ascii="Times New Roman" w:eastAsia="Courier New" w:hAnsi="Times New Roman" w:cs="Times New Roman"/>
+          <w:b/>
+          <w:sz w:val="24"/>
+          <w:szCs w:val="24"/>
+        </w:rPr>
+        <w:t xml:space="preserve"> …</w:t>
+      </w:r>
     </w:p>
     <w:p>
       <w:pPr>
@@ -3671,65 +5568,67 @@
           <w:lang w:eastAsia="es-ES"/>
         </w:rPr>
       </w:pPr>
-    </w:p>
-    <w:p>
-      <w:pPr>
-        <w:spacing w:after="0" w:line="360" w:lineRule="auto"/>
-        <w:contextualSpacing/>
-        <w:jc w:val="both"/>
-        <w:rPr>
-          <w:rFonts w:ascii="Times New Roman" w:eastAsia="Courier New" w:hAnsi="Times New Roman" w:cs="Times New Roman"/>
-          <w:b/>
-          <w:sz w:val="24"/>
-          <w:szCs w:val="24"/>
-        </w:rPr>
-      </w:pPr>
-    </w:p>
-    <w:p>
-      <w:pPr>
-        <w:numPr>
-          <w:ilvl w:val="0"/>
-          <w:numId w:val="15"/>
-        </w:numPr>
-        <w:spacing w:after="0" w:line="360" w:lineRule="auto"/>
-        <w:contextualSpacing/>
-        <w:jc w:val="both"/>
-        <w:rPr>
-          <w:rFonts w:ascii="Times New Roman" w:eastAsia="Courier New" w:hAnsi="Times New Roman" w:cs="Times New Roman"/>
-          <w:b/>
-          <w:sz w:val="24"/>
-          <w:szCs w:val="24"/>
-        </w:rPr>
-      </w:pPr>
-      <w:proofErr w:type="spellStart"/>
-      <w:r>
-        <w:rPr>
-          <w:rFonts w:ascii="Times New Roman" w:eastAsia="Courier New" w:hAnsi="Times New Roman" w:cs="Times New Roman"/>
-          <w:b/>
-          <w:sz w:val="24"/>
-          <w:szCs w:val="24"/>
-        </w:rPr>
-        <w:t>laptop_mode</w:t>
-      </w:r>
-      <w:proofErr w:type="spellEnd"/>
-      <w:r>
-        <w:rPr>
-          <w:rFonts w:ascii="Times New Roman" w:eastAsia="Courier New" w:hAnsi="Times New Roman" w:cs="Times New Roman"/>
-          <w:b/>
-          <w:sz w:val="24"/>
-          <w:szCs w:val="24"/>
-        </w:rPr>
-        <w:t>:</w:t>
-      </w:r>
-      <w:r>
-        <w:rPr>
-          <w:rFonts w:ascii="Times New Roman" w:eastAsia="Courier New" w:hAnsi="Times New Roman" w:cs="Times New Roman"/>
-          <w:b/>
-          <w:sz w:val="24"/>
-          <w:szCs w:val="24"/>
-        </w:rPr>
-        <w:t xml:space="preserve"> …</w:t>
-      </w:r>
+      <w:proofErr w:type="spellStart"/>
+      <w:proofErr w:type="gramStart"/>
+      <w:r>
+        <w:rPr>
+          <w:rFonts w:ascii="Times New Roman" w:eastAsia="Times New Roman" w:hAnsi="Times New Roman" w:cs="Times New Roman"/>
+          <w:color w:val="323232"/>
+          <w:sz w:val="24"/>
+          <w:szCs w:val="24"/>
+          <w:bdr w:val="none" w:sz="0" w:space="0" w:color="auto" w:frame="1"/>
+          <w:lang w:eastAsia="es-ES"/>
+        </w:rPr>
+        <w:t>sysctl</w:t>
+      </w:r>
+      <w:proofErr w:type="spellEnd"/>
+      <w:proofErr w:type="gramEnd"/>
+      <w:r>
+        <w:rPr>
+          <w:rFonts w:ascii="Times New Roman" w:eastAsia="Times New Roman" w:hAnsi="Times New Roman" w:cs="Times New Roman"/>
+          <w:color w:val="323232"/>
+          <w:sz w:val="24"/>
+          <w:szCs w:val="24"/>
+          <w:bdr w:val="none" w:sz="0" w:space="0" w:color="auto" w:frame="1"/>
+          <w:lang w:eastAsia="es-ES"/>
+        </w:rPr>
+        <w:t xml:space="preserve"> </w:t>
+      </w:r>
+      <w:r>
+        <w:rPr>
+          <w:rFonts w:ascii="Times New Roman" w:eastAsia="Times New Roman" w:hAnsi="Times New Roman" w:cs="Times New Roman"/>
+          <w:color w:val="323232"/>
+          <w:sz w:val="24"/>
+          <w:szCs w:val="24"/>
+          <w:bdr w:val="none" w:sz="0" w:space="0" w:color="auto" w:frame="1"/>
+          <w:lang w:eastAsia="es-ES"/>
+        </w:rPr>
+        <w:t xml:space="preserve"> </w:t>
+      </w:r>
+      <w:proofErr w:type="spellStart"/>
+      <w:r>
+        <w:rPr>
+          <w:rFonts w:ascii="Times New Roman" w:eastAsia="Times New Roman" w:hAnsi="Times New Roman" w:cs="Times New Roman"/>
+          <w:color w:val="323232"/>
+          <w:sz w:val="24"/>
+          <w:szCs w:val="24"/>
+          <w:bdr w:val="none" w:sz="0" w:space="0" w:color="auto" w:frame="1"/>
+          <w:lang w:eastAsia="es-ES"/>
+        </w:rPr>
+        <w:t>vm.</w:t>
+      </w:r>
+      <w:r>
+        <w:rPr>
+          <w:rFonts w:ascii="Times New Roman" w:eastAsia="Times New Roman" w:hAnsi="Times New Roman" w:cs="Times New Roman"/>
+          <w:color w:val="323232"/>
+          <w:sz w:val="24"/>
+          <w:szCs w:val="24"/>
+          <w:bdr w:val="none" w:sz="0" w:space="0" w:color="auto" w:frame="1"/>
+          <w:lang w:eastAsia="es-ES"/>
+        </w:rPr>
+        <w:t>vfs_cache_pressure</w:t>
+      </w:r>
+      <w:proofErr w:type="spellEnd"/>
     </w:p>
     <w:p>
       <w:pPr>
@@ -3766,67 +5665,65 @@
           <w:lang w:eastAsia="es-ES"/>
         </w:rPr>
       </w:pPr>
-      <w:proofErr w:type="spellStart"/>
-      <w:r>
-        <w:rPr>
-          <w:rFonts w:ascii="Times New Roman" w:eastAsia="Times New Roman" w:hAnsi="Times New Roman" w:cs="Times New Roman"/>
-          <w:color w:val="323232"/>
-          <w:sz w:val="24"/>
-          <w:szCs w:val="24"/>
-          <w:bdr w:val="none" w:sz="0" w:space="0" w:color="auto" w:frame="1"/>
-          <w:lang w:eastAsia="es-ES"/>
-        </w:rPr>
-        <w:t>sysctl</w:t>
-      </w:r>
-      <w:proofErr w:type="spellEnd"/>
-      <w:r>
-        <w:rPr>
-          <w:rFonts w:ascii="Times New Roman" w:eastAsia="Times New Roman" w:hAnsi="Times New Roman" w:cs="Times New Roman"/>
-          <w:color w:val="323232"/>
-          <w:sz w:val="24"/>
-          <w:szCs w:val="24"/>
-          <w:bdr w:val="none" w:sz="0" w:space="0" w:color="auto" w:frame="1"/>
-          <w:lang w:eastAsia="es-ES"/>
-        </w:rPr>
-        <w:t xml:space="preserve"> -w </w:t>
-      </w:r>
-      <w:proofErr w:type="spellStart"/>
-      <w:proofErr w:type="gramStart"/>
-      <w:r>
-        <w:rPr>
-          <w:rFonts w:ascii="Times New Roman" w:eastAsia="Times New Roman" w:hAnsi="Times New Roman" w:cs="Times New Roman"/>
-          <w:color w:val="323232"/>
-          <w:sz w:val="24"/>
-          <w:szCs w:val="24"/>
-          <w:bdr w:val="none" w:sz="0" w:space="0" w:color="auto" w:frame="1"/>
-          <w:lang w:eastAsia="es-ES"/>
-        </w:rPr>
-        <w:t>vm.</w:t>
-      </w:r>
-      <w:r>
-        <w:rPr>
-          <w:rFonts w:ascii="Times New Roman" w:eastAsia="Times New Roman" w:hAnsi="Times New Roman" w:cs="Times New Roman"/>
-          <w:color w:val="323232"/>
-          <w:sz w:val="24"/>
-          <w:szCs w:val="24"/>
-          <w:bdr w:val="none" w:sz="0" w:space="0" w:color="auto" w:frame="1"/>
-          <w:lang w:eastAsia="es-ES"/>
-        </w:rPr>
-        <w:t>laptop</w:t>
-      </w:r>
-      <w:proofErr w:type="gramEnd"/>
-      <w:r>
-        <w:rPr>
-          <w:rFonts w:ascii="Times New Roman" w:eastAsia="Times New Roman" w:hAnsi="Times New Roman" w:cs="Times New Roman"/>
-          <w:color w:val="323232"/>
-          <w:sz w:val="24"/>
-          <w:szCs w:val="24"/>
-          <w:bdr w:val="none" w:sz="0" w:space="0" w:color="auto" w:frame="1"/>
-          <w:lang w:eastAsia="es-ES"/>
-        </w:rPr>
-        <w:t>_mode</w:t>
-      </w:r>
-      <w:proofErr w:type="spellEnd"/>
+    </w:p>
+    <w:p>
+      <w:pPr>
+        <w:spacing w:after="0" w:line="360" w:lineRule="auto"/>
+        <w:contextualSpacing/>
+        <w:jc w:val="both"/>
+        <w:rPr>
+          <w:rFonts w:ascii="Times New Roman" w:eastAsia="Courier New" w:hAnsi="Times New Roman" w:cs="Times New Roman"/>
+          <w:b/>
+          <w:sz w:val="24"/>
+          <w:szCs w:val="24"/>
+        </w:rPr>
+      </w:pPr>
+    </w:p>
+    <w:p>
+      <w:pPr>
+        <w:numPr>
+          <w:ilvl w:val="0"/>
+          <w:numId w:val="15"/>
+        </w:numPr>
+        <w:spacing w:after="0" w:line="360" w:lineRule="auto"/>
+        <w:contextualSpacing/>
+        <w:jc w:val="both"/>
+        <w:rPr>
+          <w:rFonts w:ascii="Times New Roman" w:eastAsia="Courier New" w:hAnsi="Times New Roman" w:cs="Times New Roman"/>
+          <w:b/>
+          <w:sz w:val="24"/>
+          <w:szCs w:val="24"/>
+        </w:rPr>
+      </w:pPr>
+      <w:proofErr w:type="spellStart"/>
+      <w:r>
+        <w:rPr>
+          <w:rFonts w:ascii="Times New Roman" w:eastAsia="Courier New" w:hAnsi="Times New Roman" w:cs="Times New Roman"/>
+          <w:b/>
+          <w:sz w:val="24"/>
+          <w:szCs w:val="24"/>
+        </w:rPr>
+        <w:t>laptop_mode</w:t>
+      </w:r>
+      <w:proofErr w:type="spellEnd"/>
+      <w:r>
+        <w:rPr>
+          <w:rFonts w:ascii="Times New Roman" w:eastAsia="Courier New" w:hAnsi="Times New Roman" w:cs="Times New Roman"/>
+          <w:b/>
+          <w:sz w:val="24"/>
+          <w:szCs w:val="24"/>
+        </w:rPr>
+        <w:t>:</w:t>
+      </w:r>
+      <w:r>
+        <w:rPr>
+          <w:rFonts w:ascii="Times New Roman" w:eastAsia="Courier New" w:hAnsi="Times New Roman" w:cs="Times New Roman"/>
+          <w:b/>
+          <w:sz w:val="24"/>
+          <w:szCs w:val="24"/>
+        </w:rPr>
+        <w:t xml:space="preserve"> …</w:t>
+      </w:r>
     </w:p>
     <w:p>
       <w:pPr>
@@ -3863,66 +5760,67 @@
           <w:lang w:eastAsia="es-ES"/>
         </w:rPr>
       </w:pPr>
-    </w:p>
-    <w:p>
-      <w:pPr>
-        <w:spacing w:after="0" w:line="360" w:lineRule="auto"/>
-        <w:ind w:left="1068"/>
-        <w:contextualSpacing/>
-        <w:jc w:val="both"/>
-        <w:rPr>
-          <w:rFonts w:ascii="Times New Roman" w:eastAsia="Courier New" w:hAnsi="Times New Roman" w:cs="Times New Roman"/>
-          <w:b/>
-          <w:sz w:val="24"/>
-          <w:szCs w:val="24"/>
-        </w:rPr>
-      </w:pPr>
-    </w:p>
-    <w:p>
-      <w:pPr>
-        <w:numPr>
-          <w:ilvl w:val="0"/>
-          <w:numId w:val="15"/>
-        </w:numPr>
-        <w:spacing w:after="0" w:line="360" w:lineRule="auto"/>
-        <w:contextualSpacing/>
-        <w:jc w:val="both"/>
-        <w:rPr>
-          <w:rFonts w:ascii="Times New Roman" w:eastAsia="Courier New" w:hAnsi="Times New Roman" w:cs="Times New Roman"/>
-          <w:b/>
-          <w:sz w:val="24"/>
-          <w:szCs w:val="24"/>
-        </w:rPr>
-      </w:pPr>
-      <w:proofErr w:type="spellStart"/>
-      <w:r>
-        <w:rPr>
-          <w:rFonts w:ascii="Times New Roman" w:eastAsia="Courier New" w:hAnsi="Times New Roman" w:cs="Times New Roman"/>
-          <w:b/>
-          <w:sz w:val="24"/>
-          <w:szCs w:val="24"/>
-        </w:rPr>
-        <w:t>drop_caches</w:t>
-      </w:r>
-      <w:proofErr w:type="spellEnd"/>
-      <w:r>
-        <w:rPr>
-          <w:rFonts w:ascii="Times New Roman" w:eastAsia="Courier New" w:hAnsi="Times New Roman" w:cs="Times New Roman"/>
-          <w:b/>
-          <w:sz w:val="24"/>
-          <w:szCs w:val="24"/>
-        </w:rPr>
-        <w:t>:</w:t>
-      </w:r>
-      <w:r>
-        <w:rPr>
-          <w:rFonts w:ascii="Times New Roman" w:eastAsia="Courier New" w:hAnsi="Times New Roman" w:cs="Times New Roman"/>
-          <w:b/>
-          <w:sz w:val="24"/>
-          <w:szCs w:val="24"/>
-        </w:rPr>
-        <w:t xml:space="preserve"> …</w:t>
-      </w:r>
+      <w:proofErr w:type="spellStart"/>
+      <w:proofErr w:type="gramStart"/>
+      <w:r>
+        <w:rPr>
+          <w:rFonts w:ascii="Times New Roman" w:eastAsia="Times New Roman" w:hAnsi="Times New Roman" w:cs="Times New Roman"/>
+          <w:color w:val="323232"/>
+          <w:sz w:val="24"/>
+          <w:szCs w:val="24"/>
+          <w:bdr w:val="none" w:sz="0" w:space="0" w:color="auto" w:frame="1"/>
+          <w:lang w:eastAsia="es-ES"/>
+        </w:rPr>
+        <w:t>sysctl</w:t>
+      </w:r>
+      <w:proofErr w:type="spellEnd"/>
+      <w:proofErr w:type="gramEnd"/>
+      <w:r>
+        <w:rPr>
+          <w:rFonts w:ascii="Times New Roman" w:eastAsia="Times New Roman" w:hAnsi="Times New Roman" w:cs="Times New Roman"/>
+          <w:color w:val="323232"/>
+          <w:sz w:val="24"/>
+          <w:szCs w:val="24"/>
+          <w:bdr w:val="none" w:sz="0" w:space="0" w:color="auto" w:frame="1"/>
+          <w:lang w:eastAsia="es-ES"/>
+        </w:rPr>
+        <w:t xml:space="preserve"> </w:t>
+      </w:r>
+      <w:r>
+        <w:rPr>
+          <w:rFonts w:ascii="Times New Roman" w:eastAsia="Times New Roman" w:hAnsi="Times New Roman" w:cs="Times New Roman"/>
+          <w:color w:val="323232"/>
+          <w:sz w:val="24"/>
+          <w:szCs w:val="24"/>
+          <w:bdr w:val="none" w:sz="0" w:space="0" w:color="auto" w:frame="1"/>
+          <w:lang w:eastAsia="es-ES"/>
+        </w:rPr>
+        <w:t xml:space="preserve"> </w:t>
+      </w:r>
+      <w:proofErr w:type="spellStart"/>
+      <w:r>
+        <w:rPr>
+          <w:rFonts w:ascii="Times New Roman" w:eastAsia="Times New Roman" w:hAnsi="Times New Roman" w:cs="Times New Roman"/>
+          <w:color w:val="323232"/>
+          <w:sz w:val="24"/>
+          <w:szCs w:val="24"/>
+          <w:bdr w:val="none" w:sz="0" w:space="0" w:color="auto" w:frame="1"/>
+          <w:lang w:eastAsia="es-ES"/>
+        </w:rPr>
+        <w:t>vm.</w:t>
+      </w:r>
+      <w:r>
+        <w:rPr>
+          <w:rFonts w:ascii="Times New Roman" w:eastAsia="Times New Roman" w:hAnsi="Times New Roman" w:cs="Times New Roman"/>
+          <w:color w:val="323232"/>
+          <w:sz w:val="24"/>
+          <w:szCs w:val="24"/>
+          <w:bdr w:val="none" w:sz="0" w:space="0" w:color="auto" w:frame="1"/>
+          <w:lang w:eastAsia="es-ES"/>
+        </w:rPr>
+        <w:t>laptop_mode</w:t>
+      </w:r>
+      <w:proofErr w:type="spellEnd"/>
     </w:p>
     <w:p>
       <w:pPr>
@@ -3959,67 +5857,66 @@
           <w:lang w:eastAsia="es-ES"/>
         </w:rPr>
       </w:pPr>
-      <w:proofErr w:type="spellStart"/>
-      <w:r>
-        <w:rPr>
-          <w:rFonts w:ascii="Times New Roman" w:eastAsia="Times New Roman" w:hAnsi="Times New Roman" w:cs="Times New Roman"/>
-          <w:color w:val="323232"/>
-          <w:sz w:val="24"/>
-          <w:szCs w:val="24"/>
-          <w:bdr w:val="none" w:sz="0" w:space="0" w:color="auto" w:frame="1"/>
-          <w:lang w:eastAsia="es-ES"/>
-        </w:rPr>
-        <w:t>sysctl</w:t>
-      </w:r>
-      <w:proofErr w:type="spellEnd"/>
-      <w:r>
-        <w:rPr>
-          <w:rFonts w:ascii="Times New Roman" w:eastAsia="Times New Roman" w:hAnsi="Times New Roman" w:cs="Times New Roman"/>
-          <w:color w:val="323232"/>
-          <w:sz w:val="24"/>
-          <w:szCs w:val="24"/>
-          <w:bdr w:val="none" w:sz="0" w:space="0" w:color="auto" w:frame="1"/>
-          <w:lang w:eastAsia="es-ES"/>
-        </w:rPr>
-        <w:t xml:space="preserve"> -w </w:t>
-      </w:r>
-      <w:proofErr w:type="spellStart"/>
-      <w:proofErr w:type="gramStart"/>
-      <w:r>
-        <w:rPr>
-          <w:rFonts w:ascii="Times New Roman" w:eastAsia="Times New Roman" w:hAnsi="Times New Roman" w:cs="Times New Roman"/>
-          <w:color w:val="323232"/>
-          <w:sz w:val="24"/>
-          <w:szCs w:val="24"/>
-          <w:bdr w:val="none" w:sz="0" w:space="0" w:color="auto" w:frame="1"/>
-          <w:lang w:eastAsia="es-ES"/>
-        </w:rPr>
-        <w:t>vm.</w:t>
-      </w:r>
-      <w:r>
-        <w:rPr>
-          <w:rFonts w:ascii="Times New Roman" w:eastAsia="Times New Roman" w:hAnsi="Times New Roman" w:cs="Times New Roman"/>
-          <w:color w:val="323232"/>
-          <w:sz w:val="24"/>
-          <w:szCs w:val="24"/>
-          <w:bdr w:val="none" w:sz="0" w:space="0" w:color="auto" w:frame="1"/>
-          <w:lang w:eastAsia="es-ES"/>
-        </w:rPr>
-        <w:t>drop</w:t>
-      </w:r>
-      <w:proofErr w:type="gramEnd"/>
-      <w:r>
-        <w:rPr>
-          <w:rFonts w:ascii="Times New Roman" w:eastAsia="Times New Roman" w:hAnsi="Times New Roman" w:cs="Times New Roman"/>
-          <w:color w:val="323232"/>
-          <w:sz w:val="24"/>
-          <w:szCs w:val="24"/>
-          <w:bdr w:val="none" w:sz="0" w:space="0" w:color="auto" w:frame="1"/>
-          <w:lang w:eastAsia="es-ES"/>
-        </w:rPr>
-        <w:t>_caches</w:t>
-      </w:r>
-      <w:proofErr w:type="spellEnd"/>
+    </w:p>
+    <w:p>
+      <w:pPr>
+        <w:spacing w:after="0" w:line="360" w:lineRule="auto"/>
+        <w:ind w:left="1068"/>
+        <w:contextualSpacing/>
+        <w:jc w:val="both"/>
+        <w:rPr>
+          <w:rFonts w:ascii="Times New Roman" w:eastAsia="Courier New" w:hAnsi="Times New Roman" w:cs="Times New Roman"/>
+          <w:b/>
+          <w:sz w:val="24"/>
+          <w:szCs w:val="24"/>
+        </w:rPr>
+      </w:pPr>
+    </w:p>
+    <w:p>
+      <w:pPr>
+        <w:numPr>
+          <w:ilvl w:val="0"/>
+          <w:numId w:val="15"/>
+        </w:numPr>
+        <w:spacing w:after="0" w:line="360" w:lineRule="auto"/>
+        <w:contextualSpacing/>
+        <w:jc w:val="both"/>
+        <w:rPr>
+          <w:rFonts w:ascii="Times New Roman" w:eastAsia="Courier New" w:hAnsi="Times New Roman" w:cs="Times New Roman"/>
+          <w:b/>
+          <w:sz w:val="24"/>
+          <w:szCs w:val="24"/>
+        </w:rPr>
+      </w:pPr>
+      <w:proofErr w:type="spellStart"/>
+      <w:r>
+        <w:rPr>
+          <w:rFonts w:ascii="Times New Roman" w:eastAsia="Courier New" w:hAnsi="Times New Roman" w:cs="Times New Roman"/>
+          <w:b/>
+          <w:sz w:val="24"/>
+          <w:szCs w:val="24"/>
+        </w:rPr>
+        <w:t>drop_caches</w:t>
+      </w:r>
+      <w:proofErr w:type="spellEnd"/>
+      <w:r>
+        <w:rPr>
+          <w:rFonts w:ascii="Times New Roman" w:eastAsia="Courier New" w:hAnsi="Times New Roman" w:cs="Times New Roman"/>
+          <w:b/>
+          <w:sz w:val="24"/>
+          <w:szCs w:val="24"/>
+        </w:rPr>
+        <w:t>:</w:t>
+      </w:r>
+      <w:r>
+        <w:rPr>
+          <w:rFonts w:ascii="Times New Roman" w:eastAsia="Courier New" w:hAnsi="Times New Roman" w:cs="Times New Roman"/>
+          <w:b/>
+          <w:sz w:val="24"/>
+          <w:szCs w:val="24"/>
+        </w:rPr>
+        <w:t xml:space="preserve"> …</w:t>
+      </w:r>
     </w:p>
     <w:p>
       <w:pPr>
@@ -4056,6 +5953,103 @@
           <w:lang w:eastAsia="es-ES"/>
         </w:rPr>
       </w:pPr>
+      <w:proofErr w:type="spellStart"/>
+      <w:proofErr w:type="gramStart"/>
+      <w:r>
+        <w:rPr>
+          <w:rFonts w:ascii="Times New Roman" w:eastAsia="Times New Roman" w:hAnsi="Times New Roman" w:cs="Times New Roman"/>
+          <w:color w:val="323232"/>
+          <w:sz w:val="24"/>
+          <w:szCs w:val="24"/>
+          <w:bdr w:val="none" w:sz="0" w:space="0" w:color="auto" w:frame="1"/>
+          <w:lang w:eastAsia="es-ES"/>
+        </w:rPr>
+        <w:t>sysctl</w:t>
+      </w:r>
+      <w:proofErr w:type="spellEnd"/>
+      <w:proofErr w:type="gramEnd"/>
+      <w:r>
+        <w:rPr>
+          <w:rFonts w:ascii="Times New Roman" w:eastAsia="Times New Roman" w:hAnsi="Times New Roman" w:cs="Times New Roman"/>
+          <w:color w:val="323232"/>
+          <w:sz w:val="24"/>
+          <w:szCs w:val="24"/>
+          <w:bdr w:val="none" w:sz="0" w:space="0" w:color="auto" w:frame="1"/>
+          <w:lang w:eastAsia="es-ES"/>
+        </w:rPr>
+        <w:t xml:space="preserve"> </w:t>
+      </w:r>
+      <w:r>
+        <w:rPr>
+          <w:rFonts w:ascii="Times New Roman" w:eastAsia="Times New Roman" w:hAnsi="Times New Roman" w:cs="Times New Roman"/>
+          <w:color w:val="323232"/>
+          <w:sz w:val="24"/>
+          <w:szCs w:val="24"/>
+          <w:bdr w:val="none" w:sz="0" w:space="0" w:color="auto" w:frame="1"/>
+          <w:lang w:eastAsia="es-ES"/>
+        </w:rPr>
+        <w:t xml:space="preserve"> </w:t>
+      </w:r>
+      <w:proofErr w:type="spellStart"/>
+      <w:r>
+        <w:rPr>
+          <w:rFonts w:ascii="Times New Roman" w:eastAsia="Times New Roman" w:hAnsi="Times New Roman" w:cs="Times New Roman"/>
+          <w:color w:val="323232"/>
+          <w:sz w:val="24"/>
+          <w:szCs w:val="24"/>
+          <w:bdr w:val="none" w:sz="0" w:space="0" w:color="auto" w:frame="1"/>
+          <w:lang w:eastAsia="es-ES"/>
+        </w:rPr>
+        <w:t>vm.</w:t>
+      </w:r>
+      <w:r>
+        <w:rPr>
+          <w:rFonts w:ascii="Times New Roman" w:eastAsia="Times New Roman" w:hAnsi="Times New Roman" w:cs="Times New Roman"/>
+          <w:color w:val="323232"/>
+          <w:sz w:val="24"/>
+          <w:szCs w:val="24"/>
+          <w:bdr w:val="none" w:sz="0" w:space="0" w:color="auto" w:frame="1"/>
+          <w:lang w:eastAsia="es-ES"/>
+        </w:rPr>
+        <w:t>drop_caches</w:t>
+      </w:r>
+      <w:proofErr w:type="spellEnd"/>
+    </w:p>
+    <w:p>
+      <w:pPr>
+        <w:pStyle w:val="Prrafodelista"/>
+        <w:shd w:val="clear" w:color="auto" w:fill="ECECEC"/>
+        <w:tabs>
+          <w:tab w:val="left" w:pos="916"/>
+          <w:tab w:val="left" w:pos="1832"/>
+          <w:tab w:val="left" w:pos="2748"/>
+          <w:tab w:val="left" w:pos="3664"/>
+          <w:tab w:val="left" w:pos="4580"/>
+          <w:tab w:val="left" w:pos="5496"/>
+          <w:tab w:val="left" w:pos="6412"/>
+          <w:tab w:val="left" w:pos="7328"/>
+          <w:tab w:val="left" w:pos="8244"/>
+          <w:tab w:val="left" w:pos="9160"/>
+          <w:tab w:val="left" w:pos="10076"/>
+          <w:tab w:val="left" w:pos="10992"/>
+          <w:tab w:val="left" w:pos="11908"/>
+          <w:tab w:val="left" w:pos="12824"/>
+          <w:tab w:val="left" w:pos="13740"/>
+          <w:tab w:val="left" w:pos="14656"/>
+        </w:tabs>
+        <w:spacing w:after="0" w:line="360" w:lineRule="auto"/>
+        <w:ind w:left="1068"/>
+        <w:jc w:val="both"/>
+        <w:textAlignment w:val="baseline"/>
+        <w:rPr>
+          <w:rFonts w:ascii="Times New Roman" w:eastAsia="Times New Roman" w:hAnsi="Times New Roman" w:cs="Times New Roman"/>
+          <w:color w:val="323232"/>
+          <w:sz w:val="24"/>
+          <w:szCs w:val="24"/>
+          <w:bdr w:val="none" w:sz="0" w:space="0" w:color="auto" w:frame="1"/>
+          <w:lang w:eastAsia="es-ES"/>
+        </w:rPr>
+      </w:pPr>
     </w:p>
     <w:p>
       <w:pPr>
@@ -4083,224 +6077,7 @@
         </w:rPr>
       </w:pPr>
     </w:p>
-    <w:p>
-      <w:pPr>
-        <w:pStyle w:val="Prrafodelista"/>
-        <w:numPr>
-          <w:ilvl w:val="0"/>
-          <w:numId w:val="15"/>
-        </w:numPr>
-      </w:pPr>
-      <w:r>
-        <w:t>Averiguar la utilidad de los siguientes parámetros del sistema de memoria virtual y buscar su valor actual (</w:t>
-      </w:r>
-      <w:proofErr w:type="spellStart"/>
-      <w:r>
-        <w:t>sysctl</w:t>
-      </w:r>
-      <w:proofErr w:type="spellEnd"/>
-      <w:r>
-        <w:t xml:space="preserve"> o acceder a /</w:t>
-      </w:r>
-      <w:proofErr w:type="spellStart"/>
-      <w:r>
-        <w:t>proc</w:t>
-      </w:r>
-      <w:proofErr w:type="spellEnd"/>
-      <w:r>
-        <w:t>/</w:t>
-      </w:r>
-      <w:proofErr w:type="spellStart"/>
-      <w:r>
-        <w:t>sys</w:t>
-      </w:r>
-      <w:proofErr w:type="spellEnd"/>
-      <w:r>
-        <w:t>/</w:t>
-      </w:r>
-      <w:proofErr w:type="spellStart"/>
-      <w:r>
-        <w:t>vm</w:t>
-      </w:r>
-      <w:proofErr w:type="spellEnd"/>
-      <w:r>
-        <w:t>):</w:t>
-      </w:r>
-    </w:p>
-    <w:p>
-      <w:pPr>
-        <w:numPr>
-          <w:ilvl w:val="1"/>
-          <w:numId w:val="15"/>
-        </w:numPr>
-        <w:spacing w:after="0" w:line="240" w:lineRule="auto"/>
-        <w:contextualSpacing/>
-        <w:rPr>
-          <w:rFonts w:ascii="Courier New" w:eastAsia="Courier New" w:hAnsi="Courier New" w:cs="Courier New"/>
-        </w:rPr>
-      </w:pPr>
-      <w:proofErr w:type="spellStart"/>
-      <w:r>
-        <w:rPr>
-          <w:rFonts w:ascii="Courier New" w:eastAsia="Courier New" w:hAnsi="Courier New" w:cs="Courier New"/>
-        </w:rPr>
-        <w:t>min_free_kbytes</w:t>
-      </w:r>
-      <w:proofErr w:type="spellEnd"/>
-    </w:p>
-    <w:p>
-      <w:pPr>
-        <w:numPr>
-          <w:ilvl w:val="1"/>
-          <w:numId w:val="15"/>
-        </w:numPr>
-        <w:spacing w:after="0" w:line="240" w:lineRule="auto"/>
-        <w:contextualSpacing/>
-        <w:rPr>
-          <w:rFonts w:ascii="Courier New" w:eastAsia="Courier New" w:hAnsi="Courier New" w:cs="Courier New"/>
-        </w:rPr>
-      </w:pPr>
-      <w:proofErr w:type="spellStart"/>
-      <w:r>
-        <w:rPr>
-          <w:rFonts w:ascii="Courier New" w:eastAsia="Courier New" w:hAnsi="Courier New" w:cs="Courier New"/>
-        </w:rPr>
-        <w:t>dirty_background_ratio</w:t>
-      </w:r>
-      <w:proofErr w:type="spellEnd"/>
-    </w:p>
-    <w:p>
-      <w:pPr>
-        <w:numPr>
-          <w:ilvl w:val="1"/>
-          <w:numId w:val="15"/>
-        </w:numPr>
-        <w:spacing w:after="0" w:line="240" w:lineRule="auto"/>
-        <w:contextualSpacing/>
-        <w:rPr>
-          <w:rFonts w:ascii="Courier New" w:eastAsia="Courier New" w:hAnsi="Courier New" w:cs="Courier New"/>
-        </w:rPr>
-      </w:pPr>
-      <w:proofErr w:type="spellStart"/>
-      <w:r>
-        <w:rPr>
-          <w:rFonts w:ascii="Courier New" w:eastAsia="Courier New" w:hAnsi="Courier New" w:cs="Courier New"/>
-        </w:rPr>
-        <w:t>dirty_ratio</w:t>
-      </w:r>
-      <w:proofErr w:type="spellEnd"/>
-    </w:p>
-    <w:p>
-      <w:pPr>
-        <w:numPr>
-          <w:ilvl w:val="1"/>
-          <w:numId w:val="15"/>
-        </w:numPr>
-        <w:spacing w:after="0" w:line="240" w:lineRule="auto"/>
-        <w:contextualSpacing/>
-        <w:rPr>
-          <w:rFonts w:ascii="Courier New" w:eastAsia="Courier New" w:hAnsi="Courier New" w:cs="Courier New"/>
-        </w:rPr>
-      </w:pPr>
-      <w:proofErr w:type="spellStart"/>
-      <w:r>
-        <w:rPr>
-          <w:rFonts w:ascii="Courier New" w:eastAsia="Courier New" w:hAnsi="Courier New" w:cs="Courier New"/>
-        </w:rPr>
-        <w:t>dirty_expire_centisecs</w:t>
-      </w:r>
-      <w:proofErr w:type="spellEnd"/>
-    </w:p>
-    <w:p>
-      <w:pPr>
-        <w:numPr>
-          <w:ilvl w:val="1"/>
-          <w:numId w:val="15"/>
-        </w:numPr>
-        <w:spacing w:after="0" w:line="240" w:lineRule="auto"/>
-        <w:contextualSpacing/>
-        <w:rPr>
-          <w:rFonts w:ascii="Courier New" w:eastAsia="Courier New" w:hAnsi="Courier New" w:cs="Courier New"/>
-        </w:rPr>
-      </w:pPr>
-      <w:proofErr w:type="spellStart"/>
-      <w:r>
-        <w:rPr>
-          <w:rFonts w:ascii="Courier New" w:eastAsia="Courier New" w:hAnsi="Courier New" w:cs="Courier New"/>
-        </w:rPr>
-        <w:t>swappiness</w:t>
-      </w:r>
-      <w:proofErr w:type="spellEnd"/>
-    </w:p>
-    <w:p>
-      <w:pPr>
-        <w:numPr>
-          <w:ilvl w:val="1"/>
-          <w:numId w:val="15"/>
-        </w:numPr>
-        <w:spacing w:after="0" w:line="240" w:lineRule="auto"/>
-        <w:contextualSpacing/>
-        <w:rPr>
-          <w:rFonts w:ascii="Courier New" w:eastAsia="Courier New" w:hAnsi="Courier New" w:cs="Courier New"/>
-        </w:rPr>
-      </w:pPr>
-      <w:proofErr w:type="spellStart"/>
-      <w:r>
-        <w:rPr>
-          <w:rFonts w:ascii="Courier New" w:eastAsia="Courier New" w:hAnsi="Courier New" w:cs="Courier New"/>
-        </w:rPr>
-        <w:t>vfs_cache_pressure</w:t>
-      </w:r>
-      <w:proofErr w:type="spellEnd"/>
-    </w:p>
-    <w:p>
-      <w:pPr>
-        <w:numPr>
-          <w:ilvl w:val="1"/>
-          <w:numId w:val="15"/>
-        </w:numPr>
-        <w:spacing w:after="0" w:line="240" w:lineRule="auto"/>
-        <w:contextualSpacing/>
-        <w:rPr>
-          <w:rFonts w:ascii="Courier New" w:eastAsia="Courier New" w:hAnsi="Courier New" w:cs="Courier New"/>
-        </w:rPr>
-      </w:pPr>
-      <w:proofErr w:type="spellStart"/>
-      <w:r>
-        <w:rPr>
-          <w:rFonts w:ascii="Courier New" w:eastAsia="Courier New" w:hAnsi="Courier New" w:cs="Courier New"/>
-        </w:rPr>
-        <w:t>laptop_mode</w:t>
-      </w:r>
-      <w:proofErr w:type="spellEnd"/>
-    </w:p>
-    <w:p>
-      <w:pPr>
-        <w:numPr>
-          <w:ilvl w:val="1"/>
-          <w:numId w:val="15"/>
-        </w:numPr>
-        <w:spacing w:after="0" w:line="240" w:lineRule="auto"/>
-        <w:contextualSpacing/>
-        <w:rPr>
-          <w:rFonts w:ascii="Courier New" w:eastAsia="Courier New" w:hAnsi="Courier New" w:cs="Courier New"/>
-        </w:rPr>
-      </w:pPr>
-      <w:proofErr w:type="spellStart"/>
-      <w:r>
-        <w:rPr>
-          <w:rFonts w:ascii="Courier New" w:eastAsia="Courier New" w:hAnsi="Courier New" w:cs="Courier New"/>
-        </w:rPr>
-        <w:t>drop_caches</w:t>
-      </w:r>
-      <w:proofErr w:type="spellEnd"/>
-    </w:p>
-    <w:p>
-      <w:pPr>
-        <w:pStyle w:val="Prrafodelista"/>
-        <w:ind w:left="1788"/>
-      </w:pPr>
-    </w:p>
+    <w:p/>
     <w:p>
       <w:pPr>
         <w:ind w:left="360"/>
@@ -4387,279 +6164,707 @@
     </w:p>
     <w:p>
       <w:pPr>
+        <w:ind w:left="360" w:firstLine="348"/>
+        <w:rPr>
+          <w:rFonts w:ascii="Times New Roman" w:hAnsi="Times New Roman" w:cs="Times New Roman"/>
+          <w:sz w:val="24"/>
+          <w:szCs w:val="24"/>
+        </w:rPr>
+      </w:pPr>
+      <w:r>
+        <w:rPr>
+          <w:rFonts w:ascii="Times New Roman" w:hAnsi="Times New Roman" w:cs="Times New Roman"/>
+          <w:sz w:val="24"/>
+          <w:szCs w:val="24"/>
+        </w:rPr>
+        <w:t>Co</w:t>
+      </w:r>
+      <w:r>
+        <w:rPr>
+          <w:rFonts w:ascii="Times New Roman" w:hAnsi="Times New Roman" w:cs="Times New Roman"/>
+          <w:sz w:val="24"/>
+          <w:szCs w:val="24"/>
+        </w:rPr>
+        <w:t xml:space="preserve">nsultando el manual de </w:t>
+      </w:r>
+      <w:r>
+        <w:rPr>
+          <w:rFonts w:ascii="Times New Roman" w:hAnsi="Times New Roman" w:cs="Times New Roman"/>
+          <w:sz w:val="24"/>
+          <w:szCs w:val="24"/>
+        </w:rPr>
+        <w:t>m</w:t>
+      </w:r>
+      <w:r>
+        <w:rPr>
+          <w:rFonts w:ascii="Times New Roman" w:hAnsi="Times New Roman" w:cs="Times New Roman"/>
+          <w:sz w:val="24"/>
+          <w:szCs w:val="24"/>
+        </w:rPr>
+        <w:t xml:space="preserve">ke2fs, se observa que </w:t>
+      </w:r>
+      <w:r>
+        <w:rPr>
+          <w:rFonts w:ascii="Times New Roman" w:hAnsi="Times New Roman" w:cs="Times New Roman"/>
+          <w:sz w:val="24"/>
+          <w:szCs w:val="24"/>
+        </w:rPr>
+        <w:t xml:space="preserve">con esta orden podemos crear sistemas de ficheros ext2, ext3 y ext4, usualmente, en una partición del disco, pudiendo elegir valores como el tamaño de bloque, el </w:t>
+      </w:r>
+      <w:proofErr w:type="spellStart"/>
+      <w:r>
+        <w:rPr>
+          <w:rFonts w:ascii="Times New Roman" w:hAnsi="Times New Roman" w:cs="Times New Roman"/>
+          <w:sz w:val="24"/>
+          <w:szCs w:val="24"/>
+        </w:rPr>
+        <w:t>stride</w:t>
+      </w:r>
+      <w:proofErr w:type="spellEnd"/>
+      <w:r>
+        <w:rPr>
+          <w:rFonts w:ascii="Times New Roman" w:hAnsi="Times New Roman" w:cs="Times New Roman"/>
+          <w:sz w:val="24"/>
+          <w:szCs w:val="24"/>
+        </w:rPr>
+        <w:t xml:space="preserve">, el tamaño de fragmento, el tamaño de </w:t>
+      </w:r>
+      <w:proofErr w:type="spellStart"/>
+      <w:r>
+        <w:rPr>
+          <w:rFonts w:ascii="Times New Roman" w:hAnsi="Times New Roman" w:cs="Times New Roman"/>
+          <w:sz w:val="24"/>
+          <w:szCs w:val="24"/>
+        </w:rPr>
+        <w:t>inodo</w:t>
+      </w:r>
+      <w:proofErr w:type="spellEnd"/>
+      <w:r>
+        <w:rPr>
+          <w:rFonts w:ascii="Times New Roman" w:hAnsi="Times New Roman" w:cs="Times New Roman"/>
+          <w:sz w:val="24"/>
+          <w:szCs w:val="24"/>
+        </w:rPr>
+        <w:t>…</w:t>
+      </w:r>
+    </w:p>
+    <w:p>
+      <w:pPr>
+        <w:ind w:left="360" w:firstLine="348"/>
+        <w:rPr>
+          <w:rFonts w:ascii="Times New Roman" w:hAnsi="Times New Roman" w:cs="Times New Roman"/>
+          <w:sz w:val="24"/>
+          <w:szCs w:val="24"/>
+        </w:rPr>
+      </w:pPr>
+      <w:r>
+        <w:rPr>
+          <w:rFonts w:ascii="Times New Roman" w:hAnsi="Times New Roman" w:cs="Times New Roman"/>
+          <w:sz w:val="24"/>
+          <w:szCs w:val="24"/>
+        </w:rPr>
+        <w:t>Por otro lado, tune2fs está orientado a modificar valores de un sistema de ficheros ya creados.</w:t>
+      </w:r>
+    </w:p>
+    <w:p>
+      <w:pPr>
+        <w:ind w:firstLine="360"/>
+        <w:rPr>
+          <w:rFonts w:ascii="Times New Roman" w:hAnsi="Times New Roman" w:cs="Times New Roman"/>
+          <w:sz w:val="24"/>
+          <w:szCs w:val="24"/>
+        </w:rPr>
+      </w:pPr>
+      <w:r>
+        <w:rPr>
+          <w:rFonts w:ascii="Times New Roman" w:hAnsi="Times New Roman" w:cs="Times New Roman"/>
+          <w:sz w:val="24"/>
+          <w:szCs w:val="24"/>
+        </w:rPr>
+        <w:t>Consultamos el modo de escritura de los datos ejecutando el siguiente comando:</w:t>
+      </w:r>
+    </w:p>
+    <w:p>
+      <w:pPr>
         <w:pStyle w:val="Prrafodelista"/>
-        <w:numPr>
-          <w:ilvl w:val="0"/>
-          <w:numId w:val="17"/>
-        </w:numPr>
-      </w:pPr>
-      <w:r>
-        <w:t>Consultar página de manual de mke2fs y tune2fs y averiguar qué parámetros puede modificar cada una.</w:t>
+        <w:shd w:val="clear" w:color="auto" w:fill="ECECEC"/>
+        <w:tabs>
+          <w:tab w:val="left" w:pos="916"/>
+          <w:tab w:val="left" w:pos="1832"/>
+          <w:tab w:val="left" w:pos="2748"/>
+          <w:tab w:val="left" w:pos="3664"/>
+          <w:tab w:val="left" w:pos="4580"/>
+          <w:tab w:val="left" w:pos="5496"/>
+          <w:tab w:val="left" w:pos="6412"/>
+          <w:tab w:val="left" w:pos="7328"/>
+          <w:tab w:val="left" w:pos="8244"/>
+          <w:tab w:val="left" w:pos="9160"/>
+          <w:tab w:val="left" w:pos="10076"/>
+          <w:tab w:val="left" w:pos="10992"/>
+          <w:tab w:val="left" w:pos="11908"/>
+          <w:tab w:val="left" w:pos="12824"/>
+          <w:tab w:val="left" w:pos="13740"/>
+          <w:tab w:val="left" w:pos="14656"/>
+        </w:tabs>
+        <w:spacing w:after="0" w:line="360" w:lineRule="auto"/>
+        <w:ind w:left="1068"/>
+        <w:jc w:val="both"/>
+        <w:textAlignment w:val="baseline"/>
+        <w:rPr>
+          <w:rFonts w:ascii="Times New Roman" w:eastAsia="Times New Roman" w:hAnsi="Times New Roman" w:cs="Times New Roman"/>
+          <w:color w:val="323232"/>
+          <w:sz w:val="24"/>
+          <w:szCs w:val="24"/>
+          <w:bdr w:val="none" w:sz="0" w:space="0" w:color="auto" w:frame="1"/>
+          <w:lang w:eastAsia="es-ES"/>
+        </w:rPr>
+      </w:pPr>
+      <w:proofErr w:type="spellStart"/>
+      <w:proofErr w:type="gramStart"/>
+      <w:r>
+        <w:rPr>
+          <w:rFonts w:ascii="Times New Roman" w:eastAsia="Times New Roman" w:hAnsi="Times New Roman" w:cs="Times New Roman"/>
+          <w:color w:val="323232"/>
+          <w:sz w:val="24"/>
+          <w:szCs w:val="24"/>
+          <w:bdr w:val="none" w:sz="0" w:space="0" w:color="auto" w:frame="1"/>
+          <w:lang w:eastAsia="es-ES"/>
+        </w:rPr>
+        <w:t>mount</w:t>
+      </w:r>
+      <w:proofErr w:type="spellEnd"/>
+      <w:proofErr w:type="gramEnd"/>
+      <w:r>
+        <w:rPr>
+          <w:rFonts w:ascii="Times New Roman" w:eastAsia="Times New Roman" w:hAnsi="Times New Roman" w:cs="Times New Roman"/>
+          <w:color w:val="323232"/>
+          <w:sz w:val="24"/>
+          <w:szCs w:val="24"/>
+          <w:bdr w:val="none" w:sz="0" w:space="0" w:color="auto" w:frame="1"/>
+          <w:lang w:eastAsia="es-ES"/>
+        </w:rPr>
+        <w:t xml:space="preserve"> –l –t ext4</w:t>
+      </w:r>
+    </w:p>
+    <w:p>
+      <w:pPr>
+        <w:ind w:left="360" w:firstLine="348"/>
+        <w:rPr>
+          <w:rFonts w:ascii="Times New Roman" w:hAnsi="Times New Roman" w:cs="Times New Roman"/>
+          <w:sz w:val="24"/>
+          <w:szCs w:val="24"/>
+        </w:rPr>
+      </w:pPr>
+    </w:p>
+    <w:p>
+      <w:pPr>
+        <w:ind w:left="360" w:firstLine="348"/>
+        <w:rPr>
+          <w:rFonts w:ascii="Times New Roman" w:hAnsi="Times New Roman" w:cs="Times New Roman"/>
+          <w:sz w:val="24"/>
+          <w:szCs w:val="24"/>
+        </w:rPr>
+      </w:pPr>
+      <w:r>
+        <w:rPr>
+          <w:rFonts w:ascii="Times New Roman" w:hAnsi="Times New Roman" w:cs="Times New Roman"/>
+          <w:sz w:val="24"/>
+          <w:szCs w:val="24"/>
+        </w:rPr>
+        <w:t xml:space="preserve">Vamos observar cuándo se produce la escritura de los datos con diferentes valores del parámetro </w:t>
+      </w:r>
+      <w:proofErr w:type="spellStart"/>
+      <w:r>
+        <w:rPr>
+          <w:rFonts w:ascii="Times New Roman" w:hAnsi="Times New Roman" w:cs="Times New Roman"/>
+          <w:i/>
+          <w:sz w:val="24"/>
+          <w:szCs w:val="24"/>
+        </w:rPr>
+        <w:t>dirty_expire_centisecs</w:t>
+      </w:r>
+      <w:proofErr w:type="spellEnd"/>
+      <w:r>
+        <w:rPr>
+          <w:rFonts w:ascii="Times New Roman" w:hAnsi="Times New Roman" w:cs="Times New Roman"/>
+          <w:sz w:val="24"/>
+          <w:szCs w:val="24"/>
+        </w:rPr>
+        <w:t xml:space="preserve"> ejecutando la siguiente orden:</w:t>
       </w:r>
     </w:p>
     <w:p>
       <w:pPr>
         <w:pStyle w:val="Prrafodelista"/>
-        <w:numPr>
-          <w:ilvl w:val="0"/>
-          <w:numId w:val="17"/>
-        </w:numPr>
-      </w:pPr>
-      <w:r>
-        <w:t>Consultar el modo de escritura de los datos:</w:t>
-      </w:r>
-    </w:p>
-    <w:p>
-      <w:pPr>
-        <w:pStyle w:val="Prrafodelista"/>
-        <w:numPr>
-          <w:ilvl w:val="1"/>
-          <w:numId w:val="17"/>
-        </w:numPr>
-        <w:spacing w:line="240" w:lineRule="auto"/>
-      </w:pPr>
-      <w:r>
-        <w:rPr>
-          <w:rFonts w:ascii="Courier New" w:eastAsia="Courier New" w:hAnsi="Courier New" w:cs="Courier New"/>
-        </w:rPr>
-        <w:t xml:space="preserve">$ </w:t>
-      </w:r>
-      <w:proofErr w:type="spellStart"/>
-      <w:r>
-        <w:rPr>
-          <w:rFonts w:ascii="Courier New" w:eastAsia="Courier New" w:hAnsi="Courier New" w:cs="Courier New"/>
-        </w:rPr>
-        <w:t>mount</w:t>
-      </w:r>
-      <w:proofErr w:type="spellEnd"/>
-      <w:r>
-        <w:rPr>
-          <w:rFonts w:ascii="Courier New" w:eastAsia="Courier New" w:hAnsi="Courier New" w:cs="Courier New"/>
-        </w:rPr>
-        <w:t xml:space="preserve"> -l -t ext4</w:t>
-      </w:r>
-    </w:p>
-    <w:p>
-      <w:pPr>
-        <w:pStyle w:val="Prrafodelista"/>
-        <w:numPr>
-          <w:ilvl w:val="0"/>
-          <w:numId w:val="17"/>
-        </w:numPr>
-      </w:pPr>
-      <w:r>
-        <w:t xml:space="preserve">Observar con </w:t>
-      </w:r>
-      <w:proofErr w:type="spellStart"/>
-      <w:r>
+        <w:shd w:val="clear" w:color="auto" w:fill="ECECEC"/>
+        <w:tabs>
+          <w:tab w:val="left" w:pos="916"/>
+          <w:tab w:val="left" w:pos="1832"/>
+          <w:tab w:val="left" w:pos="2748"/>
+          <w:tab w:val="left" w:pos="3664"/>
+          <w:tab w:val="left" w:pos="4580"/>
+          <w:tab w:val="left" w:pos="5496"/>
+          <w:tab w:val="left" w:pos="6412"/>
+          <w:tab w:val="left" w:pos="7328"/>
+          <w:tab w:val="left" w:pos="8244"/>
+          <w:tab w:val="left" w:pos="9160"/>
+          <w:tab w:val="left" w:pos="10076"/>
+          <w:tab w:val="left" w:pos="10992"/>
+          <w:tab w:val="left" w:pos="11908"/>
+          <w:tab w:val="left" w:pos="12824"/>
+          <w:tab w:val="left" w:pos="13740"/>
+          <w:tab w:val="left" w:pos="14656"/>
+        </w:tabs>
+        <w:spacing w:after="0" w:line="360" w:lineRule="auto"/>
+        <w:ind w:left="1068"/>
+        <w:jc w:val="both"/>
+        <w:textAlignment w:val="baseline"/>
+        <w:rPr>
+          <w:rFonts w:ascii="Times New Roman" w:eastAsia="Times New Roman" w:hAnsi="Times New Roman" w:cs="Times New Roman"/>
+          <w:color w:val="323232"/>
+          <w:sz w:val="24"/>
+          <w:szCs w:val="24"/>
+          <w:bdr w:val="none" w:sz="0" w:space="0" w:color="auto" w:frame="1"/>
+          <w:lang w:eastAsia="es-ES"/>
+        </w:rPr>
+      </w:pPr>
+      <w:proofErr w:type="spellStart"/>
+      <w:proofErr w:type="gramStart"/>
+      <w:r>
+        <w:rPr>
+          <w:rFonts w:ascii="Times New Roman" w:eastAsia="Times New Roman" w:hAnsi="Times New Roman" w:cs="Times New Roman"/>
+          <w:color w:val="323232"/>
+          <w:sz w:val="24"/>
+          <w:szCs w:val="24"/>
+          <w:bdr w:val="none" w:sz="0" w:space="0" w:color="auto" w:frame="1"/>
+          <w:lang w:eastAsia="es-ES"/>
+        </w:rPr>
+        <w:t>dd</w:t>
+      </w:r>
+      <w:proofErr w:type="spellEnd"/>
+      <w:proofErr w:type="gramEnd"/>
+      <w:r>
+        <w:rPr>
+          <w:rFonts w:ascii="Times New Roman" w:eastAsia="Times New Roman" w:hAnsi="Times New Roman" w:cs="Times New Roman"/>
+          <w:color w:val="323232"/>
+          <w:sz w:val="24"/>
+          <w:szCs w:val="24"/>
+          <w:bdr w:val="none" w:sz="0" w:space="0" w:color="auto" w:frame="1"/>
+          <w:lang w:eastAsia="es-ES"/>
+        </w:rPr>
+        <w:t xml:space="preserve"> </w:t>
+      </w:r>
+      <w:proofErr w:type="spellStart"/>
+      <w:r>
+        <w:rPr>
+          <w:rFonts w:ascii="Times New Roman" w:eastAsia="Times New Roman" w:hAnsi="Times New Roman" w:cs="Times New Roman"/>
+          <w:color w:val="323232"/>
+          <w:sz w:val="24"/>
+          <w:szCs w:val="24"/>
+          <w:bdr w:val="none" w:sz="0" w:space="0" w:color="auto" w:frame="1"/>
+          <w:lang w:eastAsia="es-ES"/>
+        </w:rPr>
+        <w:t>if</w:t>
+      </w:r>
+      <w:proofErr w:type="spellEnd"/>
+      <w:r>
+        <w:rPr>
+          <w:rFonts w:ascii="Times New Roman" w:eastAsia="Times New Roman" w:hAnsi="Times New Roman" w:cs="Times New Roman"/>
+          <w:color w:val="323232"/>
+          <w:sz w:val="24"/>
+          <w:szCs w:val="24"/>
+          <w:bdr w:val="none" w:sz="0" w:space="0" w:color="auto" w:frame="1"/>
+          <w:lang w:eastAsia="es-ES"/>
+        </w:rPr>
+        <w:t>=/</w:t>
+      </w:r>
+      <w:proofErr w:type="spellStart"/>
+      <w:r>
+        <w:rPr>
+          <w:rFonts w:ascii="Times New Roman" w:eastAsia="Times New Roman" w:hAnsi="Times New Roman" w:cs="Times New Roman"/>
+          <w:color w:val="323232"/>
+          <w:sz w:val="24"/>
+          <w:szCs w:val="24"/>
+          <w:bdr w:val="none" w:sz="0" w:space="0" w:color="auto" w:frame="1"/>
+          <w:lang w:eastAsia="es-ES"/>
+        </w:rPr>
+        <w:t>dev</w:t>
+      </w:r>
+      <w:proofErr w:type="spellEnd"/>
+      <w:r>
+        <w:rPr>
+          <w:rFonts w:ascii="Times New Roman" w:eastAsia="Times New Roman" w:hAnsi="Times New Roman" w:cs="Times New Roman"/>
+          <w:color w:val="323232"/>
+          <w:sz w:val="24"/>
+          <w:szCs w:val="24"/>
+          <w:bdr w:val="none" w:sz="0" w:space="0" w:color="auto" w:frame="1"/>
+          <w:lang w:eastAsia="es-ES"/>
+        </w:rPr>
+        <w:t>/</w:t>
+      </w:r>
+      <w:proofErr w:type="spellStart"/>
+      <w:r>
+        <w:rPr>
+          <w:rFonts w:ascii="Times New Roman" w:eastAsia="Times New Roman" w:hAnsi="Times New Roman" w:cs="Times New Roman"/>
+          <w:color w:val="323232"/>
+          <w:sz w:val="24"/>
+          <w:szCs w:val="24"/>
+          <w:bdr w:val="none" w:sz="0" w:space="0" w:color="auto" w:frame="1"/>
+          <w:lang w:eastAsia="es-ES"/>
+        </w:rPr>
+        <w:t>zero</w:t>
+      </w:r>
+      <w:proofErr w:type="spellEnd"/>
+      <w:r>
+        <w:rPr>
+          <w:rFonts w:ascii="Times New Roman" w:eastAsia="Times New Roman" w:hAnsi="Times New Roman" w:cs="Times New Roman"/>
+          <w:color w:val="323232"/>
+          <w:sz w:val="24"/>
+          <w:szCs w:val="24"/>
+          <w:bdr w:val="none" w:sz="0" w:space="0" w:color="auto" w:frame="1"/>
+          <w:lang w:eastAsia="es-ES"/>
+        </w:rPr>
+        <w:t xml:space="preserve"> of=/</w:t>
+      </w:r>
+      <w:proofErr w:type="spellStart"/>
+      <w:r>
+        <w:rPr>
+          <w:rFonts w:ascii="Times New Roman" w:eastAsia="Times New Roman" w:hAnsi="Times New Roman" w:cs="Times New Roman"/>
+          <w:color w:val="323232"/>
+          <w:sz w:val="24"/>
+          <w:szCs w:val="24"/>
+          <w:bdr w:val="none" w:sz="0" w:space="0" w:color="auto" w:frame="1"/>
+          <w:lang w:eastAsia="es-ES"/>
+        </w:rPr>
+        <w:t>var</w:t>
+      </w:r>
+      <w:proofErr w:type="spellEnd"/>
+      <w:r>
+        <w:rPr>
+          <w:rFonts w:ascii="Times New Roman" w:eastAsia="Times New Roman" w:hAnsi="Times New Roman" w:cs="Times New Roman"/>
+          <w:color w:val="323232"/>
+          <w:sz w:val="24"/>
+          <w:szCs w:val="24"/>
+          <w:bdr w:val="none" w:sz="0" w:space="0" w:color="auto" w:frame="1"/>
+          <w:lang w:eastAsia="es-ES"/>
+        </w:rPr>
+        <w:t>/</w:t>
+      </w:r>
+      <w:proofErr w:type="spellStart"/>
+      <w:r>
+        <w:rPr>
+          <w:rFonts w:ascii="Times New Roman" w:eastAsia="Times New Roman" w:hAnsi="Times New Roman" w:cs="Times New Roman"/>
+          <w:color w:val="323232"/>
+          <w:sz w:val="24"/>
+          <w:szCs w:val="24"/>
+          <w:bdr w:val="none" w:sz="0" w:space="0" w:color="auto" w:frame="1"/>
+          <w:lang w:eastAsia="es-ES"/>
+        </w:rPr>
+        <w:t>tmp</w:t>
+      </w:r>
+      <w:proofErr w:type="spellEnd"/>
+      <w:r>
+        <w:rPr>
+          <w:rFonts w:ascii="Times New Roman" w:eastAsia="Times New Roman" w:hAnsi="Times New Roman" w:cs="Times New Roman"/>
+          <w:color w:val="323232"/>
+          <w:sz w:val="24"/>
+          <w:szCs w:val="24"/>
+          <w:bdr w:val="none" w:sz="0" w:space="0" w:color="auto" w:frame="1"/>
+          <w:lang w:eastAsia="es-ES"/>
+        </w:rPr>
+        <w:t xml:space="preserve">/prueba </w:t>
+      </w:r>
+      <w:proofErr w:type="spellStart"/>
+      <w:r>
+        <w:rPr>
+          <w:rFonts w:ascii="Times New Roman" w:eastAsia="Times New Roman" w:hAnsi="Times New Roman" w:cs="Times New Roman"/>
+          <w:color w:val="323232"/>
+          <w:sz w:val="24"/>
+          <w:szCs w:val="24"/>
+          <w:bdr w:val="none" w:sz="0" w:space="0" w:color="auto" w:frame="1"/>
+          <w:lang w:eastAsia="es-ES"/>
+        </w:rPr>
+        <w:t>count</w:t>
+      </w:r>
+      <w:proofErr w:type="spellEnd"/>
+      <w:r>
+        <w:rPr>
+          <w:rFonts w:ascii="Times New Roman" w:eastAsia="Times New Roman" w:hAnsi="Times New Roman" w:cs="Times New Roman"/>
+          <w:color w:val="323232"/>
+          <w:sz w:val="24"/>
+          <w:szCs w:val="24"/>
+          <w:bdr w:val="none" w:sz="0" w:space="0" w:color="auto" w:frame="1"/>
+          <w:lang w:eastAsia="es-ES"/>
+        </w:rPr>
+        <w:t xml:space="preserve">=10K </w:t>
+      </w:r>
+      <w:proofErr w:type="spellStart"/>
+      <w:r>
+        <w:rPr>
+          <w:rFonts w:ascii="Times New Roman" w:eastAsia="Times New Roman" w:hAnsi="Times New Roman" w:cs="Times New Roman"/>
+          <w:color w:val="323232"/>
+          <w:sz w:val="24"/>
+          <w:szCs w:val="24"/>
+          <w:bdr w:val="none" w:sz="0" w:space="0" w:color="auto" w:frame="1"/>
+          <w:lang w:eastAsia="es-ES"/>
+        </w:rPr>
+        <w:t>conv</w:t>
+      </w:r>
+      <w:proofErr w:type="spellEnd"/>
+      <w:r>
+        <w:rPr>
+          <w:rFonts w:ascii="Times New Roman" w:eastAsia="Times New Roman" w:hAnsi="Times New Roman" w:cs="Times New Roman"/>
+          <w:color w:val="323232"/>
+          <w:sz w:val="24"/>
+          <w:szCs w:val="24"/>
+          <w:bdr w:val="none" w:sz="0" w:space="0" w:color="auto" w:frame="1"/>
+          <w:lang w:eastAsia="es-ES"/>
+        </w:rPr>
+        <w:t>=</w:t>
+      </w:r>
+      <w:proofErr w:type="spellStart"/>
+      <w:r>
+        <w:rPr>
+          <w:rFonts w:ascii="Times New Roman" w:eastAsia="Times New Roman" w:hAnsi="Times New Roman" w:cs="Times New Roman"/>
+          <w:color w:val="323232"/>
+          <w:sz w:val="24"/>
+          <w:szCs w:val="24"/>
+          <w:bdr w:val="none" w:sz="0" w:space="0" w:color="auto" w:frame="1"/>
+          <w:lang w:eastAsia="es-ES"/>
+        </w:rPr>
+        <w:t>notrunc</w:t>
+      </w:r>
+      <w:proofErr w:type="spellEnd"/>
+    </w:p>
+    <w:p>
+      <w:pPr>
+        <w:ind w:left="360" w:firstLine="348"/>
+        <w:rPr>
+          <w:rFonts w:ascii="Times New Roman" w:hAnsi="Times New Roman" w:cs="Times New Roman"/>
+          <w:sz w:val="24"/>
+          <w:szCs w:val="24"/>
+        </w:rPr>
+      </w:pPr>
+    </w:p>
+    <w:p>
+      <w:pPr>
+        <w:ind w:left="360" w:firstLine="348"/>
+        <w:rPr>
+          <w:rFonts w:ascii="Times New Roman" w:hAnsi="Times New Roman" w:cs="Times New Roman"/>
+          <w:b/>
+          <w:sz w:val="24"/>
+          <w:szCs w:val="24"/>
+        </w:rPr>
+      </w:pPr>
+      <w:r>
+        <w:rPr>
+          <w:rFonts w:ascii="Times New Roman" w:hAnsi="Times New Roman" w:cs="Times New Roman"/>
+          <w:b/>
+          <w:sz w:val="24"/>
+          <w:szCs w:val="24"/>
+        </w:rPr>
+        <w:t>//cuadro resultados</w:t>
+      </w:r>
+    </w:p>
+    <w:p>
+      <w:pPr>
+        <w:ind w:left="360" w:firstLine="348"/>
+        <w:rPr>
+          <w:rFonts w:ascii="Times New Roman" w:hAnsi="Times New Roman" w:cs="Times New Roman"/>
+          <w:sz w:val="24"/>
+          <w:szCs w:val="24"/>
+        </w:rPr>
+      </w:pPr>
+      <w:r>
+        <w:rPr>
+          <w:rFonts w:ascii="Times New Roman" w:hAnsi="Times New Roman" w:cs="Times New Roman"/>
+          <w:sz w:val="24"/>
+          <w:szCs w:val="24"/>
+        </w:rPr>
+        <w:t xml:space="preserve">Con el valor de </w:t>
+      </w:r>
+      <w:proofErr w:type="spellStart"/>
+      <w:r>
+        <w:rPr>
+          <w:rFonts w:ascii="Times New Roman" w:hAnsi="Times New Roman" w:cs="Times New Roman"/>
+          <w:i/>
+          <w:sz w:val="24"/>
+          <w:szCs w:val="24"/>
+        </w:rPr>
+        <w:t>dirty_expire_centisecs</w:t>
+      </w:r>
+      <w:proofErr w:type="spellEnd"/>
+      <w:r>
+        <w:rPr>
+          <w:rFonts w:ascii="Times New Roman" w:hAnsi="Times New Roman" w:cs="Times New Roman"/>
+          <w:i/>
+          <w:sz w:val="24"/>
+          <w:szCs w:val="24"/>
+        </w:rPr>
+        <w:t xml:space="preserve"> </w:t>
+      </w:r>
+      <w:r>
+        <w:rPr>
+          <w:rFonts w:ascii="Times New Roman" w:hAnsi="Times New Roman" w:cs="Times New Roman"/>
+          <w:sz w:val="24"/>
+          <w:szCs w:val="24"/>
+        </w:rPr>
+        <w:t xml:space="preserve">sin modificar (3000), observamos con la ayuda de </w:t>
+      </w:r>
+      <w:proofErr w:type="spellStart"/>
+      <w:r>
+        <w:rPr>
+          <w:rFonts w:ascii="Times New Roman" w:hAnsi="Times New Roman" w:cs="Times New Roman"/>
+          <w:sz w:val="24"/>
+          <w:szCs w:val="24"/>
+        </w:rPr>
         <w:t>vmstat</w:t>
       </w:r>
       <w:proofErr w:type="spellEnd"/>
       <w:r>
-        <w:t xml:space="preserve"> 5 cuando se produce la escritura de los datos con la siguiente orden:</w:t>
-      </w:r>
-    </w:p>
-    <w:p>
-      <w:pPr>
-        <w:pStyle w:val="Prrafodelista"/>
-        <w:numPr>
-          <w:ilvl w:val="1"/>
-          <w:numId w:val="17"/>
-        </w:numPr>
-        <w:spacing w:line="240" w:lineRule="auto"/>
-      </w:pPr>
-      <w:r>
-        <w:rPr>
-          <w:rFonts w:ascii="Courier New" w:eastAsia="Courier New" w:hAnsi="Courier New" w:cs="Courier New"/>
-        </w:rPr>
-        <w:t xml:space="preserve">$ </w:t>
-      </w:r>
-      <w:proofErr w:type="spellStart"/>
-      <w:r>
-        <w:rPr>
-          <w:rFonts w:ascii="Courier New" w:eastAsia="Courier New" w:hAnsi="Courier New" w:cs="Courier New"/>
-        </w:rPr>
-        <w:t>dd</w:t>
-      </w:r>
-      <w:proofErr w:type="spellEnd"/>
-      <w:r>
-        <w:rPr>
-          <w:rFonts w:ascii="Courier New" w:eastAsia="Courier New" w:hAnsi="Courier New" w:cs="Courier New"/>
+        <w:rPr>
+          <w:rFonts w:ascii="Times New Roman" w:hAnsi="Times New Roman" w:cs="Times New Roman"/>
+          <w:sz w:val="24"/>
+          <w:szCs w:val="24"/>
+        </w:rPr>
+        <w:t>,</w:t>
+      </w:r>
+      <w:r>
+        <w:rPr>
+          <w:rFonts w:ascii="Times New Roman" w:hAnsi="Times New Roman" w:cs="Times New Roman"/>
+          <w:sz w:val="24"/>
+          <w:szCs w:val="24"/>
+        </w:rPr>
+        <w:t xml:space="preserve"> que la escritura se produce 30 segundos después de ejecutar la orden. </w:t>
+      </w:r>
+      <w:r>
+        <w:rPr>
+          <w:rFonts w:ascii="Times New Roman" w:hAnsi="Times New Roman" w:cs="Times New Roman"/>
+          <w:b/>
+          <w:sz w:val="24"/>
+          <w:szCs w:val="24"/>
+        </w:rPr>
+        <w:t>¿¿¿?¿?¿?</w:t>
+      </w:r>
+    </w:p>
+    <w:p>
+      <w:pPr>
+        <w:ind w:left="360" w:firstLine="348"/>
+        <w:rPr>
+          <w:rFonts w:ascii="Times New Roman" w:hAnsi="Times New Roman" w:cs="Times New Roman"/>
+          <w:b/>
+          <w:sz w:val="24"/>
+          <w:szCs w:val="24"/>
+        </w:rPr>
+      </w:pPr>
+      <w:r>
+        <w:rPr>
+          <w:rFonts w:ascii="Times New Roman" w:hAnsi="Times New Roman" w:cs="Times New Roman"/>
+          <w:b/>
+          <w:sz w:val="24"/>
+          <w:szCs w:val="24"/>
+        </w:rPr>
+        <w:t>//cuadro resultados</w:t>
+      </w:r>
+    </w:p>
+    <w:p>
+      <w:pPr>
+        <w:ind w:left="360" w:firstLine="348"/>
+        <w:rPr>
+          <w:rFonts w:ascii="Times New Roman" w:hAnsi="Times New Roman" w:cs="Times New Roman"/>
+          <w:sz w:val="24"/>
+          <w:szCs w:val="24"/>
+        </w:rPr>
+      </w:pPr>
+      <w:r>
+        <w:rPr>
+          <w:rFonts w:ascii="Times New Roman" w:hAnsi="Times New Roman" w:cs="Times New Roman"/>
+          <w:sz w:val="24"/>
+          <w:szCs w:val="24"/>
+        </w:rPr>
+        <w:t>Modificado</w:t>
+      </w:r>
+      <w:r>
+        <w:rPr>
+          <w:rFonts w:ascii="Times New Roman" w:hAnsi="Times New Roman" w:cs="Times New Roman"/>
+          <w:sz w:val="24"/>
+          <w:szCs w:val="24"/>
+        </w:rPr>
+        <w:t xml:space="preserve"> el valor de </w:t>
+      </w:r>
+      <w:proofErr w:type="spellStart"/>
+      <w:r>
+        <w:rPr>
+          <w:rFonts w:ascii="Times New Roman" w:hAnsi="Times New Roman" w:cs="Times New Roman"/>
+          <w:i/>
+          <w:sz w:val="24"/>
+          <w:szCs w:val="24"/>
+        </w:rPr>
+        <w:t>dirty_expire_centisecs</w:t>
+      </w:r>
+      <w:proofErr w:type="spellEnd"/>
+      <w:r>
+        <w:rPr>
+          <w:rFonts w:ascii="Times New Roman" w:hAnsi="Times New Roman" w:cs="Times New Roman"/>
+          <w:i/>
+          <w:sz w:val="24"/>
+          <w:szCs w:val="24"/>
         </w:rPr>
         <w:t xml:space="preserve"> </w:t>
       </w:r>
-      <w:proofErr w:type="spellStart"/>
-      <w:r>
-        <w:rPr>
-          <w:rFonts w:ascii="Courier New" w:eastAsia="Courier New" w:hAnsi="Courier New" w:cs="Courier New"/>
-        </w:rPr>
-        <w:t>if</w:t>
-      </w:r>
-      <w:proofErr w:type="spellEnd"/>
-      <w:r>
-        <w:rPr>
-          <w:rFonts w:ascii="Courier New" w:eastAsia="Courier New" w:hAnsi="Courier New" w:cs="Courier New"/>
-        </w:rPr>
-        <w:t>=/</w:t>
-      </w:r>
-      <w:proofErr w:type="spellStart"/>
-      <w:r>
-        <w:rPr>
-          <w:rFonts w:ascii="Courier New" w:eastAsia="Courier New" w:hAnsi="Courier New" w:cs="Courier New"/>
-        </w:rPr>
-        <w:t>dev</w:t>
-      </w:r>
-      <w:proofErr w:type="spellEnd"/>
-      <w:r>
-        <w:rPr>
-          <w:rFonts w:ascii="Courier New" w:eastAsia="Courier New" w:hAnsi="Courier New" w:cs="Courier New"/>
-        </w:rPr>
-        <w:t>/</w:t>
-      </w:r>
-      <w:proofErr w:type="spellStart"/>
-      <w:r>
-        <w:rPr>
-          <w:rFonts w:ascii="Courier New" w:eastAsia="Courier New" w:hAnsi="Courier New" w:cs="Courier New"/>
-        </w:rPr>
-        <w:t>zero</w:t>
-      </w:r>
-      <w:proofErr w:type="spellEnd"/>
-      <w:r>
-        <w:rPr>
-          <w:rFonts w:ascii="Courier New" w:eastAsia="Courier New" w:hAnsi="Courier New" w:cs="Courier New"/>
-        </w:rPr>
-        <w:t xml:space="preserve"> of=/</w:t>
-      </w:r>
-      <w:proofErr w:type="spellStart"/>
-      <w:r>
-        <w:rPr>
-          <w:rFonts w:ascii="Courier New" w:eastAsia="Courier New" w:hAnsi="Courier New" w:cs="Courier New"/>
-        </w:rPr>
-        <w:t>var</w:t>
-      </w:r>
-      <w:proofErr w:type="spellEnd"/>
-      <w:r>
-        <w:rPr>
-          <w:rFonts w:ascii="Courier New" w:eastAsia="Courier New" w:hAnsi="Courier New" w:cs="Courier New"/>
-        </w:rPr>
-        <w:t>/</w:t>
-      </w:r>
-      <w:proofErr w:type="spellStart"/>
-      <w:r>
-        <w:rPr>
-          <w:rFonts w:ascii="Courier New" w:eastAsia="Courier New" w:hAnsi="Courier New" w:cs="Courier New"/>
-        </w:rPr>
-        <w:t>tmp</w:t>
-      </w:r>
-      <w:proofErr w:type="spellEnd"/>
-      <w:r>
-        <w:rPr>
-          <w:rFonts w:ascii="Courier New" w:eastAsia="Courier New" w:hAnsi="Courier New" w:cs="Courier New"/>
-        </w:rPr>
-        <w:t xml:space="preserve">/prueba </w:t>
-      </w:r>
-      <w:proofErr w:type="spellStart"/>
-      <w:r>
-        <w:rPr>
-          <w:rFonts w:ascii="Courier New" w:eastAsia="Courier New" w:hAnsi="Courier New" w:cs="Courier New"/>
-        </w:rPr>
-        <w:t>count</w:t>
-      </w:r>
-      <w:proofErr w:type="spellEnd"/>
-      <w:r>
-        <w:rPr>
-          <w:rFonts w:ascii="Courier New" w:eastAsia="Courier New" w:hAnsi="Courier New" w:cs="Courier New"/>
-        </w:rPr>
-        <w:t xml:space="preserve">=10K </w:t>
-      </w:r>
-      <w:proofErr w:type="spellStart"/>
-      <w:r>
-        <w:rPr>
-          <w:rFonts w:ascii="Courier New" w:eastAsia="Courier New" w:hAnsi="Courier New" w:cs="Courier New"/>
-        </w:rPr>
-        <w:t>conv</w:t>
-      </w:r>
-      <w:proofErr w:type="spellEnd"/>
-      <w:r>
-        <w:rPr>
-          <w:rFonts w:ascii="Courier New" w:eastAsia="Courier New" w:hAnsi="Courier New" w:cs="Courier New"/>
-        </w:rPr>
-        <w:t>=</w:t>
-      </w:r>
-      <w:proofErr w:type="spellStart"/>
-      <w:r>
-        <w:rPr>
-          <w:rFonts w:ascii="Courier New" w:eastAsia="Courier New" w:hAnsi="Courier New" w:cs="Courier New"/>
-        </w:rPr>
-        <w:t>notrunc</w:t>
-      </w:r>
-      <w:proofErr w:type="spellEnd"/>
-    </w:p>
-    <w:p>
-      <w:pPr>
-        <w:pStyle w:val="Prrafodelista"/>
-        <w:numPr>
-          <w:ilvl w:val="0"/>
-          <w:numId w:val="17"/>
-        </w:numPr>
-        <w:spacing w:line="240" w:lineRule="auto"/>
-      </w:pPr>
-      <w:r>
-        <w:rPr>
-          <w:rFonts w:ascii="Courier New" w:eastAsia="Courier New" w:hAnsi="Courier New" w:cs="Courier New"/>
-        </w:rPr>
-        <w:t xml:space="preserve">Repetir las mediciones estableciendo con </w:t>
-      </w:r>
-      <w:proofErr w:type="spellStart"/>
-      <w:r>
-        <w:rPr>
-          <w:rFonts w:ascii="Courier New" w:eastAsia="Courier New" w:hAnsi="Courier New" w:cs="Courier New"/>
-        </w:rPr>
-        <w:t>sysctl</w:t>
-      </w:r>
-      <w:proofErr w:type="spellEnd"/>
-      <w:r>
-        <w:rPr>
-          <w:rFonts w:ascii="Courier New" w:eastAsia="Courier New" w:hAnsi="Courier New" w:cs="Courier New"/>
-        </w:rPr>
-        <w:t xml:space="preserve"> el valor del parámetro </w:t>
-      </w:r>
-      <w:proofErr w:type="spellStart"/>
-      <w:r>
-        <w:rPr>
-          <w:rFonts w:ascii="Courier New" w:eastAsia="Courier New" w:hAnsi="Courier New" w:cs="Courier New"/>
-        </w:rPr>
-        <w:t>dirty_expire_centisecs</w:t>
-      </w:r>
-      <w:proofErr w:type="spellEnd"/>
-      <w:r>
-        <w:rPr>
-          <w:rFonts w:ascii="Courier New" w:eastAsia="Courier New" w:hAnsi="Courier New" w:cs="Courier New"/>
-        </w:rPr>
-        <w:t xml:space="preserve"> a un tercio de su valor original.</w:t>
-      </w:r>
-    </w:p>
-    <w:p>
-      <w:pPr>
-        <w:pStyle w:val="Prrafodelista"/>
-        <w:numPr>
-          <w:ilvl w:val="0"/>
-          <w:numId w:val="17"/>
-        </w:numPr>
-        <w:spacing w:line="240" w:lineRule="auto"/>
-      </w:pPr>
-      <w:r>
-        <w:rPr>
-          <w:rFonts w:ascii="Courier New" w:eastAsia="Courier New" w:hAnsi="Courier New" w:cs="Courier New"/>
-        </w:rPr>
-        <w:t>COPIAR LOS RESULTADOS Y BREVE ANALISIS DE RESULTADOS</w:t>
-      </w:r>
-    </w:p>
-    <w:p>
-      <w:pPr>
-        <w:ind w:left="1428"/>
-      </w:pPr>
-    </w:p>
+      <w:r>
+        <w:rPr>
+          <w:rFonts w:ascii="Times New Roman" w:hAnsi="Times New Roman" w:cs="Times New Roman"/>
+          <w:sz w:val="24"/>
+          <w:szCs w:val="24"/>
+        </w:rPr>
+        <w:t>a un tercio de su valor original (1</w:t>
+      </w:r>
+      <w:r>
+        <w:rPr>
+          <w:rFonts w:ascii="Times New Roman" w:hAnsi="Times New Roman" w:cs="Times New Roman"/>
+          <w:sz w:val="24"/>
+          <w:szCs w:val="24"/>
+        </w:rPr>
+        <w:t>000), obse</w:t>
+      </w:r>
+      <w:r>
+        <w:rPr>
+          <w:rFonts w:ascii="Times New Roman" w:hAnsi="Times New Roman" w:cs="Times New Roman"/>
+          <w:sz w:val="24"/>
+          <w:szCs w:val="24"/>
+        </w:rPr>
+        <w:t xml:space="preserve">rvamos con la ayuda de </w:t>
+      </w:r>
+      <w:proofErr w:type="spellStart"/>
+      <w:r>
+        <w:rPr>
+          <w:rFonts w:ascii="Times New Roman" w:hAnsi="Times New Roman" w:cs="Times New Roman"/>
+          <w:sz w:val="24"/>
+          <w:szCs w:val="24"/>
+        </w:rPr>
+        <w:t>vmstat</w:t>
+      </w:r>
+      <w:proofErr w:type="spellEnd"/>
+      <w:r>
+        <w:rPr>
+          <w:rFonts w:ascii="Times New Roman" w:hAnsi="Times New Roman" w:cs="Times New Roman"/>
+          <w:sz w:val="24"/>
+          <w:szCs w:val="24"/>
+        </w:rPr>
+        <w:t xml:space="preserve">, que la escritura se ha realizado 10 segundos después de ejecutar la orden. </w:t>
+      </w:r>
+      <w:r>
+        <w:rPr>
+          <w:rFonts w:ascii="Times New Roman" w:hAnsi="Times New Roman" w:cs="Times New Roman"/>
+          <w:b/>
+          <w:sz w:val="24"/>
+          <w:szCs w:val="24"/>
+        </w:rPr>
+        <w:t>¿¿?¿¿?¿?¿?¿?</w:t>
+      </w:r>
+    </w:p>
+    <w:p/>
     <w:p>
       <w:pPr>
         <w:pStyle w:val="Ttulo2"/>
@@ -4701,57 +6906,242 @@
     <w:p>
       <w:pPr>
         <w:pStyle w:val="Prrafodelista"/>
-        <w:numPr>
-          <w:ilvl w:val="0"/>
-          <w:numId w:val="18"/>
-        </w:numPr>
-      </w:pPr>
-      <w:r>
-        <w:t xml:space="preserve">Consultar las </w:t>
-      </w:r>
-      <w:proofErr w:type="spellStart"/>
-      <w:r>
-        <w:t>paginas</w:t>
-      </w:r>
-      <w:proofErr w:type="spellEnd"/>
-      <w:r>
-        <w:t xml:space="preserve"> de manual de </w:t>
-      </w:r>
-      <w:proofErr w:type="spellStart"/>
-      <w:r>
+        <w:ind w:left="360" w:firstLine="348"/>
+        <w:rPr>
+          <w:rFonts w:ascii="Times New Roman" w:hAnsi="Times New Roman" w:cs="Times New Roman"/>
+          <w:sz w:val="24"/>
+          <w:szCs w:val="24"/>
+        </w:rPr>
+      </w:pPr>
+      <w:r>
+        <w:rPr>
+          <w:rFonts w:ascii="Times New Roman" w:hAnsi="Times New Roman" w:cs="Times New Roman"/>
+          <w:sz w:val="24"/>
+          <w:szCs w:val="24"/>
+        </w:rPr>
+        <w:t xml:space="preserve">Consultando el manual de </w:t>
+      </w:r>
+      <w:proofErr w:type="spellStart"/>
+      <w:r>
+        <w:rPr>
+          <w:rFonts w:ascii="Times New Roman" w:hAnsi="Times New Roman" w:cs="Times New Roman"/>
+          <w:sz w:val="24"/>
+          <w:szCs w:val="24"/>
+        </w:rPr>
         <w:t>blockdev</w:t>
       </w:r>
       <w:proofErr w:type="spellEnd"/>
       <w:r>
-        <w:t xml:space="preserve"> y </w:t>
-      </w:r>
-      <w:proofErr w:type="spellStart"/>
-      <w:r>
+        <w:rPr>
+          <w:rFonts w:ascii="Times New Roman" w:hAnsi="Times New Roman" w:cs="Times New Roman"/>
+          <w:sz w:val="24"/>
+          <w:szCs w:val="24"/>
+        </w:rPr>
+        <w:t xml:space="preserve">, se observa que con esta orden podemos </w:t>
+      </w:r>
+      <w:r>
+        <w:rPr>
+          <w:rFonts w:ascii="Times New Roman" w:hAnsi="Times New Roman" w:cs="Times New Roman"/>
+          <w:sz w:val="24"/>
+          <w:szCs w:val="24"/>
+        </w:rPr>
+        <w:t xml:space="preserve">llamar al dispositivo </w:t>
+      </w:r>
+      <w:proofErr w:type="spellStart"/>
+      <w:r>
+        <w:rPr>
+          <w:rFonts w:ascii="Times New Roman" w:hAnsi="Times New Roman" w:cs="Times New Roman"/>
+          <w:sz w:val="24"/>
+          <w:szCs w:val="24"/>
+        </w:rPr>
+        <w:t>ioctls</w:t>
+      </w:r>
+      <w:proofErr w:type="spellEnd"/>
+      <w:r>
+        <w:rPr>
+          <w:rFonts w:ascii="Times New Roman" w:hAnsi="Times New Roman" w:cs="Times New Roman"/>
+          <w:sz w:val="24"/>
+          <w:szCs w:val="24"/>
+        </w:rPr>
+        <w:t xml:space="preserve"> desde la línea de comandos. </w:t>
+      </w:r>
+    </w:p>
+    <w:p>
+      <w:pPr>
+        <w:pStyle w:val="Prrafodelista"/>
+        <w:ind w:left="360" w:firstLine="348"/>
+        <w:rPr>
+          <w:rFonts w:ascii="Times New Roman" w:hAnsi="Times New Roman" w:cs="Times New Roman"/>
+          <w:sz w:val="24"/>
+          <w:szCs w:val="24"/>
+        </w:rPr>
+      </w:pPr>
+      <w:r>
+        <w:rPr>
+          <w:rFonts w:ascii="Times New Roman" w:hAnsi="Times New Roman" w:cs="Times New Roman"/>
+          <w:sz w:val="24"/>
+          <w:szCs w:val="24"/>
+        </w:rPr>
+        <w:t xml:space="preserve">Por otro lado, </w:t>
+      </w:r>
+      <w:proofErr w:type="spellStart"/>
+      <w:r>
+        <w:rPr>
+          <w:rFonts w:ascii="Times New Roman" w:hAnsi="Times New Roman" w:cs="Times New Roman"/>
+          <w:sz w:val="24"/>
+          <w:szCs w:val="24"/>
+        </w:rPr>
         <w:t>hdparm</w:t>
       </w:r>
       <w:proofErr w:type="spellEnd"/>
       <w:r>
-        <w:t xml:space="preserve"> y averiguar que parámetros puede consultar/modificar con cada una.</w:t>
+        <w:rPr>
+          <w:rFonts w:ascii="Times New Roman" w:hAnsi="Times New Roman" w:cs="Times New Roman"/>
+          <w:sz w:val="24"/>
+          <w:szCs w:val="24"/>
+        </w:rPr>
+        <w:t xml:space="preserve"> nos proporciona una interfaz de líneas de comandos que nos permite ver y ajustar los parámetros del hardware de los discos IDE y SATA.</w:t>
       </w:r>
     </w:p>
     <w:p>
       <w:pPr>
         <w:pStyle w:val="Prrafodelista"/>
-        <w:numPr>
-          <w:ilvl w:val="0"/>
-          <w:numId w:val="18"/>
-        </w:numPr>
-      </w:pPr>
-      <w:r>
-        <w:t xml:space="preserve">Obtener las características del disco (virtual) con la opción -I de </w:t>
-      </w:r>
-      <w:proofErr w:type="spellStart"/>
-      <w:r>
+        <w:ind w:left="360" w:firstLine="348"/>
+        <w:rPr>
+          <w:rFonts w:ascii="Times New Roman" w:hAnsi="Times New Roman" w:cs="Times New Roman"/>
+          <w:sz w:val="24"/>
+          <w:szCs w:val="24"/>
+        </w:rPr>
+      </w:pPr>
+      <w:r>
+        <w:rPr>
+          <w:rFonts w:ascii="Times New Roman" w:hAnsi="Times New Roman" w:cs="Times New Roman"/>
+          <w:sz w:val="24"/>
+          <w:szCs w:val="24"/>
+        </w:rPr>
+        <w:t xml:space="preserve">Ejecutamos </w:t>
+      </w:r>
+      <w:proofErr w:type="spellStart"/>
+      <w:r>
+        <w:rPr>
+          <w:rFonts w:ascii="Times New Roman" w:hAnsi="Times New Roman" w:cs="Times New Roman"/>
+          <w:sz w:val="24"/>
+          <w:szCs w:val="24"/>
+        </w:rPr>
         <w:t>hdparm</w:t>
       </w:r>
       <w:proofErr w:type="spellEnd"/>
       <w:r>
-        <w:t>.</w:t>
+        <w:rPr>
+          <w:rFonts w:ascii="Times New Roman" w:hAnsi="Times New Roman" w:cs="Times New Roman"/>
+          <w:sz w:val="24"/>
+          <w:szCs w:val="24"/>
+        </w:rPr>
+        <w:t xml:space="preserve"> para obtener las características del disco virtual. Para ello ejecutamos la siguiente orden:</w:t>
+      </w:r>
+    </w:p>
+    <w:p>
+      <w:pPr>
+        <w:pStyle w:val="Prrafodelista"/>
+        <w:tabs>
+          <w:tab w:val="left" w:pos="1780"/>
+        </w:tabs>
+        <w:ind w:left="360" w:firstLine="348"/>
+      </w:pPr>
+      <w:r>
+        <w:tab/>
+      </w:r>
+    </w:p>
+    <w:p>
+      <w:pPr>
+        <w:pStyle w:val="Prrafodelista"/>
+        <w:shd w:val="clear" w:color="auto" w:fill="ECECEC"/>
+        <w:tabs>
+          <w:tab w:val="left" w:pos="916"/>
+          <w:tab w:val="left" w:pos="1832"/>
+          <w:tab w:val="left" w:pos="2748"/>
+          <w:tab w:val="left" w:pos="3664"/>
+          <w:tab w:val="left" w:pos="4580"/>
+          <w:tab w:val="left" w:pos="5496"/>
+          <w:tab w:val="left" w:pos="6412"/>
+          <w:tab w:val="left" w:pos="7328"/>
+          <w:tab w:val="left" w:pos="8244"/>
+          <w:tab w:val="left" w:pos="9160"/>
+          <w:tab w:val="left" w:pos="10076"/>
+          <w:tab w:val="left" w:pos="10992"/>
+          <w:tab w:val="left" w:pos="11908"/>
+          <w:tab w:val="left" w:pos="12824"/>
+          <w:tab w:val="left" w:pos="13740"/>
+          <w:tab w:val="left" w:pos="14656"/>
+        </w:tabs>
+        <w:spacing w:after="0" w:line="360" w:lineRule="auto"/>
+        <w:ind w:left="1068"/>
+        <w:jc w:val="both"/>
+        <w:textAlignment w:val="baseline"/>
+        <w:rPr>
+          <w:rFonts w:ascii="Times New Roman" w:eastAsia="Times New Roman" w:hAnsi="Times New Roman" w:cs="Times New Roman"/>
+          <w:color w:val="323232"/>
+          <w:sz w:val="24"/>
+          <w:szCs w:val="24"/>
+          <w:bdr w:val="none" w:sz="0" w:space="0" w:color="auto" w:frame="1"/>
+          <w:lang w:eastAsia="es-ES"/>
+        </w:rPr>
+      </w:pPr>
+      <w:proofErr w:type="spellStart"/>
+      <w:proofErr w:type="gramStart"/>
+      <w:r>
+        <w:rPr>
+          <w:rFonts w:ascii="Times New Roman" w:eastAsia="Times New Roman" w:hAnsi="Times New Roman" w:cs="Times New Roman"/>
+          <w:color w:val="323232"/>
+          <w:sz w:val="24"/>
+          <w:szCs w:val="24"/>
+          <w:bdr w:val="none" w:sz="0" w:space="0" w:color="auto" w:frame="1"/>
+          <w:lang w:eastAsia="es-ES"/>
+        </w:rPr>
+        <w:t>hdparm</w:t>
+      </w:r>
+      <w:proofErr w:type="spellEnd"/>
+      <w:proofErr w:type="gramEnd"/>
+      <w:r>
+        <w:rPr>
+          <w:rFonts w:ascii="Times New Roman" w:eastAsia="Times New Roman" w:hAnsi="Times New Roman" w:cs="Times New Roman"/>
+          <w:color w:val="323232"/>
+          <w:sz w:val="24"/>
+          <w:szCs w:val="24"/>
+          <w:bdr w:val="none" w:sz="0" w:space="0" w:color="auto" w:frame="1"/>
+          <w:lang w:eastAsia="es-ES"/>
+        </w:rPr>
+        <w:t xml:space="preserve"> –I /</w:t>
+      </w:r>
+      <w:proofErr w:type="spellStart"/>
+      <w:r>
+        <w:rPr>
+          <w:rFonts w:ascii="Times New Roman" w:eastAsia="Times New Roman" w:hAnsi="Times New Roman" w:cs="Times New Roman"/>
+          <w:color w:val="323232"/>
+          <w:sz w:val="24"/>
+          <w:szCs w:val="24"/>
+          <w:bdr w:val="none" w:sz="0" w:space="0" w:color="auto" w:frame="1"/>
+          <w:lang w:eastAsia="es-ES"/>
+        </w:rPr>
+        <w:t>dev</w:t>
+      </w:r>
+      <w:proofErr w:type="spellEnd"/>
+      <w:r>
+        <w:rPr>
+          <w:rFonts w:ascii="Times New Roman" w:eastAsia="Times New Roman" w:hAnsi="Times New Roman" w:cs="Times New Roman"/>
+          <w:color w:val="323232"/>
+          <w:sz w:val="24"/>
+          <w:szCs w:val="24"/>
+          <w:bdr w:val="none" w:sz="0" w:space="0" w:color="auto" w:frame="1"/>
+          <w:lang w:eastAsia="es-ES"/>
+        </w:rPr>
+        <w:t>/sda5</w:t>
+      </w:r>
+    </w:p>
+    <w:p/>
+    <w:p>
+      <w:r>
+        <w:t>//poner cuadro resultado</w:t>
       </w:r>
     </w:p>
     <w:p>
@@ -4774,6 +7164,7 @@
           <w:sz w:val="36"/>
           <w:szCs w:val="36"/>
         </w:rPr>
+        <w:lastRenderedPageBreak/>
         <w:t>Gestión de la E/S de red</w:t>
       </w:r>
     </w:p>
@@ -4817,44 +7208,137 @@
     </w:p>
     <w:p>
       <w:pPr>
+        <w:ind w:left="360" w:firstLine="348"/>
+        <w:rPr>
+          <w:rFonts w:ascii="Times New Roman" w:hAnsi="Times New Roman" w:cs="Times New Roman"/>
+          <w:sz w:val="24"/>
+          <w:szCs w:val="24"/>
+        </w:rPr>
+      </w:pPr>
+      <w:r>
+        <w:rPr>
+          <w:rFonts w:ascii="Times New Roman" w:hAnsi="Times New Roman" w:cs="Times New Roman"/>
+          <w:sz w:val="24"/>
+          <w:szCs w:val="24"/>
+        </w:rPr>
+        <w:t>Co</w:t>
+      </w:r>
+      <w:r>
+        <w:rPr>
+          <w:rFonts w:ascii="Times New Roman" w:hAnsi="Times New Roman" w:cs="Times New Roman"/>
+          <w:sz w:val="24"/>
+          <w:szCs w:val="24"/>
+        </w:rPr>
+        <w:t xml:space="preserve">nsultando el manual de </w:t>
+      </w:r>
+      <w:proofErr w:type="spellStart"/>
+      <w:r>
+        <w:rPr>
+          <w:rFonts w:ascii="Times New Roman" w:hAnsi="Times New Roman" w:cs="Times New Roman"/>
+          <w:sz w:val="24"/>
+          <w:szCs w:val="24"/>
+        </w:rPr>
+        <w:t>ethtool</w:t>
+      </w:r>
+      <w:proofErr w:type="spellEnd"/>
+      <w:r>
+        <w:rPr>
+          <w:rFonts w:ascii="Times New Roman" w:hAnsi="Times New Roman" w:cs="Times New Roman"/>
+          <w:sz w:val="24"/>
+          <w:szCs w:val="24"/>
+        </w:rPr>
+        <w:t xml:space="preserve">, se observa que con esta orden podemos </w:t>
+      </w:r>
+      <w:r>
+        <w:rPr>
+          <w:rFonts w:ascii="Times New Roman" w:hAnsi="Times New Roman" w:cs="Times New Roman"/>
+          <w:sz w:val="24"/>
+          <w:szCs w:val="24"/>
+        </w:rPr>
+        <w:t>gestionar los parámetros de nuestra tarjeta de red.</w:t>
+      </w:r>
+    </w:p>
+    <w:p>
+      <w:pPr>
+        <w:ind w:left="360" w:firstLine="348"/>
+        <w:rPr>
+          <w:rFonts w:ascii="Times New Roman" w:hAnsi="Times New Roman" w:cs="Times New Roman"/>
+          <w:sz w:val="24"/>
+          <w:szCs w:val="24"/>
+        </w:rPr>
+      </w:pPr>
+      <w:r>
+        <w:rPr>
+          <w:rFonts w:ascii="Times New Roman" w:hAnsi="Times New Roman" w:cs="Times New Roman"/>
+          <w:sz w:val="24"/>
+          <w:szCs w:val="24"/>
+        </w:rPr>
+        <w:t>Por lo tanto, ejecutaremos el siguiente comando para obtener la configuración de la interfaz de red virtual:</w:t>
+      </w:r>
+    </w:p>
+    <w:p>
+      <w:pPr>
         <w:pStyle w:val="Prrafodelista"/>
-        <w:numPr>
-          <w:ilvl w:val="0"/>
-          <w:numId w:val="19"/>
-        </w:numPr>
-      </w:pPr>
-      <w:r>
-        <w:t xml:space="preserve">Consultar </w:t>
-      </w:r>
-      <w:proofErr w:type="spellStart"/>
-      <w:r>
-        <w:t>pagina</w:t>
-      </w:r>
-      <w:proofErr w:type="spellEnd"/>
-      <w:r>
-        <w:t xml:space="preserve"> de manual de </w:t>
-      </w:r>
-      <w:proofErr w:type="spellStart"/>
-      <w:r>
+        <w:shd w:val="clear" w:color="auto" w:fill="ECECEC"/>
+        <w:tabs>
+          <w:tab w:val="left" w:pos="916"/>
+          <w:tab w:val="left" w:pos="1832"/>
+          <w:tab w:val="left" w:pos="2748"/>
+          <w:tab w:val="left" w:pos="3664"/>
+          <w:tab w:val="left" w:pos="4580"/>
+          <w:tab w:val="left" w:pos="5496"/>
+          <w:tab w:val="left" w:pos="6412"/>
+          <w:tab w:val="left" w:pos="7328"/>
+          <w:tab w:val="left" w:pos="8244"/>
+          <w:tab w:val="left" w:pos="9160"/>
+          <w:tab w:val="left" w:pos="10076"/>
+          <w:tab w:val="left" w:pos="10992"/>
+          <w:tab w:val="left" w:pos="11908"/>
+          <w:tab w:val="left" w:pos="12824"/>
+          <w:tab w:val="left" w:pos="13740"/>
+          <w:tab w:val="left" w:pos="14656"/>
+        </w:tabs>
+        <w:spacing w:after="0" w:line="360" w:lineRule="auto"/>
+        <w:ind w:left="1068"/>
+        <w:jc w:val="both"/>
+        <w:textAlignment w:val="baseline"/>
+        <w:rPr>
+          <w:rFonts w:ascii="Times New Roman" w:eastAsia="Times New Roman" w:hAnsi="Times New Roman" w:cs="Times New Roman"/>
+          <w:color w:val="323232"/>
+          <w:sz w:val="24"/>
+          <w:szCs w:val="24"/>
+          <w:bdr w:val="none" w:sz="0" w:space="0" w:color="auto" w:frame="1"/>
+          <w:lang w:eastAsia="es-ES"/>
+        </w:rPr>
+      </w:pPr>
+      <w:proofErr w:type="spellStart"/>
+      <w:r>
+        <w:rPr>
+          <w:rFonts w:ascii="Times New Roman" w:eastAsia="Times New Roman" w:hAnsi="Times New Roman" w:cs="Times New Roman"/>
+          <w:color w:val="323232"/>
+          <w:sz w:val="24"/>
+          <w:szCs w:val="24"/>
+          <w:bdr w:val="none" w:sz="0" w:space="0" w:color="auto" w:frame="1"/>
+          <w:lang w:eastAsia="es-ES"/>
+        </w:rPr>
         <w:t>ethtool</w:t>
       </w:r>
       <w:proofErr w:type="spellEnd"/>
       <w:r>
-        <w:t xml:space="preserve"> y averiguar que parámetros puede consultar o modificar.</w:t>
-      </w:r>
-    </w:p>
-    <w:p>
-      <w:pPr>
-        <w:pStyle w:val="Prrafodelista"/>
-        <w:numPr>
-          <w:ilvl w:val="0"/>
-          <w:numId w:val="19"/>
-        </w:numPr>
-      </w:pPr>
-      <w:r>
-        <w:t>Obtener la configuración del interfaz de red virtual con la opción -k de ethtool.</w:t>
-      </w:r>
-    </w:p>
+        <w:rPr>
+          <w:rFonts w:ascii="Times New Roman" w:eastAsia="Times New Roman" w:hAnsi="Times New Roman" w:cs="Times New Roman"/>
+          <w:color w:val="323232"/>
+          <w:sz w:val="24"/>
+          <w:szCs w:val="24"/>
+          <w:bdr w:val="none" w:sz="0" w:space="0" w:color="auto" w:frame="1"/>
+          <w:lang w:eastAsia="es-ES"/>
+        </w:rPr>
+        <w:t xml:space="preserve"> –k eth0</w:t>
+      </w:r>
+      <w:bookmarkStart w:id="0" w:name="_GoBack"/>
+      <w:bookmarkEnd w:id="0"/>
+    </w:p>
+    <w:p/>
     <w:p>
       <w:pPr>
         <w:spacing w:line="360" w:lineRule="auto"/>
@@ -4865,6 +7349,9 @@
           <w:szCs w:val="24"/>
         </w:rPr>
       </w:pPr>
+      <w:r>
+        <w:t>//poner cuadro de resultados</w:t>
+      </w:r>
     </w:p>
     <w:sectPr>
       <w:headerReference w:type="even" r:id="rId8"/>
@@ -4885,7 +7372,7 @@
 </file>
 
 <file path=word/endnotes.xml><?xml version="1.0" encoding="utf-8"?>
-<w:endnotes xmlns:wpc="http://schemas.microsoft.com/office/word/2010/wordprocessingCanvas" xmlns:cx="http://schemas.microsoft.com/office/drawing/2014/chartex" xmlns:cx1="http://schemas.microsoft.com/office/drawing/2015/9/8/chartex" xmlns:cx2="http://schemas.microsoft.com/office/drawing/2015/10/21/chartex" xmlns:cx3="http://schemas.microsoft.com/office/drawing/2016/5/9/chartex" xmlns:cx4="http://schemas.microsoft.com/office/drawing/2016/5/10/chartex" xmlns:cx5="http://schemas.microsoft.com/office/drawing/2016/5/11/chartex" xmlns:mc="http://schemas.openxmlformats.org/markup-compatibility/2006" xmlns:o="urn:schemas-microsoft-com:office:office" xmlns:r="http://schemas.openxmlformats.org/officeDocument/2006/relationships" xmlns:m="http://schemas.openxmlformats.org/officeDocument/2006/math" xmlns:v="urn:schemas-microsoft-com:vml" xmlns:wp14="http://schemas.microsoft.com/office/word/2010/wordprocessingDrawing" xmlns:wp="http://schemas.openxmlformats.org/drawingml/2006/wordprocessingDrawing" xmlns:w10="urn:schemas-microsoft-com:office:word" xmlns:w="http://schemas.openxmlformats.org/wordprocessingml/2006/main" xmlns:w14="http://schemas.microsoft.com/office/word/2010/wordml" xmlns:w15="http://schemas.microsoft.com/office/word/2012/wordml" xmlns:w16se="http://schemas.microsoft.com/office/word/2015/wordml/symex" xmlns:wpg="http://schemas.microsoft.com/office/word/2010/wordprocessingGroup" xmlns:wpi="http://schemas.microsoft.com/office/word/2010/wordprocessingInk" xmlns:wne="http://schemas.microsoft.com/office/word/2006/wordml" xmlns:wps="http://schemas.microsoft.com/office/word/2010/wordprocessingShape" mc:Ignorable="w14 w15 w16se wp14">
+<w:endnotes xmlns:wpc="http://schemas.microsoft.com/office/word/2010/wordprocessingCanvas" xmlns:mc="http://schemas.openxmlformats.org/markup-compatibility/2006" xmlns:o="urn:schemas-microsoft-com:office:office" xmlns:r="http://schemas.openxmlformats.org/officeDocument/2006/relationships" xmlns:m="http://schemas.openxmlformats.org/officeDocument/2006/math" xmlns:v="urn:schemas-microsoft-com:vml" xmlns:wp14="http://schemas.microsoft.com/office/word/2010/wordprocessingDrawing" xmlns:wp="http://schemas.openxmlformats.org/drawingml/2006/wordprocessingDrawing" xmlns:w10="urn:schemas-microsoft-com:office:word" xmlns:w="http://schemas.openxmlformats.org/wordprocessingml/2006/main" xmlns:w14="http://schemas.microsoft.com/office/word/2010/wordml" xmlns:w15="http://schemas.microsoft.com/office/word/2012/wordml" xmlns:wpg="http://schemas.microsoft.com/office/word/2010/wordprocessingGroup" xmlns:wpi="http://schemas.microsoft.com/office/word/2010/wordprocessingInk" xmlns:wne="http://schemas.microsoft.com/office/word/2006/wordml" xmlns:wps="http://schemas.microsoft.com/office/word/2010/wordprocessingShape" mc:Ignorable="w14 w15 wp14">
   <w:endnote w:type="separator" w:id="-1">
     <w:p>
       <w:pPr>
@@ -4910,7 +7397,7 @@
 </file>
 
 <file path=word/footer1.xml><?xml version="1.0" encoding="utf-8"?>
-<w:ftr xmlns:wpc="http://schemas.microsoft.com/office/word/2010/wordprocessingCanvas" xmlns:cx="http://schemas.microsoft.com/office/drawing/2014/chartex" xmlns:cx1="http://schemas.microsoft.com/office/drawing/2015/9/8/chartex" xmlns:cx2="http://schemas.microsoft.com/office/drawing/2015/10/21/chartex" xmlns:cx3="http://schemas.microsoft.com/office/drawing/2016/5/9/chartex" xmlns:cx4="http://schemas.microsoft.com/office/drawing/2016/5/10/chartex" xmlns:cx5="http://schemas.microsoft.com/office/drawing/2016/5/11/chartex" xmlns:mc="http://schemas.openxmlformats.org/markup-compatibility/2006" xmlns:o="urn:schemas-microsoft-com:office:office" xmlns:r="http://schemas.openxmlformats.org/officeDocument/2006/relationships" xmlns:m="http://schemas.openxmlformats.org/officeDocument/2006/math" xmlns:v="urn:schemas-microsoft-com:vml" xmlns:wp14="http://schemas.microsoft.com/office/word/2010/wordprocessingDrawing" xmlns:wp="http://schemas.openxmlformats.org/drawingml/2006/wordprocessingDrawing" xmlns:w10="urn:schemas-microsoft-com:office:word" xmlns:w="http://schemas.openxmlformats.org/wordprocessingml/2006/main" xmlns:w14="http://schemas.microsoft.com/office/word/2010/wordml" xmlns:w15="http://schemas.microsoft.com/office/word/2012/wordml" xmlns:w16se="http://schemas.microsoft.com/office/word/2015/wordml/symex" xmlns:wpg="http://schemas.microsoft.com/office/word/2010/wordprocessingGroup" xmlns:wpi="http://schemas.microsoft.com/office/word/2010/wordprocessingInk" xmlns:wne="http://schemas.microsoft.com/office/word/2006/wordml" xmlns:wps="http://schemas.microsoft.com/office/word/2010/wordprocessingShape" mc:Ignorable="w14 w15 w16se wp14">
+<w:ftr xmlns:wpc="http://schemas.microsoft.com/office/word/2010/wordprocessingCanvas" xmlns:mc="http://schemas.openxmlformats.org/markup-compatibility/2006" xmlns:o="urn:schemas-microsoft-com:office:office" xmlns:r="http://schemas.openxmlformats.org/officeDocument/2006/relationships" xmlns:m="http://schemas.openxmlformats.org/officeDocument/2006/math" xmlns:v="urn:schemas-microsoft-com:vml" xmlns:wp14="http://schemas.microsoft.com/office/word/2010/wordprocessingDrawing" xmlns:wp="http://schemas.openxmlformats.org/drawingml/2006/wordprocessingDrawing" xmlns:w10="urn:schemas-microsoft-com:office:word" xmlns:w="http://schemas.openxmlformats.org/wordprocessingml/2006/main" xmlns:w14="http://schemas.microsoft.com/office/word/2010/wordml" xmlns:w15="http://schemas.microsoft.com/office/word/2012/wordml" xmlns:wpg="http://schemas.microsoft.com/office/word/2010/wordprocessingGroup" xmlns:wpi="http://schemas.microsoft.com/office/word/2010/wordprocessingInk" xmlns:wne="http://schemas.microsoft.com/office/word/2006/wordml" xmlns:wps="http://schemas.microsoft.com/office/word/2010/wordprocessingShape" mc:Ignorable="w14 w15 wp14">
   <w:p>
     <w:pPr>
       <w:pStyle w:val="Piedepgina"/>
@@ -4920,7 +7407,7 @@
 </file>
 
 <file path=word/footer2.xml><?xml version="1.0" encoding="utf-8"?>
-<w:ftr xmlns:wpc="http://schemas.microsoft.com/office/word/2010/wordprocessingCanvas" xmlns:cx="http://schemas.microsoft.com/office/drawing/2014/chartex" xmlns:cx1="http://schemas.microsoft.com/office/drawing/2015/9/8/chartex" xmlns:cx2="http://schemas.microsoft.com/office/drawing/2015/10/21/chartex" xmlns:cx3="http://schemas.microsoft.com/office/drawing/2016/5/9/chartex" xmlns:cx4="http://schemas.microsoft.com/office/drawing/2016/5/10/chartex" xmlns:cx5="http://schemas.microsoft.com/office/drawing/2016/5/11/chartex" xmlns:mc="http://schemas.openxmlformats.org/markup-compatibility/2006" xmlns:o="urn:schemas-microsoft-com:office:office" xmlns:r="http://schemas.openxmlformats.org/officeDocument/2006/relationships" xmlns:m="http://schemas.openxmlformats.org/officeDocument/2006/math" xmlns:v="urn:schemas-microsoft-com:vml" xmlns:wp14="http://schemas.microsoft.com/office/word/2010/wordprocessingDrawing" xmlns:wp="http://schemas.openxmlformats.org/drawingml/2006/wordprocessingDrawing" xmlns:w10="urn:schemas-microsoft-com:office:word" xmlns:w="http://schemas.openxmlformats.org/wordprocessingml/2006/main" xmlns:w14="http://schemas.microsoft.com/office/word/2010/wordml" xmlns:w15="http://schemas.microsoft.com/office/word/2012/wordml" xmlns:w16se="http://schemas.microsoft.com/office/word/2015/wordml/symex" xmlns:wpg="http://schemas.microsoft.com/office/word/2010/wordprocessingGroup" xmlns:wpi="http://schemas.microsoft.com/office/word/2010/wordprocessingInk" xmlns:wne="http://schemas.microsoft.com/office/word/2006/wordml" xmlns:wps="http://schemas.microsoft.com/office/word/2010/wordprocessingShape" mc:Ignorable="w14 w15 w16se wp14">
+<w:ftr xmlns:wpc="http://schemas.microsoft.com/office/word/2010/wordprocessingCanvas" xmlns:mc="http://schemas.openxmlformats.org/markup-compatibility/2006" xmlns:o="urn:schemas-microsoft-com:office:office" xmlns:r="http://schemas.openxmlformats.org/officeDocument/2006/relationships" xmlns:m="http://schemas.openxmlformats.org/officeDocument/2006/math" xmlns:v="urn:schemas-microsoft-com:vml" xmlns:wp14="http://schemas.microsoft.com/office/word/2010/wordprocessingDrawing" xmlns:wp="http://schemas.openxmlformats.org/drawingml/2006/wordprocessingDrawing" xmlns:w10="urn:schemas-microsoft-com:office:word" xmlns:w="http://schemas.openxmlformats.org/wordprocessingml/2006/main" xmlns:w14="http://schemas.microsoft.com/office/word/2010/wordml" xmlns:w15="http://schemas.microsoft.com/office/word/2012/wordml" xmlns:wpg="http://schemas.microsoft.com/office/word/2010/wordprocessingGroup" xmlns:wpi="http://schemas.microsoft.com/office/word/2010/wordprocessingInk" xmlns:wne="http://schemas.microsoft.com/office/word/2006/wordml" xmlns:wps="http://schemas.microsoft.com/office/word/2010/wordprocessingShape" mc:Ignorable="w14 w15 wp14">
   <w:sdt>
     <w:sdtPr>
       <w:id w:val="-1790661281"/>
@@ -4929,7 +7416,6 @@
         <w:docPartUnique/>
       </w:docPartObj>
     </w:sdtPr>
-    <w:sdtEndPr/>
     <w:sdtContent>
       <w:p>
         <w:pPr>
@@ -5025,7 +7511,7 @@
                                   <w:sz w:val="72"/>
                                   <w:szCs w:val="72"/>
                                 </w:rPr>
-                                <w:t>5</w:t>
+                                <w:t>6</w:t>
                               </w:r>
                               <w:r>
                                 <w:rPr>
@@ -5101,7 +7587,7 @@
                             <w:sz w:val="72"/>
                             <w:szCs w:val="72"/>
                           </w:rPr>
-                          <w:t>5</w:t>
+                          <w:t>6</w:t>
                         </w:r>
                         <w:r>
                           <w:rPr>
@@ -5128,7 +7614,7 @@
 </file>
 
 <file path=word/footer3.xml><?xml version="1.0" encoding="utf-8"?>
-<w:ftr xmlns:wpc="http://schemas.microsoft.com/office/word/2010/wordprocessingCanvas" xmlns:cx="http://schemas.microsoft.com/office/drawing/2014/chartex" xmlns:cx1="http://schemas.microsoft.com/office/drawing/2015/9/8/chartex" xmlns:cx2="http://schemas.microsoft.com/office/drawing/2015/10/21/chartex" xmlns:cx3="http://schemas.microsoft.com/office/drawing/2016/5/9/chartex" xmlns:cx4="http://schemas.microsoft.com/office/drawing/2016/5/10/chartex" xmlns:cx5="http://schemas.microsoft.com/office/drawing/2016/5/11/chartex" xmlns:mc="http://schemas.openxmlformats.org/markup-compatibility/2006" xmlns:o="urn:schemas-microsoft-com:office:office" xmlns:r="http://schemas.openxmlformats.org/officeDocument/2006/relationships" xmlns:m="http://schemas.openxmlformats.org/officeDocument/2006/math" xmlns:v="urn:schemas-microsoft-com:vml" xmlns:wp14="http://schemas.microsoft.com/office/word/2010/wordprocessingDrawing" xmlns:wp="http://schemas.openxmlformats.org/drawingml/2006/wordprocessingDrawing" xmlns:w10="urn:schemas-microsoft-com:office:word" xmlns:w="http://schemas.openxmlformats.org/wordprocessingml/2006/main" xmlns:w14="http://schemas.microsoft.com/office/word/2010/wordml" xmlns:w15="http://schemas.microsoft.com/office/word/2012/wordml" xmlns:w16se="http://schemas.microsoft.com/office/word/2015/wordml/symex" xmlns:wpg="http://schemas.microsoft.com/office/word/2010/wordprocessingGroup" xmlns:wpi="http://schemas.microsoft.com/office/word/2010/wordprocessingInk" xmlns:wne="http://schemas.microsoft.com/office/word/2006/wordml" xmlns:wps="http://schemas.microsoft.com/office/word/2010/wordprocessingShape" mc:Ignorable="w14 w15 w16se wp14">
+<w:ftr xmlns:wpc="http://schemas.microsoft.com/office/word/2010/wordprocessingCanvas" xmlns:mc="http://schemas.openxmlformats.org/markup-compatibility/2006" xmlns:o="urn:schemas-microsoft-com:office:office" xmlns:r="http://schemas.openxmlformats.org/officeDocument/2006/relationships" xmlns:m="http://schemas.openxmlformats.org/officeDocument/2006/math" xmlns:v="urn:schemas-microsoft-com:vml" xmlns:wp14="http://schemas.microsoft.com/office/word/2010/wordprocessingDrawing" xmlns:wp="http://schemas.openxmlformats.org/drawingml/2006/wordprocessingDrawing" xmlns:w10="urn:schemas-microsoft-com:office:word" xmlns:w="http://schemas.openxmlformats.org/wordprocessingml/2006/main" xmlns:w14="http://schemas.microsoft.com/office/word/2010/wordml" xmlns:w15="http://schemas.microsoft.com/office/word/2012/wordml" xmlns:wpg="http://schemas.microsoft.com/office/word/2010/wordprocessingGroup" xmlns:wpi="http://schemas.microsoft.com/office/word/2010/wordprocessingInk" xmlns:wne="http://schemas.microsoft.com/office/word/2006/wordml" xmlns:wps="http://schemas.microsoft.com/office/word/2010/wordprocessingShape" mc:Ignorable="w14 w15 wp14">
   <w:p>
     <w:pPr>
       <w:pStyle w:val="Piedepgina"/>
@@ -5138,7 +7624,7 @@
 </file>
 
 <file path=word/footnotes.xml><?xml version="1.0" encoding="utf-8"?>
-<w:footnotes xmlns:wpc="http://schemas.microsoft.com/office/word/2010/wordprocessingCanvas" xmlns:cx="http://schemas.microsoft.com/office/drawing/2014/chartex" xmlns:cx1="http://schemas.microsoft.com/office/drawing/2015/9/8/chartex" xmlns:cx2="http://schemas.microsoft.com/office/drawing/2015/10/21/chartex" xmlns:cx3="http://schemas.microsoft.com/office/drawing/2016/5/9/chartex" xmlns:cx4="http://schemas.microsoft.com/office/drawing/2016/5/10/chartex" xmlns:cx5="http://schemas.microsoft.com/office/drawing/2016/5/11/chartex" xmlns:mc="http://schemas.openxmlformats.org/markup-compatibility/2006" xmlns:o="urn:schemas-microsoft-com:office:office" xmlns:r="http://schemas.openxmlformats.org/officeDocument/2006/relationships" xmlns:m="http://schemas.openxmlformats.org/officeDocument/2006/math" xmlns:v="urn:schemas-microsoft-com:vml" xmlns:wp14="http://schemas.microsoft.com/office/word/2010/wordprocessingDrawing" xmlns:wp="http://schemas.openxmlformats.org/drawingml/2006/wordprocessingDrawing" xmlns:w10="urn:schemas-microsoft-com:office:word" xmlns:w="http://schemas.openxmlformats.org/wordprocessingml/2006/main" xmlns:w14="http://schemas.microsoft.com/office/word/2010/wordml" xmlns:w15="http://schemas.microsoft.com/office/word/2012/wordml" xmlns:w16se="http://schemas.microsoft.com/office/word/2015/wordml/symex" xmlns:wpg="http://schemas.microsoft.com/office/word/2010/wordprocessingGroup" xmlns:wpi="http://schemas.microsoft.com/office/word/2010/wordprocessingInk" xmlns:wne="http://schemas.microsoft.com/office/word/2006/wordml" xmlns:wps="http://schemas.microsoft.com/office/word/2010/wordprocessingShape" mc:Ignorable="w14 w15 w16se wp14">
+<w:footnotes xmlns:wpc="http://schemas.microsoft.com/office/word/2010/wordprocessingCanvas" xmlns:mc="http://schemas.openxmlformats.org/markup-compatibility/2006" xmlns:o="urn:schemas-microsoft-com:office:office" xmlns:r="http://schemas.openxmlformats.org/officeDocument/2006/relationships" xmlns:m="http://schemas.openxmlformats.org/officeDocument/2006/math" xmlns:v="urn:schemas-microsoft-com:vml" xmlns:wp14="http://schemas.microsoft.com/office/word/2010/wordprocessingDrawing" xmlns:wp="http://schemas.openxmlformats.org/drawingml/2006/wordprocessingDrawing" xmlns:w10="urn:schemas-microsoft-com:office:word" xmlns:w="http://schemas.openxmlformats.org/wordprocessingml/2006/main" xmlns:w14="http://schemas.microsoft.com/office/word/2010/wordml" xmlns:w15="http://schemas.microsoft.com/office/word/2012/wordml" xmlns:wpg="http://schemas.microsoft.com/office/word/2010/wordprocessingGroup" xmlns:wpi="http://schemas.microsoft.com/office/word/2010/wordprocessingInk" xmlns:wne="http://schemas.microsoft.com/office/word/2006/wordml" xmlns:wps="http://schemas.microsoft.com/office/word/2010/wordprocessingShape" mc:Ignorable="w14 w15 wp14">
   <w:footnote w:type="separator" w:id="-1">
     <w:p>
       <w:pPr>
@@ -5163,7 +7649,7 @@
 </file>
 
 <file path=word/header1.xml><?xml version="1.0" encoding="utf-8"?>
-<w:hdr xmlns:wpc="http://schemas.microsoft.com/office/word/2010/wordprocessingCanvas" xmlns:cx="http://schemas.microsoft.com/office/drawing/2014/chartex" xmlns:cx1="http://schemas.microsoft.com/office/drawing/2015/9/8/chartex" xmlns:cx2="http://schemas.microsoft.com/office/drawing/2015/10/21/chartex" xmlns:cx3="http://schemas.microsoft.com/office/drawing/2016/5/9/chartex" xmlns:cx4="http://schemas.microsoft.com/office/drawing/2016/5/10/chartex" xmlns:cx5="http://schemas.microsoft.com/office/drawing/2016/5/11/chartex" xmlns:mc="http://schemas.openxmlformats.org/markup-compatibility/2006" xmlns:o="urn:schemas-microsoft-com:office:office" xmlns:r="http://schemas.openxmlformats.org/officeDocument/2006/relationships" xmlns:m="http://schemas.openxmlformats.org/officeDocument/2006/math" xmlns:v="urn:schemas-microsoft-com:vml" xmlns:wp14="http://schemas.microsoft.com/office/word/2010/wordprocessingDrawing" xmlns:wp="http://schemas.openxmlformats.org/drawingml/2006/wordprocessingDrawing" xmlns:w10="urn:schemas-microsoft-com:office:word" xmlns:w="http://schemas.openxmlformats.org/wordprocessingml/2006/main" xmlns:w14="http://schemas.microsoft.com/office/word/2010/wordml" xmlns:w15="http://schemas.microsoft.com/office/word/2012/wordml" xmlns:w16se="http://schemas.microsoft.com/office/word/2015/wordml/symex" xmlns:wpg="http://schemas.microsoft.com/office/word/2010/wordprocessingGroup" xmlns:wpi="http://schemas.microsoft.com/office/word/2010/wordprocessingInk" xmlns:wne="http://schemas.microsoft.com/office/word/2006/wordml" xmlns:wps="http://schemas.microsoft.com/office/word/2010/wordprocessingShape" mc:Ignorable="w14 w15 w16se wp14">
+<w:hdr xmlns:wpc="http://schemas.microsoft.com/office/word/2010/wordprocessingCanvas" xmlns:mc="http://schemas.openxmlformats.org/markup-compatibility/2006" xmlns:o="urn:schemas-microsoft-com:office:office" xmlns:r="http://schemas.openxmlformats.org/officeDocument/2006/relationships" xmlns:m="http://schemas.openxmlformats.org/officeDocument/2006/math" xmlns:v="urn:schemas-microsoft-com:vml" xmlns:wp14="http://schemas.microsoft.com/office/word/2010/wordprocessingDrawing" xmlns:wp="http://schemas.openxmlformats.org/drawingml/2006/wordprocessingDrawing" xmlns:w10="urn:schemas-microsoft-com:office:word" xmlns:w="http://schemas.openxmlformats.org/wordprocessingml/2006/main" xmlns:w14="http://schemas.microsoft.com/office/word/2010/wordml" xmlns:w15="http://schemas.microsoft.com/office/word/2012/wordml" xmlns:wpg="http://schemas.microsoft.com/office/word/2010/wordprocessingGroup" xmlns:wpi="http://schemas.microsoft.com/office/word/2010/wordprocessingInk" xmlns:wne="http://schemas.microsoft.com/office/word/2006/wordml" xmlns:wps="http://schemas.microsoft.com/office/word/2010/wordprocessingShape" mc:Ignorable="w14 w15 wp14">
   <w:p>
     <w:pPr>
       <w:pStyle w:val="Encabezado"/>
@@ -5173,7 +7659,7 @@
 </file>
 
 <file path=word/header2.xml><?xml version="1.0" encoding="utf-8"?>
-<w:hdr xmlns:wpc="http://schemas.microsoft.com/office/word/2010/wordprocessingCanvas" xmlns:cx="http://schemas.microsoft.com/office/drawing/2014/chartex" xmlns:cx1="http://schemas.microsoft.com/office/drawing/2015/9/8/chartex" xmlns:cx2="http://schemas.microsoft.com/office/drawing/2015/10/21/chartex" xmlns:cx3="http://schemas.microsoft.com/office/drawing/2016/5/9/chartex" xmlns:cx4="http://schemas.microsoft.com/office/drawing/2016/5/10/chartex" xmlns:cx5="http://schemas.microsoft.com/office/drawing/2016/5/11/chartex" xmlns:mc="http://schemas.openxmlformats.org/markup-compatibility/2006" xmlns:o="urn:schemas-microsoft-com:office:office" xmlns:r="http://schemas.openxmlformats.org/officeDocument/2006/relationships" xmlns:m="http://schemas.openxmlformats.org/officeDocument/2006/math" xmlns:v="urn:schemas-microsoft-com:vml" xmlns:wp14="http://schemas.microsoft.com/office/word/2010/wordprocessingDrawing" xmlns:wp="http://schemas.openxmlformats.org/drawingml/2006/wordprocessingDrawing" xmlns:w10="urn:schemas-microsoft-com:office:word" xmlns:w="http://schemas.openxmlformats.org/wordprocessingml/2006/main" xmlns:w14="http://schemas.microsoft.com/office/word/2010/wordml" xmlns:w15="http://schemas.microsoft.com/office/word/2012/wordml" xmlns:w16se="http://schemas.microsoft.com/office/word/2015/wordml/symex" xmlns:wpg="http://schemas.microsoft.com/office/word/2010/wordprocessingGroup" xmlns:wpi="http://schemas.microsoft.com/office/word/2010/wordprocessingInk" xmlns:wne="http://schemas.microsoft.com/office/word/2006/wordml" xmlns:wps="http://schemas.microsoft.com/office/word/2010/wordprocessingShape" mc:Ignorable="w14 w15 w16se wp14">
+<w:hdr xmlns:wpc="http://schemas.microsoft.com/office/word/2010/wordprocessingCanvas" xmlns:mc="http://schemas.openxmlformats.org/markup-compatibility/2006" xmlns:o="urn:schemas-microsoft-com:office:office" xmlns:r="http://schemas.openxmlformats.org/officeDocument/2006/relationships" xmlns:m="http://schemas.openxmlformats.org/officeDocument/2006/math" xmlns:v="urn:schemas-microsoft-com:vml" xmlns:wp14="http://schemas.microsoft.com/office/word/2010/wordprocessingDrawing" xmlns:wp="http://schemas.openxmlformats.org/drawingml/2006/wordprocessingDrawing" xmlns:w10="urn:schemas-microsoft-com:office:word" xmlns:w="http://schemas.openxmlformats.org/wordprocessingml/2006/main" xmlns:w14="http://schemas.microsoft.com/office/word/2010/wordml" xmlns:w15="http://schemas.microsoft.com/office/word/2012/wordml" xmlns:wpg="http://schemas.microsoft.com/office/word/2010/wordprocessingGroup" xmlns:wpi="http://schemas.microsoft.com/office/word/2010/wordprocessingInk" xmlns:wne="http://schemas.microsoft.com/office/word/2006/wordml" xmlns:wps="http://schemas.microsoft.com/office/word/2010/wordprocessingShape" mc:Ignorable="w14 w15 wp14">
   <w:p>
     <w:pPr>
       <w:pStyle w:val="Encabezado"/>
@@ -5183,7 +7669,7 @@
 </file>
 
 <file path=word/header3.xml><?xml version="1.0" encoding="utf-8"?>
-<w:hdr xmlns:wpc="http://schemas.microsoft.com/office/word/2010/wordprocessingCanvas" xmlns:cx="http://schemas.microsoft.com/office/drawing/2014/chartex" xmlns:cx1="http://schemas.microsoft.com/office/drawing/2015/9/8/chartex" xmlns:cx2="http://schemas.microsoft.com/office/drawing/2015/10/21/chartex" xmlns:cx3="http://schemas.microsoft.com/office/drawing/2016/5/9/chartex" xmlns:cx4="http://schemas.microsoft.com/office/drawing/2016/5/10/chartex" xmlns:cx5="http://schemas.microsoft.com/office/drawing/2016/5/11/chartex" xmlns:mc="http://schemas.openxmlformats.org/markup-compatibility/2006" xmlns:o="urn:schemas-microsoft-com:office:office" xmlns:r="http://schemas.openxmlformats.org/officeDocument/2006/relationships" xmlns:m="http://schemas.openxmlformats.org/officeDocument/2006/math" xmlns:v="urn:schemas-microsoft-com:vml" xmlns:wp14="http://schemas.microsoft.com/office/word/2010/wordprocessingDrawing" xmlns:wp="http://schemas.openxmlformats.org/drawingml/2006/wordprocessingDrawing" xmlns:w10="urn:schemas-microsoft-com:office:word" xmlns:w="http://schemas.openxmlformats.org/wordprocessingml/2006/main" xmlns:w14="http://schemas.microsoft.com/office/word/2010/wordml" xmlns:w15="http://schemas.microsoft.com/office/word/2012/wordml" xmlns:w16se="http://schemas.microsoft.com/office/word/2015/wordml/symex" xmlns:wpg="http://schemas.microsoft.com/office/word/2010/wordprocessingGroup" xmlns:wpi="http://schemas.microsoft.com/office/word/2010/wordprocessingInk" xmlns:wne="http://schemas.microsoft.com/office/word/2006/wordml" xmlns:wps="http://schemas.microsoft.com/office/word/2010/wordprocessingShape" mc:Ignorable="w14 w15 w16se wp14">
+<w:hdr xmlns:wpc="http://schemas.microsoft.com/office/word/2010/wordprocessingCanvas" xmlns:mc="http://schemas.openxmlformats.org/markup-compatibility/2006" xmlns:o="urn:schemas-microsoft-com:office:office" xmlns:r="http://schemas.openxmlformats.org/officeDocument/2006/relationships" xmlns:m="http://schemas.openxmlformats.org/officeDocument/2006/math" xmlns:v="urn:schemas-microsoft-com:vml" xmlns:wp14="http://schemas.microsoft.com/office/word/2010/wordprocessingDrawing" xmlns:wp="http://schemas.openxmlformats.org/drawingml/2006/wordprocessingDrawing" xmlns:w10="urn:schemas-microsoft-com:office:word" xmlns:w="http://schemas.openxmlformats.org/wordprocessingml/2006/main" xmlns:w14="http://schemas.microsoft.com/office/word/2010/wordml" xmlns:w15="http://schemas.microsoft.com/office/word/2012/wordml" xmlns:wpg="http://schemas.microsoft.com/office/word/2010/wordprocessingGroup" xmlns:wpi="http://schemas.microsoft.com/office/word/2010/wordprocessingInk" xmlns:wne="http://schemas.microsoft.com/office/word/2006/wordml" xmlns:wps="http://schemas.microsoft.com/office/word/2010/wordprocessingShape" mc:Ignorable="w14 w15 wp14">
   <w:p>
     <w:pPr>
       <w:pStyle w:val="Encabezado"/>
@@ -5193,8 +7679,8 @@
 </file>
 
 <file path=word/numbering.xml><?xml version="1.0" encoding="utf-8"?>
-<w:numbering xmlns:wpc="http://schemas.microsoft.com/office/word/2010/wordprocessingCanvas" xmlns:cx="http://schemas.microsoft.com/office/drawing/2014/chartex" xmlns:cx1="http://schemas.microsoft.com/office/drawing/2015/9/8/chartex" xmlns:cx2="http://schemas.microsoft.com/office/drawing/2015/10/21/chartex" xmlns:cx3="http://schemas.microsoft.com/office/drawing/2016/5/9/chartex" xmlns:cx4="http://schemas.microsoft.com/office/drawing/2016/5/10/chartex" xmlns:cx5="http://schemas.microsoft.com/office/drawing/2016/5/11/chartex" xmlns:mc="http://schemas.openxmlformats.org/markup-compatibility/2006" xmlns:o="urn:schemas-microsoft-com:office:office" xmlns:r="http://schemas.openxmlformats.org/officeDocument/2006/relationships" xmlns:m="http://schemas.openxmlformats.org/officeDocument/2006/math" xmlns:v="urn:schemas-microsoft-com:vml" xmlns:wp14="http://schemas.microsoft.com/office/word/2010/wordprocessingDrawing" xmlns:wp="http://schemas.openxmlformats.org/drawingml/2006/wordprocessingDrawing" xmlns:w10="urn:schemas-microsoft-com:office:word" xmlns:w="http://schemas.openxmlformats.org/wordprocessingml/2006/main" xmlns:w14="http://schemas.microsoft.com/office/word/2010/wordml" xmlns:w15="http://schemas.microsoft.com/office/word/2012/wordml" xmlns:w16se="http://schemas.microsoft.com/office/word/2015/wordml/symex" xmlns:wpg="http://schemas.microsoft.com/office/word/2010/wordprocessingGroup" xmlns:wpi="http://schemas.microsoft.com/office/word/2010/wordprocessingInk" xmlns:wne="http://schemas.microsoft.com/office/word/2006/wordml" xmlns:wps="http://schemas.microsoft.com/office/word/2010/wordprocessingShape" mc:Ignorable="w14 w15 w16se wp14">
-  <w:abstractNum w:abstractNumId="0" w15:restartNumberingAfterBreak="0">
+<w:numbering xmlns:wpc="http://schemas.microsoft.com/office/word/2010/wordprocessingCanvas" xmlns:mc="http://schemas.openxmlformats.org/markup-compatibility/2006" xmlns:o="urn:schemas-microsoft-com:office:office" xmlns:r="http://schemas.openxmlformats.org/officeDocument/2006/relationships" xmlns:m="http://schemas.openxmlformats.org/officeDocument/2006/math" xmlns:v="urn:schemas-microsoft-com:vml" xmlns:wp14="http://schemas.microsoft.com/office/word/2010/wordprocessingDrawing" xmlns:wp="http://schemas.openxmlformats.org/drawingml/2006/wordprocessingDrawing" xmlns:w10="urn:schemas-microsoft-com:office:word" xmlns:w="http://schemas.openxmlformats.org/wordprocessingml/2006/main" xmlns:w14="http://schemas.microsoft.com/office/word/2010/wordml" xmlns:w15="http://schemas.microsoft.com/office/word/2012/wordml" xmlns:wpg="http://schemas.microsoft.com/office/word/2010/wordprocessingGroup" xmlns:wpi="http://schemas.microsoft.com/office/word/2010/wordprocessingInk" xmlns:wne="http://schemas.microsoft.com/office/word/2006/wordml" xmlns:wps="http://schemas.microsoft.com/office/word/2010/wordprocessingShape" mc:Ignorable="w14 w15 wp14">
+  <w:abstractNum w:abstractNumId="0">
     <w:nsid w:val="015263CF"/>
     <w:multiLevelType w:val="hybridMultilevel"/>
     <w:tmpl w:val="8F0EB04E"/>
@@ -5307,7 +7793,7 @@
       </w:rPr>
     </w:lvl>
   </w:abstractNum>
-  <w:abstractNum w:abstractNumId="1" w15:restartNumberingAfterBreak="0">
+  <w:abstractNum w:abstractNumId="1">
     <w:nsid w:val="059843C4"/>
     <w:multiLevelType w:val="multilevel"/>
     <w:tmpl w:val="0C0A001F"/>
@@ -5393,7 +7879,7 @@
       </w:pPr>
     </w:lvl>
   </w:abstractNum>
-  <w:abstractNum w:abstractNumId="2" w15:restartNumberingAfterBreak="0">
+  <w:abstractNum w:abstractNumId="2">
     <w:nsid w:val="08F41C9B"/>
     <w:multiLevelType w:val="hybridMultilevel"/>
     <w:tmpl w:val="493866D4"/>
@@ -5506,7 +7992,7 @@
       </w:rPr>
     </w:lvl>
   </w:abstractNum>
-  <w:abstractNum w:abstractNumId="3" w15:restartNumberingAfterBreak="0">
+  <w:abstractNum w:abstractNumId="3">
     <w:nsid w:val="10036D19"/>
     <w:multiLevelType w:val="hybridMultilevel"/>
     <w:tmpl w:val="B448D05E"/>
@@ -5592,7 +8078,7 @@
       </w:pPr>
     </w:lvl>
   </w:abstractNum>
-  <w:abstractNum w:abstractNumId="4" w15:restartNumberingAfterBreak="0">
+  <w:abstractNum w:abstractNumId="4">
     <w:nsid w:val="110D4641"/>
     <w:multiLevelType w:val="hybridMultilevel"/>
     <w:tmpl w:val="D9C63C98"/>
@@ -5681,7 +8167,7 @@
       </w:pPr>
     </w:lvl>
   </w:abstractNum>
-  <w:abstractNum w:abstractNumId="5" w15:restartNumberingAfterBreak="0">
+  <w:abstractNum w:abstractNumId="5">
     <w:nsid w:val="13E61556"/>
     <w:multiLevelType w:val="hybridMultilevel"/>
     <w:tmpl w:val="59E4F336"/>
@@ -5794,7 +8280,7 @@
       </w:rPr>
     </w:lvl>
   </w:abstractNum>
-  <w:abstractNum w:abstractNumId="6" w15:restartNumberingAfterBreak="0">
+  <w:abstractNum w:abstractNumId="6">
     <w:nsid w:val="1502293F"/>
     <w:multiLevelType w:val="multilevel"/>
     <w:tmpl w:val="FAA64508"/>
@@ -5934,7 +8420,7 @@
       </w:rPr>
     </w:lvl>
   </w:abstractNum>
-  <w:abstractNum w:abstractNumId="7" w15:restartNumberingAfterBreak="0">
+  <w:abstractNum w:abstractNumId="7">
     <w:nsid w:val="1ACD5564"/>
     <w:multiLevelType w:val="hybridMultilevel"/>
     <w:tmpl w:val="69AED018"/>
@@ -6020,7 +8506,7 @@
       </w:pPr>
     </w:lvl>
   </w:abstractNum>
-  <w:abstractNum w:abstractNumId="8" w15:restartNumberingAfterBreak="0">
+  <w:abstractNum w:abstractNumId="8">
     <w:nsid w:val="2DE5624C"/>
     <w:multiLevelType w:val="hybridMultilevel"/>
     <w:tmpl w:val="7EAE7C32"/>
@@ -6133,7 +8619,7 @@
       </w:rPr>
     </w:lvl>
   </w:abstractNum>
-  <w:abstractNum w:abstractNumId="9" w15:restartNumberingAfterBreak="0">
+  <w:abstractNum w:abstractNumId="9">
     <w:nsid w:val="321935EC"/>
     <w:multiLevelType w:val="hybridMultilevel"/>
     <w:tmpl w:val="A140C12C"/>
@@ -6219,7 +8705,7 @@
       </w:pPr>
     </w:lvl>
   </w:abstractNum>
-  <w:abstractNum w:abstractNumId="10" w15:restartNumberingAfterBreak="0">
+  <w:abstractNum w:abstractNumId="10">
     <w:nsid w:val="334520B5"/>
     <w:multiLevelType w:val="hybridMultilevel"/>
     <w:tmpl w:val="FFDE85AE"/>
@@ -6332,7 +8818,7 @@
       </w:rPr>
     </w:lvl>
   </w:abstractNum>
-  <w:abstractNum w:abstractNumId="11" w15:restartNumberingAfterBreak="0">
+  <w:abstractNum w:abstractNumId="11">
     <w:nsid w:val="3B4057B8"/>
     <w:multiLevelType w:val="hybridMultilevel"/>
     <w:tmpl w:val="EA1CB9B0"/>
@@ -6445,7 +8931,7 @@
       </w:rPr>
     </w:lvl>
   </w:abstractNum>
-  <w:abstractNum w:abstractNumId="12" w15:restartNumberingAfterBreak="0">
+  <w:abstractNum w:abstractNumId="12">
     <w:nsid w:val="3C18168C"/>
     <w:multiLevelType w:val="hybridMultilevel"/>
     <w:tmpl w:val="6998471C"/>
@@ -6558,7 +9044,7 @@
       </w:rPr>
     </w:lvl>
   </w:abstractNum>
-  <w:abstractNum w:abstractNumId="13" w15:restartNumberingAfterBreak="0">
+  <w:abstractNum w:abstractNumId="13">
     <w:nsid w:val="519A5857"/>
     <w:multiLevelType w:val="hybridMultilevel"/>
     <w:tmpl w:val="F97473FA"/>
@@ -6671,7 +9157,7 @@
       </w:rPr>
     </w:lvl>
   </w:abstractNum>
-  <w:abstractNum w:abstractNumId="14" w15:restartNumberingAfterBreak="0">
+  <w:abstractNum w:abstractNumId="14">
     <w:nsid w:val="526A7729"/>
     <w:multiLevelType w:val="hybridMultilevel"/>
     <w:tmpl w:val="254416F2"/>
@@ -6757,7 +9243,7 @@
       </w:pPr>
     </w:lvl>
   </w:abstractNum>
-  <w:abstractNum w:abstractNumId="15" w15:restartNumberingAfterBreak="0">
+  <w:abstractNum w:abstractNumId="15">
     <w:nsid w:val="5821271C"/>
     <w:multiLevelType w:val="hybridMultilevel"/>
     <w:tmpl w:val="1A22D824"/>
@@ -6846,7 +9332,7 @@
       </w:pPr>
     </w:lvl>
   </w:abstractNum>
-  <w:abstractNum w:abstractNumId="16" w15:restartNumberingAfterBreak="0">
+  <w:abstractNum w:abstractNumId="16">
     <w:nsid w:val="6FF13C55"/>
     <w:multiLevelType w:val="hybridMultilevel"/>
     <w:tmpl w:val="72B60B44"/>
@@ -6959,7 +9445,7 @@
       </w:rPr>
     </w:lvl>
   </w:abstractNum>
-  <w:abstractNum w:abstractNumId="17" w15:restartNumberingAfterBreak="0">
+  <w:abstractNum w:abstractNumId="17">
     <w:nsid w:val="7B6F1621"/>
     <w:multiLevelType w:val="hybridMultilevel"/>
     <w:tmpl w:val="B78C1626"/>
@@ -7045,7 +9531,7 @@
       </w:pPr>
     </w:lvl>
   </w:abstractNum>
-  <w:abstractNum w:abstractNumId="18" w15:restartNumberingAfterBreak="0">
+  <w:abstractNum w:abstractNumId="18">
     <w:nsid w:val="7B8E4A1C"/>
     <w:multiLevelType w:val="hybridMultilevel"/>
     <w:tmpl w:val="B888D3F8"/>
@@ -7219,7 +9705,7 @@
 </file>
 
 <file path=word/styles.xml><?xml version="1.0" encoding="utf-8"?>
-<w:styles xmlns:mc="http://schemas.openxmlformats.org/markup-compatibility/2006" xmlns:r="http://schemas.openxmlformats.org/officeDocument/2006/relationships" xmlns:w="http://schemas.openxmlformats.org/wordprocessingml/2006/main" xmlns:w14="http://schemas.microsoft.com/office/word/2010/wordml" xmlns:w15="http://schemas.microsoft.com/office/word/2012/wordml" xmlns:w16se="http://schemas.microsoft.com/office/word/2015/wordml/symex" mc:Ignorable="w14 w15 w16se">
+<w:styles xmlns:mc="http://schemas.openxmlformats.org/markup-compatibility/2006" xmlns:r="http://schemas.openxmlformats.org/officeDocument/2006/relationships" xmlns:w="http://schemas.openxmlformats.org/wordprocessingml/2006/main" xmlns:w14="http://schemas.microsoft.com/office/word/2010/wordml" xmlns:w15="http://schemas.microsoft.com/office/word/2012/wordml" mc:Ignorable="w14 w15">
   <w:docDefaults>
     <w:rPrDefault>
       <w:rPr>
@@ -7235,7 +9721,7 @@
       </w:pPr>
     </w:pPrDefault>
   </w:docDefaults>
-  <w:latentStyles w:defLockedState="0" w:defUIPriority="99" w:defSemiHidden="0" w:defUnhideWhenUsed="0" w:defQFormat="0" w:count="374">
+  <w:latentStyles w:defLockedState="0" w:defUIPriority="99" w:defSemiHidden="0" w:defUnhideWhenUsed="0" w:defQFormat="0" w:count="371">
     <w:lsdException w:name="Normal" w:uiPriority="0" w:qFormat="1"/>
     <w:lsdException w:name="heading 1" w:uiPriority="9" w:qFormat="1"/>
     <w:lsdException w:name="heading 2" w:semiHidden="1" w:uiPriority="9" w:unhideWhenUsed="1" w:qFormat="1"/>
@@ -7607,9 +10093,6 @@
     <w:lsdException w:name="List Table 5 Dark Accent 6" w:uiPriority="50"/>
     <w:lsdException w:name="List Table 6 Colorful Accent 6" w:uiPriority="51"/>
     <w:lsdException w:name="List Table 7 Colorful Accent 6" w:uiPriority="52"/>
-    <w:lsdException w:name="Mention" w:semiHidden="1" w:unhideWhenUsed="1"/>
-    <w:lsdException w:name="Smart Hyperlink" w:semiHidden="1" w:unhideWhenUsed="1"/>
-    <w:lsdException w:name="Hashtag" w:semiHidden="1" w:unhideWhenUsed="1"/>
   </w:latentStyles>
   <w:style w:type="paragraph" w:default="1" w:styleId="Normal">
     <w:name w:val="Normal"/>
@@ -7732,6 +10215,7 @@
       <w:spacing w:after="0" w:line="240" w:lineRule="auto"/>
     </w:pPr>
     <w:tblPr>
+      <w:tblInd w:w="0" w:type="dxa"/>
       <w:tblBorders>
         <w:top w:val="single" w:sz="4" w:space="0" w:color="auto"/>
         <w:left w:val="single" w:sz="4" w:space="0" w:color="auto"/>
@@ -7740,6 +10224,12 @@
         <w:insideH w:val="single" w:sz="4" w:space="0" w:color="auto"/>
         <w:insideV w:val="single" w:sz="4" w:space="0" w:color="auto"/>
       </w:tblBorders>
+      <w:tblCellMar>
+        <w:top w:w="0" w:type="dxa"/>
+        <w:left w:w="108" w:type="dxa"/>
+        <w:bottom w:w="0" w:type="dxa"/>
+        <w:right w:w="108" w:type="dxa"/>
+      </w:tblCellMar>
     </w:tblPr>
   </w:style>
   <w:style w:type="paragraph" w:styleId="Prrafodelista">
@@ -8195,7 +10685,7 @@
 </file>
 
 <file path=customXml/itemProps1.xml><?xml version="1.0" encoding="utf-8"?>
-<ds:datastoreItem xmlns:ds="http://schemas.openxmlformats.org/officeDocument/2006/customXml" ds:itemID="{A3F9610C-2312-41D6-AFF3-A9AAB6A58E47}">
+<ds:datastoreItem xmlns:ds="http://schemas.openxmlformats.org/officeDocument/2006/customXml" ds:itemID="{46993282-27E3-46B9-82CD-16DA182C8949}">
   <ds:schemaRefs>
     <ds:schemaRef ds:uri="http://schemas.openxmlformats.org/officeDocument/2006/bibliography"/>
   </ds:schemaRefs>
